--- a/Cryptography_Project_ITRI615.docx
+++ b/Cryptography_Project_ITRI615.docx
@@ -1,6 +1,6 @@
 
 <file path=word/document.xml><?xml version="1.0" encoding="utf-8"?>
-<w:document xmlns:wpc="http://schemas.microsoft.com/office/word/2010/wordprocessingCanvas" xmlns:mc="http://schemas.openxmlformats.org/markup-compatibility/2006" xmlns:o="urn:schemas-microsoft-com:office:office" xmlns:r="http://schemas.openxmlformats.org/officeDocument/2006/relationships" xmlns:m="http://schemas.openxmlformats.org/officeDocument/2006/math" xmlns:v="urn:schemas-microsoft-com:vml" xmlns:wp14="http://schemas.microsoft.com/office/word/2010/wordprocessingDrawing" xmlns:wp="http://schemas.openxmlformats.org/drawingml/2006/wordprocessingDrawing" xmlns:w10="urn:schemas-microsoft-com:office:word" xmlns:w="http://schemas.openxmlformats.org/wordprocessingml/2006/main" xmlns:w14="http://schemas.microsoft.com/office/word/2010/wordml" xmlns:w15="http://schemas.microsoft.com/office/word/2012/wordml" xmlns:wpg="http://schemas.microsoft.com/office/word/2010/wordprocessingGroup" xmlns:wpi="http://schemas.microsoft.com/office/word/2010/wordprocessingInk" xmlns:wne="http://schemas.microsoft.com/office/word/2006/wordml" xmlns:wps="http://schemas.microsoft.com/office/word/2010/wordprocessingShape" mc:Ignorable="w14 w15 wp14">
+<w:document xmlns:wpc="http://schemas.microsoft.com/office/word/2010/wordprocessingCanvas" xmlns:cx="http://schemas.microsoft.com/office/drawing/2014/chartex" xmlns:cx1="http://schemas.microsoft.com/office/drawing/2015/9/8/chartex" xmlns:cx2="http://schemas.microsoft.com/office/drawing/2015/10/21/chartex" xmlns:mc="http://schemas.openxmlformats.org/markup-compatibility/2006" xmlns:o="urn:schemas-microsoft-com:office:office" xmlns:r="http://schemas.openxmlformats.org/officeDocument/2006/relationships" xmlns:m="http://schemas.openxmlformats.org/officeDocument/2006/math" xmlns:v="urn:schemas-microsoft-com:vml" xmlns:wp14="http://schemas.microsoft.com/office/word/2010/wordprocessingDrawing" xmlns:wp="http://schemas.openxmlformats.org/drawingml/2006/wordprocessingDrawing" xmlns:w10="urn:schemas-microsoft-com:office:word" xmlns:w="http://schemas.openxmlformats.org/wordprocessingml/2006/main" xmlns:w14="http://schemas.microsoft.com/office/word/2010/wordml" xmlns:w15="http://schemas.microsoft.com/office/word/2012/wordml" xmlns:w16se="http://schemas.microsoft.com/office/word/2015/wordml/symex" xmlns:wpg="http://schemas.microsoft.com/office/word/2010/wordprocessingGroup" xmlns:wpi="http://schemas.microsoft.com/office/word/2010/wordprocessingInk" xmlns:wne="http://schemas.microsoft.com/office/word/2006/wordml" xmlns:wps="http://schemas.microsoft.com/office/word/2010/wordprocessingShape" mc:Ignorable="w14 w15 w16se wp14">
   <w:body>
     <w:sdt>
       <w:sdtPr>
@@ -10,6 +10,7 @@
           <w:docPartUnique/>
         </w:docPartObj>
       </w:sdtPr>
+      <w:sdtEndPr/>
       <w:sdtContent>
         <w:p/>
         <w:p>
@@ -26,7 +27,7 @@
           <w:r>
             <w:rPr>
               <w:noProof/>
-              <w:lang w:eastAsia="en-ZA"/>
+              <w:lang w:val="en-US"/>
             </w:rPr>
             <mc:AlternateContent>
               <mc:Choice Requires="wps">
@@ -119,6 +120,7 @@
                                     <w:dataBinding w:prefixMappings="xmlns:ns0='http://purl.org/dc/elements/1.1/' xmlns:ns1='http://schemas.openxmlformats.org/package/2006/metadata/core-properties' " w:xpath="/ns1:coreProperties[1]/ns0:title[1]" w:storeItemID="{6C3C8BC8-F283-45AE-878A-BAB7291924A1}"/>
                                     <w:text/>
                                   </w:sdtPr>
+                                  <w:sdtEndPr/>
                                   <w:sdtContent>
                                     <w:r>
                                       <w:rPr>
@@ -145,6 +147,7 @@
                                   <w:dataBinding w:prefixMappings="xmlns:ns0='http://purl.org/dc/elements/1.1/' xmlns:ns1='http://schemas.openxmlformats.org/package/2006/metadata/core-properties' " w:xpath="/ns1:coreProperties[1]/ns0:subject[1]" w:storeItemID="{6C3C8BC8-F283-45AE-878A-BAB7291924A1}"/>
                                   <w:text/>
                                 </w:sdtPr>
+                                <w:sdtEndPr/>
                                 <w:sdtContent>
                                   <w:p>
                                     <w:pPr>
@@ -183,6 +186,7 @@
                                   <w:dataBinding w:prefixMappings="xmlns:ns0='http://purl.org/dc/elements/1.1/' xmlns:ns1='http://schemas.openxmlformats.org/package/2006/metadata/core-properties' " w:xpath="/ns1:coreProperties[1]/ns0:creator[1]" w:storeItemID="{6C3C8BC8-F283-45AE-878A-BAB7291924A1}"/>
                                   <w:text/>
                                 </w:sdtPr>
+                                <w:sdtEndPr/>
                                 <w:sdtContent>
                                   <w:p>
                                     <w:pPr>
@@ -260,6 +264,7 @@
                               <w:dataBinding w:prefixMappings="xmlns:ns0='http://purl.org/dc/elements/1.1/' xmlns:ns1='http://schemas.openxmlformats.org/package/2006/metadata/core-properties' " w:xpath="/ns1:coreProperties[1]/ns0:title[1]" w:storeItemID="{6C3C8BC8-F283-45AE-878A-BAB7291924A1}"/>
                               <w:text/>
                             </w:sdtPr>
+                            <w:sdtEndPr/>
                             <w:sdtContent>
                               <w:r>
                                 <w:rPr>
@@ -286,6 +291,7 @@
                             <w:dataBinding w:prefixMappings="xmlns:ns0='http://purl.org/dc/elements/1.1/' xmlns:ns1='http://schemas.openxmlformats.org/package/2006/metadata/core-properties' " w:xpath="/ns1:coreProperties[1]/ns0:subject[1]" w:storeItemID="{6C3C8BC8-F283-45AE-878A-BAB7291924A1}"/>
                             <w:text/>
                           </w:sdtPr>
+                          <w:sdtEndPr/>
                           <w:sdtContent>
                             <w:p>
                               <w:pPr>
@@ -324,6 +330,7 @@
                             <w:dataBinding w:prefixMappings="xmlns:ns0='http://purl.org/dc/elements/1.1/' xmlns:ns1='http://schemas.openxmlformats.org/package/2006/metadata/core-properties' " w:xpath="/ns1:coreProperties[1]/ns0:creator[1]" w:storeItemID="{6C3C8BC8-F283-45AE-878A-BAB7291924A1}"/>
                             <w:text/>
                           </w:sdtPr>
+                          <w:sdtEndPr/>
                           <w:sdtContent>
                             <w:p>
                               <w:pPr>
@@ -360,7 +367,7 @@
           <w:r>
             <w:rPr>
               <w:noProof/>
-              <w:lang w:eastAsia="en-ZA"/>
+              <w:lang w:val="en-US"/>
             </w:rPr>
             <mc:AlternateContent>
               <mc:Choice Requires="wps">
@@ -443,6 +450,7 @@
                                     <w:calendar w:val="gregorian"/>
                                   </w:date>
                                 </w:sdtPr>
+                                <w:sdtEndPr/>
                                 <w:sdtContent>
                                   <w:p>
                                     <w:pPr>
@@ -510,6 +518,7 @@
                               <w:calendar w:val="gregorian"/>
                             </w:date>
                           </w:sdtPr>
+                          <w:sdtEndPr/>
                           <w:sdtContent>
                             <w:p>
                               <w:pPr>
@@ -546,8 +555,15 @@
         </w:p>
       </w:sdtContent>
     </w:sdt>
+    <w:bookmarkStart w:id="0" w:name="_Toc514209270" w:displacedByCustomXml="next"/>
     <w:sdt>
       <w:sdtPr>
+        <w:rPr>
+          <w:rFonts w:eastAsiaTheme="minorHAnsi" w:cstheme="minorBidi"/>
+          <w:b w:val="0"/>
+          <w:sz w:val="22"/>
+          <w:szCs w:val="22"/>
+        </w:rPr>
         <w:id w:val="-339087874"/>
         <w:docPartObj>
           <w:docPartGallery w:val="Table of Contents"/>
@@ -556,11 +572,8 @@
       </w:sdtPr>
       <w:sdtEndPr>
         <w:rPr>
-          <w:rFonts w:eastAsiaTheme="minorHAnsi" w:cstheme="minorBidi"/>
           <w:bCs/>
           <w:noProof/>
-          <w:sz w:val="22"/>
-          <w:szCs w:val="22"/>
         </w:rPr>
       </w:sdtEndPr>
       <w:sdtContent>
@@ -571,6 +584,7 @@
           <w:r>
             <w:t>Contents</w:t>
           </w:r>
+          <w:bookmarkEnd w:id="0"/>
         </w:p>
         <w:p>
           <w:pPr>
@@ -579,7 +593,9 @@
               <w:tab w:val="right" w:leader="dot" w:pos="9016"/>
             </w:tabs>
             <w:rPr>
+              <w:rFonts w:asciiTheme="minorHAnsi" w:eastAsiaTheme="minorEastAsia" w:hAnsiTheme="minorHAnsi"/>
               <w:noProof/>
+              <w:lang w:val="en-US"/>
             </w:rPr>
           </w:pPr>
           <w:r>
@@ -591,28 +607,153 @@
           <w:r>
             <w:fldChar w:fldCharType="separate"/>
           </w:r>
-          <w:hyperlink w:anchor="_Toc514183287" w:history="1">
+          <w:hyperlink w:anchor="_Toc514209270" w:history="1">
             <w:r>
               <w:rPr>
                 <w:rStyle w:val="Hyperlink"/>
                 <w:noProof/>
               </w:rPr>
-              <w:t>Vigen</w:t>
-            </w:r>
+              <w:t>Contents</w:t>
+            </w:r>
+            <w:r>
+              <w:rPr>
+                <w:noProof/>
+                <w:webHidden/>
+              </w:rPr>
+              <w:tab/>
+            </w:r>
+            <w:r>
+              <w:rPr>
+                <w:noProof/>
+                <w:webHidden/>
+              </w:rPr>
+              <w:fldChar w:fldCharType="begin"/>
+            </w:r>
+            <w:r>
+              <w:rPr>
+                <w:noProof/>
+                <w:webHidden/>
+              </w:rPr>
+              <w:instrText xml:space="preserve"> PAGEREF _Toc514209270 \h </w:instrText>
+            </w:r>
+            <w:r>
+              <w:rPr>
+                <w:noProof/>
+                <w:webHidden/>
+              </w:rPr>
+            </w:r>
+            <w:r>
+              <w:rPr>
+                <w:noProof/>
+                <w:webHidden/>
+              </w:rPr>
+              <w:fldChar w:fldCharType="separate"/>
+            </w:r>
+            <w:r>
+              <w:rPr>
+                <w:noProof/>
+                <w:webHidden/>
+              </w:rPr>
+              <w:t>1</w:t>
+            </w:r>
+            <w:r>
+              <w:rPr>
+                <w:noProof/>
+                <w:webHidden/>
+              </w:rPr>
+              <w:fldChar w:fldCharType="end"/>
+            </w:r>
+          </w:hyperlink>
+        </w:p>
+        <w:p>
+          <w:pPr>
+            <w:pStyle w:val="TOC1"/>
+            <w:tabs>
+              <w:tab w:val="right" w:leader="dot" w:pos="9016"/>
+            </w:tabs>
+            <w:rPr>
+              <w:rFonts w:asciiTheme="minorHAnsi" w:eastAsiaTheme="minorEastAsia" w:hAnsiTheme="minorHAnsi"/>
+              <w:noProof/>
+              <w:lang w:val="en-US"/>
+            </w:rPr>
+          </w:pPr>
+          <w:hyperlink w:anchor="_Toc514209271" w:history="1">
             <w:r>
               <w:rPr>
                 <w:rStyle w:val="Hyperlink"/>
-                <w:rFonts w:cs="Arial"/>
-                <w:noProof/>
-              </w:rPr>
-              <w:t>ѐ</w:t>
-            </w:r>
+                <w:noProof/>
+              </w:rPr>
+              <w:t>Table of Figures</w:t>
+            </w:r>
+            <w:r>
+              <w:rPr>
+                <w:noProof/>
+                <w:webHidden/>
+              </w:rPr>
+              <w:tab/>
+            </w:r>
+            <w:r>
+              <w:rPr>
+                <w:noProof/>
+                <w:webHidden/>
+              </w:rPr>
+              <w:fldChar w:fldCharType="begin"/>
+            </w:r>
+            <w:r>
+              <w:rPr>
+                <w:noProof/>
+                <w:webHidden/>
+              </w:rPr>
+              <w:instrText xml:space="preserve"> PAGEREF _Toc514209271 \h </w:instrText>
+            </w:r>
+            <w:r>
+              <w:rPr>
+                <w:noProof/>
+                <w:webHidden/>
+              </w:rPr>
+            </w:r>
+            <w:r>
+              <w:rPr>
+                <w:noProof/>
+                <w:webHidden/>
+              </w:rPr>
+              <w:fldChar w:fldCharType="separate"/>
+            </w:r>
+            <w:r>
+              <w:rPr>
+                <w:noProof/>
+                <w:webHidden/>
+              </w:rPr>
+              <w:t>1</w:t>
+            </w:r>
+            <w:r>
+              <w:rPr>
+                <w:noProof/>
+                <w:webHidden/>
+              </w:rPr>
+              <w:fldChar w:fldCharType="end"/>
+            </w:r>
+          </w:hyperlink>
+        </w:p>
+        <w:p>
+          <w:pPr>
+            <w:pStyle w:val="TOC1"/>
+            <w:tabs>
+              <w:tab w:val="right" w:leader="dot" w:pos="9016"/>
+            </w:tabs>
+            <w:rPr>
+              <w:rFonts w:asciiTheme="minorHAnsi" w:eastAsiaTheme="minorEastAsia" w:hAnsiTheme="minorHAnsi"/>
+              <w:noProof/>
+              <w:lang w:val="en-US"/>
+            </w:rPr>
+          </w:pPr>
+          <w:hyperlink w:anchor="_Toc514209272" w:history="1">
             <w:r>
               <w:rPr>
                 <w:rStyle w:val="Hyperlink"/>
                 <w:noProof/>
               </w:rPr>
-              <w:t>re</w:t>
+              <w:t>Introduction</w:t>
             </w:r>
             <w:r>
               <w:rPr>
@@ -633,7 +774,7 @@
                 <w:noProof/>
                 <w:webHidden/>
               </w:rPr>
-              <w:instrText xml:space="preserve"> PAGEREF _Toc514183287 \h </w:instrText>
+              <w:instrText xml:space="preserve"> PAGEREF _Toc514209272 \h </w:instrText>
             </w:r>
             <w:r>
               <w:rPr>
@@ -671,16 +812,18 @@
               <w:tab w:val="right" w:leader="dot" w:pos="9016"/>
             </w:tabs>
             <w:rPr>
+              <w:rFonts w:asciiTheme="minorHAnsi" w:eastAsiaTheme="minorEastAsia" w:hAnsiTheme="minorHAnsi"/>
               <w:noProof/>
+              <w:lang w:val="en-US"/>
             </w:rPr>
           </w:pPr>
-          <w:hyperlink w:anchor="_Toc514183288" w:history="1">
+          <w:hyperlink w:anchor="_Toc514209273" w:history="1">
             <w:r>
               <w:rPr>
                 <w:rStyle w:val="Hyperlink"/>
                 <w:noProof/>
               </w:rPr>
-              <w:t>Background</w:t>
+              <w:t>Objectives</w:t>
             </w:r>
             <w:r>
               <w:rPr>
@@ -701,7 +844,92 @@
                 <w:noProof/>
                 <w:webHidden/>
               </w:rPr>
-              <w:instrText xml:space="preserve"> PAGEREF _Toc514183288 \h </w:instrText>
+              <w:instrText xml:space="preserve"> PAGEREF _Toc514209273 \h </w:instrText>
+            </w:r>
+            <w:r>
+              <w:rPr>
+                <w:noProof/>
+                <w:webHidden/>
+              </w:rPr>
+            </w:r>
+            <w:r>
+              <w:rPr>
+                <w:noProof/>
+                <w:webHidden/>
+              </w:rPr>
+              <w:fldChar w:fldCharType="separate"/>
+            </w:r>
+            <w:r>
+              <w:rPr>
+                <w:noProof/>
+                <w:webHidden/>
+              </w:rPr>
+              <w:t>2</w:t>
+            </w:r>
+            <w:r>
+              <w:rPr>
+                <w:noProof/>
+                <w:webHidden/>
+              </w:rPr>
+              <w:fldChar w:fldCharType="end"/>
+            </w:r>
+          </w:hyperlink>
+        </w:p>
+        <w:p>
+          <w:pPr>
+            <w:pStyle w:val="TOC1"/>
+            <w:tabs>
+              <w:tab w:val="right" w:leader="dot" w:pos="9016"/>
+            </w:tabs>
+            <w:rPr>
+              <w:rFonts w:asciiTheme="minorHAnsi" w:eastAsiaTheme="minorEastAsia" w:hAnsiTheme="minorHAnsi"/>
+              <w:noProof/>
+              <w:lang w:val="en-US"/>
+            </w:rPr>
+          </w:pPr>
+          <w:hyperlink w:anchor="_Toc514209274" w:history="1">
+            <w:r>
+              <w:rPr>
+                <w:rStyle w:val="Hyperlink"/>
+                <w:noProof/>
+              </w:rPr>
+              <w:t>Vigen</w:t>
+            </w:r>
+            <w:r>
+              <w:rPr>
+                <w:rStyle w:val="Hyperlink"/>
+                <w:rFonts w:cs="Arial"/>
+                <w:noProof/>
+              </w:rPr>
+              <w:t>ѐ</w:t>
+            </w:r>
+            <w:r>
+              <w:rPr>
+                <w:rStyle w:val="Hyperlink"/>
+                <w:noProof/>
+              </w:rPr>
+              <w:t>re</w:t>
+            </w:r>
+            <w:r>
+              <w:rPr>
+                <w:noProof/>
+                <w:webHidden/>
+              </w:rPr>
+              <w:tab/>
+            </w:r>
+            <w:r>
+              <w:rPr>
+                <w:noProof/>
+                <w:webHidden/>
+              </w:rPr>
+              <w:fldChar w:fldCharType="begin"/>
+            </w:r>
+            <w:r>
+              <w:rPr>
+                <w:noProof/>
+                <w:webHidden/>
+              </w:rPr>
+              <w:instrText xml:space="preserve"> PAGEREF _Toc514209274 \h </w:instrText>
             </w:r>
             <w:r>
               <w:rPr>
@@ -739,16 +967,18 @@
               <w:tab w:val="right" w:leader="dot" w:pos="9016"/>
             </w:tabs>
             <w:rPr>
+              <w:rFonts w:asciiTheme="minorHAnsi" w:eastAsiaTheme="minorEastAsia" w:hAnsiTheme="minorHAnsi"/>
               <w:noProof/>
+              <w:lang w:val="en-US"/>
             </w:rPr>
           </w:pPr>
-          <w:hyperlink w:anchor="_Toc514183289" w:history="1">
+          <w:hyperlink w:anchor="_Toc514209275" w:history="1">
             <w:r>
               <w:rPr>
                 <w:rStyle w:val="Hyperlink"/>
                 <w:noProof/>
               </w:rPr>
-              <w:t>Explanation of code</w:t>
+              <w:t>Background</w:t>
             </w:r>
             <w:r>
               <w:rPr>
@@ -769,7 +999,7 @@
                 <w:noProof/>
                 <w:webHidden/>
               </w:rPr>
-              <w:instrText xml:space="preserve"> PAGEREF _Toc514183289 \h </w:instrText>
+              <w:instrText xml:space="preserve"> PAGEREF _Toc514209275 \h </w:instrText>
             </w:r>
             <w:r>
               <w:rPr>
@@ -789,7 +1019,7 @@
                 <w:noProof/>
                 <w:webHidden/>
               </w:rPr>
-              <w:t>3</w:t>
+              <w:t>2</w:t>
             </w:r>
             <w:r>
               <w:rPr>
@@ -807,15 +1037,87 @@
               <w:tab w:val="right" w:leader="dot" w:pos="9016"/>
             </w:tabs>
             <w:rPr>
+              <w:rFonts w:asciiTheme="minorHAnsi" w:eastAsiaTheme="minorEastAsia" w:hAnsiTheme="minorHAnsi"/>
               <w:noProof/>
+              <w:lang w:val="en-US"/>
             </w:rPr>
           </w:pPr>
-          <w:hyperlink w:anchor="_Toc514183290" w:history="1">
+          <w:hyperlink w:anchor="_Toc514209276" w:history="1">
             <w:r>
               <w:rPr>
                 <w:rStyle w:val="Hyperlink"/>
                 <w:noProof/>
               </w:rPr>
+              <w:t>Explanation of code</w:t>
+            </w:r>
+            <w:r>
+              <w:rPr>
+                <w:noProof/>
+                <w:webHidden/>
+              </w:rPr>
+              <w:tab/>
+            </w:r>
+            <w:r>
+              <w:rPr>
+                <w:noProof/>
+                <w:webHidden/>
+              </w:rPr>
+              <w:fldChar w:fldCharType="begin"/>
+            </w:r>
+            <w:r>
+              <w:rPr>
+                <w:noProof/>
+                <w:webHidden/>
+              </w:rPr>
+              <w:instrText xml:space="preserve"> PAGEREF _Toc514209276 \h </w:instrText>
+            </w:r>
+            <w:r>
+              <w:rPr>
+                <w:noProof/>
+                <w:webHidden/>
+              </w:rPr>
+            </w:r>
+            <w:r>
+              <w:rPr>
+                <w:noProof/>
+                <w:webHidden/>
+              </w:rPr>
+              <w:fldChar w:fldCharType="separate"/>
+            </w:r>
+            <w:r>
+              <w:rPr>
+                <w:noProof/>
+                <w:webHidden/>
+              </w:rPr>
+              <w:t>3</w:t>
+            </w:r>
+            <w:r>
+              <w:rPr>
+                <w:noProof/>
+                <w:webHidden/>
+              </w:rPr>
+              <w:fldChar w:fldCharType="end"/>
+            </w:r>
+          </w:hyperlink>
+        </w:p>
+        <w:p>
+          <w:pPr>
+            <w:pStyle w:val="TOC2"/>
+            <w:tabs>
+              <w:tab w:val="right" w:leader="dot" w:pos="9016"/>
+            </w:tabs>
+            <w:rPr>
+              <w:rFonts w:asciiTheme="minorHAnsi" w:eastAsiaTheme="minorEastAsia" w:hAnsiTheme="minorHAnsi"/>
+              <w:noProof/>
+              <w:lang w:val="en-US"/>
+            </w:rPr>
+          </w:pPr>
+          <w:hyperlink w:anchor="_Toc514209277" w:history="1">
+            <w:r>
+              <w:rPr>
+                <w:rStyle w:val="Hyperlink"/>
+                <w:noProof/>
+              </w:rPr>
               <w:t>Source Code</w:t>
             </w:r>
             <w:r>
@@ -837,7 +1139,7 @@
                 <w:noProof/>
                 <w:webHidden/>
               </w:rPr>
-              <w:instrText xml:space="preserve"> PAGEREF _Toc514183290 \h </w:instrText>
+              <w:instrText xml:space="preserve"> PAGEREF _Toc514209277 \h </w:instrText>
             </w:r>
             <w:r>
               <w:rPr>
@@ -857,7 +1159,7 @@
                 <w:noProof/>
                 <w:webHidden/>
               </w:rPr>
-              <w:t>4</w:t>
+              <w:t>5</w:t>
             </w:r>
             <w:r>
               <w:rPr>
@@ -875,10 +1177,12 @@
               <w:tab w:val="right" w:leader="dot" w:pos="9016"/>
             </w:tabs>
             <w:rPr>
+              <w:rFonts w:asciiTheme="minorHAnsi" w:eastAsiaTheme="minorEastAsia" w:hAnsiTheme="minorHAnsi"/>
               <w:noProof/>
+              <w:lang w:val="en-US"/>
             </w:rPr>
           </w:pPr>
-          <w:hyperlink w:anchor="_Toc514183291" w:history="1">
+          <w:hyperlink w:anchor="_Toc514209278" w:history="1">
             <w:r>
               <w:rPr>
                 <w:rStyle w:val="Hyperlink"/>
@@ -905,7 +1209,7 @@
                 <w:noProof/>
                 <w:webHidden/>
               </w:rPr>
-              <w:instrText xml:space="preserve"> PAGEREF _Toc514183291 \h </w:instrText>
+              <w:instrText xml:space="preserve"> PAGEREF _Toc514209278 \h </w:instrText>
             </w:r>
             <w:r>
               <w:rPr>
@@ -925,7 +1229,7 @@
                 <w:noProof/>
                 <w:webHidden/>
               </w:rPr>
-              <w:t>5</w:t>
+              <w:t>6</w:t>
             </w:r>
             <w:r>
               <w:rPr>
@@ -943,10 +1247,12 @@
               <w:tab w:val="right" w:leader="dot" w:pos="9016"/>
             </w:tabs>
             <w:rPr>
+              <w:rFonts w:asciiTheme="minorHAnsi" w:eastAsiaTheme="minorEastAsia" w:hAnsiTheme="minorHAnsi"/>
               <w:noProof/>
+              <w:lang w:val="en-US"/>
             </w:rPr>
           </w:pPr>
-          <w:hyperlink w:anchor="_Toc514183292" w:history="1">
+          <w:hyperlink w:anchor="_Toc514209279" w:history="1">
             <w:r>
               <w:rPr>
                 <w:rStyle w:val="Hyperlink"/>
@@ -973,7 +1279,7 @@
                 <w:noProof/>
                 <w:webHidden/>
               </w:rPr>
-              <w:instrText xml:space="preserve"> PAGEREF _Toc514183292 \h </w:instrText>
+              <w:instrText xml:space="preserve"> PAGEREF _Toc514209279 \h </w:instrText>
             </w:r>
             <w:r>
               <w:rPr>
@@ -993,7 +1299,7 @@
                 <w:noProof/>
                 <w:webHidden/>
               </w:rPr>
-              <w:t>5</w:t>
+              <w:t>6</w:t>
             </w:r>
             <w:r>
               <w:rPr>
@@ -1011,10 +1317,12 @@
               <w:tab w:val="right" w:leader="dot" w:pos="9016"/>
             </w:tabs>
             <w:rPr>
+              <w:rFonts w:asciiTheme="minorHAnsi" w:eastAsiaTheme="minorEastAsia" w:hAnsiTheme="minorHAnsi"/>
               <w:noProof/>
+              <w:lang w:val="en-US"/>
             </w:rPr>
           </w:pPr>
-          <w:hyperlink w:anchor="_Toc514183293" w:history="1">
+          <w:hyperlink w:anchor="_Toc514209280" w:history="1">
             <w:r>
               <w:rPr>
                 <w:rStyle w:val="Hyperlink"/>
@@ -1041,7 +1349,7 @@
                 <w:noProof/>
                 <w:webHidden/>
               </w:rPr>
-              <w:instrText xml:space="preserve"> PAGEREF _Toc514183293 \h </w:instrText>
+              <w:instrText xml:space="preserve"> PAGEREF _Toc514209280 \h </w:instrText>
             </w:r>
             <w:r>
               <w:rPr>
@@ -1061,7 +1369,7 @@
                 <w:noProof/>
                 <w:webHidden/>
               </w:rPr>
-              <w:t>6</w:t>
+              <w:t>7</w:t>
             </w:r>
             <w:r>
               <w:rPr>
@@ -1079,10 +1387,12 @@
               <w:tab w:val="right" w:leader="dot" w:pos="9016"/>
             </w:tabs>
             <w:rPr>
+              <w:rFonts w:asciiTheme="minorHAnsi" w:eastAsiaTheme="minorEastAsia" w:hAnsiTheme="minorHAnsi"/>
               <w:noProof/>
+              <w:lang w:val="en-US"/>
             </w:rPr>
           </w:pPr>
-          <w:hyperlink w:anchor="_Toc514183294" w:history="1">
+          <w:hyperlink w:anchor="_Toc514209281" w:history="1">
             <w:r>
               <w:rPr>
                 <w:rStyle w:val="Hyperlink"/>
@@ -1109,7 +1419,7 @@
                 <w:noProof/>
                 <w:webHidden/>
               </w:rPr>
-              <w:instrText xml:space="preserve"> PAGEREF _Toc514183294 \h </w:instrText>
+              <w:instrText xml:space="preserve"> PAGEREF _Toc514209281 \h </w:instrText>
             </w:r>
             <w:r>
               <w:rPr>
@@ -1129,7 +1439,7 @@
                 <w:noProof/>
                 <w:webHidden/>
               </w:rPr>
-              <w:t>6</w:t>
+              <w:t>7</w:t>
             </w:r>
             <w:r>
               <w:rPr>
@@ -1147,10 +1457,12 @@
               <w:tab w:val="right" w:leader="dot" w:pos="9016"/>
             </w:tabs>
             <w:rPr>
+              <w:rFonts w:asciiTheme="minorHAnsi" w:eastAsiaTheme="minorEastAsia" w:hAnsiTheme="minorHAnsi"/>
               <w:noProof/>
+              <w:lang w:val="en-US"/>
             </w:rPr>
           </w:pPr>
-          <w:hyperlink w:anchor="_Toc514183295" w:history="1">
+          <w:hyperlink w:anchor="_Toc514209282" w:history="1">
             <w:r>
               <w:rPr>
                 <w:rStyle w:val="Hyperlink"/>
@@ -1177,7 +1489,7 @@
                 <w:noProof/>
                 <w:webHidden/>
               </w:rPr>
-              <w:instrText xml:space="preserve"> PAGEREF _Toc514183295 \h </w:instrText>
+              <w:instrText xml:space="preserve"> PAGEREF _Toc514209282 \h </w:instrText>
             </w:r>
             <w:r>
               <w:rPr>
@@ -1197,7 +1509,7 @@
                 <w:noProof/>
                 <w:webHidden/>
               </w:rPr>
-              <w:t>6</w:t>
+              <w:t>7</w:t>
             </w:r>
             <w:r>
               <w:rPr>
@@ -1215,10 +1527,12 @@
               <w:tab w:val="right" w:leader="dot" w:pos="9016"/>
             </w:tabs>
             <w:rPr>
+              <w:rFonts w:asciiTheme="minorHAnsi" w:eastAsiaTheme="minorEastAsia" w:hAnsiTheme="minorHAnsi"/>
               <w:noProof/>
+              <w:lang w:val="en-US"/>
             </w:rPr>
           </w:pPr>
-          <w:hyperlink w:anchor="_Toc514183296" w:history="1">
+          <w:hyperlink w:anchor="_Toc514209283" w:history="1">
             <w:r>
               <w:rPr>
                 <w:rStyle w:val="Hyperlink"/>
@@ -1245,7 +1559,7 @@
                 <w:noProof/>
                 <w:webHidden/>
               </w:rPr>
-              <w:instrText xml:space="preserve"> PAGEREF _Toc514183296 \h </w:instrText>
+              <w:instrText xml:space="preserve"> PAGEREF _Toc514209283 \h </w:instrText>
             </w:r>
             <w:r>
               <w:rPr>
@@ -1265,7 +1579,7 @@
                 <w:noProof/>
                 <w:webHidden/>
               </w:rPr>
-              <w:t>7</w:t>
+              <w:t>8</w:t>
             </w:r>
             <w:r>
               <w:rPr>
@@ -1283,15 +1597,507 @@
               <w:tab w:val="right" w:leader="dot" w:pos="9016"/>
             </w:tabs>
             <w:rPr>
+              <w:rFonts w:asciiTheme="minorHAnsi" w:eastAsiaTheme="minorEastAsia" w:hAnsiTheme="minorHAnsi"/>
               <w:noProof/>
+              <w:lang w:val="en-US"/>
             </w:rPr>
           </w:pPr>
-          <w:hyperlink w:anchor="_Toc514183297" w:history="1">
+          <w:hyperlink w:anchor="_Toc514209284" w:history="1">
             <w:r>
               <w:rPr>
                 <w:rStyle w:val="Hyperlink"/>
                 <w:noProof/>
               </w:rPr>
+              <w:t>Vernam</w:t>
+            </w:r>
+            <w:r>
+              <w:rPr>
+                <w:noProof/>
+                <w:webHidden/>
+              </w:rPr>
+              <w:tab/>
+            </w:r>
+            <w:r>
+              <w:rPr>
+                <w:noProof/>
+                <w:webHidden/>
+              </w:rPr>
+              <w:fldChar w:fldCharType="begin"/>
+            </w:r>
+            <w:r>
+              <w:rPr>
+                <w:noProof/>
+                <w:webHidden/>
+              </w:rPr>
+              <w:instrText xml:space="preserve"> PAGEREF _Toc514209284 \h </w:instrText>
+            </w:r>
+            <w:r>
+              <w:rPr>
+                <w:noProof/>
+                <w:webHidden/>
+              </w:rPr>
+            </w:r>
+            <w:r>
+              <w:rPr>
+                <w:noProof/>
+                <w:webHidden/>
+              </w:rPr>
+              <w:fldChar w:fldCharType="separate"/>
+            </w:r>
+            <w:r>
+              <w:rPr>
+                <w:noProof/>
+                <w:webHidden/>
+              </w:rPr>
+              <w:t>9</w:t>
+            </w:r>
+            <w:r>
+              <w:rPr>
+                <w:noProof/>
+                <w:webHidden/>
+              </w:rPr>
+              <w:fldChar w:fldCharType="end"/>
+            </w:r>
+          </w:hyperlink>
+        </w:p>
+        <w:p>
+          <w:pPr>
+            <w:pStyle w:val="TOC2"/>
+            <w:tabs>
+              <w:tab w:val="right" w:leader="dot" w:pos="9016"/>
+            </w:tabs>
+            <w:rPr>
+              <w:rFonts w:asciiTheme="minorHAnsi" w:eastAsiaTheme="minorEastAsia" w:hAnsiTheme="minorHAnsi"/>
+              <w:noProof/>
+              <w:lang w:val="en-US"/>
+            </w:rPr>
+          </w:pPr>
+          <w:hyperlink w:anchor="_Toc514209285" w:history="1">
+            <w:r>
+              <w:rPr>
+                <w:rStyle w:val="Hyperlink"/>
+                <w:noProof/>
+              </w:rPr>
+              <w:t>Background</w:t>
+            </w:r>
+            <w:r>
+              <w:rPr>
+                <w:noProof/>
+                <w:webHidden/>
+              </w:rPr>
+              <w:tab/>
+            </w:r>
+            <w:r>
+              <w:rPr>
+                <w:noProof/>
+                <w:webHidden/>
+              </w:rPr>
+              <w:fldChar w:fldCharType="begin"/>
+            </w:r>
+            <w:r>
+              <w:rPr>
+                <w:noProof/>
+                <w:webHidden/>
+              </w:rPr>
+              <w:instrText xml:space="preserve"> PAGEREF _Toc514209285 \h </w:instrText>
+            </w:r>
+            <w:r>
+              <w:rPr>
+                <w:noProof/>
+                <w:webHidden/>
+              </w:rPr>
+            </w:r>
+            <w:r>
+              <w:rPr>
+                <w:noProof/>
+                <w:webHidden/>
+              </w:rPr>
+              <w:fldChar w:fldCharType="separate"/>
+            </w:r>
+            <w:r>
+              <w:rPr>
+                <w:noProof/>
+                <w:webHidden/>
+              </w:rPr>
+              <w:t>9</w:t>
+            </w:r>
+            <w:r>
+              <w:rPr>
+                <w:noProof/>
+                <w:webHidden/>
+              </w:rPr>
+              <w:fldChar w:fldCharType="end"/>
+            </w:r>
+          </w:hyperlink>
+        </w:p>
+        <w:p>
+          <w:pPr>
+            <w:pStyle w:val="TOC2"/>
+            <w:tabs>
+              <w:tab w:val="right" w:leader="dot" w:pos="9016"/>
+            </w:tabs>
+            <w:rPr>
+              <w:rFonts w:asciiTheme="minorHAnsi" w:eastAsiaTheme="minorEastAsia" w:hAnsiTheme="minorHAnsi"/>
+              <w:noProof/>
+              <w:lang w:val="en-US"/>
+            </w:rPr>
+          </w:pPr>
+          <w:hyperlink w:anchor="_Toc514209286" w:history="1">
+            <w:r>
+              <w:rPr>
+                <w:rStyle w:val="Hyperlink"/>
+                <w:noProof/>
+              </w:rPr>
+              <w:t>Explanation of the code</w:t>
+            </w:r>
+            <w:r>
+              <w:rPr>
+                <w:noProof/>
+                <w:webHidden/>
+              </w:rPr>
+              <w:tab/>
+            </w:r>
+            <w:r>
+              <w:rPr>
+                <w:noProof/>
+                <w:webHidden/>
+              </w:rPr>
+              <w:fldChar w:fldCharType="begin"/>
+            </w:r>
+            <w:r>
+              <w:rPr>
+                <w:noProof/>
+                <w:webHidden/>
+              </w:rPr>
+              <w:instrText xml:space="preserve"> PAGEREF _Toc514209286 \h </w:instrText>
+            </w:r>
+            <w:r>
+              <w:rPr>
+                <w:noProof/>
+                <w:webHidden/>
+              </w:rPr>
+            </w:r>
+            <w:r>
+              <w:rPr>
+                <w:noProof/>
+                <w:webHidden/>
+              </w:rPr>
+              <w:fldChar w:fldCharType="separate"/>
+            </w:r>
+            <w:r>
+              <w:rPr>
+                <w:noProof/>
+                <w:webHidden/>
+              </w:rPr>
+              <w:t>9</w:t>
+            </w:r>
+            <w:r>
+              <w:rPr>
+                <w:noProof/>
+                <w:webHidden/>
+              </w:rPr>
+              <w:fldChar w:fldCharType="end"/>
+            </w:r>
+          </w:hyperlink>
+        </w:p>
+        <w:p>
+          <w:pPr>
+            <w:pStyle w:val="TOC2"/>
+            <w:tabs>
+              <w:tab w:val="right" w:leader="dot" w:pos="9016"/>
+            </w:tabs>
+            <w:rPr>
+              <w:rFonts w:asciiTheme="minorHAnsi" w:eastAsiaTheme="minorEastAsia" w:hAnsiTheme="minorHAnsi"/>
+              <w:noProof/>
+              <w:lang w:val="en-US"/>
+            </w:rPr>
+          </w:pPr>
+          <w:hyperlink w:anchor="_Toc514209287" w:history="1">
+            <w:r>
+              <w:rPr>
+                <w:rStyle w:val="Hyperlink"/>
+                <w:noProof/>
+              </w:rPr>
+              <w:t>Source code</w:t>
+            </w:r>
+            <w:r>
+              <w:rPr>
+                <w:noProof/>
+                <w:webHidden/>
+              </w:rPr>
+              <w:tab/>
+            </w:r>
+            <w:r>
+              <w:rPr>
+                <w:noProof/>
+                <w:webHidden/>
+              </w:rPr>
+              <w:fldChar w:fldCharType="begin"/>
+            </w:r>
+            <w:r>
+              <w:rPr>
+                <w:noProof/>
+                <w:webHidden/>
+              </w:rPr>
+              <w:instrText xml:space="preserve"> PAGEREF _Toc514209287 \h </w:instrText>
+            </w:r>
+            <w:r>
+              <w:rPr>
+                <w:noProof/>
+                <w:webHidden/>
+              </w:rPr>
+            </w:r>
+            <w:r>
+              <w:rPr>
+                <w:noProof/>
+                <w:webHidden/>
+              </w:rPr>
+              <w:fldChar w:fldCharType="separate"/>
+            </w:r>
+            <w:r>
+              <w:rPr>
+                <w:noProof/>
+                <w:webHidden/>
+              </w:rPr>
+              <w:t>10</w:t>
+            </w:r>
+            <w:r>
+              <w:rPr>
+                <w:noProof/>
+                <w:webHidden/>
+              </w:rPr>
+              <w:fldChar w:fldCharType="end"/>
+            </w:r>
+          </w:hyperlink>
+        </w:p>
+        <w:p>
+          <w:pPr>
+            <w:pStyle w:val="TOC1"/>
+            <w:tabs>
+              <w:tab w:val="right" w:leader="dot" w:pos="9016"/>
+            </w:tabs>
+            <w:rPr>
+              <w:rFonts w:asciiTheme="minorHAnsi" w:eastAsiaTheme="minorEastAsia" w:hAnsiTheme="minorHAnsi"/>
+              <w:noProof/>
+              <w:lang w:val="en-US"/>
+            </w:rPr>
+          </w:pPr>
+          <w:hyperlink w:anchor="_Toc514209288" w:history="1">
+            <w:r>
+              <w:rPr>
+                <w:rStyle w:val="Hyperlink"/>
+                <w:noProof/>
+              </w:rPr>
+              <w:t>Own algorithm</w:t>
+            </w:r>
+            <w:r>
+              <w:rPr>
+                <w:noProof/>
+                <w:webHidden/>
+              </w:rPr>
+              <w:tab/>
+            </w:r>
+            <w:r>
+              <w:rPr>
+                <w:noProof/>
+                <w:webHidden/>
+              </w:rPr>
+              <w:fldChar w:fldCharType="begin"/>
+            </w:r>
+            <w:r>
+              <w:rPr>
+                <w:noProof/>
+                <w:webHidden/>
+              </w:rPr>
+              <w:instrText xml:space="preserve"> PAGEREF _Toc514209288 \h </w:instrText>
+            </w:r>
+            <w:r>
+              <w:rPr>
+                <w:noProof/>
+                <w:webHidden/>
+              </w:rPr>
+            </w:r>
+            <w:r>
+              <w:rPr>
+                <w:noProof/>
+                <w:webHidden/>
+              </w:rPr>
+              <w:fldChar w:fldCharType="separate"/>
+            </w:r>
+            <w:r>
+              <w:rPr>
+                <w:noProof/>
+                <w:webHidden/>
+              </w:rPr>
+              <w:t>11</w:t>
+            </w:r>
+            <w:r>
+              <w:rPr>
+                <w:noProof/>
+                <w:webHidden/>
+              </w:rPr>
+              <w:fldChar w:fldCharType="end"/>
+            </w:r>
+          </w:hyperlink>
+        </w:p>
+        <w:p>
+          <w:pPr>
+            <w:pStyle w:val="TOC2"/>
+            <w:tabs>
+              <w:tab w:val="right" w:leader="dot" w:pos="9016"/>
+            </w:tabs>
+            <w:rPr>
+              <w:rFonts w:asciiTheme="minorHAnsi" w:eastAsiaTheme="minorEastAsia" w:hAnsiTheme="minorHAnsi"/>
+              <w:noProof/>
+              <w:lang w:val="en-US"/>
+            </w:rPr>
+          </w:pPr>
+          <w:hyperlink w:anchor="_Toc514209289" w:history="1">
+            <w:r>
+              <w:rPr>
+                <w:rStyle w:val="Hyperlink"/>
+                <w:noProof/>
+              </w:rPr>
+              <w:t>Explanation of the code</w:t>
+            </w:r>
+            <w:r>
+              <w:rPr>
+                <w:noProof/>
+                <w:webHidden/>
+              </w:rPr>
+              <w:tab/>
+            </w:r>
+            <w:r>
+              <w:rPr>
+                <w:noProof/>
+                <w:webHidden/>
+              </w:rPr>
+              <w:fldChar w:fldCharType="begin"/>
+            </w:r>
+            <w:r>
+              <w:rPr>
+                <w:noProof/>
+                <w:webHidden/>
+              </w:rPr>
+              <w:instrText xml:space="preserve"> PAGEREF _Toc514209289 \h </w:instrText>
+            </w:r>
+            <w:r>
+              <w:rPr>
+                <w:noProof/>
+                <w:webHidden/>
+              </w:rPr>
+            </w:r>
+            <w:r>
+              <w:rPr>
+                <w:noProof/>
+                <w:webHidden/>
+              </w:rPr>
+              <w:fldChar w:fldCharType="separate"/>
+            </w:r>
+            <w:r>
+              <w:rPr>
+                <w:noProof/>
+                <w:webHidden/>
+              </w:rPr>
+              <w:t>11</w:t>
+            </w:r>
+            <w:r>
+              <w:rPr>
+                <w:noProof/>
+                <w:webHidden/>
+              </w:rPr>
+              <w:fldChar w:fldCharType="end"/>
+            </w:r>
+          </w:hyperlink>
+        </w:p>
+        <w:p>
+          <w:pPr>
+            <w:pStyle w:val="TOC2"/>
+            <w:tabs>
+              <w:tab w:val="right" w:leader="dot" w:pos="9016"/>
+            </w:tabs>
+            <w:rPr>
+              <w:rFonts w:asciiTheme="minorHAnsi" w:eastAsiaTheme="minorEastAsia" w:hAnsiTheme="minorHAnsi"/>
+              <w:noProof/>
+              <w:lang w:val="en-US"/>
+            </w:rPr>
+          </w:pPr>
+          <w:hyperlink w:anchor="_Toc514209290" w:history="1">
+            <w:r>
+              <w:rPr>
+                <w:rStyle w:val="Hyperlink"/>
+                <w:noProof/>
+              </w:rPr>
+              <w:t>Source code</w:t>
+            </w:r>
+            <w:r>
+              <w:rPr>
+                <w:noProof/>
+                <w:webHidden/>
+              </w:rPr>
+              <w:tab/>
+            </w:r>
+            <w:r>
+              <w:rPr>
+                <w:noProof/>
+                <w:webHidden/>
+              </w:rPr>
+              <w:fldChar w:fldCharType="begin"/>
+            </w:r>
+            <w:r>
+              <w:rPr>
+                <w:noProof/>
+                <w:webHidden/>
+              </w:rPr>
+              <w:instrText xml:space="preserve"> PAGEREF _Toc514209290 \h </w:instrText>
+            </w:r>
+            <w:r>
+              <w:rPr>
+                <w:noProof/>
+                <w:webHidden/>
+              </w:rPr>
+            </w:r>
+            <w:r>
+              <w:rPr>
+                <w:noProof/>
+                <w:webHidden/>
+              </w:rPr>
+              <w:fldChar w:fldCharType="separate"/>
+            </w:r>
+            <w:r>
+              <w:rPr>
+                <w:noProof/>
+                <w:webHidden/>
+              </w:rPr>
+              <w:t>12</w:t>
+            </w:r>
+            <w:r>
+              <w:rPr>
+                <w:noProof/>
+                <w:webHidden/>
+              </w:rPr>
+              <w:fldChar w:fldCharType="end"/>
+            </w:r>
+          </w:hyperlink>
+        </w:p>
+        <w:p>
+          <w:pPr>
+            <w:pStyle w:val="TOC1"/>
+            <w:tabs>
+              <w:tab w:val="right" w:leader="dot" w:pos="9016"/>
+            </w:tabs>
+            <w:rPr>
+              <w:rFonts w:asciiTheme="minorHAnsi" w:eastAsiaTheme="minorEastAsia" w:hAnsiTheme="minorHAnsi"/>
+              <w:noProof/>
+              <w:lang w:val="en-US"/>
+            </w:rPr>
+          </w:pPr>
+          <w:hyperlink w:anchor="_Toc514209291" w:history="1">
+            <w:r>
+              <w:rPr>
+                <w:rStyle w:val="Hyperlink"/>
+                <w:noProof/>
+              </w:rPr>
               <w:t>References</w:t>
             </w:r>
             <w:r>
@@ -1313,7 +2119,7 @@
                 <w:noProof/>
                 <w:webHidden/>
               </w:rPr>
-              <w:instrText xml:space="preserve"> PAGEREF _Toc514183297 \h </w:instrText>
+              <w:instrText xml:space="preserve"> PAGEREF _Toc514209291 \h </w:instrText>
             </w:r>
             <w:r>
               <w:rPr>
@@ -1333,7 +2139,7 @@
                 <w:noProof/>
                 <w:webHidden/>
               </w:rPr>
-              <w:t>8</w:t>
+              <w:t>13</w:t>
             </w:r>
             <w:r>
               <w:rPr>
@@ -1360,9 +2166,11 @@
       <w:pPr>
         <w:pStyle w:val="Heading1"/>
       </w:pPr>
+      <w:bookmarkStart w:id="1" w:name="_Toc514209271"/>
       <w:r>
         <w:t>Table of Figures</w:t>
       </w:r>
+      <w:bookmarkEnd w:id="1"/>
     </w:p>
     <w:p>
       <w:pPr>
@@ -1614,11 +2422,12 @@
       <w:pPr>
         <w:pStyle w:val="Heading1"/>
       </w:pPr>
-      <w:bookmarkStart w:id="0" w:name="_Toc514183287"/>
+      <w:bookmarkStart w:id="2" w:name="_Toc514209272"/>
       <w:r>
         <w:lastRenderedPageBreak/>
         <w:t>Introduction</w:t>
       </w:r>
+      <w:bookmarkEnd w:id="2"/>
     </w:p>
     <w:p>
       <w:r>
@@ -1658,16 +2467,16 @@
       <w:r>
         <w:t>Thee algorithms should be fairly complex and should be able to encrypt any files or messages.</w:t>
       </w:r>
-      <w:bookmarkStart w:id="1" w:name="_GoBack"/>
-      <w:bookmarkEnd w:id="1"/>
     </w:p>
     <w:p>
       <w:pPr>
         <w:pStyle w:val="Heading2"/>
       </w:pPr>
+      <w:bookmarkStart w:id="3" w:name="_Toc514209273"/>
       <w:r>
         <w:t>Objectives</w:t>
       </w:r>
+      <w:bookmarkEnd w:id="3"/>
     </w:p>
     <w:p>
       <w:pPr>
@@ -1733,6 +2542,7 @@
       <w:pPr>
         <w:pStyle w:val="Heading1"/>
       </w:pPr>
+      <w:bookmarkStart w:id="4" w:name="_Toc514209274"/>
       <w:proofErr w:type="spellStart"/>
       <w:r>
         <w:t>Vigen</w:t>
@@ -1746,18 +2556,18 @@
       <w:r>
         <w:t>re</w:t>
       </w:r>
-      <w:bookmarkEnd w:id="0"/>
+      <w:bookmarkEnd w:id="4"/>
       <w:proofErr w:type="spellEnd"/>
     </w:p>
     <w:p>
       <w:pPr>
         <w:pStyle w:val="Heading2"/>
       </w:pPr>
-      <w:bookmarkStart w:id="2" w:name="_Toc514183288"/>
+      <w:bookmarkStart w:id="5" w:name="_Toc514209275"/>
       <w:r>
         <w:t>Background</w:t>
       </w:r>
-      <w:bookmarkEnd w:id="2"/>
+      <w:bookmarkEnd w:id="5"/>
     </w:p>
     <w:p>
       <w:r>
@@ -1820,10 +2630,10 @@
       <w:r>
         <w:rPr>
           <w:noProof/>
-          <w:lang w:eastAsia="en-ZA"/>
+          <w:lang w:val="en-US"/>
         </w:rPr>
         <w:drawing>
-          <wp:inline distT="0" distB="0" distL="0" distR="0" wp14:anchorId="66CD7E66" wp14:editId="7476ED03">
+          <wp:inline distT="0" distB="0" distL="0" distR="0" wp14:anchorId="584EC2C8" wp14:editId="609361EC">
             <wp:extent cx="4603898" cy="2914812"/>
             <wp:effectExtent l="0" t="0" r="6350" b="0"/>
             <wp:docPr id="2" name="Picture 2" descr="https://pages.mtu.edu/~shene/NSF-4/Tutorial/VIG/FIG-VIG-Table.jpg"/>
@@ -1840,7 +2650,7 @@
                     </pic:cNvPicPr>
                   </pic:nvPicPr>
                   <pic:blipFill>
-                    <a:blip r:embed="rId6">
+                    <a:blip r:embed="rId7">
                       <a:extLst>
                         <a:ext uri="{28A0092B-C50C-407E-A947-70E740481C1C}">
                           <a14:useLocalDpi xmlns:a14="http://schemas.microsoft.com/office/drawing/2010/main" val="0"/>
@@ -1876,18 +2686,31 @@
       <w:pPr>
         <w:pStyle w:val="Caption"/>
       </w:pPr>
-      <w:bookmarkStart w:id="3" w:name="_Toc514183306"/>
+      <w:bookmarkStart w:id="6" w:name="_Toc514183306"/>
       <w:r>
         <w:t xml:space="preserve">Figure </w:t>
       </w:r>
-      <w:fldSimple w:instr=" SEQ Figure \* ARABIC ">
-        <w:r>
-          <w:rPr>
-            <w:noProof/>
-          </w:rPr>
-          <w:t>1</w:t>
-        </w:r>
-      </w:fldSimple>
+      <w:r>
+        <w:fldChar w:fldCharType="begin"/>
+      </w:r>
+      <w:r>
+        <w:instrText xml:space="preserve"> SEQ Figure \* ARABIC </w:instrText>
+      </w:r>
+      <w:r>
+        <w:fldChar w:fldCharType="separate"/>
+      </w:r>
+      <w:r>
+        <w:rPr>
+          <w:noProof/>
+        </w:rPr>
+        <w:t>1</w:t>
+      </w:r>
+      <w:r>
+        <w:rPr>
+          <w:noProof/>
+        </w:rPr>
+        <w:fldChar w:fldCharType="end"/>
+      </w:r>
       <w:r>
         <w:t xml:space="preserve">: Traditional </w:t>
       </w:r>
@@ -1908,7 +2731,7 @@
       <w:r>
         <w:t xml:space="preserve"> Table</w:t>
       </w:r>
-      <w:bookmarkEnd w:id="3"/>
+      <w:bookmarkEnd w:id="6"/>
       <w:r>
         <w:t xml:space="preserve"> ()</w:t>
       </w:r>
@@ -2154,11 +2977,11 @@
       <w:pPr>
         <w:pStyle w:val="Heading2"/>
       </w:pPr>
-      <w:bookmarkStart w:id="4" w:name="_Toc514183289"/>
+      <w:bookmarkStart w:id="7" w:name="_Toc514209276"/>
       <w:r>
         <w:t>Explanation of code</w:t>
       </w:r>
-      <w:bookmarkEnd w:id="4"/>
+      <w:bookmarkEnd w:id="7"/>
     </w:p>
     <w:p>
       <w:r>
@@ -2552,128 +3375,122 @@
         <w:tab/>
       </w:r>
       <w:proofErr w:type="spellStart"/>
+      <w:r>
+        <w:rPr>
+          <w:b/>
+          <w:i/>
+        </w:rPr>
+        <w:t>elif</w:t>
+      </w:r>
+      <w:proofErr w:type="spellEnd"/>
+      <w:r>
+        <w:rPr>
+          <w:b/>
+          <w:i/>
+        </w:rPr>
+        <w:t xml:space="preserve"> </w:t>
+      </w:r>
+      <w:proofErr w:type="spellStart"/>
+      <w:r>
+        <w:rPr>
+          <w:b/>
+          <w:i/>
+        </w:rPr>
+        <w:t>func</w:t>
+      </w:r>
+      <w:proofErr w:type="spellEnd"/>
+      <w:r>
+        <w:rPr>
+          <w:b/>
+          <w:i/>
+        </w:rPr>
+        <w:t xml:space="preserve"> == '</w:t>
+      </w:r>
+      <w:proofErr w:type="spellStart"/>
+      <w:r>
+        <w:rPr>
+          <w:b/>
+          <w:i/>
+        </w:rPr>
+        <w:t>dec</w:t>
+      </w:r>
+      <w:proofErr w:type="spellEnd"/>
+      <w:r>
+        <w:rPr>
+          <w:b/>
+          <w:i/>
+        </w:rPr>
+        <w:t>':</w:t>
+      </w:r>
+    </w:p>
+    <w:p>
+      <w:r>
+        <w:rPr>
+          <w:b/>
+          <w:i/>
+        </w:rPr>
+        <w:t xml:space="preserve">           </w:t>
+      </w:r>
+      <w:r>
+        <w:rPr>
+          <w:b/>
+          <w:i/>
+        </w:rPr>
+        <w:tab/>
+      </w:r>
+      <w:r>
+        <w:rPr>
+          <w:b/>
+          <w:i/>
+        </w:rPr>
+        <w:tab/>
+      </w:r>
+      <w:r>
+        <w:rPr>
+          <w:b/>
+          <w:i/>
+        </w:rPr>
+        <w:t xml:space="preserve">index -= </w:t>
+      </w:r>
+      <w:proofErr w:type="spellStart"/>
+      <w:r>
+        <w:rPr>
+          <w:b/>
+          <w:i/>
+        </w:rPr>
+        <w:t>VIGENERE_TABLE.find</w:t>
+      </w:r>
+      <w:proofErr w:type="spellEnd"/>
+      <w:r>
+        <w:rPr>
+          <w:b/>
+          <w:i/>
+        </w:rPr>
+        <w:t>(key[</w:t>
+      </w:r>
+      <w:proofErr w:type="spellStart"/>
+      <w:r>
+        <w:rPr>
+          <w:b/>
+          <w:i/>
+        </w:rPr>
+        <w:t>keyIndex</w:t>
+      </w:r>
+      <w:proofErr w:type="spellEnd"/>
+      <w:r>
+        <w:rPr>
+          <w:b/>
+          <w:i/>
+        </w:rPr>
+        <w:t>])</w:t>
+      </w:r>
       <w:proofErr w:type="gramStart"/>
       <w:r>
-        <w:rPr>
-          <w:b/>
-          <w:i/>
-        </w:rPr>
-        <w:t>elif</w:t>
-      </w:r>
-      <w:proofErr w:type="spellEnd"/>
+        <w:t>” :</w:t>
+      </w:r>
       <w:proofErr w:type="gramEnd"/>
       <w:r>
-        <w:rPr>
-          <w:b/>
-          <w:i/>
-        </w:rPr>
         <w:t xml:space="preserve"> </w:t>
-      </w:r>
-      <w:proofErr w:type="spellStart"/>
-      <w:r>
-        <w:rPr>
-          <w:b/>
-          <w:i/>
-        </w:rPr>
-        <w:t>func</w:t>
-      </w:r>
-      <w:proofErr w:type="spellEnd"/>
-      <w:r>
-        <w:rPr>
-          <w:b/>
-          <w:i/>
-        </w:rPr>
-        <w:t xml:space="preserve"> == '</w:t>
-      </w:r>
-      <w:proofErr w:type="spellStart"/>
-      <w:r>
-        <w:rPr>
-          <w:b/>
-          <w:i/>
-        </w:rPr>
-        <w:t>dec</w:t>
-      </w:r>
-      <w:proofErr w:type="spellEnd"/>
-      <w:r>
-        <w:rPr>
-          <w:b/>
-          <w:i/>
-        </w:rPr>
-        <w:t>':</w:t>
-      </w:r>
-    </w:p>
-    <w:p>
-      <w:r>
-        <w:rPr>
-          <w:b/>
-          <w:i/>
-        </w:rPr>
-        <w:t xml:space="preserve">           </w:t>
-      </w:r>
-      <w:r>
-        <w:rPr>
-          <w:b/>
-          <w:i/>
-        </w:rPr>
-        <w:tab/>
-      </w:r>
-      <w:r>
-        <w:rPr>
-          <w:b/>
-          <w:i/>
-        </w:rPr>
-        <w:tab/>
-      </w:r>
-      <w:proofErr w:type="gramStart"/>
-      <w:r>
-        <w:rPr>
-          <w:b/>
-          <w:i/>
-        </w:rPr>
-        <w:t>index</w:t>
-      </w:r>
-      <w:proofErr w:type="gramEnd"/>
-      <w:r>
-        <w:rPr>
-          <w:b/>
-          <w:i/>
-        </w:rPr>
-        <w:t xml:space="preserve"> -= </w:t>
-      </w:r>
-      <w:proofErr w:type="spellStart"/>
-      <w:r>
-        <w:rPr>
-          <w:b/>
-          <w:i/>
-        </w:rPr>
-        <w:t>VIGENERE_TABLE.find</w:t>
-      </w:r>
-      <w:proofErr w:type="spellEnd"/>
-      <w:r>
-        <w:rPr>
-          <w:b/>
-          <w:i/>
-        </w:rPr>
-        <w:t>(key[</w:t>
-      </w:r>
-      <w:proofErr w:type="spellStart"/>
-      <w:r>
-        <w:rPr>
-          <w:b/>
-          <w:i/>
-        </w:rPr>
-        <w:t>keyIndex</w:t>
-      </w:r>
-      <w:proofErr w:type="spellEnd"/>
-      <w:r>
-        <w:rPr>
-          <w:b/>
-          <w:i/>
-        </w:rPr>
-        <w:t>])</w:t>
-      </w:r>
-      <w:r>
-        <w:t xml:space="preserve">” : </w:t>
       </w:r>
     </w:p>
     <w:p>
@@ -2836,20 +3653,13 @@
         <w:t>translation.append</w:t>
       </w:r>
       <w:proofErr w:type="spellEnd"/>
-      <w:r>
-        <w:rPr>
-          <w:b/>
-          <w:i/>
-        </w:rPr>
-        <w:t>(</w:t>
-      </w:r>
       <w:proofErr w:type="gramEnd"/>
       <w:r>
         <w:rPr>
           <w:b/>
           <w:i/>
         </w:rPr>
-        <w:t>VIGENERE_TABLE[index])</w:t>
+        <w:t>(VIGENERE_TABLE[index])</w:t>
       </w:r>
       <w:r>
         <w:t xml:space="preserve">”: appends the end result, whether encryption or decryption, with the respective characters at the calculated indexes in the </w:t>
@@ -2912,989 +3722,24 @@
       <w:pPr>
         <w:pStyle w:val="Heading2"/>
       </w:pPr>
-      <w:bookmarkStart w:id="5" w:name="_Toc514183290"/>
+      <w:bookmarkStart w:id="8" w:name="_Toc514209277"/>
       <w:r>
         <w:lastRenderedPageBreak/>
         <w:t>Source Code</w:t>
       </w:r>
-      <w:bookmarkEnd w:id="5"/>
+      <w:bookmarkEnd w:id="8"/>
     </w:p>
     <w:p>
       <w:r>
         <w:rPr>
           <w:noProof/>
-          <w:lang w:eastAsia="en-ZA"/>
+          <w:lang w:val="en-US"/>
         </w:rPr>
         <w:drawing>
-          <wp:inline distT="0" distB="0" distL="0" distR="0" wp14:anchorId="42438418" wp14:editId="332F656F">
+          <wp:inline distT="0" distB="0" distL="0" distR="0" wp14:anchorId="112090D3" wp14:editId="2960AC52">
             <wp:extent cx="5731510" cy="7120159"/>
             <wp:effectExtent l="0" t="0" r="2540" b="5080"/>
             <wp:docPr id="1" name="Picture 1"/>
-            <wp:cNvGraphicFramePr>
-              <a:graphicFrameLocks xmlns:a="http://schemas.openxmlformats.org/drawingml/2006/main" noChangeAspect="1"/>
-            </wp:cNvGraphicFramePr>
-            <a:graphic xmlns:a="http://schemas.openxmlformats.org/drawingml/2006/main">
-              <a:graphicData uri="http://schemas.openxmlformats.org/drawingml/2006/picture">
-                <pic:pic xmlns:pic="http://schemas.openxmlformats.org/drawingml/2006/picture">
-                  <pic:nvPicPr>
-                    <pic:cNvPr id="1" name=""/>
-                    <pic:cNvPicPr/>
-                  </pic:nvPicPr>
-                  <pic:blipFill>
-                    <a:blip r:embed="rId7"/>
-                    <a:stretch>
-                      <a:fillRect/>
-                    </a:stretch>
-                  </pic:blipFill>
-                  <pic:spPr>
-                    <a:xfrm>
-                      <a:off x="0" y="0"/>
-                      <a:ext cx="5731510" cy="7120159"/>
-                    </a:xfrm>
-                    <a:prstGeom prst="rect">
-                      <a:avLst/>
-                    </a:prstGeom>
-                  </pic:spPr>
-                </pic:pic>
-              </a:graphicData>
-            </a:graphic>
-          </wp:inline>
-        </w:drawing>
-      </w:r>
-    </w:p>
-    <w:p>
-      <w:pPr>
-        <w:pStyle w:val="Caption"/>
-        <w:rPr>
-          <w:rFonts w:asciiTheme="minorHAnsi" w:hAnsiTheme="minorHAnsi"/>
-        </w:rPr>
-      </w:pPr>
-      <w:bookmarkStart w:id="6" w:name="_Toc514183307"/>
-      <w:r>
-        <w:t xml:space="preserve">Figure </w:t>
-      </w:r>
-      <w:fldSimple w:instr=" SEQ Figure \* ARABIC ">
-        <w:r>
-          <w:rPr>
-            <w:noProof/>
-          </w:rPr>
-          <w:t>2</w:t>
-        </w:r>
-      </w:fldSimple>
-      <w:r>
-        <w:t xml:space="preserve">: </w:t>
-      </w:r>
-      <w:proofErr w:type="spellStart"/>
-      <w:r>
-        <w:t>Vigenere</w:t>
-      </w:r>
-      <w:proofErr w:type="spellEnd"/>
-      <w:r>
-        <w:t xml:space="preserve"> Source Code</w:t>
-      </w:r>
-      <w:bookmarkEnd w:id="6"/>
-    </w:p>
-    <w:p>
-      <w:pPr>
-        <w:spacing w:before="0" w:after="160"/>
-        <w:jc w:val="left"/>
-      </w:pPr>
-      <w:r>
-        <w:br w:type="page"/>
-      </w:r>
-    </w:p>
-    <w:p>
-      <w:pPr>
-        <w:pStyle w:val="Heading1"/>
-      </w:pPr>
-      <w:bookmarkStart w:id="7" w:name="_Toc514183291"/>
-      <w:r>
-        <w:lastRenderedPageBreak/>
-        <w:t>Transposition</w:t>
-      </w:r>
-      <w:bookmarkEnd w:id="7"/>
-    </w:p>
-    <w:p>
-      <w:pPr>
-        <w:pStyle w:val="Heading2"/>
-      </w:pPr>
-      <w:bookmarkStart w:id="8" w:name="_Toc514183292"/>
-      <w:r>
-        <w:t>Background</w:t>
-      </w:r>
-      <w:bookmarkEnd w:id="8"/>
-    </w:p>
-    <w:p>
-      <w:r>
-        <w:t>In this cipher, the characters of a plain text is shifted in some systematic pattern to create the cipher text ().  Easily remembered mnemonics are used in the</w:t>
-      </w:r>
-      <w:r>
-        <w:t xml:space="preserve"> manual</w:t>
-      </w:r>
-      <w:r>
-        <w:t xml:space="preserve"> Transposition cipher</w:t>
-      </w:r>
-      <w:r>
-        <w:t>s</w:t>
-      </w:r>
-      <w:r>
-        <w:t>, such as the “rail fence” cipher. In this example, the characters of the plain text is alternated between rows, and the rows are then read sequentially to form one string.</w:t>
-      </w:r>
-    </w:p>
-    <w:p>
-      <w:pPr>
-        <w:jc w:val="center"/>
-      </w:pPr>
-      <w:r>
-        <w:t>WE ARE AT WAR</w:t>
-      </w:r>
-    </w:p>
-    <w:p>
-      <w:r>
-        <w:t>Would be processed like this:</w:t>
-      </w:r>
-    </w:p>
-    <w:p>
-      <w:pPr>
-        <w:jc w:val="center"/>
-      </w:pPr>
-      <w:r>
-        <w:t>W A R T A</w:t>
-      </w:r>
-    </w:p>
-    <w:p>
-      <w:pPr>
-        <w:jc w:val="center"/>
-      </w:pPr>
-      <w:r>
-        <w:t>E R A W R</w:t>
-      </w:r>
-    </w:p>
-    <w:p>
-      <w:pPr>
-        <w:jc w:val="center"/>
-      </w:pPr>
-      <w:r>
-        <w:t>WARTAERAWR</w:t>
-      </w:r>
-    </w:p>
-    <w:p>
-      <w:r>
-        <w:t>This is, however, the simplest example of route ciphers ()</w:t>
-      </w:r>
-      <w:r>
-        <w:t xml:space="preserve"> which were used in the early days of cryptography</w:t>
-      </w:r>
-      <w:r>
-        <w:t xml:space="preserve">. A more general method would be to write </w:t>
-      </w:r>
-      <w:r>
-        <w:t>the characters in prearranged order, such as a matrix. The arrangement is agreed upon by both sender and receiver beforehand. The geometric array, starting points, and the routes taken are kept secret by a key.</w:t>
-      </w:r>
-      <w:r>
-        <w:t xml:space="preserve"> The key can usually be anything and used in any way, depending on the arrangement and routes of the algorithm. Using the previous phrase as example with a 3x4 </w:t>
-      </w:r>
-      <w:r>
-        <w:t xml:space="preserve">matrix and a key of </w:t>
-      </w:r>
-      <w:proofErr w:type="spellStart"/>
-      <w:r>
-        <w:t>la</w:t>
-      </w:r>
-      <w:r>
-        <w:t>t</w:t>
-      </w:r>
-      <w:proofErr w:type="spellEnd"/>
-      <w:r>
-        <w:t xml:space="preserve"> we find</w:t>
-      </w:r>
-    </w:p>
-    <w:p>
-      <w:pPr>
-        <w:jc w:val="center"/>
-      </w:pPr>
-      <w:r>
-        <w:t>L A T</w:t>
-      </w:r>
-    </w:p>
-    <w:p>
-      <w:pPr>
-        <w:jc w:val="center"/>
-        <w:rPr>
-          <w:u w:val="single"/>
-        </w:rPr>
-      </w:pPr>
-      <w:r>
-        <w:rPr>
-          <w:u w:val="single"/>
-        </w:rPr>
-        <w:t>2 1 3</w:t>
-      </w:r>
-    </w:p>
-    <w:p>
-      <w:pPr>
-        <w:jc w:val="center"/>
-      </w:pPr>
-      <w:r>
-        <w:t>W E A</w:t>
-      </w:r>
-    </w:p>
-    <w:p>
-      <w:pPr>
-        <w:jc w:val="center"/>
-      </w:pPr>
-      <w:r>
-        <w:t>R E A</w:t>
-      </w:r>
-    </w:p>
-    <w:p>
-      <w:pPr>
-        <w:jc w:val="center"/>
-      </w:pPr>
-      <w:r>
-        <w:t>T W A</w:t>
-      </w:r>
-    </w:p>
-    <w:p>
-      <w:pPr>
-        <w:jc w:val="center"/>
-      </w:pPr>
-      <w:r>
-        <w:t>R … …</w:t>
-      </w:r>
-    </w:p>
-    <w:p>
-      <w:r>
-        <w:t xml:space="preserve">The cipher text would be EEWWRTRAAA. </w:t>
-      </w:r>
-    </w:p>
-    <w:p>
-      <w:r>
-        <w:t>To decrypt the Transposition cipher the cipher text is entered into the matrix according to the encryption route and read according to original order of entry (). The key hides the order and therefore is essential for decryption.</w:t>
-      </w:r>
-    </w:p>
-    <w:p>
-      <w:r>
-        <w:t xml:space="preserve">The method we used simply uses the key as an indication of how many columns are in the matrix. The characters of the plain text is then shuffled between these indexes one by one. </w:t>
-      </w:r>
-      <w:r>
-        <w:t>The cipher text is created by combing these columns starting at column one.</w:t>
-      </w:r>
-    </w:p>
-    <w:p>
-      <w:pPr>
-        <w:pStyle w:val="Heading2"/>
-      </w:pPr>
-      <w:bookmarkStart w:id="9" w:name="_Toc514183293"/>
-      <w:r>
-        <w:lastRenderedPageBreak/>
-        <w:t>Explanation of code</w:t>
-      </w:r>
-      <w:bookmarkEnd w:id="9"/>
-    </w:p>
-    <w:p>
-      <w:r>
-        <w:t>Both encryption and decryption takes in a key and a string as parameters. The</w:t>
-      </w:r>
-      <w:r>
-        <w:t xml:space="preserve"> character values of the</w:t>
-      </w:r>
-      <w:r>
-        <w:t xml:space="preserve"> key </w:t>
-      </w:r>
-      <w:r>
-        <w:t xml:space="preserve">is essentially converted to integers and summed which is then used as the key. </w:t>
-      </w:r>
-    </w:p>
-    <w:p>
-      <w:pPr>
-        <w:pStyle w:val="Heading3"/>
-      </w:pPr>
-      <w:bookmarkStart w:id="10" w:name="_Toc514183294"/>
-      <w:r>
-        <w:t>Encryption</w:t>
-      </w:r>
-      <w:bookmarkEnd w:id="10"/>
-    </w:p>
-    <w:p>
-      <w:r>
-        <w:t>The following code are key parts of the code and will be explained:</w:t>
-      </w:r>
-    </w:p>
-    <w:p>
-      <w:pPr>
-        <w:pStyle w:val="ListParagraph"/>
-        <w:numPr>
-          <w:ilvl w:val="0"/>
-          <w:numId w:val="3"/>
-        </w:numPr>
-      </w:pPr>
-      <w:r>
-        <w:t>“</w:t>
-      </w:r>
-      <w:proofErr w:type="spellStart"/>
-      <w:r>
-        <w:rPr>
-          <w:b/>
-          <w:i/>
-        </w:rPr>
-        <w:t>cText</w:t>
-      </w:r>
-      <w:proofErr w:type="spellEnd"/>
-      <w:r>
-        <w:rPr>
-          <w:b/>
-          <w:i/>
-        </w:rPr>
-        <w:t xml:space="preserve"> = [''] * key</w:t>
-      </w:r>
-      <w:r>
-        <w:t>”: This defines an array which gives the sense of a grid with as many columns as the value of the key. Each ‘column’ will exist out of a string after the encryption, that is all the characters added to the ‘column’. For example, if the key is 8, the grid will have 8 columns.</w:t>
-      </w:r>
-    </w:p>
-    <w:p>
-      <w:pPr>
-        <w:pStyle w:val="ListParagraph"/>
-        <w:numPr>
-          <w:ilvl w:val="0"/>
-          <w:numId w:val="3"/>
-        </w:numPr>
-      </w:pPr>
-      <w:r>
-        <w:t>This is followed by the definition of the key index, converting the message to string (in case it is numerical), and defining the length of the message. The key index starts at zero and will span to the specified number.</w:t>
-      </w:r>
-    </w:p>
-    <w:p>
-      <w:pPr>
-        <w:pStyle w:val="ListParagraph"/>
-        <w:numPr>
-          <w:ilvl w:val="0"/>
-          <w:numId w:val="3"/>
-        </w:numPr>
-        <w:rPr>
-          <w:b/>
-          <w:i/>
-        </w:rPr>
-      </w:pPr>
-      <w:r>
-        <w:t>“</w:t>
-      </w:r>
-      <w:r>
-        <w:rPr>
-          <w:b/>
-          <w:i/>
-        </w:rPr>
-        <w:t xml:space="preserve">for </w:t>
-      </w:r>
-      <w:proofErr w:type="spellStart"/>
-      <w:r>
-        <w:rPr>
-          <w:b/>
-          <w:i/>
-        </w:rPr>
-        <w:t>sym</w:t>
-      </w:r>
-      <w:proofErr w:type="spellEnd"/>
-      <w:r>
-        <w:rPr>
-          <w:b/>
-          <w:i/>
-        </w:rPr>
-        <w:t xml:space="preserve"> in mess:</w:t>
-      </w:r>
-    </w:p>
-    <w:p>
-      <w:pPr>
-        <w:pStyle w:val="ListParagraph"/>
-        <w:ind w:firstLine="720"/>
-      </w:pPr>
-      <w:r>
-        <w:rPr>
-          <w:b/>
-          <w:i/>
-        </w:rPr>
-        <w:t xml:space="preserve"> </w:t>
-      </w:r>
-      <w:proofErr w:type="spellStart"/>
-      <w:proofErr w:type="gramStart"/>
-      <w:r>
-        <w:rPr>
-          <w:b/>
-          <w:i/>
-        </w:rPr>
-        <w:t>cText</w:t>
-      </w:r>
-      <w:proofErr w:type="spellEnd"/>
-      <w:r>
-        <w:rPr>
-          <w:b/>
-          <w:i/>
-        </w:rPr>
-        <w:t>[</w:t>
-      </w:r>
-      <w:proofErr w:type="spellStart"/>
-      <w:proofErr w:type="gramEnd"/>
-      <w:r>
-        <w:rPr>
-          <w:b/>
-          <w:i/>
-        </w:rPr>
-        <w:t>cIndex</w:t>
-      </w:r>
-      <w:proofErr w:type="spellEnd"/>
-      <w:r>
-        <w:rPr>
-          <w:b/>
-          <w:i/>
-        </w:rPr>
-        <w:t xml:space="preserve">] += </w:t>
-      </w:r>
-      <w:proofErr w:type="spellStart"/>
-      <w:r>
-        <w:rPr>
-          <w:b/>
-          <w:i/>
-        </w:rPr>
-        <w:t>sym</w:t>
-      </w:r>
-      <w:proofErr w:type="spellEnd"/>
-      <w:r>
-        <w:t>”:</w:t>
-      </w:r>
-    </w:p>
-    <w:p>
-      <w:pPr>
-        <w:pStyle w:val="ListParagraph"/>
-        <w:rPr>
-          <w:b/>
-          <w:i/>
-        </w:rPr>
-      </w:pPr>
-      <w:r>
-        <w:t xml:space="preserve">Looping through the message, manipulating each character individually. The </w:t>
-      </w:r>
-      <w:r>
-        <w:t>symbol is appended to the ‘</w:t>
-      </w:r>
-      <w:proofErr w:type="spellStart"/>
-      <w:r>
-        <w:rPr>
-          <w:b/>
-          <w:i/>
-        </w:rPr>
-        <w:t>cText</w:t>
-      </w:r>
-      <w:proofErr w:type="spellEnd"/>
-      <w:r>
-        <w:t>’ array, the location in the array is specified by the key index. For example, the first character in the message will be added to “</w:t>
-      </w:r>
-      <w:proofErr w:type="spellStart"/>
-      <w:proofErr w:type="gramStart"/>
-      <w:r>
-        <w:rPr>
-          <w:b/>
-          <w:i/>
-        </w:rPr>
-        <w:t>cText</w:t>
-      </w:r>
-      <w:proofErr w:type="spellEnd"/>
-      <w:r>
-        <w:rPr>
-          <w:b/>
-          <w:i/>
-        </w:rPr>
-        <w:t>[</w:t>
-      </w:r>
-      <w:proofErr w:type="gramEnd"/>
-      <w:r>
-        <w:rPr>
-          <w:b/>
-          <w:i/>
-        </w:rPr>
-        <w:t>0]</w:t>
-      </w:r>
-      <w:r>
-        <w:t>” and the second character at “</w:t>
-      </w:r>
-      <w:proofErr w:type="spellStart"/>
-      <w:r>
-        <w:rPr>
-          <w:b/>
-          <w:i/>
-        </w:rPr>
-        <w:t>cText</w:t>
-      </w:r>
-      <w:proofErr w:type="spellEnd"/>
-      <w:r>
-        <w:rPr>
-          <w:b/>
-          <w:i/>
-        </w:rPr>
-        <w:t>[1]</w:t>
-      </w:r>
-      <w:r>
-        <w:t>”.</w:t>
-      </w:r>
-    </w:p>
-    <w:p>
-      <w:pPr>
-        <w:pStyle w:val="ListParagraph"/>
-        <w:numPr>
-          <w:ilvl w:val="0"/>
-          <w:numId w:val="4"/>
-        </w:numPr>
-        <w:rPr>
-          <w:b/>
-          <w:i/>
-        </w:rPr>
-      </w:pPr>
-      <w:r>
-        <w:t>“</w:t>
-      </w:r>
-      <w:proofErr w:type="spellStart"/>
-      <w:r>
-        <w:rPr>
-          <w:b/>
-          <w:i/>
-        </w:rPr>
-        <w:t>cIndex</w:t>
-      </w:r>
-      <w:proofErr w:type="spellEnd"/>
-      <w:r>
-        <w:rPr>
-          <w:b/>
-          <w:i/>
-        </w:rPr>
-        <w:t xml:space="preserve"> += 1</w:t>
-      </w:r>
-    </w:p>
-    <w:p>
-      <w:pPr>
-        <w:pStyle w:val="ListParagraph"/>
-        <w:rPr>
-          <w:b/>
-          <w:i/>
-        </w:rPr>
-      </w:pPr>
-      <w:r>
-        <w:rPr>
-          <w:b/>
-          <w:i/>
-        </w:rPr>
-        <w:t xml:space="preserve">        </w:t>
-      </w:r>
-      <w:proofErr w:type="gramStart"/>
-      <w:r>
-        <w:rPr>
-          <w:b/>
-          <w:i/>
-        </w:rPr>
-        <w:t>if</w:t>
-      </w:r>
-      <w:proofErr w:type="gramEnd"/>
-      <w:r>
-        <w:rPr>
-          <w:b/>
-          <w:i/>
-        </w:rPr>
-        <w:t xml:space="preserve"> </w:t>
-      </w:r>
-      <w:proofErr w:type="spellStart"/>
-      <w:r>
-        <w:rPr>
-          <w:b/>
-          <w:i/>
-        </w:rPr>
-        <w:t>cIndex</w:t>
-      </w:r>
-      <w:proofErr w:type="spellEnd"/>
-      <w:r>
-        <w:rPr>
-          <w:b/>
-          <w:i/>
-        </w:rPr>
-        <w:t xml:space="preserve"> == key:</w:t>
-      </w:r>
-    </w:p>
-    <w:p>
-      <w:pPr>
-        <w:pStyle w:val="ListParagraph"/>
-      </w:pPr>
-      <w:r>
-        <w:rPr>
-          <w:b/>
-          <w:i/>
-        </w:rPr>
-        <w:t xml:space="preserve">            </w:t>
-      </w:r>
-      <w:proofErr w:type="spellStart"/>
-      <w:proofErr w:type="gramStart"/>
-      <w:r>
-        <w:rPr>
-          <w:b/>
-          <w:i/>
-        </w:rPr>
-        <w:t>cIndex</w:t>
-      </w:r>
-      <w:proofErr w:type="spellEnd"/>
-      <w:proofErr w:type="gramEnd"/>
-      <w:r>
-        <w:rPr>
-          <w:b/>
-          <w:i/>
-        </w:rPr>
-        <w:t xml:space="preserve"> = 0</w:t>
-      </w:r>
-      <w:r>
-        <w:t>”:</w:t>
-      </w:r>
-    </w:p>
-    <w:p>
-      <w:pPr>
-        <w:pStyle w:val="ListParagraph"/>
-      </w:pPr>
-      <w:r>
-        <w:t>The key index is incremented after each loop and restarts at zero when the key number is reached. For instance if the key is 8, the index will revert to 0 when it reaches 8.</w:t>
-      </w:r>
-    </w:p>
-    <w:p>
-      <w:pPr>
-        <w:pStyle w:val="ListParagraph"/>
-        <w:numPr>
-          <w:ilvl w:val="0"/>
-          <w:numId w:val="4"/>
-        </w:numPr>
-      </w:pPr>
-      <w:r>
-        <w:t>The last part simply combines the “</w:t>
-      </w:r>
-      <w:proofErr w:type="spellStart"/>
-      <w:r>
-        <w:rPr>
-          <w:b/>
-          <w:i/>
-        </w:rPr>
-        <w:t>cText</w:t>
-      </w:r>
-      <w:proofErr w:type="spellEnd"/>
-      <w:r>
-        <w:t>” array into a single string</w:t>
-      </w:r>
-      <w:r>
-        <w:t xml:space="preserve"> and returns it to the calling process</w:t>
-      </w:r>
-      <w:r>
-        <w:t>.</w:t>
-      </w:r>
-    </w:p>
-    <w:p>
-      <w:pPr>
-        <w:pStyle w:val="Heading3"/>
-      </w:pPr>
-      <w:bookmarkStart w:id="11" w:name="_Toc514183295"/>
-      <w:r>
-        <w:t>Decryption</w:t>
-      </w:r>
-      <w:bookmarkEnd w:id="11"/>
-    </w:p>
-    <w:p>
-      <w:r>
-        <w:t>The following code are key parts of the code and will be explained:</w:t>
-      </w:r>
-    </w:p>
-    <w:p>
-      <w:pPr>
-        <w:pStyle w:val="ListParagraph"/>
-        <w:numPr>
-          <w:ilvl w:val="0"/>
-          <w:numId w:val="4"/>
-        </w:numPr>
-      </w:pPr>
-      <w:r>
-        <w:t>“</w:t>
-      </w:r>
-      <w:r>
-        <w:rPr>
-          <w:b/>
-          <w:i/>
-        </w:rPr>
-        <w:t xml:space="preserve">columns = </w:t>
-      </w:r>
-      <w:proofErr w:type="spellStart"/>
-      <w:proofErr w:type="gramStart"/>
-      <w:r>
-        <w:rPr>
-          <w:b/>
-          <w:i/>
-        </w:rPr>
-        <w:t>int</w:t>
-      </w:r>
-      <w:proofErr w:type="spellEnd"/>
-      <w:r>
-        <w:rPr>
-          <w:b/>
-          <w:i/>
-        </w:rPr>
-        <w:t>(</w:t>
-      </w:r>
-      <w:proofErr w:type="spellStart"/>
-      <w:proofErr w:type="gramEnd"/>
-      <w:r>
-        <w:rPr>
-          <w:b/>
-          <w:i/>
-        </w:rPr>
-        <w:t>math.ceil</w:t>
-      </w:r>
-      <w:proofErr w:type="spellEnd"/>
-      <w:r>
-        <w:rPr>
-          <w:b/>
-          <w:i/>
-        </w:rPr>
-        <w:t>(</w:t>
-      </w:r>
-      <w:proofErr w:type="spellStart"/>
-      <w:r>
-        <w:rPr>
-          <w:b/>
-          <w:i/>
-        </w:rPr>
-        <w:t>len</w:t>
-      </w:r>
-      <w:proofErr w:type="spellEnd"/>
-      <w:r>
-        <w:rPr>
-          <w:b/>
-          <w:i/>
-        </w:rPr>
-        <w:t>(</w:t>
-      </w:r>
-      <w:proofErr w:type="spellStart"/>
-      <w:r>
-        <w:rPr>
-          <w:b/>
-          <w:i/>
-        </w:rPr>
-        <w:t>cText</w:t>
-      </w:r>
-      <w:proofErr w:type="spellEnd"/>
-      <w:r>
-        <w:rPr>
-          <w:b/>
-          <w:i/>
-        </w:rPr>
-        <w:t>) / key))</w:t>
-      </w:r>
-      <w:r>
-        <w:t xml:space="preserve">”:” In order to decrypt a transposition cipher we need to work out a different grid. The calculation is done here, where the length of the cipher text is divided by the key and the result is rounded up. For example, if the length of the cipher text is 30 and the key is 8, we get a result of 3.75 which is rounded up to 4. This represents the ‘columns’ or the size of the array. </w:t>
-      </w:r>
-    </w:p>
-    <w:p>
-      <w:pPr>
-        <w:pStyle w:val="ListParagraph"/>
-        <w:numPr>
-          <w:ilvl w:val="0"/>
-          <w:numId w:val="4"/>
-        </w:numPr>
-      </w:pPr>
-      <w:r>
-        <w:t>Next an array is defined to the size of the columns defined above. And the amount of required empty spaces</w:t>
-      </w:r>
-      <w:r>
-        <w:t>, called shaded spaces,</w:t>
-      </w:r>
-      <w:r>
-        <w:t xml:space="preserve"> is calculated by subtracting the length of the cipher text from the product of the ‘columns’ and the key. These spaces fill the last column from the bottom and should not be filled by any values.</w:t>
-      </w:r>
-    </w:p>
-    <w:p>
-      <w:pPr>
-        <w:pStyle w:val="ListParagraph"/>
-        <w:numPr>
-          <w:ilvl w:val="0"/>
-          <w:numId w:val="4"/>
-        </w:numPr>
-        <w:rPr>
-          <w:b/>
-          <w:i/>
-        </w:rPr>
-      </w:pPr>
-      <w:r>
-        <w:t>“</w:t>
-      </w:r>
-      <w:r>
-        <w:rPr>
-          <w:b/>
-          <w:i/>
-        </w:rPr>
-        <w:t xml:space="preserve">for char in </w:t>
-      </w:r>
-      <w:proofErr w:type="spellStart"/>
-      <w:r>
-        <w:rPr>
-          <w:b/>
-          <w:i/>
-        </w:rPr>
-        <w:t>cText</w:t>
-      </w:r>
-      <w:proofErr w:type="spellEnd"/>
-      <w:r>
-        <w:rPr>
-          <w:b/>
-          <w:i/>
-        </w:rPr>
-        <w:t>:</w:t>
-      </w:r>
-    </w:p>
-    <w:p>
-      <w:pPr>
-        <w:pStyle w:val="ListParagraph"/>
-        <w:rPr>
-          <w:b/>
-          <w:i/>
-        </w:rPr>
-      </w:pPr>
-      <w:r>
-        <w:rPr>
-          <w:b/>
-          <w:i/>
-        </w:rPr>
-        <w:t xml:space="preserve">        </w:t>
-      </w:r>
-      <w:proofErr w:type="gramStart"/>
-      <w:r>
-        <w:rPr>
-          <w:b/>
-          <w:i/>
-        </w:rPr>
-        <w:t>mess[</w:t>
-      </w:r>
-      <w:proofErr w:type="gramEnd"/>
-      <w:r>
-        <w:rPr>
-          <w:b/>
-          <w:i/>
-        </w:rPr>
-        <w:t>col] += char</w:t>
-      </w:r>
-    </w:p>
-    <w:p>
-      <w:pPr>
-        <w:pStyle w:val="ListParagraph"/>
-      </w:pPr>
-      <w:r>
-        <w:rPr>
-          <w:b/>
-          <w:i/>
-        </w:rPr>
-        <w:t xml:space="preserve">        </w:t>
-      </w:r>
-      <w:proofErr w:type="gramStart"/>
-      <w:r>
-        <w:rPr>
-          <w:b/>
-          <w:i/>
-        </w:rPr>
-        <w:t>col</w:t>
-      </w:r>
-      <w:proofErr w:type="gramEnd"/>
-      <w:r>
-        <w:rPr>
-          <w:b/>
-          <w:i/>
-        </w:rPr>
-        <w:t xml:space="preserve"> += 1</w:t>
-      </w:r>
-      <w:r>
-        <w:t>”:</w:t>
-      </w:r>
-    </w:p>
-    <w:p>
-      <w:pPr>
-        <w:pStyle w:val="ListParagraph"/>
-      </w:pPr>
-      <w:r>
-        <w:t>This is the start of the loop. Each character in the loop is added to the specified ‘column’ in the array. The ‘column’ is specified by a variable ‘</w:t>
-      </w:r>
-      <w:r>
-        <w:rPr>
-          <w:b/>
-          <w:i/>
-        </w:rPr>
-        <w:t>col</w:t>
-      </w:r>
-      <w:r>
-        <w:t>’ defined before the loop. This value is incremented after each loop.</w:t>
-      </w:r>
-    </w:p>
-    <w:p>
-      <w:pPr>
-        <w:pStyle w:val="ListParagraph"/>
-        <w:numPr>
-          <w:ilvl w:val="0"/>
-          <w:numId w:val="4"/>
-        </w:numPr>
-      </w:pPr>
-      <w:r>
-        <w:lastRenderedPageBreak/>
-        <w:t>The next if statement is used to revert the ‘</w:t>
-      </w:r>
-      <w:r>
-        <w:rPr>
-          <w:b/>
-        </w:rPr>
-        <w:t>col</w:t>
-      </w:r>
-      <w:r>
-        <w:t>’ variable to 0 when it equals the ‘</w:t>
-      </w:r>
-      <w:r>
-        <w:rPr>
-          <w:b/>
-        </w:rPr>
-        <w:t>column</w:t>
-      </w:r>
-      <w:r>
-        <w:t xml:space="preserve">’ value or if a shaded space is found. </w:t>
-      </w:r>
-    </w:p>
-    <w:p>
-      <w:pPr>
-        <w:pStyle w:val="ListParagraph"/>
-        <w:numPr>
-          <w:ilvl w:val="0"/>
-          <w:numId w:val="4"/>
-        </w:numPr>
-      </w:pPr>
-      <w:r>
-        <w:t>The last line of code combines the array into a single string and returns it to the calling process.</w:t>
-      </w:r>
-    </w:p>
-    <w:p>
-      <w:pPr>
-        <w:pStyle w:val="Heading2"/>
-      </w:pPr>
-      <w:bookmarkStart w:id="12" w:name="_Toc514183296"/>
-      <w:r>
-        <w:t>Source Code</w:t>
-      </w:r>
-      <w:bookmarkEnd w:id="12"/>
-    </w:p>
-    <w:p>
-      <w:pPr>
-        <w:keepNext/>
-      </w:pPr>
-      <w:r>
-        <w:rPr>
-          <w:noProof/>
-          <w:lang w:eastAsia="en-ZA"/>
-        </w:rPr>
-        <w:drawing>
-          <wp:inline distT="0" distB="0" distL="0" distR="0" wp14:anchorId="64D7A5F4" wp14:editId="22C55AA5">
-            <wp:extent cx="5731510" cy="6718935"/>
-            <wp:effectExtent l="0" t="0" r="2540" b="5715"/>
-            <wp:docPr id="4" name="Picture 4"/>
             <wp:cNvGraphicFramePr>
               <a:graphicFrameLocks xmlns:a="http://schemas.openxmlformats.org/drawingml/2006/main" noChangeAspect="1"/>
             </wp:cNvGraphicFramePr>
@@ -3914,6 +3759,932 @@
                   <pic:spPr>
                     <a:xfrm>
                       <a:off x="0" y="0"/>
+                      <a:ext cx="5731510" cy="7120159"/>
+                    </a:xfrm>
+                    <a:prstGeom prst="rect">
+                      <a:avLst/>
+                    </a:prstGeom>
+                  </pic:spPr>
+                </pic:pic>
+              </a:graphicData>
+            </a:graphic>
+          </wp:inline>
+        </w:drawing>
+      </w:r>
+    </w:p>
+    <w:p>
+      <w:pPr>
+        <w:pStyle w:val="Caption"/>
+        <w:rPr>
+          <w:rFonts w:asciiTheme="minorHAnsi" w:hAnsiTheme="minorHAnsi"/>
+        </w:rPr>
+      </w:pPr>
+      <w:bookmarkStart w:id="9" w:name="_Toc514183307"/>
+      <w:r>
+        <w:t xml:space="preserve">Figure </w:t>
+      </w:r>
+      <w:r>
+        <w:fldChar w:fldCharType="begin"/>
+      </w:r>
+      <w:r>
+        <w:instrText xml:space="preserve"> SEQ Figure \* ARABIC </w:instrText>
+      </w:r>
+      <w:r>
+        <w:fldChar w:fldCharType="separate"/>
+      </w:r>
+      <w:r>
+        <w:rPr>
+          <w:noProof/>
+        </w:rPr>
+        <w:t>2</w:t>
+      </w:r>
+      <w:r>
+        <w:rPr>
+          <w:noProof/>
+        </w:rPr>
+        <w:fldChar w:fldCharType="end"/>
+      </w:r>
+      <w:r>
+        <w:t xml:space="preserve">: </w:t>
+      </w:r>
+      <w:proofErr w:type="spellStart"/>
+      <w:r>
+        <w:t>Vigenere</w:t>
+      </w:r>
+      <w:proofErr w:type="spellEnd"/>
+      <w:r>
+        <w:t xml:space="preserve"> Source Code</w:t>
+      </w:r>
+      <w:bookmarkEnd w:id="9"/>
+    </w:p>
+    <w:p>
+      <w:pPr>
+        <w:spacing w:before="0" w:after="160"/>
+        <w:jc w:val="left"/>
+      </w:pPr>
+      <w:r>
+        <w:br w:type="page"/>
+      </w:r>
+    </w:p>
+    <w:p>
+      <w:pPr>
+        <w:pStyle w:val="Heading1"/>
+      </w:pPr>
+      <w:bookmarkStart w:id="10" w:name="_Toc514209278"/>
+      <w:r>
+        <w:lastRenderedPageBreak/>
+        <w:t>Transposition</w:t>
+      </w:r>
+      <w:bookmarkEnd w:id="10"/>
+    </w:p>
+    <w:p>
+      <w:pPr>
+        <w:pStyle w:val="Heading2"/>
+      </w:pPr>
+      <w:bookmarkStart w:id="11" w:name="_Toc514209279"/>
+      <w:r>
+        <w:t>Background</w:t>
+      </w:r>
+      <w:bookmarkEnd w:id="11"/>
+    </w:p>
+    <w:p>
+      <w:r>
+        <w:t>In this cipher, the characters of a plain text is shifted in some systematic pattern to create the cipher text ().  Easily remembered mnemonics are used in the</w:t>
+      </w:r>
+      <w:r>
+        <w:t xml:space="preserve"> manual</w:t>
+      </w:r>
+      <w:r>
+        <w:t xml:space="preserve"> Transposition cipher</w:t>
+      </w:r>
+      <w:r>
+        <w:t>s</w:t>
+      </w:r>
+      <w:r>
+        <w:t>, such as the “rail fence” cipher. In this example, the characters of the plain text is alternated between rows, and the rows are then read sequentially to form one string.</w:t>
+      </w:r>
+    </w:p>
+    <w:p>
+      <w:pPr>
+        <w:jc w:val="center"/>
+      </w:pPr>
+      <w:r>
+        <w:t>WE ARE AT WAR</w:t>
+      </w:r>
+    </w:p>
+    <w:p>
+      <w:r>
+        <w:t>Would be processed like this:</w:t>
+      </w:r>
+    </w:p>
+    <w:p>
+      <w:pPr>
+        <w:jc w:val="center"/>
+      </w:pPr>
+      <w:r>
+        <w:t>W A R T A</w:t>
+      </w:r>
+    </w:p>
+    <w:p>
+      <w:pPr>
+        <w:jc w:val="center"/>
+      </w:pPr>
+      <w:r>
+        <w:t>E R A W R</w:t>
+      </w:r>
+    </w:p>
+    <w:p>
+      <w:pPr>
+        <w:jc w:val="center"/>
+      </w:pPr>
+      <w:r>
+        <w:t>WARTAERAWR</w:t>
+      </w:r>
+    </w:p>
+    <w:p>
+      <w:r>
+        <w:t>This is, however, the simplest example of route ciphers ()</w:t>
+      </w:r>
+      <w:r>
+        <w:t xml:space="preserve"> which were used in the early days of cryptography</w:t>
+      </w:r>
+      <w:r>
+        <w:t xml:space="preserve">. A more general method would be to write </w:t>
+      </w:r>
+      <w:r>
+        <w:t>the characters in prearranged order, such as a matrix. The arrangement is agreed upon by both sender and receiver beforehand. The geometric array, starting points, and the routes taken are kept secret by a key.</w:t>
+      </w:r>
+      <w:r>
+        <w:t xml:space="preserve"> The key can usually be anything and used in any way, depending on the arrangement and routes of the algorithm. Using the previous phrase as example with a 3x4 </w:t>
+      </w:r>
+      <w:r>
+        <w:t xml:space="preserve">matrix and a key of </w:t>
+      </w:r>
+      <w:proofErr w:type="spellStart"/>
+      <w:r>
+        <w:t>la</w:t>
+      </w:r>
+      <w:r>
+        <w:t>t</w:t>
+      </w:r>
+      <w:proofErr w:type="spellEnd"/>
+      <w:r>
+        <w:t xml:space="preserve"> we find</w:t>
+      </w:r>
+    </w:p>
+    <w:p>
+      <w:pPr>
+        <w:jc w:val="center"/>
+      </w:pPr>
+      <w:r>
+        <w:t>L A T</w:t>
+      </w:r>
+    </w:p>
+    <w:p>
+      <w:pPr>
+        <w:jc w:val="center"/>
+        <w:rPr>
+          <w:u w:val="single"/>
+        </w:rPr>
+      </w:pPr>
+      <w:r>
+        <w:rPr>
+          <w:u w:val="single"/>
+        </w:rPr>
+        <w:t>2 1 3</w:t>
+      </w:r>
+    </w:p>
+    <w:p>
+      <w:pPr>
+        <w:jc w:val="center"/>
+      </w:pPr>
+      <w:r>
+        <w:t>W E A</w:t>
+      </w:r>
+    </w:p>
+    <w:p>
+      <w:pPr>
+        <w:jc w:val="center"/>
+      </w:pPr>
+      <w:r>
+        <w:t>R E A</w:t>
+      </w:r>
+    </w:p>
+    <w:p>
+      <w:pPr>
+        <w:jc w:val="center"/>
+      </w:pPr>
+      <w:r>
+        <w:t>T W A</w:t>
+      </w:r>
+    </w:p>
+    <w:p>
+      <w:pPr>
+        <w:jc w:val="center"/>
+      </w:pPr>
+      <w:r>
+        <w:t>R … …</w:t>
+      </w:r>
+    </w:p>
+    <w:p>
+      <w:r>
+        <w:t xml:space="preserve">The cipher text would be EEWWRTRAAA. </w:t>
+      </w:r>
+    </w:p>
+    <w:p>
+      <w:r>
+        <w:t>To decrypt the Transposition cipher the cipher text is entered into the matrix according to the encryption route and read according to original order of entry (). The key hides the order and therefore is essential for decryption.</w:t>
+      </w:r>
+    </w:p>
+    <w:p>
+      <w:r>
+        <w:t xml:space="preserve">The method we used simply uses the key as an indication of how many columns are in the matrix. The characters of the plain text is then shuffled between these indexes one by one. </w:t>
+      </w:r>
+      <w:r>
+        <w:t>The cipher text is created by combing these columns starting at column one.</w:t>
+      </w:r>
+    </w:p>
+    <w:p>
+      <w:pPr>
+        <w:pStyle w:val="Heading2"/>
+      </w:pPr>
+      <w:bookmarkStart w:id="12" w:name="_Toc514209280"/>
+      <w:r>
+        <w:lastRenderedPageBreak/>
+        <w:t>Explanation of code</w:t>
+      </w:r>
+      <w:bookmarkEnd w:id="12"/>
+    </w:p>
+    <w:p>
+      <w:r>
+        <w:t>Both encryption and decryption takes in a key and a string as parameters. The</w:t>
+      </w:r>
+      <w:r>
+        <w:t xml:space="preserve"> character values of the</w:t>
+      </w:r>
+      <w:r>
+        <w:t xml:space="preserve"> key </w:t>
+      </w:r>
+      <w:r>
+        <w:t xml:space="preserve">is essentially converted to integers and summed which is then used as the key. </w:t>
+      </w:r>
+    </w:p>
+    <w:p>
+      <w:pPr>
+        <w:pStyle w:val="Heading3"/>
+      </w:pPr>
+      <w:bookmarkStart w:id="13" w:name="_Toc514209281"/>
+      <w:r>
+        <w:t>Encryption</w:t>
+      </w:r>
+      <w:bookmarkEnd w:id="13"/>
+    </w:p>
+    <w:p>
+      <w:r>
+        <w:t>The following code are key parts of the code and will be explained:</w:t>
+      </w:r>
+    </w:p>
+    <w:p>
+      <w:pPr>
+        <w:pStyle w:val="ListParagraph"/>
+        <w:numPr>
+          <w:ilvl w:val="0"/>
+          <w:numId w:val="3"/>
+        </w:numPr>
+      </w:pPr>
+      <w:r>
+        <w:t>“</w:t>
+      </w:r>
+      <w:proofErr w:type="spellStart"/>
+      <w:r>
+        <w:rPr>
+          <w:b/>
+          <w:i/>
+        </w:rPr>
+        <w:t>cText</w:t>
+      </w:r>
+      <w:proofErr w:type="spellEnd"/>
+      <w:r>
+        <w:rPr>
+          <w:b/>
+          <w:i/>
+        </w:rPr>
+        <w:t xml:space="preserve"> = [''] * key</w:t>
+      </w:r>
+      <w:r>
+        <w:t>”: This defines an array which gives the sense of a grid with as many columns as the value of the key. Each ‘column’ will exist out of a string after the encryption, that is all the characters added to the ‘column’. For example, if the key is 8, the grid will have 8 columns.</w:t>
+      </w:r>
+    </w:p>
+    <w:p>
+      <w:pPr>
+        <w:pStyle w:val="ListParagraph"/>
+        <w:numPr>
+          <w:ilvl w:val="0"/>
+          <w:numId w:val="3"/>
+        </w:numPr>
+      </w:pPr>
+      <w:r>
+        <w:t>This is followed by the definition of the key index, converting the message to string (in case it is numerical), and defining the length of the message. The key index starts at zero and will span to the specified number.</w:t>
+      </w:r>
+    </w:p>
+    <w:p>
+      <w:pPr>
+        <w:pStyle w:val="ListParagraph"/>
+        <w:numPr>
+          <w:ilvl w:val="0"/>
+          <w:numId w:val="3"/>
+        </w:numPr>
+        <w:rPr>
+          <w:b/>
+          <w:i/>
+        </w:rPr>
+      </w:pPr>
+      <w:r>
+        <w:t>“</w:t>
+      </w:r>
+      <w:r>
+        <w:rPr>
+          <w:b/>
+          <w:i/>
+        </w:rPr>
+        <w:t xml:space="preserve">for </w:t>
+      </w:r>
+      <w:proofErr w:type="spellStart"/>
+      <w:r>
+        <w:rPr>
+          <w:b/>
+          <w:i/>
+        </w:rPr>
+        <w:t>sym</w:t>
+      </w:r>
+      <w:proofErr w:type="spellEnd"/>
+      <w:r>
+        <w:rPr>
+          <w:b/>
+          <w:i/>
+        </w:rPr>
+        <w:t xml:space="preserve"> in mess:</w:t>
+      </w:r>
+    </w:p>
+    <w:p>
+      <w:pPr>
+        <w:pStyle w:val="ListParagraph"/>
+        <w:ind w:firstLine="720"/>
+      </w:pPr>
+      <w:r>
+        <w:rPr>
+          <w:b/>
+          <w:i/>
+        </w:rPr>
+        <w:t xml:space="preserve"> </w:t>
+      </w:r>
+      <w:proofErr w:type="spellStart"/>
+      <w:r>
+        <w:rPr>
+          <w:b/>
+          <w:i/>
+        </w:rPr>
+        <w:t>cText</w:t>
+      </w:r>
+      <w:proofErr w:type="spellEnd"/>
+      <w:r>
+        <w:rPr>
+          <w:b/>
+          <w:i/>
+        </w:rPr>
+        <w:t>[</w:t>
+      </w:r>
+      <w:proofErr w:type="spellStart"/>
+      <w:r>
+        <w:rPr>
+          <w:b/>
+          <w:i/>
+        </w:rPr>
+        <w:t>cIndex</w:t>
+      </w:r>
+      <w:proofErr w:type="spellEnd"/>
+      <w:r>
+        <w:rPr>
+          <w:b/>
+          <w:i/>
+        </w:rPr>
+        <w:t xml:space="preserve">] += </w:t>
+      </w:r>
+      <w:proofErr w:type="spellStart"/>
+      <w:r>
+        <w:rPr>
+          <w:b/>
+          <w:i/>
+        </w:rPr>
+        <w:t>sym</w:t>
+      </w:r>
+      <w:proofErr w:type="spellEnd"/>
+      <w:r>
+        <w:t>”:</w:t>
+      </w:r>
+    </w:p>
+    <w:p>
+      <w:pPr>
+        <w:pStyle w:val="ListParagraph"/>
+        <w:rPr>
+          <w:b/>
+          <w:i/>
+        </w:rPr>
+      </w:pPr>
+      <w:r>
+        <w:t xml:space="preserve">Looping through the message, manipulating each character individually. The </w:t>
+      </w:r>
+      <w:r>
+        <w:t>symbol is appended to the ‘</w:t>
+      </w:r>
+      <w:proofErr w:type="spellStart"/>
+      <w:r>
+        <w:rPr>
+          <w:b/>
+          <w:i/>
+        </w:rPr>
+        <w:t>cText</w:t>
+      </w:r>
+      <w:proofErr w:type="spellEnd"/>
+      <w:r>
+        <w:t>’ array, the location in the array is specified by the key index. For example, the first character in the message will be added to “</w:t>
+      </w:r>
+      <w:proofErr w:type="spellStart"/>
+      <w:proofErr w:type="gramStart"/>
+      <w:r>
+        <w:rPr>
+          <w:b/>
+          <w:i/>
+        </w:rPr>
+        <w:t>cText</w:t>
+      </w:r>
+      <w:proofErr w:type="spellEnd"/>
+      <w:r>
+        <w:rPr>
+          <w:b/>
+          <w:i/>
+        </w:rPr>
+        <w:t>[</w:t>
+      </w:r>
+      <w:proofErr w:type="gramEnd"/>
+      <w:r>
+        <w:rPr>
+          <w:b/>
+          <w:i/>
+        </w:rPr>
+        <w:t>0]</w:t>
+      </w:r>
+      <w:r>
+        <w:t>” and the second character at “</w:t>
+      </w:r>
+      <w:proofErr w:type="spellStart"/>
+      <w:r>
+        <w:rPr>
+          <w:b/>
+          <w:i/>
+        </w:rPr>
+        <w:t>cText</w:t>
+      </w:r>
+      <w:proofErr w:type="spellEnd"/>
+      <w:r>
+        <w:rPr>
+          <w:b/>
+          <w:i/>
+        </w:rPr>
+        <w:t>[1]</w:t>
+      </w:r>
+      <w:r>
+        <w:t>”.</w:t>
+      </w:r>
+    </w:p>
+    <w:p>
+      <w:pPr>
+        <w:pStyle w:val="ListParagraph"/>
+        <w:numPr>
+          <w:ilvl w:val="0"/>
+          <w:numId w:val="4"/>
+        </w:numPr>
+        <w:rPr>
+          <w:b/>
+          <w:i/>
+        </w:rPr>
+      </w:pPr>
+      <w:r>
+        <w:t>“</w:t>
+      </w:r>
+      <w:proofErr w:type="spellStart"/>
+      <w:r>
+        <w:rPr>
+          <w:b/>
+          <w:i/>
+        </w:rPr>
+        <w:t>cIndex</w:t>
+      </w:r>
+      <w:proofErr w:type="spellEnd"/>
+      <w:r>
+        <w:rPr>
+          <w:b/>
+          <w:i/>
+        </w:rPr>
+        <w:t xml:space="preserve"> += 1</w:t>
+      </w:r>
+    </w:p>
+    <w:p>
+      <w:pPr>
+        <w:pStyle w:val="ListParagraph"/>
+        <w:rPr>
+          <w:b/>
+          <w:i/>
+        </w:rPr>
+      </w:pPr>
+      <w:r>
+        <w:rPr>
+          <w:b/>
+          <w:i/>
+        </w:rPr>
+        <w:t xml:space="preserve">        if </w:t>
+      </w:r>
+      <w:proofErr w:type="spellStart"/>
+      <w:r>
+        <w:rPr>
+          <w:b/>
+          <w:i/>
+        </w:rPr>
+        <w:t>cIndex</w:t>
+      </w:r>
+      <w:proofErr w:type="spellEnd"/>
+      <w:r>
+        <w:rPr>
+          <w:b/>
+          <w:i/>
+        </w:rPr>
+        <w:t xml:space="preserve"> == key:</w:t>
+      </w:r>
+    </w:p>
+    <w:p>
+      <w:pPr>
+        <w:pStyle w:val="ListParagraph"/>
+      </w:pPr>
+      <w:r>
+        <w:rPr>
+          <w:b/>
+          <w:i/>
+        </w:rPr>
+        <w:t xml:space="preserve">            </w:t>
+      </w:r>
+      <w:proofErr w:type="spellStart"/>
+      <w:r>
+        <w:rPr>
+          <w:b/>
+          <w:i/>
+        </w:rPr>
+        <w:t>cIndex</w:t>
+      </w:r>
+      <w:proofErr w:type="spellEnd"/>
+      <w:r>
+        <w:rPr>
+          <w:b/>
+          <w:i/>
+        </w:rPr>
+        <w:t xml:space="preserve"> = 0</w:t>
+      </w:r>
+      <w:r>
+        <w:t>”:</w:t>
+      </w:r>
+    </w:p>
+    <w:p>
+      <w:pPr>
+        <w:pStyle w:val="ListParagraph"/>
+      </w:pPr>
+      <w:r>
+        <w:t>The key index is incremented after each loop and restarts at zero when the key number is reached. For instance if the key is 8, the index will revert to 0 when it reaches 8.</w:t>
+      </w:r>
+    </w:p>
+    <w:p>
+      <w:pPr>
+        <w:pStyle w:val="ListParagraph"/>
+        <w:numPr>
+          <w:ilvl w:val="0"/>
+          <w:numId w:val="4"/>
+        </w:numPr>
+      </w:pPr>
+      <w:r>
+        <w:t>The last part simply combines the “</w:t>
+      </w:r>
+      <w:proofErr w:type="spellStart"/>
+      <w:r>
+        <w:rPr>
+          <w:b/>
+          <w:i/>
+        </w:rPr>
+        <w:t>cText</w:t>
+      </w:r>
+      <w:proofErr w:type="spellEnd"/>
+      <w:r>
+        <w:t>” array into a single string</w:t>
+      </w:r>
+      <w:r>
+        <w:t xml:space="preserve"> and returns it to the calling process</w:t>
+      </w:r>
+      <w:r>
+        <w:t>.</w:t>
+      </w:r>
+    </w:p>
+    <w:p>
+      <w:pPr>
+        <w:pStyle w:val="Heading3"/>
+      </w:pPr>
+      <w:bookmarkStart w:id="14" w:name="_Toc514209282"/>
+      <w:r>
+        <w:t>Decryption</w:t>
+      </w:r>
+      <w:bookmarkEnd w:id="14"/>
+    </w:p>
+    <w:p>
+      <w:r>
+        <w:t>The following code are key parts of the code and will be explained:</w:t>
+      </w:r>
+    </w:p>
+    <w:p>
+      <w:pPr>
+        <w:pStyle w:val="ListParagraph"/>
+        <w:numPr>
+          <w:ilvl w:val="0"/>
+          <w:numId w:val="4"/>
+        </w:numPr>
+      </w:pPr>
+      <w:r>
+        <w:t>“</w:t>
+      </w:r>
+      <w:r>
+        <w:rPr>
+          <w:b/>
+          <w:i/>
+        </w:rPr>
+        <w:t xml:space="preserve">columns = </w:t>
+      </w:r>
+      <w:proofErr w:type="spellStart"/>
+      <w:r>
+        <w:rPr>
+          <w:b/>
+          <w:i/>
+        </w:rPr>
+        <w:t>int</w:t>
+      </w:r>
+      <w:proofErr w:type="spellEnd"/>
+      <w:r>
+        <w:rPr>
+          <w:b/>
+          <w:i/>
+        </w:rPr>
+        <w:t>(</w:t>
+      </w:r>
+      <w:proofErr w:type="spellStart"/>
+      <w:proofErr w:type="gramStart"/>
+      <w:r>
+        <w:rPr>
+          <w:b/>
+          <w:i/>
+        </w:rPr>
+        <w:t>math.ceil</w:t>
+      </w:r>
+      <w:proofErr w:type="spellEnd"/>
+      <w:proofErr w:type="gramEnd"/>
+      <w:r>
+        <w:rPr>
+          <w:b/>
+          <w:i/>
+        </w:rPr>
+        <w:t>(</w:t>
+      </w:r>
+      <w:proofErr w:type="spellStart"/>
+      <w:r>
+        <w:rPr>
+          <w:b/>
+          <w:i/>
+        </w:rPr>
+        <w:t>len</w:t>
+      </w:r>
+      <w:proofErr w:type="spellEnd"/>
+      <w:r>
+        <w:rPr>
+          <w:b/>
+          <w:i/>
+        </w:rPr>
+        <w:t>(</w:t>
+      </w:r>
+      <w:proofErr w:type="spellStart"/>
+      <w:r>
+        <w:rPr>
+          <w:b/>
+          <w:i/>
+        </w:rPr>
+        <w:t>cText</w:t>
+      </w:r>
+      <w:proofErr w:type="spellEnd"/>
+      <w:r>
+        <w:rPr>
+          <w:b/>
+          <w:i/>
+        </w:rPr>
+        <w:t>) / key))</w:t>
+      </w:r>
+      <w:r>
+        <w:t xml:space="preserve">”:” In order to decrypt a transposition cipher we need to work out a different grid. The calculation is done here, where the length of the cipher text is divided by the key and the result is rounded up. For example, if the length of the cipher text is 30 and the key is 8, we get a result of 3.75 which is rounded up to 4. This represents the ‘columns’ or the size of the array. </w:t>
+      </w:r>
+    </w:p>
+    <w:p>
+      <w:pPr>
+        <w:pStyle w:val="ListParagraph"/>
+        <w:numPr>
+          <w:ilvl w:val="0"/>
+          <w:numId w:val="4"/>
+        </w:numPr>
+      </w:pPr>
+      <w:r>
+        <w:t>Next an array is defined to the size of the columns defined above. And the amount of required empty spaces</w:t>
+      </w:r>
+      <w:r>
+        <w:t>, called shaded spaces,</w:t>
+      </w:r>
+      <w:r>
+        <w:t xml:space="preserve"> is calculated by subtracting the length of the cipher text from the product of the ‘columns’ and the key. These spaces fill the last column from the bottom and should not be filled by any values.</w:t>
+      </w:r>
+    </w:p>
+    <w:p>
+      <w:pPr>
+        <w:pStyle w:val="ListParagraph"/>
+        <w:numPr>
+          <w:ilvl w:val="0"/>
+          <w:numId w:val="4"/>
+        </w:numPr>
+        <w:rPr>
+          <w:b/>
+          <w:i/>
+        </w:rPr>
+      </w:pPr>
+      <w:r>
+        <w:t>“</w:t>
+      </w:r>
+      <w:r>
+        <w:rPr>
+          <w:b/>
+          <w:i/>
+        </w:rPr>
+        <w:t xml:space="preserve">for char in </w:t>
+      </w:r>
+      <w:proofErr w:type="spellStart"/>
+      <w:r>
+        <w:rPr>
+          <w:b/>
+          <w:i/>
+        </w:rPr>
+        <w:t>cText</w:t>
+      </w:r>
+      <w:proofErr w:type="spellEnd"/>
+      <w:r>
+        <w:rPr>
+          <w:b/>
+          <w:i/>
+        </w:rPr>
+        <w:t>:</w:t>
+      </w:r>
+    </w:p>
+    <w:p>
+      <w:pPr>
+        <w:pStyle w:val="ListParagraph"/>
+        <w:rPr>
+          <w:b/>
+          <w:i/>
+        </w:rPr>
+      </w:pPr>
+      <w:r>
+        <w:rPr>
+          <w:b/>
+          <w:i/>
+        </w:rPr>
+        <w:t xml:space="preserve">        mess[col] += char</w:t>
+      </w:r>
+    </w:p>
+    <w:p>
+      <w:pPr>
+        <w:pStyle w:val="ListParagraph"/>
+      </w:pPr>
+      <w:r>
+        <w:rPr>
+          <w:b/>
+          <w:i/>
+        </w:rPr>
+        <w:t xml:space="preserve">        col += 1</w:t>
+      </w:r>
+      <w:r>
+        <w:t>”:</w:t>
+      </w:r>
+    </w:p>
+    <w:p>
+      <w:pPr>
+        <w:pStyle w:val="ListParagraph"/>
+      </w:pPr>
+      <w:r>
+        <w:t>This is the start of the loop. Each character in the loop is added to the specified ‘column’ in the array. The ‘column’ is specified by a variable ‘</w:t>
+      </w:r>
+      <w:r>
+        <w:rPr>
+          <w:b/>
+          <w:i/>
+        </w:rPr>
+        <w:t>col</w:t>
+      </w:r>
+      <w:r>
+        <w:t>’ defined before the loop. This value is incremented after each loop.</w:t>
+      </w:r>
+    </w:p>
+    <w:p>
+      <w:pPr>
+        <w:pStyle w:val="ListParagraph"/>
+        <w:numPr>
+          <w:ilvl w:val="0"/>
+          <w:numId w:val="4"/>
+        </w:numPr>
+      </w:pPr>
+      <w:r>
+        <w:lastRenderedPageBreak/>
+        <w:t>The next if statement is used to revert the ‘</w:t>
+      </w:r>
+      <w:r>
+        <w:rPr>
+          <w:b/>
+        </w:rPr>
+        <w:t>col</w:t>
+      </w:r>
+      <w:r>
+        <w:t>’ variable to 0 when it equals the ‘</w:t>
+      </w:r>
+      <w:r>
+        <w:rPr>
+          <w:b/>
+        </w:rPr>
+        <w:t>column</w:t>
+      </w:r>
+      <w:r>
+        <w:t xml:space="preserve">’ value or if a shaded space is found. </w:t>
+      </w:r>
+    </w:p>
+    <w:p>
+      <w:pPr>
+        <w:pStyle w:val="ListParagraph"/>
+        <w:numPr>
+          <w:ilvl w:val="0"/>
+          <w:numId w:val="4"/>
+        </w:numPr>
+      </w:pPr>
+      <w:r>
+        <w:t>The last line of code combines the array into a single string and returns it to the calling process.</w:t>
+      </w:r>
+    </w:p>
+    <w:p>
+      <w:pPr>
+        <w:pStyle w:val="Heading2"/>
+      </w:pPr>
+      <w:bookmarkStart w:id="15" w:name="_Toc514209283"/>
+      <w:r>
+        <w:t>Source Code</w:t>
+      </w:r>
+      <w:bookmarkEnd w:id="15"/>
+    </w:p>
+    <w:p>
+      <w:pPr>
+        <w:keepNext/>
+      </w:pPr>
+      <w:r>
+        <w:rPr>
+          <w:noProof/>
+          <w:lang w:val="en-US"/>
+        </w:rPr>
+        <w:drawing>
+          <wp:inline distT="0" distB="0" distL="0" distR="0" wp14:anchorId="7CBF8C12" wp14:editId="5B6D76EA">
+            <wp:extent cx="5731510" cy="6718935"/>
+            <wp:effectExtent l="0" t="0" r="2540" b="5715"/>
+            <wp:docPr id="4" name="Picture 4"/>
+            <wp:cNvGraphicFramePr>
+              <a:graphicFrameLocks xmlns:a="http://schemas.openxmlformats.org/drawingml/2006/main" noChangeAspect="1"/>
+            </wp:cNvGraphicFramePr>
+            <a:graphic xmlns:a="http://schemas.openxmlformats.org/drawingml/2006/main">
+              <a:graphicData uri="http://schemas.openxmlformats.org/drawingml/2006/picture">
+                <pic:pic xmlns:pic="http://schemas.openxmlformats.org/drawingml/2006/picture">
+                  <pic:nvPicPr>
+                    <pic:cNvPr id="1" name=""/>
+                    <pic:cNvPicPr/>
+                  </pic:nvPicPr>
+                  <pic:blipFill>
+                    <a:blip r:embed="rId9"/>
+                    <a:stretch>
+                      <a:fillRect/>
+                    </a:stretch>
+                  </pic:blipFill>
+                  <pic:spPr>
+                    <a:xfrm>
+                      <a:off x="0" y="0"/>
                       <a:ext cx="5731510" cy="6718935"/>
                     </a:xfrm>
                     <a:prstGeom prst="rect">
@@ -3931,22 +4702,35 @@
       <w:pPr>
         <w:pStyle w:val="Caption"/>
       </w:pPr>
-      <w:bookmarkStart w:id="13" w:name="_Toc514183308"/>
+      <w:bookmarkStart w:id="16" w:name="_Toc514183308"/>
       <w:r>
         <w:t xml:space="preserve">Figure </w:t>
       </w:r>
-      <w:fldSimple w:instr=" SEQ Figure \* ARABIC ">
-        <w:r>
-          <w:rPr>
-            <w:noProof/>
-          </w:rPr>
-          <w:t>3</w:t>
-        </w:r>
-      </w:fldSimple>
+      <w:r>
+        <w:fldChar w:fldCharType="begin"/>
+      </w:r>
+      <w:r>
+        <w:instrText xml:space="preserve"> SEQ Figure \* ARABIC </w:instrText>
+      </w:r>
+      <w:r>
+        <w:fldChar w:fldCharType="separate"/>
+      </w:r>
+      <w:r>
+        <w:rPr>
+          <w:noProof/>
+        </w:rPr>
+        <w:t>3</w:t>
+      </w:r>
+      <w:r>
+        <w:rPr>
+          <w:noProof/>
+        </w:rPr>
+        <w:fldChar w:fldCharType="end"/>
+      </w:r>
       <w:r>
         <w:t>: Transposition Source Code</w:t>
       </w:r>
-      <w:bookmarkEnd w:id="13"/>
+      <w:bookmarkEnd w:id="16"/>
     </w:p>
     <w:p>
       <w:pPr>
@@ -3961,12 +4745,1308 @@
       <w:pPr>
         <w:pStyle w:val="Heading1"/>
       </w:pPr>
-      <w:bookmarkStart w:id="14" w:name="_Toc514183297"/>
+      <w:bookmarkStart w:id="17" w:name="_Toc514209284"/>
+      <w:proofErr w:type="spellStart"/>
       <w:r>
         <w:lastRenderedPageBreak/>
+        <w:t>Vernam</w:t>
+      </w:r>
+      <w:bookmarkEnd w:id="17"/>
+      <w:proofErr w:type="spellEnd"/>
+    </w:p>
+    <w:p>
+      <w:pPr>
+        <w:pStyle w:val="Heading2"/>
+      </w:pPr>
+      <w:bookmarkStart w:id="18" w:name="_Toc514209285"/>
+      <w:r>
+        <w:t>Background</w:t>
+      </w:r>
+      <w:bookmarkEnd w:id="18"/>
+    </w:p>
+    <w:p>
+      <w:r>
+        <w:t xml:space="preserve">With the </w:t>
+      </w:r>
+      <w:proofErr w:type="spellStart"/>
+      <w:r>
+        <w:t>Vernam</w:t>
+      </w:r>
+      <w:proofErr w:type="spellEnd"/>
+      <w:r>
+        <w:t xml:space="preserve"> cipher, the cipher text is calculated by adding the key to the plaintext by calculating the exclusive-or (</w:t>
+      </w:r>
+      <w:proofErr w:type="spellStart"/>
+      <w:r>
+        <w:t>Xor</w:t>
+      </w:r>
+      <w:proofErr w:type="spellEnd"/>
+      <w:r>
+        <w:t xml:space="preserve">) of each individual characters of the key and plaintext. This generates a pseudo-random </w:t>
+      </w:r>
+      <w:proofErr w:type="spellStart"/>
+      <w:r>
+        <w:t>ciphertext</w:t>
+      </w:r>
+      <w:proofErr w:type="spellEnd"/>
+      <w:r>
+        <w:t xml:space="preserve">.  </w:t>
+      </w:r>
+    </w:p>
+    <w:p>
+      <w:r>
+        <w:t xml:space="preserve">To decrypt the above </w:t>
+      </w:r>
+      <w:proofErr w:type="spellStart"/>
+      <w:r>
+        <w:t>ciphertext</w:t>
+      </w:r>
+      <w:proofErr w:type="spellEnd"/>
+      <w:r>
+        <w:t xml:space="preserve">, the </w:t>
+      </w:r>
+      <w:proofErr w:type="spellStart"/>
+      <w:r>
+        <w:t>Xor</w:t>
+      </w:r>
+      <w:proofErr w:type="spellEnd"/>
+      <w:r>
+        <w:t xml:space="preserve"> is calculated again with the key. This generates the original plaintext, due to the nature of the </w:t>
+      </w:r>
+      <w:proofErr w:type="spellStart"/>
+      <w:r>
+        <w:t>Xor</w:t>
+      </w:r>
+      <w:proofErr w:type="spellEnd"/>
+      <w:r>
+        <w:t xml:space="preserve"> process. </w:t>
+      </w:r>
+    </w:p>
+    <w:p>
+      <w:r>
+        <w:t xml:space="preserve">As an example, let C be the </w:t>
+      </w:r>
+      <w:proofErr w:type="spellStart"/>
+      <w:r>
+        <w:t>cipertex</w:t>
+      </w:r>
+      <w:proofErr w:type="spellEnd"/>
+      <w:r>
+        <w:t xml:space="preserve">, P the plaintext, K the key and </w:t>
+      </w:r>
+      <w:proofErr w:type="gramStart"/>
+      <w:r>
+        <w:t>f(</w:t>
+      </w:r>
+      <w:proofErr w:type="gramEnd"/>
+      <w:r>
+        <w:t xml:space="preserve">) the </w:t>
+      </w:r>
+      <w:proofErr w:type="spellStart"/>
+      <w:r>
+        <w:t>Xor</w:t>
+      </w:r>
+      <w:proofErr w:type="spellEnd"/>
+      <w:r>
+        <w:t xml:space="preserve"> process:</w:t>
+      </w:r>
+    </w:p>
+    <w:p>
+      <w:pPr>
+        <w:rPr>
+          <w:rFonts w:eastAsiaTheme="minorEastAsia"/>
+        </w:rPr>
+      </w:pPr>
+      <m:oMathPara>
+        <m:oMath>
+          <m:r>
+            <w:rPr>
+              <w:rFonts w:ascii="Cambria Math" w:hAnsi="Cambria Math"/>
+            </w:rPr>
+            <m:t>C=f(P, K)</m:t>
+          </m:r>
+        </m:oMath>
+      </m:oMathPara>
+    </w:p>
+    <w:p>
+      <w:pPr>
+        <w:keepNext/>
+      </w:pPr>
+      <w:r>
+        <w:rPr>
+          <w:noProof/>
+          <w:lang w:val="en-US"/>
+        </w:rPr>
+        <w:drawing>
+          <wp:inline distT="0" distB="0" distL="0" distR="0" wp14:anchorId="1177C9E6" wp14:editId="3B893CB2">
+            <wp:extent cx="5505450" cy="1466781"/>
+            <wp:effectExtent l="0" t="0" r="0" b="635"/>
+            <wp:docPr id="3" name="Picture 3"/>
+            <wp:cNvGraphicFramePr>
+              <a:graphicFrameLocks xmlns:a="http://schemas.openxmlformats.org/drawingml/2006/main" noChangeAspect="1"/>
+            </wp:cNvGraphicFramePr>
+            <a:graphic xmlns:a="http://schemas.openxmlformats.org/drawingml/2006/main">
+              <a:graphicData uri="http://schemas.openxmlformats.org/drawingml/2006/picture">
+                <pic:pic xmlns:pic="http://schemas.openxmlformats.org/drawingml/2006/picture">
+                  <pic:nvPicPr>
+                    <pic:cNvPr id="3" name="xor.png"/>
+                    <pic:cNvPicPr/>
+                  </pic:nvPicPr>
+                  <pic:blipFill>
+                    <a:blip r:embed="rId10">
+                      <a:extLst>
+                        <a:ext uri="{28A0092B-C50C-407E-A947-70E740481C1C}">
+                          <a14:useLocalDpi xmlns:a14="http://schemas.microsoft.com/office/drawing/2010/main" val="0"/>
+                        </a:ext>
+                      </a:extLst>
+                    </a:blip>
+                    <a:stretch>
+                      <a:fillRect/>
+                    </a:stretch>
+                  </pic:blipFill>
+                  <pic:spPr>
+                    <a:xfrm>
+                      <a:off x="0" y="0"/>
+                      <a:ext cx="5619084" cy="1497056"/>
+                    </a:xfrm>
+                    <a:prstGeom prst="rect">
+                      <a:avLst/>
+                    </a:prstGeom>
+                  </pic:spPr>
+                </pic:pic>
+              </a:graphicData>
+            </a:graphic>
+          </wp:inline>
+        </w:drawing>
+      </w:r>
+    </w:p>
+    <w:p>
+      <w:pPr>
+        <w:pStyle w:val="Caption"/>
+      </w:pPr>
+      <w:r>
+        <w:t xml:space="preserve">Figure </w:t>
+      </w:r>
+      <w:r>
+        <w:fldChar w:fldCharType="begin"/>
+      </w:r>
+      <w:r>
+        <w:instrText xml:space="preserve"> SEQ Figure \* ARABIC </w:instrText>
+      </w:r>
+      <w:r>
+        <w:fldChar w:fldCharType="separate"/>
+      </w:r>
+      <w:r>
+        <w:rPr>
+          <w:noProof/>
+        </w:rPr>
+        <w:t>4</w:t>
+      </w:r>
+      <w:r>
+        <w:fldChar w:fldCharType="end"/>
+      </w:r>
+      <w:r>
+        <w:t xml:space="preserve">: The </w:t>
+      </w:r>
+      <w:proofErr w:type="spellStart"/>
+      <w:r>
+        <w:t>Xor</w:t>
+      </w:r>
+      <w:proofErr w:type="spellEnd"/>
+      <w:r>
+        <w:t xml:space="preserve"> process</w:t>
+      </w:r>
+    </w:p>
+    <w:p>
+      <w:pPr>
+        <w:pStyle w:val="Heading2"/>
+      </w:pPr>
+      <w:bookmarkStart w:id="19" w:name="_Toc514209286"/>
+      <w:r>
+        <w:t>Explanation of the code</w:t>
+      </w:r>
+      <w:bookmarkEnd w:id="19"/>
+    </w:p>
+    <w:p>
+      <w:r>
+        <w:t xml:space="preserve">Both encryption and decryption takes in a key and a string as parameters. The character values of the key </w:t>
+      </w:r>
+      <w:proofErr w:type="gramStart"/>
+      <w:r>
+        <w:t>is</w:t>
+      </w:r>
+      <w:proofErr w:type="gramEnd"/>
+      <w:r>
+        <w:t xml:space="preserve"> essentially converted to integers and summed which is then used as the key. </w:t>
+      </w:r>
+      <w:r>
+        <w:t>Should a key not be given, a random key is generated.</w:t>
+      </w:r>
+    </w:p>
+    <w:p>
+      <w:pPr>
+        <w:rPr>
+          <w:b/>
+          <w:sz w:val="26"/>
+          <w:szCs w:val="26"/>
+        </w:rPr>
+      </w:pPr>
+      <w:r>
+        <w:rPr>
+          <w:b/>
+          <w:sz w:val="26"/>
+          <w:szCs w:val="26"/>
+        </w:rPr>
+        <w:t>Encryption</w:t>
+      </w:r>
+    </w:p>
+    <w:p>
+      <w:r>
+        <w:t>The following functions explain the key principles behind the encryption program:</w:t>
+      </w:r>
+    </w:p>
+    <w:p>
+      <w:pPr>
+        <w:pStyle w:val="ListParagraph"/>
+        <w:numPr>
+          <w:ilvl w:val="0"/>
+          <w:numId w:val="8"/>
+        </w:numPr>
+      </w:pPr>
+      <w:proofErr w:type="spellStart"/>
+      <w:r>
+        <w:rPr>
+          <w:b/>
+        </w:rPr>
+        <w:t>Chr</w:t>
+      </w:r>
+      <w:proofErr w:type="spellEnd"/>
+      <w:r>
+        <w:rPr>
+          <w:b/>
+        </w:rPr>
+        <w:t>(</w:t>
+      </w:r>
+      <w:proofErr w:type="spellStart"/>
+      <w:r>
+        <w:rPr>
+          <w:b/>
+        </w:rPr>
+        <w:t>ord</w:t>
+      </w:r>
+      <w:proofErr w:type="spellEnd"/>
+      <w:r>
+        <w:rPr>
+          <w:b/>
+        </w:rPr>
+        <w:t xml:space="preserve">(char) ^ </w:t>
+      </w:r>
+      <w:proofErr w:type="spellStart"/>
+      <w:r>
+        <w:rPr>
+          <w:b/>
+        </w:rPr>
+        <w:t>ord</w:t>
+      </w:r>
+      <w:proofErr w:type="spellEnd"/>
+      <w:r>
+        <w:rPr>
+          <w:b/>
+        </w:rPr>
+        <w:t>(key[</w:t>
+      </w:r>
+      <w:proofErr w:type="spellStart"/>
+      <w:r>
+        <w:rPr>
+          <w:b/>
+        </w:rPr>
+        <w:t>i</w:t>
+      </w:r>
+      <w:proofErr w:type="spellEnd"/>
+      <w:r>
+        <w:rPr>
+          <w:b/>
+        </w:rPr>
+        <w:t>])</w:t>
+      </w:r>
+      <w:proofErr w:type="gramStart"/>
+      <w:r>
+        <w:rPr>
+          <w:b/>
+        </w:rPr>
+        <w:t>) :</w:t>
+      </w:r>
+      <w:proofErr w:type="gramEnd"/>
+      <w:r>
+        <w:rPr>
+          <w:b/>
+        </w:rPr>
+        <w:t xml:space="preserve"> </w:t>
+      </w:r>
+    </w:p>
+    <w:p>
+      <w:r>
+        <w:t xml:space="preserve">This part of the algorithm calculates the bit-wise exclusive-or of each individual character of the key and the plaintext. </w:t>
+      </w:r>
+    </w:p>
+    <w:p>
+      <w:pPr>
+        <w:pStyle w:val="ListParagraph"/>
+        <w:numPr>
+          <w:ilvl w:val="0"/>
+          <w:numId w:val="8"/>
+        </w:numPr>
+      </w:pPr>
+      <w:r>
+        <w:t xml:space="preserve">The result of </w:t>
+      </w:r>
+      <w:r>
+        <w:t>the above operation is then cast</w:t>
+      </w:r>
+      <w:r>
+        <w:t xml:space="preserve"> to a character and appended to a returning string.</w:t>
+      </w:r>
+    </w:p>
+    <w:p>
+      <w:pPr>
+        <w:rPr>
+          <w:b/>
+          <w:sz w:val="26"/>
+          <w:szCs w:val="26"/>
+        </w:rPr>
+      </w:pPr>
+      <w:r>
+        <w:rPr>
+          <w:b/>
+          <w:sz w:val="26"/>
+          <w:szCs w:val="26"/>
+        </w:rPr>
+        <w:t>Decryption</w:t>
+      </w:r>
+    </w:p>
+    <w:p>
+      <w:r>
+        <w:t>The encryption function (</w:t>
+      </w:r>
+      <w:proofErr w:type="spellStart"/>
+      <w:proofErr w:type="gramStart"/>
+      <w:r>
+        <w:rPr>
+          <w:b/>
+        </w:rPr>
+        <w:t>givevernam</w:t>
+      </w:r>
+      <w:proofErr w:type="spellEnd"/>
+      <w:r>
+        <w:rPr>
+          <w:b/>
+        </w:rPr>
+        <w:t>(</w:t>
+      </w:r>
+      <w:proofErr w:type="gramEnd"/>
+      <w:r>
+        <w:rPr>
+          <w:b/>
+        </w:rPr>
+        <w:t>)</w:t>
+      </w:r>
+      <w:r>
+        <w:t xml:space="preserve">) is executed with the </w:t>
+      </w:r>
+      <w:proofErr w:type="spellStart"/>
+      <w:r>
+        <w:t>ciphertext</w:t>
+      </w:r>
+      <w:proofErr w:type="spellEnd"/>
+      <w:r>
+        <w:t xml:space="preserve"> and key as input, generating the plaintext in a returning string.</w:t>
+      </w:r>
+    </w:p>
+    <w:p>
+      <w:pPr>
+        <w:rPr>
+          <w:sz w:val="32"/>
+          <w:szCs w:val="32"/>
+        </w:rPr>
+      </w:pPr>
+    </w:p>
+    <w:p>
+      <w:pPr>
+        <w:pStyle w:val="Heading2"/>
+      </w:pPr>
+    </w:p>
+    <w:p>
+      <w:pPr>
+        <w:pStyle w:val="Heading2"/>
+      </w:pPr>
+      <w:bookmarkStart w:id="20" w:name="_Toc514209287"/>
+      <w:r>
+        <w:t>Source code</w:t>
+      </w:r>
+      <w:bookmarkEnd w:id="20"/>
+    </w:p>
+    <w:p>
+      <w:pPr>
+        <w:keepNext/>
+      </w:pPr>
+      <w:r>
+        <w:rPr>
+          <w:noProof/>
+          <w:lang w:val="en-US"/>
+        </w:rPr>
+        <w:drawing>
+          <wp:inline distT="0" distB="0" distL="0" distR="0" wp14:anchorId="1AEA3EB9" wp14:editId="277512AE">
+            <wp:extent cx="5731510" cy="7579995"/>
+            <wp:effectExtent l="0" t="0" r="2540" b="1905"/>
+            <wp:docPr id="5" name="Picture 5"/>
+            <wp:cNvGraphicFramePr>
+              <a:graphicFrameLocks xmlns:a="http://schemas.openxmlformats.org/drawingml/2006/main" noChangeAspect="1"/>
+            </wp:cNvGraphicFramePr>
+            <a:graphic xmlns:a="http://schemas.openxmlformats.org/drawingml/2006/main">
+              <a:graphicData uri="http://schemas.openxmlformats.org/drawingml/2006/picture">
+                <pic:pic xmlns:pic="http://schemas.openxmlformats.org/drawingml/2006/picture">
+                  <pic:nvPicPr>
+                    <pic:cNvPr id="1" name=""/>
+                    <pic:cNvPicPr/>
+                  </pic:nvPicPr>
+                  <pic:blipFill>
+                    <a:blip r:embed="rId11"/>
+                    <a:stretch>
+                      <a:fillRect/>
+                    </a:stretch>
+                  </pic:blipFill>
+                  <pic:spPr>
+                    <a:xfrm>
+                      <a:off x="0" y="0"/>
+                      <a:ext cx="5731510" cy="7579995"/>
+                    </a:xfrm>
+                    <a:prstGeom prst="rect">
+                      <a:avLst/>
+                    </a:prstGeom>
+                  </pic:spPr>
+                </pic:pic>
+              </a:graphicData>
+            </a:graphic>
+          </wp:inline>
+        </w:drawing>
+      </w:r>
+    </w:p>
+    <w:p>
+      <w:pPr>
+        <w:pStyle w:val="Caption"/>
+      </w:pPr>
+      <w:r>
+        <w:t xml:space="preserve">Figure </w:t>
+      </w:r>
+      <w:r>
+        <w:fldChar w:fldCharType="begin"/>
+      </w:r>
+      <w:r>
+        <w:instrText xml:space="preserve"> SEQ Figure \* ARABIC </w:instrText>
+      </w:r>
+      <w:r>
+        <w:fldChar w:fldCharType="separate"/>
+      </w:r>
+      <w:r>
+        <w:rPr>
+          <w:noProof/>
+        </w:rPr>
+        <w:t>5</w:t>
+      </w:r>
+      <w:r>
+        <w:fldChar w:fldCharType="end"/>
+      </w:r>
+      <w:r>
+        <w:t xml:space="preserve">: Source code for the </w:t>
+      </w:r>
+      <w:proofErr w:type="spellStart"/>
+      <w:r>
+        <w:t>Vernam</w:t>
+      </w:r>
+      <w:proofErr w:type="spellEnd"/>
+      <w:r>
+        <w:t xml:space="preserve"> cipher</w:t>
+      </w:r>
+    </w:p>
+    <w:p>
+      <w:r>
+        <w:br w:type="page"/>
+      </w:r>
+    </w:p>
+    <w:p>
+      <w:pPr>
+        <w:pStyle w:val="Heading1"/>
+      </w:pPr>
+      <w:bookmarkStart w:id="21" w:name="_Toc514209288"/>
+      <w:r>
+        <w:lastRenderedPageBreak/>
+        <w:t>Own algorithm</w:t>
+      </w:r>
+      <w:bookmarkEnd w:id="21"/>
+    </w:p>
+    <w:p>
+      <w:r>
+        <w:t xml:space="preserve">Our own algorithm incorporates substitution, transposition and confusion principles to encrypt the plaintext. </w:t>
+      </w:r>
+    </w:p>
+    <w:p>
+      <w:r>
+        <w:t xml:space="preserve">First the key and the plaintext is combined by using a </w:t>
+      </w:r>
+      <w:proofErr w:type="spellStart"/>
+      <w:r>
+        <w:t>Xor</w:t>
+      </w:r>
+      <w:proofErr w:type="spellEnd"/>
+      <w:r>
+        <w:t xml:space="preserve">. This implements the principle behind the </w:t>
+      </w:r>
+      <w:proofErr w:type="spellStart"/>
+      <w:r>
+        <w:t>Vernam</w:t>
+      </w:r>
+      <w:proofErr w:type="spellEnd"/>
+      <w:r>
+        <w:t xml:space="preserve"> cipher. </w:t>
+      </w:r>
+      <w:r>
+        <w:t xml:space="preserve">Each key is then shifted by a value k, which is computed by calculating the sum of the byte value of each character in the key. Finally, the cipher text is then generated by implementing the transposition algorithm with k as the key. </w:t>
+      </w:r>
+    </w:p>
+    <w:p>
+      <w:r>
+        <w:t xml:space="preserve">The result of the above sequence is a </w:t>
+      </w:r>
+      <w:proofErr w:type="spellStart"/>
+      <w:r>
+        <w:t>ciphertext</w:t>
+      </w:r>
+      <w:proofErr w:type="spellEnd"/>
+      <w:r>
+        <w:t xml:space="preserve"> which is substituted, shifted and shuffled, with some elements that are based on the key, without using the actual key value explicitly.</w:t>
+      </w:r>
+    </w:p>
+    <w:p>
+      <w:pPr>
+        <w:pStyle w:val="Heading2"/>
+      </w:pPr>
+      <w:bookmarkStart w:id="22" w:name="_Toc514209289"/>
+      <w:r>
+        <w:t>Explanation of the code</w:t>
+      </w:r>
+      <w:bookmarkEnd w:id="22"/>
+    </w:p>
+    <w:p>
+      <w:pPr>
+        <w:rPr>
+          <w:b/>
+          <w:sz w:val="26"/>
+          <w:szCs w:val="26"/>
+        </w:rPr>
+      </w:pPr>
+      <w:r>
+        <w:rPr>
+          <w:b/>
+          <w:sz w:val="26"/>
+          <w:szCs w:val="26"/>
+        </w:rPr>
+        <w:t>Encryption</w:t>
+      </w:r>
+    </w:p>
+    <w:p>
+      <w:pPr>
+        <w:pStyle w:val="ListParagraph"/>
+        <w:numPr>
+          <w:ilvl w:val="0"/>
+          <w:numId w:val="9"/>
+        </w:numPr>
+        <w:rPr>
+          <w:b/>
+        </w:rPr>
+      </w:pPr>
+      <w:r>
+        <w:rPr>
+          <w:b/>
+        </w:rPr>
+        <w:t>“</w:t>
+      </w:r>
+      <w:r>
+        <w:rPr>
+          <w:b/>
+        </w:rPr>
+        <w:t>for char in key:</w:t>
+      </w:r>
+    </w:p>
+    <w:p>
+      <w:r>
+        <w:rPr>
+          <w:b/>
+        </w:rPr>
+        <w:t xml:space="preserve">        </w:t>
+      </w:r>
+      <w:r>
+        <w:rPr>
+          <w:b/>
+        </w:rPr>
+        <w:tab/>
+        <w:t xml:space="preserve">       </w:t>
+      </w:r>
+      <w:r>
+        <w:rPr>
+          <w:b/>
+        </w:rPr>
+        <w:t xml:space="preserve">k += </w:t>
+      </w:r>
+      <w:proofErr w:type="spellStart"/>
+      <w:r>
+        <w:rPr>
+          <w:b/>
+        </w:rPr>
+        <w:t>ord</w:t>
+      </w:r>
+      <w:proofErr w:type="spellEnd"/>
+      <w:r>
+        <w:rPr>
+          <w:b/>
+        </w:rPr>
+        <w:t>(char)</w:t>
+      </w:r>
+      <w:r>
+        <w:rPr>
+          <w:b/>
+        </w:rPr>
+        <w:t>”</w:t>
+      </w:r>
+      <w:r>
+        <w:rPr>
+          <w:b/>
+        </w:rPr>
+        <w:t xml:space="preserve">:  </w:t>
+      </w:r>
+      <w:r>
+        <w:t>This calculates the k value, as mentioned above.</w:t>
+      </w:r>
+    </w:p>
+    <w:p>
+      <w:pPr>
+        <w:pStyle w:val="ListParagraph"/>
+        <w:numPr>
+          <w:ilvl w:val="0"/>
+          <w:numId w:val="9"/>
+        </w:numPr>
+      </w:pPr>
+      <w:r>
+        <w:rPr>
+          <w:b/>
+        </w:rPr>
+        <w:t>“</w:t>
+      </w:r>
+      <w:proofErr w:type="spellStart"/>
+      <w:r>
+        <w:rPr>
+          <w:b/>
+        </w:rPr>
+        <w:t>vernem</w:t>
+      </w:r>
+      <w:proofErr w:type="spellEnd"/>
+      <w:r>
+        <w:rPr>
+          <w:b/>
+        </w:rPr>
+        <w:t xml:space="preserve"> = </w:t>
+      </w:r>
+      <w:proofErr w:type="spellStart"/>
+      <w:r>
+        <w:rPr>
+          <w:b/>
+        </w:rPr>
+        <w:t>vernOb.giveVernam</w:t>
+      </w:r>
+      <w:proofErr w:type="spellEnd"/>
+      <w:r>
+        <w:rPr>
+          <w:b/>
+        </w:rPr>
+        <w:t>(</w:t>
+      </w:r>
+      <w:proofErr w:type="spellStart"/>
+      <w:r>
+        <w:rPr>
+          <w:b/>
+        </w:rPr>
+        <w:t>msg</w:t>
+      </w:r>
+      <w:proofErr w:type="spellEnd"/>
+      <w:r>
+        <w:rPr>
+          <w:b/>
+        </w:rPr>
+        <w:t>, key)</w:t>
+      </w:r>
+      <w:proofErr w:type="gramStart"/>
+      <w:r>
+        <w:rPr>
+          <w:b/>
+        </w:rPr>
+        <w:t>” :</w:t>
+      </w:r>
+      <w:proofErr w:type="gramEnd"/>
+      <w:r>
+        <w:rPr>
+          <w:b/>
+        </w:rPr>
+        <w:t xml:space="preserve"> </w:t>
+      </w:r>
+    </w:p>
+    <w:p>
+      <w:pPr>
+        <w:ind w:left="360"/>
+      </w:pPr>
+      <w:r>
+        <w:t xml:space="preserve">This re-uses the </w:t>
+      </w:r>
+      <w:proofErr w:type="spellStart"/>
+      <w:r>
+        <w:t>Vernem</w:t>
+      </w:r>
+      <w:proofErr w:type="spellEnd"/>
+      <w:r>
+        <w:t xml:space="preserve"> algorithm to calculate the </w:t>
+      </w:r>
+      <w:proofErr w:type="spellStart"/>
+      <w:r>
+        <w:t>Xor</w:t>
+      </w:r>
+      <w:proofErr w:type="spellEnd"/>
+      <w:r>
+        <w:t xml:space="preserve"> value from the key and the plaintext.</w:t>
+      </w:r>
+    </w:p>
+    <w:p>
+      <w:pPr>
+        <w:pStyle w:val="ListParagraph"/>
+        <w:numPr>
+          <w:ilvl w:val="0"/>
+          <w:numId w:val="9"/>
+        </w:numPr>
+        <w:rPr>
+          <w:b/>
+        </w:rPr>
+      </w:pPr>
+      <w:r>
+        <w:rPr>
+          <w:b/>
+        </w:rPr>
+        <w:t xml:space="preserve">for </w:t>
+      </w:r>
+      <w:proofErr w:type="spellStart"/>
+      <w:r>
+        <w:rPr>
+          <w:b/>
+        </w:rPr>
+        <w:t>i</w:t>
+      </w:r>
+      <w:proofErr w:type="spellEnd"/>
+      <w:r>
+        <w:rPr>
+          <w:b/>
+        </w:rPr>
+        <w:t xml:space="preserve"> in </w:t>
+      </w:r>
+      <w:proofErr w:type="gramStart"/>
+      <w:r>
+        <w:rPr>
+          <w:b/>
+        </w:rPr>
+        <w:t>range(</w:t>
+      </w:r>
+      <w:proofErr w:type="gramEnd"/>
+      <w:r>
+        <w:rPr>
+          <w:b/>
+        </w:rPr>
+        <w:t xml:space="preserve">0, </w:t>
+      </w:r>
+      <w:proofErr w:type="spellStart"/>
+      <w:r>
+        <w:rPr>
+          <w:b/>
+        </w:rPr>
+        <w:t>len</w:t>
+      </w:r>
+      <w:proofErr w:type="spellEnd"/>
+      <w:r>
+        <w:rPr>
+          <w:b/>
+        </w:rPr>
+        <w:t>(</w:t>
+      </w:r>
+      <w:proofErr w:type="spellStart"/>
+      <w:r>
+        <w:rPr>
+          <w:b/>
+        </w:rPr>
+        <w:t>msgNum</w:t>
+      </w:r>
+      <w:proofErr w:type="spellEnd"/>
+      <w:r>
+        <w:rPr>
+          <w:b/>
+        </w:rPr>
+        <w:t>)):</w:t>
+      </w:r>
+    </w:p>
+    <w:p>
+      <w:pPr>
+        <w:rPr>
+          <w:b/>
+        </w:rPr>
+      </w:pPr>
+      <w:r>
+        <w:rPr>
+          <w:b/>
+        </w:rPr>
+        <w:t xml:space="preserve">        </w:t>
+      </w:r>
+      <w:r>
+        <w:rPr>
+          <w:b/>
+        </w:rPr>
+        <w:tab/>
+        <w:t xml:space="preserve">      </w:t>
+      </w:r>
+      <w:r>
+        <w:rPr>
+          <w:b/>
+        </w:rPr>
+        <w:t xml:space="preserve">cipher += </w:t>
+      </w:r>
+      <w:proofErr w:type="spellStart"/>
+      <w:r>
+        <w:rPr>
+          <w:b/>
+        </w:rPr>
+        <w:t>chr</w:t>
+      </w:r>
+      <w:proofErr w:type="spellEnd"/>
+      <w:r>
+        <w:rPr>
+          <w:b/>
+        </w:rPr>
+        <w:t>(</w:t>
+      </w:r>
+      <w:proofErr w:type="spellStart"/>
+      <w:r>
+        <w:rPr>
+          <w:b/>
+        </w:rPr>
+        <w:t>msgNum</w:t>
+      </w:r>
+      <w:proofErr w:type="spellEnd"/>
+      <w:r>
+        <w:rPr>
+          <w:b/>
+        </w:rPr>
+        <w:t>[</w:t>
+      </w:r>
+      <w:proofErr w:type="spellStart"/>
+      <w:r>
+        <w:rPr>
+          <w:b/>
+        </w:rPr>
+        <w:t>i</w:t>
+      </w:r>
+      <w:proofErr w:type="spellEnd"/>
+      <w:r>
+        <w:rPr>
+          <w:b/>
+        </w:rPr>
+        <w:t>]+k)</w:t>
+      </w:r>
+    </w:p>
+    <w:p>
+      <w:pPr>
+        <w:rPr>
+          <w:b/>
+        </w:rPr>
+      </w:pPr>
+      <w:r>
+        <w:rPr>
+          <w:b/>
+        </w:rPr>
+        <w:t xml:space="preserve">   </w:t>
+      </w:r>
+      <w:r>
+        <w:rPr>
+          <w:b/>
+        </w:rPr>
+        <w:t xml:space="preserve">        </w:t>
+      </w:r>
+      <w:r>
+        <w:rPr>
+          <w:b/>
+        </w:rPr>
+        <w:t xml:space="preserve"> cipher = </w:t>
+      </w:r>
+      <w:proofErr w:type="spellStart"/>
+      <w:r>
+        <w:rPr>
+          <w:b/>
+        </w:rPr>
+        <w:t>Transposition.encMessage</w:t>
+      </w:r>
+      <w:proofErr w:type="spellEnd"/>
+      <w:r>
+        <w:rPr>
+          <w:b/>
+        </w:rPr>
+        <w:t>(k, cipher)</w:t>
+      </w:r>
+      <w:r>
+        <w:rPr>
+          <w:b/>
+        </w:rPr>
+        <w:t>:</w:t>
+      </w:r>
+    </w:p>
+    <w:p>
+      <w:r>
+        <w:rPr>
+          <w:b/>
+        </w:rPr>
+        <w:t xml:space="preserve">       </w:t>
+      </w:r>
+      <w:r>
+        <w:t>The above shifts the cipher by k bytes and transposes the result into a cipher text.</w:t>
+      </w:r>
+    </w:p>
+    <w:p>
+      <w:pPr>
+        <w:rPr>
+          <w:b/>
+          <w:sz w:val="26"/>
+          <w:szCs w:val="26"/>
+        </w:rPr>
+      </w:pPr>
+      <w:r>
+        <w:rPr>
+          <w:b/>
+          <w:sz w:val="26"/>
+          <w:szCs w:val="26"/>
+        </w:rPr>
+        <w:t>Decryption</w:t>
+      </w:r>
+    </w:p>
+    <w:p>
+      <w:r>
+        <w:t>The cipher is decrypted by applying the encryption algorithm in reverse order and shifting the cipher in the reverse of what was applied.</w:t>
+      </w:r>
+    </w:p>
+    <w:p>
+      <w:pPr>
+        <w:pStyle w:val="Heading2"/>
+      </w:pPr>
+      <w:bookmarkStart w:id="23" w:name="_Toc514209290"/>
+      <w:r>
+        <w:lastRenderedPageBreak/>
+        <w:t>Source code</w:t>
+      </w:r>
+      <w:bookmarkEnd w:id="23"/>
+    </w:p>
+    <w:p>
+      <w:pPr>
+        <w:keepNext/>
+      </w:pPr>
+      <w:r>
+        <w:rPr>
+          <w:noProof/>
+          <w:lang w:val="en-US"/>
+        </w:rPr>
+        <w:drawing>
+          <wp:inline distT="0" distB="0" distL="0" distR="0" wp14:anchorId="515A5E06" wp14:editId="12D5EA98">
+            <wp:extent cx="3637084" cy="5895975"/>
+            <wp:effectExtent l="0" t="0" r="1905" b="0"/>
+            <wp:docPr id="6" name="Picture 6"/>
+            <wp:cNvGraphicFramePr>
+              <a:graphicFrameLocks xmlns:a="http://schemas.openxmlformats.org/drawingml/2006/main" noChangeAspect="1"/>
+            </wp:cNvGraphicFramePr>
+            <a:graphic xmlns:a="http://schemas.openxmlformats.org/drawingml/2006/main">
+              <a:graphicData uri="http://schemas.openxmlformats.org/drawingml/2006/picture">
+                <pic:pic xmlns:pic="http://schemas.openxmlformats.org/drawingml/2006/picture">
+                  <pic:nvPicPr>
+                    <pic:cNvPr id="1" name=""/>
+                    <pic:cNvPicPr/>
+                  </pic:nvPicPr>
+                  <pic:blipFill>
+                    <a:blip r:embed="rId12"/>
+                    <a:stretch>
+                      <a:fillRect/>
+                    </a:stretch>
+                  </pic:blipFill>
+                  <pic:spPr>
+                    <a:xfrm>
+                      <a:off x="0" y="0"/>
+                      <a:ext cx="3646556" cy="5911330"/>
+                    </a:xfrm>
+                    <a:prstGeom prst="rect">
+                      <a:avLst/>
+                    </a:prstGeom>
+                  </pic:spPr>
+                </pic:pic>
+              </a:graphicData>
+            </a:graphic>
+          </wp:inline>
+        </w:drawing>
+      </w:r>
+    </w:p>
+    <w:p>
+      <w:pPr>
+        <w:pStyle w:val="Caption"/>
+      </w:pPr>
+      <w:r>
+        <w:t xml:space="preserve">Figure </w:t>
+      </w:r>
+      <w:r>
+        <w:fldChar w:fldCharType="begin"/>
+      </w:r>
+      <w:r>
+        <w:instrText xml:space="preserve"> SEQ Figure \* ARABIC </w:instrText>
+      </w:r>
+      <w:r>
+        <w:fldChar w:fldCharType="separate"/>
+      </w:r>
+      <w:r>
+        <w:rPr>
+          <w:noProof/>
+        </w:rPr>
+        <w:t>6</w:t>
+      </w:r>
+      <w:r>
+        <w:fldChar w:fldCharType="end"/>
+      </w:r>
+      <w:r>
+        <w:t>: Source code for our own algorithm</w:t>
+      </w:r>
+    </w:p>
+    <w:p>
+      <w:r>
+        <w:br w:type="page"/>
+      </w:r>
+    </w:p>
+    <w:p>
+      <w:pPr>
+        <w:pStyle w:val="Heading1"/>
+      </w:pPr>
+      <w:bookmarkStart w:id="24" w:name="_Toc514209291"/>
+      <w:r>
+        <w:lastRenderedPageBreak/>
+        <w:t>Using the graphical user interface</w:t>
+      </w:r>
+    </w:p>
+    <w:p>
+      <w:r>
+        <w:t>First make sure that all the necessary python dependencies are installed. This can be done by running the “installs.bat file”. Next open the file called “GUI.py’ in the _bin directory. This will open the interface for the program.</w:t>
+      </w:r>
+    </w:p>
+    <w:p>
+      <w:pPr>
+        <w:keepNext/>
+      </w:pPr>
+      <w:r>
+        <w:rPr>
+          <w:noProof/>
+          <w:lang w:val="en-US"/>
+        </w:rPr>
+        <w:drawing>
+          <wp:inline distT="0" distB="0" distL="0" distR="0" wp14:anchorId="5D80AACF" wp14:editId="16DBBC3A">
+            <wp:extent cx="5731510" cy="2052955"/>
+            <wp:effectExtent l="0" t="0" r="2540" b="4445"/>
+            <wp:docPr id="7" name="Picture 7"/>
+            <wp:cNvGraphicFramePr>
+              <a:graphicFrameLocks xmlns:a="http://schemas.openxmlformats.org/drawingml/2006/main" noChangeAspect="1"/>
+            </wp:cNvGraphicFramePr>
+            <a:graphic xmlns:a="http://schemas.openxmlformats.org/drawingml/2006/main">
+              <a:graphicData uri="http://schemas.openxmlformats.org/drawingml/2006/picture">
+                <pic:pic xmlns:pic="http://schemas.openxmlformats.org/drawingml/2006/picture">
+                  <pic:nvPicPr>
+                    <pic:cNvPr id="1" name=""/>
+                    <pic:cNvPicPr/>
+                  </pic:nvPicPr>
+                  <pic:blipFill>
+                    <a:blip r:embed="rId13"/>
+                    <a:stretch>
+                      <a:fillRect/>
+                    </a:stretch>
+                  </pic:blipFill>
+                  <pic:spPr>
+                    <a:xfrm>
+                      <a:off x="0" y="0"/>
+                      <a:ext cx="5731510" cy="2052955"/>
+                    </a:xfrm>
+                    <a:prstGeom prst="rect">
+                      <a:avLst/>
+                    </a:prstGeom>
+                  </pic:spPr>
+                </pic:pic>
+              </a:graphicData>
+            </a:graphic>
+          </wp:inline>
+        </w:drawing>
+      </w:r>
+    </w:p>
+    <w:p>
+      <w:pPr>
+        <w:pStyle w:val="Caption"/>
+      </w:pPr>
+      <w:r>
+        <w:t xml:space="preserve">Figure </w:t>
+      </w:r>
+      <w:r>
+        <w:fldChar w:fldCharType="begin"/>
+      </w:r>
+      <w:r>
+        <w:instrText xml:space="preserve"> SEQ Figure \* ARABIC </w:instrText>
+      </w:r>
+      <w:r>
+        <w:fldChar w:fldCharType="separate"/>
+      </w:r>
+      <w:r>
+        <w:rPr>
+          <w:noProof/>
+        </w:rPr>
+        <w:t>7</w:t>
+      </w:r>
+      <w:r>
+        <w:fldChar w:fldCharType="end"/>
+      </w:r>
+      <w:r>
+        <w:t>: The main menu for the program</w:t>
+      </w:r>
+    </w:p>
+    <w:p>
+      <w:r>
+        <w:t xml:space="preserve">Select the algorithm to be used from the “Algorithms” Menu. Next type in the key into the key field and press the “Ok” button. Insert the plaintext into the left input box and click the “Encrypt” button to generate the </w:t>
+      </w:r>
+      <w:proofErr w:type="spellStart"/>
+      <w:r>
+        <w:t>ciphertext</w:t>
+      </w:r>
+      <w:proofErr w:type="spellEnd"/>
+      <w:r>
+        <w:t xml:space="preserve"> in the right input box. If you are satisfied with the cipher text, press the save button, </w:t>
+      </w:r>
+      <w:r>
+        <w:t xml:space="preserve">which will open a file input dialog. Select the directory and click on “save’. </w:t>
+      </w:r>
+    </w:p>
+    <w:p>
+      <w:r>
+        <w:t>Files can be loaded from the “File” menu, which opens a dialog box in which the file can be selected. Images are also supported by using the Import menu. The encrypted image can then be located in the root directory of the GUI.py file.</w:t>
+      </w:r>
+    </w:p>
+    <w:p>
+      <w:pPr>
+        <w:keepNext/>
+      </w:pPr>
+      <w:r>
+        <w:rPr>
+          <w:noProof/>
+          <w:lang w:val="en-US"/>
+        </w:rPr>
+        <w:drawing>
+          <wp:inline distT="0" distB="0" distL="0" distR="0" wp14:anchorId="002C86C0" wp14:editId="473A36BC">
+            <wp:extent cx="5731510" cy="2055495"/>
+            <wp:effectExtent l="0" t="0" r="2540" b="1905"/>
+            <wp:docPr id="8" name="Picture 8"/>
+            <wp:cNvGraphicFramePr>
+              <a:graphicFrameLocks xmlns:a="http://schemas.openxmlformats.org/drawingml/2006/main" noChangeAspect="1"/>
+            </wp:cNvGraphicFramePr>
+            <a:graphic xmlns:a="http://schemas.openxmlformats.org/drawingml/2006/main">
+              <a:graphicData uri="http://schemas.openxmlformats.org/drawingml/2006/picture">
+                <pic:pic xmlns:pic="http://schemas.openxmlformats.org/drawingml/2006/picture">
+                  <pic:nvPicPr>
+                    <pic:cNvPr id="1" name=""/>
+                    <pic:cNvPicPr/>
+                  </pic:nvPicPr>
+                  <pic:blipFill>
+                    <a:blip r:embed="rId14"/>
+                    <a:stretch>
+                      <a:fillRect/>
+                    </a:stretch>
+                  </pic:blipFill>
+                  <pic:spPr>
+                    <a:xfrm>
+                      <a:off x="0" y="0"/>
+                      <a:ext cx="5731510" cy="2055495"/>
+                    </a:xfrm>
+                    <a:prstGeom prst="rect">
+                      <a:avLst/>
+                    </a:prstGeom>
+                  </pic:spPr>
+                </pic:pic>
+              </a:graphicData>
+            </a:graphic>
+          </wp:inline>
+        </w:drawing>
+      </w:r>
+    </w:p>
+    <w:p>
+      <w:pPr>
+        <w:pStyle w:val="Caption"/>
+      </w:pPr>
+      <w:r>
+        <w:t xml:space="preserve">Figure </w:t>
+      </w:r>
+      <w:r>
+        <w:fldChar w:fldCharType="begin"/>
+      </w:r>
+      <w:r>
+        <w:instrText xml:space="preserve"> SEQ Figure \* ARABIC </w:instrText>
+      </w:r>
+      <w:r>
+        <w:fldChar w:fldCharType="separate"/>
+      </w:r>
+      <w:r>
+        <w:rPr>
+          <w:noProof/>
+        </w:rPr>
+        <w:t>8</w:t>
+      </w:r>
+      <w:r>
+        <w:fldChar w:fldCharType="end"/>
+      </w:r>
+      <w:r>
+        <w:t xml:space="preserve">: Output generated using the </w:t>
+      </w:r>
+      <w:proofErr w:type="spellStart"/>
+      <w:r>
+        <w:t>Vernam</w:t>
+      </w:r>
+      <w:proofErr w:type="spellEnd"/>
+      <w:r>
+        <w:t xml:space="preserve"> algorithm</w:t>
+      </w:r>
+      <w:bookmarkStart w:id="25" w:name="_GoBack"/>
+      <w:bookmarkEnd w:id="25"/>
+    </w:p>
+    <w:p>
+      <w:r>
+        <w:br w:type="page"/>
+      </w:r>
+    </w:p>
+    <w:p>
+      <w:pPr>
+        <w:pStyle w:val="Heading1"/>
+      </w:pPr>
+    </w:p>
+    <w:p>
+      <w:pPr>
+        <w:pStyle w:val="Heading1"/>
+      </w:pPr>
+      <w:r>
         <w:t>References</w:t>
       </w:r>
-      <w:bookmarkEnd w:id="14"/>
+      <w:bookmarkEnd w:id="24"/>
     </w:p>
     <w:sectPr>
       <w:pgSz w:w="11906" w:h="16838"/>
@@ -3981,8 +6061,8 @@
 </file>
 
 <file path=word/numbering.xml><?xml version="1.0" encoding="utf-8"?>
-<w:numbering xmlns:wpc="http://schemas.microsoft.com/office/word/2010/wordprocessingCanvas" xmlns:mc="http://schemas.openxmlformats.org/markup-compatibility/2006" xmlns:o="urn:schemas-microsoft-com:office:office" xmlns:r="http://schemas.openxmlformats.org/officeDocument/2006/relationships" xmlns:m="http://schemas.openxmlformats.org/officeDocument/2006/math" xmlns:v="urn:schemas-microsoft-com:vml" xmlns:wp14="http://schemas.microsoft.com/office/word/2010/wordprocessingDrawing" xmlns:wp="http://schemas.openxmlformats.org/drawingml/2006/wordprocessingDrawing" xmlns:w10="urn:schemas-microsoft-com:office:word" xmlns:w="http://schemas.openxmlformats.org/wordprocessingml/2006/main" xmlns:w14="http://schemas.microsoft.com/office/word/2010/wordml" xmlns:w15="http://schemas.microsoft.com/office/word/2012/wordml" xmlns:wpg="http://schemas.microsoft.com/office/word/2010/wordprocessingGroup" xmlns:wpi="http://schemas.microsoft.com/office/word/2010/wordprocessingInk" xmlns:wne="http://schemas.microsoft.com/office/word/2006/wordml" xmlns:wps="http://schemas.microsoft.com/office/word/2010/wordprocessingShape" mc:Ignorable="w14 w15 wp14">
-  <w:abstractNum w:abstractNumId="0">
+<w:numbering xmlns:wpc="http://schemas.microsoft.com/office/word/2010/wordprocessingCanvas" xmlns:cx="http://schemas.microsoft.com/office/drawing/2014/chartex" xmlns:cx1="http://schemas.microsoft.com/office/drawing/2015/9/8/chartex" xmlns:cx2="http://schemas.microsoft.com/office/drawing/2015/10/21/chartex" xmlns:mc="http://schemas.openxmlformats.org/markup-compatibility/2006" xmlns:o="urn:schemas-microsoft-com:office:office" xmlns:r="http://schemas.openxmlformats.org/officeDocument/2006/relationships" xmlns:m="http://schemas.openxmlformats.org/officeDocument/2006/math" xmlns:v="urn:schemas-microsoft-com:vml" xmlns:wp14="http://schemas.microsoft.com/office/word/2010/wordprocessingDrawing" xmlns:wp="http://schemas.openxmlformats.org/drawingml/2006/wordprocessingDrawing" xmlns:w10="urn:schemas-microsoft-com:office:word" xmlns:w="http://schemas.openxmlformats.org/wordprocessingml/2006/main" xmlns:w14="http://schemas.microsoft.com/office/word/2010/wordml" xmlns:w15="http://schemas.microsoft.com/office/word/2012/wordml" xmlns:w16se="http://schemas.microsoft.com/office/word/2015/wordml/symex" xmlns:wpg="http://schemas.microsoft.com/office/word/2010/wordprocessingGroup" xmlns:wpi="http://schemas.microsoft.com/office/word/2010/wordprocessingInk" xmlns:wne="http://schemas.microsoft.com/office/word/2006/wordml" xmlns:wps="http://schemas.microsoft.com/office/word/2010/wordprocessingShape" mc:Ignorable="w14 w15 w16se wp14">
+  <w:abstractNum w:abstractNumId="0" w15:restartNumberingAfterBreak="0">
     <w:nsid w:val="021E66F1"/>
     <w:multiLevelType w:val="hybridMultilevel"/>
     <w:tmpl w:val="DD78F8BA"/>
@@ -4095,7 +6175,120 @@
       </w:rPr>
     </w:lvl>
   </w:abstractNum>
-  <w:abstractNum w:abstractNumId="1">
+  <w:abstractNum w:abstractNumId="1" w15:restartNumberingAfterBreak="0">
+    <w:nsid w:val="3EA27AEA"/>
+    <w:multiLevelType w:val="hybridMultilevel"/>
+    <w:tmpl w:val="4D845AA4"/>
+    <w:lvl w:ilvl="0" w:tplc="04090001">
+      <w:start w:val="1"/>
+      <w:numFmt w:val="bullet"/>
+      <w:lvlText w:val=""/>
+      <w:lvlJc w:val="left"/>
+      <w:pPr>
+        <w:ind w:left="720" w:hanging="360"/>
+      </w:pPr>
+      <w:rPr>
+        <w:rFonts w:ascii="Symbol" w:hAnsi="Symbol" w:hint="default"/>
+      </w:rPr>
+    </w:lvl>
+    <w:lvl w:ilvl="1" w:tplc="04090003" w:tentative="1">
+      <w:start w:val="1"/>
+      <w:numFmt w:val="bullet"/>
+      <w:lvlText w:val="o"/>
+      <w:lvlJc w:val="left"/>
+      <w:pPr>
+        <w:ind w:left="1440" w:hanging="360"/>
+      </w:pPr>
+      <w:rPr>
+        <w:rFonts w:ascii="Courier New" w:hAnsi="Courier New" w:cs="Courier New" w:hint="default"/>
+      </w:rPr>
+    </w:lvl>
+    <w:lvl w:ilvl="2" w:tplc="04090005" w:tentative="1">
+      <w:start w:val="1"/>
+      <w:numFmt w:val="bullet"/>
+      <w:lvlText w:val=""/>
+      <w:lvlJc w:val="left"/>
+      <w:pPr>
+        <w:ind w:left="2160" w:hanging="360"/>
+      </w:pPr>
+      <w:rPr>
+        <w:rFonts w:ascii="Wingdings" w:hAnsi="Wingdings" w:hint="default"/>
+      </w:rPr>
+    </w:lvl>
+    <w:lvl w:ilvl="3" w:tplc="04090001" w:tentative="1">
+      <w:start w:val="1"/>
+      <w:numFmt w:val="bullet"/>
+      <w:lvlText w:val=""/>
+      <w:lvlJc w:val="left"/>
+      <w:pPr>
+        <w:ind w:left="2880" w:hanging="360"/>
+      </w:pPr>
+      <w:rPr>
+        <w:rFonts w:ascii="Symbol" w:hAnsi="Symbol" w:hint="default"/>
+      </w:rPr>
+    </w:lvl>
+    <w:lvl w:ilvl="4" w:tplc="04090003" w:tentative="1">
+      <w:start w:val="1"/>
+      <w:numFmt w:val="bullet"/>
+      <w:lvlText w:val="o"/>
+      <w:lvlJc w:val="left"/>
+      <w:pPr>
+        <w:ind w:left="3600" w:hanging="360"/>
+      </w:pPr>
+      <w:rPr>
+        <w:rFonts w:ascii="Courier New" w:hAnsi="Courier New" w:cs="Courier New" w:hint="default"/>
+      </w:rPr>
+    </w:lvl>
+    <w:lvl w:ilvl="5" w:tplc="04090005" w:tentative="1">
+      <w:start w:val="1"/>
+      <w:numFmt w:val="bullet"/>
+      <w:lvlText w:val=""/>
+      <w:lvlJc w:val="left"/>
+      <w:pPr>
+        <w:ind w:left="4320" w:hanging="360"/>
+      </w:pPr>
+      <w:rPr>
+        <w:rFonts w:ascii="Wingdings" w:hAnsi="Wingdings" w:hint="default"/>
+      </w:rPr>
+    </w:lvl>
+    <w:lvl w:ilvl="6" w:tplc="04090001" w:tentative="1">
+      <w:start w:val="1"/>
+      <w:numFmt w:val="bullet"/>
+      <w:lvlText w:val=""/>
+      <w:lvlJc w:val="left"/>
+      <w:pPr>
+        <w:ind w:left="5040" w:hanging="360"/>
+      </w:pPr>
+      <w:rPr>
+        <w:rFonts w:ascii="Symbol" w:hAnsi="Symbol" w:hint="default"/>
+      </w:rPr>
+    </w:lvl>
+    <w:lvl w:ilvl="7" w:tplc="04090003" w:tentative="1">
+      <w:start w:val="1"/>
+      <w:numFmt w:val="bullet"/>
+      <w:lvlText w:val="o"/>
+      <w:lvlJc w:val="left"/>
+      <w:pPr>
+        <w:ind w:left="5760" w:hanging="360"/>
+      </w:pPr>
+      <w:rPr>
+        <w:rFonts w:ascii="Courier New" w:hAnsi="Courier New" w:cs="Courier New" w:hint="default"/>
+      </w:rPr>
+    </w:lvl>
+    <w:lvl w:ilvl="8" w:tplc="04090005" w:tentative="1">
+      <w:start w:val="1"/>
+      <w:numFmt w:val="bullet"/>
+      <w:lvlText w:val=""/>
+      <w:lvlJc w:val="left"/>
+      <w:pPr>
+        <w:ind w:left="6480" w:hanging="360"/>
+      </w:pPr>
+      <w:rPr>
+        <w:rFonts w:ascii="Wingdings" w:hAnsi="Wingdings" w:hint="default"/>
+      </w:rPr>
+    </w:lvl>
+  </w:abstractNum>
+  <w:abstractNum w:abstractNumId="2" w15:restartNumberingAfterBreak="0">
     <w:nsid w:val="49F615B0"/>
     <w:multiLevelType w:val="hybridMultilevel"/>
     <w:tmpl w:val="3522B396"/>
@@ -4208,7 +6401,7 @@
       </w:rPr>
     </w:lvl>
   </w:abstractNum>
-  <w:abstractNum w:abstractNumId="2">
+  <w:abstractNum w:abstractNumId="3" w15:restartNumberingAfterBreak="0">
     <w:nsid w:val="531D3E68"/>
     <w:multiLevelType w:val="hybridMultilevel"/>
     <w:tmpl w:val="FAB21EF0"/>
@@ -4321,7 +6514,7 @@
       </w:rPr>
     </w:lvl>
   </w:abstractNum>
-  <w:abstractNum w:abstractNumId="3">
+  <w:abstractNum w:abstractNumId="4" w15:restartNumberingAfterBreak="0">
     <w:nsid w:val="53A474B7"/>
     <w:multiLevelType w:val="hybridMultilevel"/>
     <w:tmpl w:val="E4784F6C"/>
@@ -4434,7 +6627,7 @@
       </w:rPr>
     </w:lvl>
   </w:abstractNum>
-  <w:abstractNum w:abstractNumId="4">
+  <w:abstractNum w:abstractNumId="5" w15:restartNumberingAfterBreak="0">
     <w:nsid w:val="59A42446"/>
     <w:multiLevelType w:val="hybridMultilevel"/>
     <w:tmpl w:val="8C8C716A"/>
@@ -4547,7 +6740,120 @@
       </w:rPr>
     </w:lvl>
   </w:abstractNum>
-  <w:abstractNum w:abstractNumId="5">
+  <w:abstractNum w:abstractNumId="6" w15:restartNumberingAfterBreak="0">
+    <w:nsid w:val="5CD104DE"/>
+    <w:multiLevelType w:val="hybridMultilevel"/>
+    <w:tmpl w:val="AC1C388A"/>
+    <w:lvl w:ilvl="0" w:tplc="04090001">
+      <w:start w:val="1"/>
+      <w:numFmt w:val="bullet"/>
+      <w:lvlText w:val=""/>
+      <w:lvlJc w:val="left"/>
+      <w:pPr>
+        <w:ind w:left="720" w:hanging="360"/>
+      </w:pPr>
+      <w:rPr>
+        <w:rFonts w:ascii="Symbol" w:hAnsi="Symbol" w:hint="default"/>
+      </w:rPr>
+    </w:lvl>
+    <w:lvl w:ilvl="1" w:tplc="04090003" w:tentative="1">
+      <w:start w:val="1"/>
+      <w:numFmt w:val="bullet"/>
+      <w:lvlText w:val="o"/>
+      <w:lvlJc w:val="left"/>
+      <w:pPr>
+        <w:ind w:left="1440" w:hanging="360"/>
+      </w:pPr>
+      <w:rPr>
+        <w:rFonts w:ascii="Courier New" w:hAnsi="Courier New" w:cs="Courier New" w:hint="default"/>
+      </w:rPr>
+    </w:lvl>
+    <w:lvl w:ilvl="2" w:tplc="04090005" w:tentative="1">
+      <w:start w:val="1"/>
+      <w:numFmt w:val="bullet"/>
+      <w:lvlText w:val=""/>
+      <w:lvlJc w:val="left"/>
+      <w:pPr>
+        <w:ind w:left="2160" w:hanging="360"/>
+      </w:pPr>
+      <w:rPr>
+        <w:rFonts w:ascii="Wingdings" w:hAnsi="Wingdings" w:hint="default"/>
+      </w:rPr>
+    </w:lvl>
+    <w:lvl w:ilvl="3" w:tplc="04090001" w:tentative="1">
+      <w:start w:val="1"/>
+      <w:numFmt w:val="bullet"/>
+      <w:lvlText w:val=""/>
+      <w:lvlJc w:val="left"/>
+      <w:pPr>
+        <w:ind w:left="2880" w:hanging="360"/>
+      </w:pPr>
+      <w:rPr>
+        <w:rFonts w:ascii="Symbol" w:hAnsi="Symbol" w:hint="default"/>
+      </w:rPr>
+    </w:lvl>
+    <w:lvl w:ilvl="4" w:tplc="04090003" w:tentative="1">
+      <w:start w:val="1"/>
+      <w:numFmt w:val="bullet"/>
+      <w:lvlText w:val="o"/>
+      <w:lvlJc w:val="left"/>
+      <w:pPr>
+        <w:ind w:left="3600" w:hanging="360"/>
+      </w:pPr>
+      <w:rPr>
+        <w:rFonts w:ascii="Courier New" w:hAnsi="Courier New" w:cs="Courier New" w:hint="default"/>
+      </w:rPr>
+    </w:lvl>
+    <w:lvl w:ilvl="5" w:tplc="04090005" w:tentative="1">
+      <w:start w:val="1"/>
+      <w:numFmt w:val="bullet"/>
+      <w:lvlText w:val=""/>
+      <w:lvlJc w:val="left"/>
+      <w:pPr>
+        <w:ind w:left="4320" w:hanging="360"/>
+      </w:pPr>
+      <w:rPr>
+        <w:rFonts w:ascii="Wingdings" w:hAnsi="Wingdings" w:hint="default"/>
+      </w:rPr>
+    </w:lvl>
+    <w:lvl w:ilvl="6" w:tplc="04090001" w:tentative="1">
+      <w:start w:val="1"/>
+      <w:numFmt w:val="bullet"/>
+      <w:lvlText w:val=""/>
+      <w:lvlJc w:val="left"/>
+      <w:pPr>
+        <w:ind w:left="5040" w:hanging="360"/>
+      </w:pPr>
+      <w:rPr>
+        <w:rFonts w:ascii="Symbol" w:hAnsi="Symbol" w:hint="default"/>
+      </w:rPr>
+    </w:lvl>
+    <w:lvl w:ilvl="7" w:tplc="04090003" w:tentative="1">
+      <w:start w:val="1"/>
+      <w:numFmt w:val="bullet"/>
+      <w:lvlText w:val="o"/>
+      <w:lvlJc w:val="left"/>
+      <w:pPr>
+        <w:ind w:left="5760" w:hanging="360"/>
+      </w:pPr>
+      <w:rPr>
+        <w:rFonts w:ascii="Courier New" w:hAnsi="Courier New" w:cs="Courier New" w:hint="default"/>
+      </w:rPr>
+    </w:lvl>
+    <w:lvl w:ilvl="8" w:tplc="04090005" w:tentative="1">
+      <w:start w:val="1"/>
+      <w:numFmt w:val="bullet"/>
+      <w:lvlText w:val=""/>
+      <w:lvlJc w:val="left"/>
+      <w:pPr>
+        <w:ind w:left="6480" w:hanging="360"/>
+      </w:pPr>
+      <w:rPr>
+        <w:rFonts w:ascii="Wingdings" w:hAnsi="Wingdings" w:hint="default"/>
+      </w:rPr>
+    </w:lvl>
+  </w:abstractNum>
+  <w:abstractNum w:abstractNumId="7" w15:restartNumberingAfterBreak="0">
     <w:nsid w:val="695659C5"/>
     <w:multiLevelType w:val="hybridMultilevel"/>
     <w:tmpl w:val="2904D7A0"/>
@@ -4660,7 +6966,7 @@
       </w:rPr>
     </w:lvl>
   </w:abstractNum>
-  <w:abstractNum w:abstractNumId="6">
+  <w:abstractNum w:abstractNumId="8" w15:restartNumberingAfterBreak="0">
     <w:nsid w:val="7CB747FD"/>
     <w:multiLevelType w:val="hybridMultilevel"/>
     <w:tmpl w:val="77EC3808"/>
@@ -4774,31 +7080,37 @@
     </w:lvl>
   </w:abstractNum>
   <w:num w:numId="1">
-    <w:abstractNumId w:val="1"/>
+    <w:abstractNumId w:val="2"/>
   </w:num>
   <w:num w:numId="2">
-    <w:abstractNumId w:val="5"/>
+    <w:abstractNumId w:val="7"/>
   </w:num>
   <w:num w:numId="3">
-    <w:abstractNumId w:val="6"/>
+    <w:abstractNumId w:val="8"/>
   </w:num>
   <w:num w:numId="4">
-    <w:abstractNumId w:val="2"/>
+    <w:abstractNumId w:val="3"/>
   </w:num>
   <w:num w:numId="5">
     <w:abstractNumId w:val="0"/>
   </w:num>
   <w:num w:numId="6">
+    <w:abstractNumId w:val="5"/>
+  </w:num>
+  <w:num w:numId="7">
     <w:abstractNumId w:val="4"/>
   </w:num>
-  <w:num w:numId="7">
-    <w:abstractNumId w:val="3"/>
+  <w:num w:numId="8">
+    <w:abstractNumId w:val="6"/>
+  </w:num>
+  <w:num w:numId="9">
+    <w:abstractNumId w:val="1"/>
   </w:num>
 </w:numbering>
 </file>
 
 <file path=word/styles.xml><?xml version="1.0" encoding="utf-8"?>
-<w:styles xmlns:mc="http://schemas.openxmlformats.org/markup-compatibility/2006" xmlns:r="http://schemas.openxmlformats.org/officeDocument/2006/relationships" xmlns:w="http://schemas.openxmlformats.org/wordprocessingml/2006/main" xmlns:w14="http://schemas.microsoft.com/office/word/2010/wordml" xmlns:w15="http://schemas.microsoft.com/office/word/2012/wordml" mc:Ignorable="w14 w15">
+<w:styles xmlns:mc="http://schemas.openxmlformats.org/markup-compatibility/2006" xmlns:r="http://schemas.openxmlformats.org/officeDocument/2006/relationships" xmlns:w="http://schemas.openxmlformats.org/wordprocessingml/2006/main" xmlns:w14="http://schemas.microsoft.com/office/word/2010/wordml" xmlns:w15="http://schemas.microsoft.com/office/word/2012/wordml" xmlns:w16se="http://schemas.microsoft.com/office/word/2015/wordml/symex" mc:Ignorable="w14 w15 w16se">
   <w:docDefaults>
     <w:rPrDefault>
       <w:rPr>
@@ -4814,7 +7126,790 @@
       </w:pPr>
     </w:pPrDefault>
   </w:docDefaults>
-  <w:latentStyles w:defLockedState="0" w:defUIPriority="99" w:defSemiHidden="0" w:defUnhideWhenUsed="0" w:defQFormat="0" w:count="371">
+  <w:latentStyles w:defLockedState="0" w:defUIPriority="99" w:defSemiHidden="0" w:defUnhideWhenUsed="0" w:defQFormat="0" w:count="372">
+    <w:lsdException w:name="Normal" w:uiPriority="0" w:qFormat="1"/>
+    <w:lsdException w:name="heading 1" w:uiPriority="9" w:qFormat="1"/>
+    <w:lsdException w:name="heading 2" w:semiHidden="1" w:uiPriority="9" w:unhideWhenUsed="1" w:qFormat="1"/>
+    <w:lsdException w:name="heading 3" w:semiHidden="1" w:uiPriority="9" w:unhideWhenUsed="1" w:qFormat="1"/>
+    <w:lsdException w:name="heading 4" w:semiHidden="1" w:uiPriority="9" w:unhideWhenUsed="1" w:qFormat="1"/>
+    <w:lsdException w:name="heading 5" w:semiHidden="1" w:uiPriority="9" w:unhideWhenUsed="1" w:qFormat="1"/>
+    <w:lsdException w:name="heading 6" w:semiHidden="1" w:uiPriority="9" w:unhideWhenUsed="1" w:qFormat="1"/>
+    <w:lsdException w:name="heading 7" w:semiHidden="1" w:uiPriority="9" w:unhideWhenUsed="1" w:qFormat="1"/>
+    <w:lsdException w:name="heading 8" w:semiHidden="1" w:uiPriority="9" w:unhideWhenUsed="1" w:qFormat="1"/>
+    <w:lsdException w:name="heading 9" w:semiHidden="1" w:uiPriority="9" w:unhideWhenUsed="1" w:qFormat="1"/>
+    <w:lsdException w:name="index 1" w:semiHidden="1" w:unhideWhenUsed="1"/>
+    <w:lsdException w:name="index 2" w:semiHidden="1" w:unhideWhenUsed="1"/>
+    <w:lsdException w:name="index 3" w:semiHidden="1" w:unhideWhenUsed="1"/>
+    <w:lsdException w:name="index 4" w:semiHidden="1" w:unhideWhenUsed="1"/>
+    <w:lsdException w:name="index 5" w:semiHidden="1" w:unhideWhenUsed="1"/>
+    <w:lsdException w:name="index 6" w:semiHidden="1" w:unhideWhenUsed="1"/>
+    <w:lsdException w:name="index 7" w:semiHidden="1" w:unhideWhenUsed="1"/>
+    <w:lsdException w:name="index 8" w:semiHidden="1" w:unhideWhenUsed="1"/>
+    <w:lsdException w:name="index 9" w:semiHidden="1" w:unhideWhenUsed="1"/>
+    <w:lsdException w:name="toc 1" w:semiHidden="1" w:uiPriority="39" w:unhideWhenUsed="1"/>
+    <w:lsdException w:name="toc 2" w:semiHidden="1" w:uiPriority="39" w:unhideWhenUsed="1"/>
+    <w:lsdException w:name="toc 3" w:semiHidden="1" w:uiPriority="39" w:unhideWhenUsed="1"/>
+    <w:lsdException w:name="toc 4" w:semiHidden="1" w:uiPriority="39" w:unhideWhenUsed="1"/>
+    <w:lsdException w:name="toc 5" w:semiHidden="1" w:uiPriority="39" w:unhideWhenUsed="1"/>
+    <w:lsdException w:name="toc 6" w:semiHidden="1" w:uiPriority="39" w:unhideWhenUsed="1"/>
+    <w:lsdException w:name="toc 7" w:semiHidden="1" w:uiPriority="39" w:unhideWhenUsed="1"/>
+    <w:lsdException w:name="toc 8" w:semiHidden="1" w:uiPriority="39" w:unhideWhenUsed="1"/>
+    <w:lsdException w:name="toc 9" w:semiHidden="1" w:uiPriority="39" w:unhideWhenUsed="1"/>
+    <w:lsdException w:name="Normal Indent" w:semiHidden="1" w:unhideWhenUsed="1"/>
+    <w:lsdException w:name="footnote text" w:semiHidden="1" w:unhideWhenUsed="1"/>
+    <w:lsdException w:name="annotation text" w:semiHidden="1" w:unhideWhenUsed="1"/>
+    <w:lsdException w:name="header" w:semiHidden="1" w:unhideWhenUsed="1"/>
+    <w:lsdException w:name="footer" w:semiHidden="1" w:unhideWhenUsed="1"/>
+    <w:lsdException w:name="index heading" w:semiHidden="1" w:unhideWhenUsed="1"/>
+    <w:lsdException w:name="caption" w:semiHidden="1" w:uiPriority="35" w:unhideWhenUsed="1" w:qFormat="1"/>
+    <w:lsdException w:name="table of figures" w:semiHidden="1" w:unhideWhenUsed="1"/>
+    <w:lsdException w:name="envelope address" w:semiHidden="1" w:unhideWhenUsed="1"/>
+    <w:lsdException w:name="envelope return" w:semiHidden="1" w:unhideWhenUsed="1"/>
+    <w:lsdException w:name="footnote reference" w:semiHidden="1" w:unhideWhenUsed="1"/>
+    <w:lsdException w:name="annotation reference" w:semiHidden="1" w:unhideWhenUsed="1"/>
+    <w:lsdException w:name="line number" w:semiHidden="1" w:unhideWhenUsed="1"/>
+    <w:lsdException w:name="page number" w:semiHidden="1" w:unhideWhenUsed="1"/>
+    <w:lsdException w:name="endnote reference" w:semiHidden="1" w:unhideWhenUsed="1"/>
+    <w:lsdException w:name="endnote text" w:semiHidden="1" w:unhideWhenUsed="1"/>
+    <w:lsdException w:name="table of authorities" w:semiHidden="1" w:unhideWhenUsed="1"/>
+    <w:lsdException w:name="macro" w:semiHidden="1" w:unhideWhenUsed="1"/>
+    <w:lsdException w:name="toa heading" w:semiHidden="1" w:unhideWhenUsed="1"/>
+    <w:lsdException w:name="List" w:semiHidden="1" w:unhideWhenUsed="1"/>
+    <w:lsdException w:name="List Bullet" w:semiHidden="1" w:unhideWhenUsed="1"/>
+    <w:lsdException w:name="List Number" w:semiHidden="1" w:unhideWhenUsed="1"/>
+    <w:lsdException w:name="List 2" w:semiHidden="1" w:unhideWhenUsed="1"/>
+    <w:lsdException w:name="List 3" w:semiHidden="1" w:unhideWhenUsed="1"/>
+    <w:lsdException w:name="List 4" w:semiHidden="1" w:unhideWhenUsed="1"/>
+    <w:lsdException w:name="List 5" w:semiHidden="1" w:unhideWhenUsed="1"/>
+    <w:lsdException w:name="List Bullet 2" w:semiHidden="1" w:unhideWhenUsed="1"/>
+    <w:lsdException w:name="List Bullet 3" w:semiHidden="1" w:unhideWhenUsed="1"/>
+    <w:lsdException w:name="List Bullet 4" w:semiHidden="1" w:unhideWhenUsed="1"/>
+    <w:lsdException w:name="List Bullet 5" w:semiHidden="1" w:unhideWhenUsed="1"/>
+    <w:lsdException w:name="List Number 2" w:semiHidden="1" w:unhideWhenUsed="1"/>
+    <w:lsdException w:name="List Number 3" w:semiHidden="1" w:unhideWhenUsed="1"/>
+    <w:lsdException w:name="List Number 4" w:semiHidden="1" w:unhideWhenUsed="1"/>
+    <w:lsdException w:name="List Number 5" w:semiHidden="1" w:unhideWhenUsed="1"/>
+    <w:lsdException w:name="Title" w:uiPriority="10" w:qFormat="1"/>
+    <w:lsdException w:name="Closing" w:semiHidden="1" w:unhideWhenUsed="1"/>
+    <w:lsdException w:name="Signature" w:semiHidden="1" w:unhideWhenUsed="1"/>
+    <w:lsdException w:name="Default Paragraph Font" w:semiHidden="1" w:uiPriority="1" w:unhideWhenUsed="1"/>
+    <w:lsdException w:name="Body Text" w:semiHidden="1" w:unhideWhenUsed="1"/>
+    <w:lsdException w:name="Body Text Indent" w:semiHidden="1" w:unhideWhenUsed="1"/>
+    <w:lsdException w:name="List Continue" w:semiHidden="1" w:unhideWhenUsed="1"/>
+    <w:lsdException w:name="List Continue 2" w:semiHidden="1" w:unhideWhenUsed="1"/>
+    <w:lsdException w:name="List Continue 3" w:semiHidden="1" w:unhideWhenUsed="1"/>
+    <w:lsdException w:name="List Continue 4" w:semiHidden="1" w:unhideWhenUsed="1"/>
+    <w:lsdException w:name="List Continue 5" w:semiHidden="1" w:unhideWhenUsed="1"/>
+    <w:lsdException w:name="Message Header" w:semiHidden="1" w:unhideWhenUsed="1"/>
+    <w:lsdException w:name="Subtitle" w:uiPriority="11" w:qFormat="1"/>
+    <w:lsdException w:name="Salutation" w:semiHidden="1" w:unhideWhenUsed="1"/>
+    <w:lsdException w:name="Date" w:semiHidden="1" w:unhideWhenUsed="1"/>
+    <w:lsdException w:name="Body Text First Indent" w:semiHidden="1" w:unhideWhenUsed="1"/>
+    <w:lsdException w:name="Body Text First Indent 2" w:semiHidden="1" w:unhideWhenUsed="1"/>
+    <w:lsdException w:name="Note Heading" w:semiHidden="1" w:unhideWhenUsed="1"/>
+    <w:lsdException w:name="Body Text 2" w:semiHidden="1" w:unhideWhenUsed="1"/>
+    <w:lsdException w:name="Body Text 3" w:semiHidden="1" w:unhideWhenUsed="1"/>
+    <w:lsdException w:name="Body Text Indent 2" w:semiHidden="1" w:unhideWhenUsed="1"/>
+    <w:lsdException w:name="Body Text Indent 3" w:semiHidden="1" w:unhideWhenUsed="1"/>
+    <w:lsdException w:name="Block Text" w:semiHidden="1" w:unhideWhenUsed="1"/>
+    <w:lsdException w:name="Hyperlink" w:semiHidden="1" w:unhideWhenUsed="1"/>
+    <w:lsdException w:name="FollowedHyperlink" w:semiHidden="1" w:unhideWhenUsed="1"/>
+    <w:lsdException w:name="Strong" w:uiPriority="22" w:qFormat="1"/>
+    <w:lsdException w:name="Emphasis" w:uiPriority="20" w:qFormat="1"/>
+    <w:lsdException w:name="Document Map" w:semiHidden="1" w:unhideWhenUsed="1"/>
+    <w:lsdException w:name="Plain Text" w:semiHidden="1" w:unhideWhenUsed="1"/>
+    <w:lsdException w:name="E-mail Signature" w:semiHidden="1" w:unhideWhenUsed="1"/>
+    <w:lsdException w:name="HTML Top of Form" w:semiHidden="1" w:unhideWhenUsed="1"/>
+    <w:lsdException w:name="HTML Bottom of Form" w:semiHidden="1" w:unhideWhenUsed="1"/>
+    <w:lsdException w:name="Normal (Web)" w:semiHidden="1" w:unhideWhenUsed="1"/>
+    <w:lsdException w:name="HTML Acronym" w:semiHidden="1" w:unhideWhenUsed="1"/>
+    <w:lsdException w:name="HTML Address" w:semiHidden="1" w:unhideWhenUsed="1"/>
+    <w:lsdException w:name="HTML Cite" w:semiHidden="1" w:unhideWhenUsed="1"/>
+    <w:lsdException w:name="HTML Code" w:semiHidden="1" w:unhideWhenUsed="1"/>
+    <w:lsdException w:name="HTML Definition" w:semiHidden="1" w:unhideWhenUsed="1"/>
+    <w:lsdException w:name="HTML Keyboard" w:semiHidden="1" w:unhideWhenUsed="1"/>
+    <w:lsdException w:name="HTML Preformatted" w:semiHidden="1" w:unhideWhenUsed="1"/>
+    <w:lsdException w:name="HTML Sample" w:semiHidden="1" w:unhideWhenUsed="1"/>
+    <w:lsdException w:name="HTML Typewriter" w:semiHidden="1" w:unhideWhenUsed="1"/>
+    <w:lsdException w:name="HTML Variable" w:semiHidden="1" w:unhideWhenUsed="1"/>
+    <w:lsdException w:name="annotation subject" w:semiHidden="1" w:unhideWhenUsed="1"/>
+    <w:lsdException w:name="No List" w:semiHidden="1" w:unhideWhenUsed="1"/>
+    <w:lsdException w:name="Outline List 1" w:semiHidden="1" w:unhideWhenUsed="1"/>
+    <w:lsdException w:name="Outline List 2" w:semiHidden="1" w:unhideWhenUsed="1"/>
+    <w:lsdException w:name="Outline List 3" w:semiHidden="1" w:unhideWhenUsed="1"/>
+    <w:lsdException w:name="Table Simple 1" w:semiHidden="1" w:unhideWhenUsed="1"/>
+    <w:lsdException w:name="Table Simple 2" w:semiHidden="1" w:unhideWhenUsed="1"/>
+    <w:lsdException w:name="Table Simple 3" w:semiHidden="1" w:unhideWhenUsed="1"/>
+    <w:lsdException w:name="Table Classic 1" w:semiHidden="1" w:unhideWhenUsed="1"/>
+    <w:lsdException w:name="Table Classic 2" w:semiHidden="1" w:unhideWhenUsed="1"/>
+    <w:lsdException w:name="Table Classic 3" w:semiHidden="1" w:unhideWhenUsed="1"/>
+    <w:lsdException w:name="Table Classic 4" w:semiHidden="1" w:unhideWhenUsed="1"/>
+    <w:lsdException w:name="Table Colorful 1" w:semiHidden="1" w:unhideWhenUsed="1"/>
+    <w:lsdException w:name="Table Colorful 2" w:semiHidden="1" w:unhideWhenUsed="1"/>
+    <w:lsdException w:name="Table Colorful 3" w:semiHidden="1" w:unhideWhenUsed="1"/>
+    <w:lsdException w:name="Table Columns 1" w:semiHidden="1" w:unhideWhenUsed="1"/>
+    <w:lsdException w:name="Table Columns 2" w:semiHidden="1" w:unhideWhenUsed="1"/>
+    <w:lsdException w:name="Table Columns 3" w:semiHidden="1" w:unhideWhenUsed="1"/>
+    <w:lsdException w:name="Table Columns 4" w:semiHidden="1" w:unhideWhenUsed="1"/>
+    <w:lsdException w:name="Table Columns 5" w:semiHidden="1" w:unhideWhenUsed="1"/>
+    <w:lsdException w:name="Table Grid 1" w:semiHidden="1" w:unhideWhenUsed="1"/>
+    <w:lsdException w:name="Table Grid 2" w:semiHidden="1" w:unhideWhenUsed="1"/>
+    <w:lsdException w:name="Table Grid 3" w:semiHidden="1" w:unhideWhenUsed="1"/>
+    <w:lsdException w:name="Table Grid 4" w:semiHidden="1" w:unhideWhenUsed="1"/>
+    <w:lsdException w:name="Table Grid 5" w:semiHidden="1" w:unhideWhenUsed="1"/>
+    <w:lsdException w:name="Table Grid 6" w:semiHidden="1" w:unhideWhenUsed="1"/>
+    <w:lsdException w:name="Table Grid 7" w:semiHidden="1" w:unhideWhenUsed="1"/>
+    <w:lsdException w:name="Table Grid 8" w:semiHidden="1" w:unhideWhenUsed="1"/>
+    <w:lsdException w:name="Table List 1" w:semiHidden="1" w:unhideWhenUsed="1"/>
+    <w:lsdException w:name="Table List 2" w:semiHidden="1" w:unhideWhenUsed="1"/>
+    <w:lsdException w:name="Table List 3" w:semiHidden="1" w:unhideWhenUsed="1"/>
+    <w:lsdException w:name="Table List 4" w:semiHidden="1" w:unhideWhenUsed="1"/>
+    <w:lsdException w:name="Table List 5" w:semiHidden="1" w:unhideWhenUsed="1"/>
+    <w:lsdException w:name="Table List 6" w:semiHidden="1" w:unhideWhenUsed="1"/>
+    <w:lsdException w:name="Table List 7" w:semiHidden="1" w:unhideWhenUsed="1"/>
+    <w:lsdException w:name="Table List 8" w:semiHidden="1" w:unhideWhenUsed="1"/>
+    <w:lsdException w:name="Table 3D effects 1" w:semiHidden="1" w:unhideWhenUsed="1"/>
+    <w:lsdException w:name="Table 3D effects 2" w:semiHidden="1" w:unhideWhenUsed="1"/>
+    <w:lsdException w:name="Table 3D effects 3" w:semiHidden="1" w:unhideWhenUsed="1"/>
+    <w:lsdException w:name="Table Contemporary" w:semiHidden="1" w:unhideWhenUsed="1"/>
+    <w:lsdException w:name="Table Elegant" w:semiHidden="1" w:unhideWhenUsed="1"/>
+    <w:lsdException w:name="Table Professional" w:semiHidden="1" w:unhideWhenUsed="1"/>
+    <w:lsdException w:name="Table Subtle 1" w:semiHidden="1" w:unhideWhenUsed="1"/>
+    <w:lsdException w:name="Table Subtle 2" w:semiHidden="1" w:unhideWhenUsed="1"/>
+    <w:lsdException w:name="Table Web 1" w:semiHidden="1" w:unhideWhenUsed="1"/>
+    <w:lsdException w:name="Table Web 2" w:semiHidden="1" w:unhideWhenUsed="1"/>
+    <w:lsdException w:name="Balloon Text" w:semiHidden="1" w:unhideWhenUsed="1"/>
+    <w:lsdException w:name="Table Grid" w:uiPriority="39"/>
+    <w:lsdException w:name="Placeholder Text" w:semiHidden="1"/>
+    <w:lsdException w:name="No Spacing" w:uiPriority="1" w:qFormat="1"/>
+    <w:lsdException w:name="Light Shading" w:uiPriority="60"/>
+    <w:lsdException w:name="Light List" w:uiPriority="61"/>
+    <w:lsdException w:name="Light Grid" w:uiPriority="62"/>
+    <w:lsdException w:name="Medium Shading 1" w:uiPriority="63"/>
+    <w:lsdException w:name="Medium Shading 2" w:uiPriority="64"/>
+    <w:lsdException w:name="Medium List 1" w:uiPriority="65"/>
+    <w:lsdException w:name="Medium List 2" w:uiPriority="66"/>
+    <w:lsdException w:name="Medium Grid 1" w:uiPriority="67"/>
+    <w:lsdException w:name="Medium Grid 2" w:uiPriority="68"/>
+    <w:lsdException w:name="Medium Grid 3" w:uiPriority="69"/>
+    <w:lsdException w:name="Dark List" w:uiPriority="70"/>
+    <w:lsdException w:name="Colorful Shading" w:uiPriority="71"/>
+    <w:lsdException w:name="Colorful List" w:uiPriority="72"/>
+    <w:lsdException w:name="Colorful Grid" w:uiPriority="73"/>
+    <w:lsdException w:name="Light Shading Accent 1" w:uiPriority="60"/>
+    <w:lsdException w:name="Light List Accent 1" w:uiPriority="61"/>
+    <w:lsdException w:name="Light Grid Accent 1" w:uiPriority="62"/>
+    <w:lsdException w:name="Medium Shading 1 Accent 1" w:uiPriority="63"/>
+    <w:lsdException w:name="Medium Shading 2 Accent 1" w:uiPriority="64"/>
+    <w:lsdException w:name="Medium List 1 Accent 1" w:uiPriority="65"/>
+    <w:lsdException w:name="Revision" w:semiHidden="1"/>
+    <w:lsdException w:name="List Paragraph" w:uiPriority="34" w:qFormat="1"/>
+    <w:lsdException w:name="Quote" w:uiPriority="29" w:qFormat="1"/>
+    <w:lsdException w:name="Intense Quote" w:uiPriority="30" w:qFormat="1"/>
+    <w:lsdException w:name="Medium List 2 Accent 1" w:uiPriority="66"/>
+    <w:lsdException w:name="Medium Grid 1 Accent 1" w:uiPriority="67"/>
+    <w:lsdException w:name="Medium Grid 2 Accent 1" w:uiPriority="68"/>
+    <w:lsdException w:name="Medium Grid 3 Accent 1" w:uiPriority="69"/>
+    <w:lsdException w:name="Dark List Accent 1" w:uiPriority="70"/>
+    <w:lsdException w:name="Colorful Shading Accent 1" w:uiPriority="71"/>
+    <w:lsdException w:name="Colorful List Accent 1" w:uiPriority="72"/>
+    <w:lsdException w:name="Colorful Grid Accent 1" w:uiPriority="73"/>
+    <w:lsdException w:name="Light Shading Accent 2" w:uiPriority="60"/>
+    <w:lsdException w:name="Light List Accent 2" w:uiPriority="61"/>
+    <w:lsdException w:name="Light Grid Accent 2" w:uiPriority="62"/>
+    <w:lsdException w:name="Medium Shading 1 Accent 2" w:uiPriority="63"/>
+    <w:lsdException w:name="Medium Shading 2 Accent 2" w:uiPriority="64"/>
+    <w:lsdException w:name="Medium List 1 Accent 2" w:uiPriority="65"/>
+    <w:lsdException w:name="Medium List 2 Accent 2" w:uiPriority="66"/>
+    <w:lsdException w:name="Medium Grid 1 Accent 2" w:uiPriority="67"/>
+    <w:lsdException w:name="Medium Grid 2 Accent 2" w:uiPriority="68"/>
+    <w:lsdException w:name="Medium Grid 3 Accent 2" w:uiPriority="69"/>
+    <w:lsdException w:name="Dark List Accent 2" w:uiPriority="70"/>
+    <w:lsdException w:name="Colorful Shading Accent 2" w:uiPriority="71"/>
+    <w:lsdException w:name="Colorful List Accent 2" w:uiPriority="72"/>
+    <w:lsdException w:name="Colorful Grid Accent 2" w:uiPriority="73"/>
+    <w:lsdException w:name="Light Shading Accent 3" w:uiPriority="60"/>
+    <w:lsdException w:name="Light List Accent 3" w:uiPriority="61"/>
+    <w:lsdException w:name="Light Grid Accent 3" w:uiPriority="62"/>
+    <w:lsdException w:name="Medium Shading 1 Accent 3" w:uiPriority="63"/>
+    <w:lsdException w:name="Medium Shading 2 Accent 3" w:uiPriority="64"/>
+    <w:lsdException w:name="Medium List 1 Accent 3" w:uiPriority="65"/>
+    <w:lsdException w:name="Medium List 2 Accent 3" w:uiPriority="66"/>
+    <w:lsdException w:name="Medium Grid 1 Accent 3" w:uiPriority="67"/>
+    <w:lsdException w:name="Medium Grid 2 Accent 3" w:uiPriority="68"/>
+    <w:lsdException w:name="Medium Grid 3 Accent 3" w:uiPriority="69"/>
+    <w:lsdException w:name="Dark List Accent 3" w:uiPriority="70"/>
+    <w:lsdException w:name="Colorful Shading Accent 3" w:uiPriority="71"/>
+    <w:lsdException w:name="Colorful List Accent 3" w:uiPriority="72"/>
+    <w:lsdException w:name="Colorful Grid Accent 3" w:uiPriority="73"/>
+    <w:lsdException w:name="Light Shading Accent 4" w:uiPriority="60"/>
+    <w:lsdException w:name="Light List Accent 4" w:uiPriority="61"/>
+    <w:lsdException w:name="Light Grid Accent 4" w:uiPriority="62"/>
+    <w:lsdException w:name="Medium Shading 1 Accent 4" w:uiPriority="63"/>
+    <w:lsdException w:name="Medium Shading 2 Accent 4" w:uiPriority="64"/>
+    <w:lsdException w:name="Medium List 1 Accent 4" w:uiPriority="65"/>
+    <w:lsdException w:name="Medium List 2 Accent 4" w:uiPriority="66"/>
+    <w:lsdException w:name="Medium Grid 1 Accent 4" w:uiPriority="67"/>
+    <w:lsdException w:name="Medium Grid 2 Accent 4" w:uiPriority="68"/>
+    <w:lsdException w:name="Medium Grid 3 Accent 4" w:uiPriority="69"/>
+    <w:lsdException w:name="Dark List Accent 4" w:uiPriority="70"/>
+    <w:lsdException w:name="Colorful Shading Accent 4" w:uiPriority="71"/>
+    <w:lsdException w:name="Colorful List Accent 4" w:uiPriority="72"/>
+    <w:lsdException w:name="Colorful Grid Accent 4" w:uiPriority="73"/>
+    <w:lsdException w:name="Light Shading Accent 5" w:uiPriority="60"/>
+    <w:lsdException w:name="Light List Accent 5" w:uiPriority="61"/>
+    <w:lsdException w:name="Light Grid Accent 5" w:uiPriority="62"/>
+    <w:lsdException w:name="Medium Shading 1 Accent 5" w:uiPriority="63"/>
+    <w:lsdException w:name="Medium Shading 2 Accent 5" w:uiPriority="64"/>
+    <w:lsdException w:name="Medium List 1 Accent 5" w:uiPriority="65"/>
+    <w:lsdException w:name="Medium List 2 Accent 5" w:uiPriority="66"/>
+    <w:lsdException w:name="Medium Grid 1 Accent 5" w:uiPriority="67"/>
+    <w:lsdException w:name="Medium Grid 2 Accent 5" w:uiPriority="68"/>
+    <w:lsdException w:name="Medium Grid 3 Accent 5" w:uiPriority="69"/>
+    <w:lsdException w:name="Dark List Accent 5" w:uiPriority="70"/>
+    <w:lsdException w:name="Colorful Shading Accent 5" w:uiPriority="71"/>
+    <w:lsdException w:name="Colorful List Accent 5" w:uiPriority="72"/>
+    <w:lsdException w:name="Colorful Grid Accent 5" w:uiPriority="73"/>
+    <w:lsdException w:name="Light Shading Accent 6" w:uiPriority="60"/>
+    <w:lsdException w:name="Light List Accent 6" w:uiPriority="61"/>
+    <w:lsdException w:name="Light Grid Accent 6" w:uiPriority="62"/>
+    <w:lsdException w:name="Medium Shading 1 Accent 6" w:uiPriority="63"/>
+    <w:lsdException w:name="Medium Shading 2 Accent 6" w:uiPriority="64"/>
+    <w:lsdException w:name="Medium List 1 Accent 6" w:uiPriority="65"/>
+    <w:lsdException w:name="Medium List 2 Accent 6" w:uiPriority="66"/>
+    <w:lsdException w:name="Medium Grid 1 Accent 6" w:uiPriority="67"/>
+    <w:lsdException w:name="Medium Grid 2 Accent 6" w:uiPriority="68"/>
+    <w:lsdException w:name="Medium Grid 3 Accent 6" w:uiPriority="69"/>
+    <w:lsdException w:name="Dark List Accent 6" w:uiPriority="70"/>
+    <w:lsdException w:name="Colorful Shading Accent 6" w:uiPriority="71"/>
+    <w:lsdException w:name="Colorful List Accent 6" w:uiPriority="72"/>
+    <w:lsdException w:name="Colorful Grid Accent 6" w:uiPriority="73"/>
+    <w:lsdException w:name="Subtle Emphasis" w:uiPriority="19" w:qFormat="1"/>
+    <w:lsdException w:name="Intense Emphasis" w:uiPriority="21" w:qFormat="1"/>
+    <w:lsdException w:name="Subtle Reference" w:uiPriority="31" w:qFormat="1"/>
+    <w:lsdException w:name="Intense Reference" w:uiPriority="32" w:qFormat="1"/>
+    <w:lsdException w:name="Book Title" w:uiPriority="33" w:qFormat="1"/>
+    <w:lsdException w:name="Bibliography" w:semiHidden="1" w:uiPriority="37" w:unhideWhenUsed="1"/>
+    <w:lsdException w:name="TOC Heading" w:semiHidden="1" w:uiPriority="39" w:unhideWhenUsed="1" w:qFormat="1"/>
+    <w:lsdException w:name="Plain Table 1" w:uiPriority="41"/>
+    <w:lsdException w:name="Plain Table 2" w:uiPriority="42"/>
+    <w:lsdException w:name="Plain Table 3" w:uiPriority="43"/>
+    <w:lsdException w:name="Plain Table 4" w:uiPriority="44"/>
+    <w:lsdException w:name="Plain Table 5" w:uiPriority="45"/>
+    <w:lsdException w:name="Grid Table Light" w:uiPriority="40"/>
+    <w:lsdException w:name="Grid Table 1 Light" w:uiPriority="46"/>
+    <w:lsdException w:name="Grid Table 2" w:uiPriority="47"/>
+    <w:lsdException w:name="Grid Table 3" w:uiPriority="48"/>
+    <w:lsdException w:name="Grid Table 4" w:uiPriority="49"/>
+    <w:lsdException w:name="Grid Table 5 Dark" w:uiPriority="50"/>
+    <w:lsdException w:name="Grid Table 6 Colorful" w:uiPriority="51"/>
+    <w:lsdException w:name="Grid Table 7 Colorful" w:uiPriority="52"/>
+    <w:lsdException w:name="Grid Table 1 Light Accent 1" w:uiPriority="46"/>
+    <w:lsdException w:name="Grid Table 2 Accent 1" w:uiPriority="47"/>
+    <w:lsdException w:name="Grid Table 3 Accent 1" w:uiPriority="48"/>
+    <w:lsdException w:name="Grid Table 4 Accent 1" w:uiPriority="49"/>
+    <w:lsdException w:name="Grid Table 5 Dark Accent 1" w:uiPriority="50"/>
+    <w:lsdException w:name="Grid Table 6 Colorful Accent 1" w:uiPriority="51"/>
+    <w:lsdException w:name="Grid Table 7 Colorful Accent 1" w:uiPriority="52"/>
+    <w:lsdException w:name="Grid Table 1 Light Accent 2" w:uiPriority="46"/>
+    <w:lsdException w:name="Grid Table 2 Accent 2" w:uiPriority="47"/>
+    <w:lsdException w:name="Grid Table 3 Accent 2" w:uiPriority="48"/>
+    <w:lsdException w:name="Grid Table 4 Accent 2" w:uiPriority="49"/>
+    <w:lsdException w:name="Grid Table 5 Dark Accent 2" w:uiPriority="50"/>
+    <w:lsdException w:name="Grid Table 6 Colorful Accent 2" w:uiPriority="51"/>
+    <w:lsdException w:name="Grid Table 7 Colorful Accent 2" w:uiPriority="52"/>
+    <w:lsdException w:name="Grid Table 1 Light Accent 3" w:uiPriority="46"/>
+    <w:lsdException w:name="Grid Table 2 Accent 3" w:uiPriority="47"/>
+    <w:lsdException w:name="Grid Table 3 Accent 3" w:uiPriority="48"/>
+    <w:lsdException w:name="Grid Table 4 Accent 3" w:uiPriority="49"/>
+    <w:lsdException w:name="Grid Table 5 Dark Accent 3" w:uiPriority="50"/>
+    <w:lsdException w:name="Grid Table 6 Colorful Accent 3" w:uiPriority="51"/>
+    <w:lsdException w:name="Grid Table 7 Colorful Accent 3" w:uiPriority="52"/>
+    <w:lsdException w:name="Grid Table 1 Light Accent 4" w:uiPriority="46"/>
+    <w:lsdException w:name="Grid Table 2 Accent 4" w:uiPriority="47"/>
+    <w:lsdException w:name="Grid Table 3 Accent 4" w:uiPriority="48"/>
+    <w:lsdException w:name="Grid Table 4 Accent 4" w:uiPriority="49"/>
+    <w:lsdException w:name="Grid Table 5 Dark Accent 4" w:uiPriority="50"/>
+    <w:lsdException w:name="Grid Table 6 Colorful Accent 4" w:uiPriority="51"/>
+    <w:lsdException w:name="Grid Table 7 Colorful Accent 4" w:uiPriority="52"/>
+    <w:lsdException w:name="Grid Table 1 Light Accent 5" w:uiPriority="46"/>
+    <w:lsdException w:name="Grid Table 2 Accent 5" w:uiPriority="47"/>
+    <w:lsdException w:name="Grid Table 3 Accent 5" w:uiPriority="48"/>
+    <w:lsdException w:name="Grid Table 4 Accent 5" w:uiPriority="49"/>
+    <w:lsdException w:name="Grid Table 5 Dark Accent 5" w:uiPriority="50"/>
+    <w:lsdException w:name="Grid Table 6 Colorful Accent 5" w:uiPriority="51"/>
+    <w:lsdException w:name="Grid Table 7 Colorful Accent 5" w:uiPriority="52"/>
+    <w:lsdException w:name="Grid Table 1 Light Accent 6" w:uiPriority="46"/>
+    <w:lsdException w:name="Grid Table 2 Accent 6" w:uiPriority="47"/>
+    <w:lsdException w:name="Grid Table 3 Accent 6" w:uiPriority="48"/>
+    <w:lsdException w:name="Grid Table 4 Accent 6" w:uiPriority="49"/>
+    <w:lsdException w:name="Grid Table 5 Dark Accent 6" w:uiPriority="50"/>
+    <w:lsdException w:name="Grid Table 6 Colorful Accent 6" w:uiPriority="51"/>
+    <w:lsdException w:name="Grid Table 7 Colorful Accent 6" w:uiPriority="52"/>
+    <w:lsdException w:name="List Table 1 Light" w:uiPriority="46"/>
+    <w:lsdException w:name="List Table 2" w:uiPriority="47"/>
+    <w:lsdException w:name="List Table 3" w:uiPriority="48"/>
+    <w:lsdException w:name="List Table 4" w:uiPriority="49"/>
+    <w:lsdException w:name="List Table 5 Dark" w:uiPriority="50"/>
+    <w:lsdException w:name="List Table 6 Colorful" w:uiPriority="51"/>
+    <w:lsdException w:name="List Table 7 Colorful" w:uiPriority="52"/>
+    <w:lsdException w:name="List Table 1 Light Accent 1" w:uiPriority="46"/>
+    <w:lsdException w:name="List Table 2 Accent 1" w:uiPriority="47"/>
+    <w:lsdException w:name="List Table 3 Accent 1" w:uiPriority="48"/>
+    <w:lsdException w:name="List Table 4 Accent 1" w:uiPriority="49"/>
+    <w:lsdException w:name="List Table 5 Dark Accent 1" w:uiPriority="50"/>
+    <w:lsdException w:name="List Table 6 Colorful Accent 1" w:uiPriority="51"/>
+    <w:lsdException w:name="List Table 7 Colorful Accent 1" w:uiPriority="52"/>
+    <w:lsdException w:name="List Table 1 Light Accent 2" w:uiPriority="46"/>
+    <w:lsdException w:name="List Table 2 Accent 2" w:uiPriority="47"/>
+    <w:lsdException w:name="List Table 3 Accent 2" w:uiPriority="48"/>
+    <w:lsdException w:name="List Table 4 Accent 2" w:uiPriority="49"/>
+    <w:lsdException w:name="List Table 5 Dark Accent 2" w:uiPriority="50"/>
+    <w:lsdException w:name="List Table 6 Colorful Accent 2" w:uiPriority="51"/>
+    <w:lsdException w:name="List Table 7 Colorful Accent 2" w:uiPriority="52"/>
+    <w:lsdException w:name="List Table 1 Light Accent 3" w:uiPriority="46"/>
+    <w:lsdException w:name="List Table 2 Accent 3" w:uiPriority="47"/>
+    <w:lsdException w:name="List Table 3 Accent 3" w:uiPriority="48"/>
+    <w:lsdException w:name="List Table 4 Accent 3" w:uiPriority="49"/>
+    <w:lsdException w:name="List Table 5 Dark Accent 3" w:uiPriority="50"/>
+    <w:lsdException w:name="List Table 6 Colorful Accent 3" w:uiPriority="51"/>
+    <w:lsdException w:name="List Table 7 Colorful Accent 3" w:uiPriority="52"/>
+    <w:lsdException w:name="List Table 1 Light Accent 4" w:uiPriority="46"/>
+    <w:lsdException w:name="List Table 2 Accent 4" w:uiPriority="47"/>
+    <w:lsdException w:name="List Table 3 Accent 4" w:uiPriority="48"/>
+    <w:lsdException w:name="List Table 4 Accent 4" w:uiPriority="49"/>
+    <w:lsdException w:name="List Table 5 Dark Accent 4" w:uiPriority="50"/>
+    <w:lsdException w:name="List Table 6 Colorful Accent 4" w:uiPriority="51"/>
+    <w:lsdException w:name="List Table 7 Colorful Accent 4" w:uiPriority="52"/>
+    <w:lsdException w:name="List Table 1 Light Accent 5" w:uiPriority="46"/>
+    <w:lsdException w:name="List Table 2 Accent 5" w:uiPriority="47"/>
+    <w:lsdException w:name="List Table 3 Accent 5" w:uiPriority="48"/>
+    <w:lsdException w:name="List Table 4 Accent 5" w:uiPriority="49"/>
+    <w:lsdException w:name="List Table 5 Dark Accent 5" w:uiPriority="50"/>
+    <w:lsdException w:name="List Table 6 Colorful Accent 5" w:uiPriority="51"/>
+    <w:lsdException w:name="List Table 7 Colorful Accent 5" w:uiPriority="52"/>
+    <w:lsdException w:name="List Table 1 Light Accent 6" w:uiPriority="46"/>
+    <w:lsdException w:name="List Table 2 Accent 6" w:uiPriority="47"/>
+    <w:lsdException w:name="List Table 3 Accent 6" w:uiPriority="48"/>
+    <w:lsdException w:name="List Table 4 Accent 6" w:uiPriority="49"/>
+    <w:lsdException w:name="List Table 5 Dark Accent 6" w:uiPriority="50"/>
+    <w:lsdException w:name="List Table 6 Colorful Accent 6" w:uiPriority="51"/>
+    <w:lsdException w:name="List Table 7 Colorful Accent 6" w:uiPriority="52"/>
+    <w:lsdException w:name="Mention" w:semiHidden="1" w:unhideWhenUsed="1"/>
+  </w:latentStyles>
+  <w:style w:type="paragraph" w:default="1" w:styleId="Normal">
+    <w:name w:val="Normal"/>
+    <w:qFormat/>
+    <w:rsid w:val="000A4AB6"/>
+    <w:pPr>
+      <w:spacing w:before="120" w:after="280"/>
+      <w:jc w:val="both"/>
+    </w:pPr>
+    <w:rPr>
+      <w:rFonts w:ascii="Arial" w:hAnsi="Arial"/>
+    </w:rPr>
+  </w:style>
+  <w:style w:type="paragraph" w:styleId="Heading1">
+    <w:name w:val="heading 1"/>
+    <w:basedOn w:val="Normal"/>
+    <w:next w:val="Normal"/>
+    <w:link w:val="Heading1Char"/>
+    <w:uiPriority w:val="9"/>
+    <w:qFormat/>
+    <w:rsid w:val="00770C55"/>
+    <w:pPr>
+      <w:keepNext/>
+      <w:keepLines/>
+      <w:spacing w:before="240" w:after="120"/>
+      <w:outlineLvl w:val="0"/>
+    </w:pPr>
+    <w:rPr>
+      <w:rFonts w:eastAsiaTheme="majorEastAsia" w:cstheme="majorBidi"/>
+      <w:b/>
+      <w:sz w:val="32"/>
+      <w:szCs w:val="32"/>
+    </w:rPr>
+  </w:style>
+  <w:style w:type="paragraph" w:styleId="Heading2">
+    <w:name w:val="heading 2"/>
+    <w:basedOn w:val="Normal"/>
+    <w:next w:val="Normal"/>
+    <w:link w:val="Heading2Char"/>
+    <w:uiPriority w:val="9"/>
+    <w:unhideWhenUsed/>
+    <w:qFormat/>
+    <w:rsid w:val="00770C55"/>
+    <w:pPr>
+      <w:keepNext/>
+      <w:keepLines/>
+      <w:spacing w:before="160" w:after="120"/>
+      <w:outlineLvl w:val="1"/>
+    </w:pPr>
+    <w:rPr>
+      <w:rFonts w:eastAsiaTheme="majorEastAsia" w:cstheme="majorBidi"/>
+      <w:b/>
+      <w:sz w:val="26"/>
+      <w:szCs w:val="26"/>
+    </w:rPr>
+  </w:style>
+  <w:style w:type="paragraph" w:styleId="Heading3">
+    <w:name w:val="heading 3"/>
+    <w:basedOn w:val="Normal"/>
+    <w:next w:val="Normal"/>
+    <w:link w:val="Heading3Char"/>
+    <w:uiPriority w:val="9"/>
+    <w:unhideWhenUsed/>
+    <w:qFormat/>
+    <w:rsid w:val="00364696"/>
+    <w:pPr>
+      <w:keepNext/>
+      <w:keepLines/>
+      <w:spacing w:before="40" w:after="0"/>
+      <w:outlineLvl w:val="2"/>
+    </w:pPr>
+    <w:rPr>
+      <w:rFonts w:eastAsiaTheme="majorEastAsia" w:cstheme="majorBidi"/>
+      <w:b/>
+      <w:sz w:val="24"/>
+      <w:szCs w:val="24"/>
+    </w:rPr>
+  </w:style>
+  <w:style w:type="character" w:default="1" w:styleId="DefaultParagraphFont">
+    <w:name w:val="Default Paragraph Font"/>
+    <w:uiPriority w:val="1"/>
+    <w:semiHidden/>
+    <w:unhideWhenUsed/>
+  </w:style>
+  <w:style w:type="table" w:default="1" w:styleId="TableNormal">
+    <w:name w:val="Normal Table"/>
+    <w:uiPriority w:val="99"/>
+    <w:semiHidden/>
+    <w:unhideWhenUsed/>
+    <w:tblPr>
+      <w:tblInd w:w="0" w:type="dxa"/>
+      <w:tblCellMar>
+        <w:top w:w="0" w:type="dxa"/>
+        <w:left w:w="108" w:type="dxa"/>
+        <w:bottom w:w="0" w:type="dxa"/>
+        <w:right w:w="108" w:type="dxa"/>
+      </w:tblCellMar>
+    </w:tblPr>
+  </w:style>
+  <w:style w:type="numbering" w:default="1" w:styleId="NoList">
+    <w:name w:val="No List"/>
+    <w:uiPriority w:val="99"/>
+    <w:semiHidden/>
+    <w:unhideWhenUsed/>
+  </w:style>
+  <w:style w:type="character" w:customStyle="1" w:styleId="Heading1Char">
+    <w:name w:val="Heading 1 Char"/>
+    <w:basedOn w:val="DefaultParagraphFont"/>
+    <w:link w:val="Heading1"/>
+    <w:uiPriority w:val="9"/>
+    <w:rsid w:val="00770C55"/>
+    <w:rPr>
+      <w:rFonts w:ascii="Arial" w:eastAsiaTheme="majorEastAsia" w:hAnsi="Arial" w:cstheme="majorBidi"/>
+      <w:b/>
+      <w:sz w:val="32"/>
+      <w:szCs w:val="32"/>
+    </w:rPr>
+  </w:style>
+  <w:style w:type="character" w:customStyle="1" w:styleId="Heading2Char">
+    <w:name w:val="Heading 2 Char"/>
+    <w:basedOn w:val="DefaultParagraphFont"/>
+    <w:link w:val="Heading2"/>
+    <w:uiPriority w:val="9"/>
+    <w:rsid w:val="00770C55"/>
+    <w:rPr>
+      <w:rFonts w:ascii="Arial" w:eastAsiaTheme="majorEastAsia" w:hAnsi="Arial" w:cstheme="majorBidi"/>
+      <w:b/>
+      <w:sz w:val="26"/>
+      <w:szCs w:val="26"/>
+    </w:rPr>
+  </w:style>
+  <w:style w:type="paragraph" w:styleId="Caption">
+    <w:name w:val="caption"/>
+    <w:basedOn w:val="Normal"/>
+    <w:next w:val="Normal"/>
+    <w:uiPriority w:val="35"/>
+    <w:unhideWhenUsed/>
+    <w:qFormat/>
+    <w:rsid w:val="000A4AB6"/>
+    <w:pPr>
+      <w:spacing w:after="200" w:line="240" w:lineRule="auto"/>
+    </w:pPr>
+    <w:rPr>
+      <w:i/>
+      <w:iCs/>
+      <w:color w:val="44546A" w:themeColor="text2"/>
+      <w:sz w:val="18"/>
+      <w:szCs w:val="18"/>
+    </w:rPr>
+  </w:style>
+  <w:style w:type="paragraph" w:styleId="ListParagraph">
+    <w:name w:val="List Paragraph"/>
+    <w:basedOn w:val="Normal"/>
+    <w:uiPriority w:val="34"/>
+    <w:qFormat/>
+    <w:rsid w:val="00EC45D8"/>
+    <w:pPr>
+      <w:ind w:left="720"/>
+      <w:contextualSpacing/>
+    </w:pPr>
+  </w:style>
+  <w:style w:type="character" w:customStyle="1" w:styleId="Heading3Char">
+    <w:name w:val="Heading 3 Char"/>
+    <w:basedOn w:val="DefaultParagraphFont"/>
+    <w:link w:val="Heading3"/>
+    <w:uiPriority w:val="9"/>
+    <w:rsid w:val="00364696"/>
+    <w:rPr>
+      <w:rFonts w:ascii="Arial" w:eastAsiaTheme="majorEastAsia" w:hAnsi="Arial" w:cstheme="majorBidi"/>
+      <w:b/>
+      <w:sz w:val="24"/>
+      <w:szCs w:val="24"/>
+    </w:rPr>
+  </w:style>
+  <w:style w:type="paragraph" w:styleId="NoSpacing">
+    <w:name w:val="No Spacing"/>
+    <w:link w:val="NoSpacingChar"/>
+    <w:uiPriority w:val="1"/>
+    <w:qFormat/>
+    <w:rsid w:val="00760DDF"/>
+    <w:pPr>
+      <w:spacing w:after="0" w:line="240" w:lineRule="auto"/>
+    </w:pPr>
+    <w:rPr>
+      <w:rFonts w:eastAsiaTheme="minorEastAsia"/>
+      <w:lang w:val="en-US"/>
+    </w:rPr>
+  </w:style>
+  <w:style w:type="character" w:customStyle="1" w:styleId="NoSpacingChar">
+    <w:name w:val="No Spacing Char"/>
+    <w:basedOn w:val="DefaultParagraphFont"/>
+    <w:link w:val="NoSpacing"/>
+    <w:uiPriority w:val="1"/>
+    <w:rsid w:val="00760DDF"/>
+    <w:rPr>
+      <w:rFonts w:eastAsiaTheme="minorEastAsia"/>
+      <w:lang w:val="en-US"/>
+    </w:rPr>
+  </w:style>
+  <w:style w:type="paragraph" w:styleId="TOCHeading">
+    <w:name w:val="TOC Heading"/>
+    <w:basedOn w:val="Heading1"/>
+    <w:next w:val="Normal"/>
+    <w:uiPriority w:val="39"/>
+    <w:unhideWhenUsed/>
+    <w:qFormat/>
+    <w:rsid w:val="00760DDF"/>
+    <w:pPr>
+      <w:spacing w:after="0"/>
+      <w:jc w:val="left"/>
+      <w:outlineLvl w:val="9"/>
+    </w:pPr>
+    <w:rPr>
+      <w:rFonts w:asciiTheme="majorHAnsi" w:hAnsiTheme="majorHAnsi"/>
+      <w:b w:val="0"/>
+      <w:color w:val="2E74B5" w:themeColor="accent1" w:themeShade="BF"/>
+      <w:lang w:val="en-US"/>
+    </w:rPr>
+  </w:style>
+  <w:style w:type="paragraph" w:styleId="TOC1">
+    <w:name w:val="toc 1"/>
+    <w:basedOn w:val="Normal"/>
+    <w:next w:val="Normal"/>
+    <w:autoRedefine/>
+    <w:uiPriority w:val="39"/>
+    <w:unhideWhenUsed/>
+    <w:rsid w:val="00760DDF"/>
+    <w:pPr>
+      <w:spacing w:after="100"/>
+    </w:pPr>
+  </w:style>
+  <w:style w:type="paragraph" w:styleId="TOC2">
+    <w:name w:val="toc 2"/>
+    <w:basedOn w:val="Normal"/>
+    <w:next w:val="Normal"/>
+    <w:autoRedefine/>
+    <w:uiPriority w:val="39"/>
+    <w:unhideWhenUsed/>
+    <w:rsid w:val="00760DDF"/>
+    <w:pPr>
+      <w:spacing w:after="100"/>
+      <w:ind w:left="220"/>
+    </w:pPr>
+  </w:style>
+  <w:style w:type="paragraph" w:styleId="TOC3">
+    <w:name w:val="toc 3"/>
+    <w:basedOn w:val="Normal"/>
+    <w:next w:val="Normal"/>
+    <w:autoRedefine/>
+    <w:uiPriority w:val="39"/>
+    <w:unhideWhenUsed/>
+    <w:rsid w:val="00760DDF"/>
+    <w:pPr>
+      <w:spacing w:after="100"/>
+      <w:ind w:left="440"/>
+    </w:pPr>
+  </w:style>
+  <w:style w:type="character" w:styleId="Hyperlink">
+    <w:name w:val="Hyperlink"/>
+    <w:basedOn w:val="DefaultParagraphFont"/>
+    <w:uiPriority w:val="99"/>
+    <w:unhideWhenUsed/>
+    <w:rsid w:val="00760DDF"/>
+    <w:rPr>
+      <w:color w:val="0563C1" w:themeColor="hyperlink"/>
+      <w:u w:val="single"/>
+    </w:rPr>
+  </w:style>
+  <w:style w:type="paragraph" w:styleId="TableofFigures">
+    <w:name w:val="table of figures"/>
+    <w:basedOn w:val="Normal"/>
+    <w:next w:val="Normal"/>
+    <w:uiPriority w:val="99"/>
+    <w:unhideWhenUsed/>
+    <w:rsid w:val="00760DDF"/>
+    <w:pPr>
+      <w:spacing w:after="0"/>
+    </w:pPr>
+  </w:style>
+  <w:style w:type="character" w:styleId="PlaceholderText">
+    <w:name w:val="Placeholder Text"/>
+    <w:basedOn w:val="DefaultParagraphFont"/>
+    <w:uiPriority w:val="99"/>
+    <w:semiHidden/>
+    <w:rsid w:val="002E2CC1"/>
+    <w:rPr>
+      <w:color w:val="808080"/>
+    </w:rPr>
+  </w:style>
+</w:styles>
+</file>
+
+<file path=word/glossary/document.xml><?xml version="1.0" encoding="utf-8"?>
+<w:glossaryDocument xmlns:wpc="http://schemas.microsoft.com/office/word/2010/wordprocessingCanvas" xmlns:cx="http://schemas.microsoft.com/office/drawing/2014/chartex" xmlns:cx1="http://schemas.microsoft.com/office/drawing/2015/9/8/chartex" xmlns:cx2="http://schemas.microsoft.com/office/drawing/2015/10/21/chartex" xmlns:mc="http://schemas.openxmlformats.org/markup-compatibility/2006" xmlns:o="urn:schemas-microsoft-com:office:office" xmlns:r="http://schemas.openxmlformats.org/officeDocument/2006/relationships" xmlns:m="http://schemas.openxmlformats.org/officeDocument/2006/math" xmlns:v="urn:schemas-microsoft-com:vml" xmlns:wp14="http://schemas.microsoft.com/office/word/2010/wordprocessingDrawing" xmlns:wp="http://schemas.openxmlformats.org/drawingml/2006/wordprocessingDrawing" xmlns:w10="urn:schemas-microsoft-com:office:word" xmlns:w="http://schemas.openxmlformats.org/wordprocessingml/2006/main" xmlns:w14="http://schemas.microsoft.com/office/word/2010/wordml" xmlns:w15="http://schemas.microsoft.com/office/word/2012/wordml" xmlns:w16se="http://schemas.microsoft.com/office/word/2015/wordml/symex" xmlns:wpg="http://schemas.microsoft.com/office/word/2010/wordprocessingGroup" xmlns:wpi="http://schemas.microsoft.com/office/word/2010/wordprocessingInk" xmlns:wne="http://schemas.microsoft.com/office/word/2006/wordml" xmlns:wps="http://schemas.microsoft.com/office/word/2010/wordprocessingShape" mc:Ignorable="w14 w15 w16se wp14"/>
+</file>
+
+<file path=word/glossary/fontTable.xml><?xml version="1.0" encoding="utf-8"?>
+<w:fonts xmlns:mc="http://schemas.openxmlformats.org/markup-compatibility/2006" xmlns:r="http://schemas.openxmlformats.org/officeDocument/2006/relationships" xmlns:w="http://schemas.openxmlformats.org/wordprocessingml/2006/main" xmlns:w14="http://schemas.microsoft.com/office/word/2010/wordml" xmlns:w15="http://schemas.microsoft.com/office/word/2012/wordml" xmlns:w16se="http://schemas.microsoft.com/office/word/2015/wordml/symex" mc:Ignorable="w14 w15 w16se">
+  <w:font w:name="Symbol">
+    <w:panose1 w:val="05050102010706020507"/>
+    <w:charset w:val="02"/>
+    <w:family w:val="roman"/>
+    <w:pitch w:val="variable"/>
+    <w:sig w:usb0="00000000" w:usb1="10000000" w:usb2="00000000" w:usb3="00000000" w:csb0="80000000" w:csb1="00000000"/>
+  </w:font>
+  <w:font w:name="Times New Roman">
+    <w:panose1 w:val="02020603050405020304"/>
+    <w:charset w:val="00"/>
+    <w:family w:val="roman"/>
+    <w:pitch w:val="variable"/>
+    <w:sig w:usb0="E0002AFF" w:usb1="C0007843" w:usb2="00000009" w:usb3="00000000" w:csb0="000001FF" w:csb1="00000000"/>
+  </w:font>
+  <w:font w:name="Courier New">
+    <w:panose1 w:val="02070309020205020404"/>
+    <w:charset w:val="00"/>
+    <w:family w:val="modern"/>
+    <w:pitch w:val="fixed"/>
+    <w:sig w:usb0="E0002EFF" w:usb1="C0007843" w:usb2="00000009" w:usb3="00000000" w:csb0="000001FF" w:csb1="00000000"/>
+  </w:font>
+  <w:font w:name="Wingdings">
+    <w:panose1 w:val="05000000000000000000"/>
+    <w:charset w:val="02"/>
+    <w:family w:val="auto"/>
+    <w:pitch w:val="variable"/>
+    <w:sig w:usb0="00000000" w:usb1="10000000" w:usb2="00000000" w:usb3="00000000" w:csb0="80000000" w:csb1="00000000"/>
+  </w:font>
+  <w:font w:name="Calibri">
+    <w:panose1 w:val="020F0502020204030204"/>
+    <w:charset w:val="00"/>
+    <w:family w:val="swiss"/>
+    <w:pitch w:val="variable"/>
+    <w:sig w:usb0="E0002AFF" w:usb1="4000ACFF" w:usb2="00000001" w:usb3="00000000" w:csb0="000001FF" w:csb1="00000000"/>
+  </w:font>
+  <w:font w:name="Arial">
+    <w:panose1 w:val="020B0604020202020204"/>
+    <w:charset w:val="00"/>
+    <w:family w:val="swiss"/>
+    <w:pitch w:val="variable"/>
+    <w:sig w:usb0="E0002AFF" w:usb1="C0007843" w:usb2="00000009" w:usb3="00000000" w:csb0="000001FF" w:csb1="00000000"/>
+  </w:font>
+  <w:font w:name="Calibri Light">
+    <w:panose1 w:val="020F0302020204030204"/>
+    <w:charset w:val="00"/>
+    <w:family w:val="swiss"/>
+    <w:pitch w:val="variable"/>
+    <w:sig w:usb0="A0002AEF" w:usb1="4000207B" w:usb2="00000000" w:usb3="00000000" w:csb0="000001FF" w:csb1="00000000"/>
+  </w:font>
+  <w:font w:name="Cambria Math">
+    <w:panose1 w:val="02040503050406030204"/>
+    <w:charset w:val="00"/>
+    <w:family w:val="roman"/>
+    <w:pitch w:val="variable"/>
+    <w:sig w:usb0="E00006FF" w:usb1="420024FF" w:usb2="02000000" w:usb3="00000000" w:csb0="0000019F" w:csb1="00000000"/>
+  </w:font>
+</w:fonts>
+</file>
+
+<file path=word/glossary/settings.xml><?xml version="1.0" encoding="utf-8"?>
+<w:settings xmlns:mc="http://schemas.openxmlformats.org/markup-compatibility/2006" xmlns:o="urn:schemas-microsoft-com:office:office" xmlns:r="http://schemas.openxmlformats.org/officeDocument/2006/relationships" xmlns:m="http://schemas.openxmlformats.org/officeDocument/2006/math" xmlns:v="urn:schemas-microsoft-com:vml" xmlns:w10="urn:schemas-microsoft-com:office:word" xmlns:w="http://schemas.openxmlformats.org/wordprocessingml/2006/main" xmlns:w14="http://schemas.microsoft.com/office/word/2010/wordml" xmlns:w15="http://schemas.microsoft.com/office/word/2012/wordml" xmlns:w16se="http://schemas.microsoft.com/office/word/2015/wordml/symex" xmlns:sl="http://schemas.openxmlformats.org/schemaLibrary/2006/main" mc:Ignorable="w14 w15 w16se">
+  <w:view w:val="normal"/>
+  <w:defaultTabStop w:val="720"/>
+  <w:characterSpacingControl w:val="doNotCompress"/>
+  <w:compat>
+    <w:useFELayout/>
+    <w:compatSetting w:name="compatibilityMode" w:uri="http://schemas.microsoft.com/office/word" w:val="15"/>
+    <w:compatSetting w:name="overrideTableStyleFontSizeAndJustification" w:uri="http://schemas.microsoft.com/office/word" w:val="1"/>
+    <w:compatSetting w:name="enableOpenTypeFeatures" w:uri="http://schemas.microsoft.com/office/word" w:val="1"/>
+    <w:compatSetting w:name="doNotFlipMirrorIndents" w:uri="http://schemas.microsoft.com/office/word" w:val="1"/>
+    <w:compatSetting w:name="differentiateMultirowTableHeaders" w:uri="http://schemas.microsoft.com/office/word" w:val="1"/>
+  </w:compat>
+  <w:rsids>
+    <w:rsidRoot w:val="00B122EE"/>
+    <w:rsid w:val="005242A8"/>
+    <w:rsid w:val="00B122EE"/>
+  </w:rsids>
+  <m:mathPr>
+    <m:mathFont m:val="Cambria Math"/>
+    <m:brkBin m:val="before"/>
+    <m:brkBinSub m:val="--"/>
+    <m:smallFrac m:val="0"/>
+    <m:dispDef/>
+    <m:lMargin m:val="0"/>
+    <m:rMargin m:val="0"/>
+    <m:defJc m:val="centerGroup"/>
+    <m:wrapIndent m:val="1440"/>
+    <m:intLim m:val="subSup"/>
+    <m:naryLim m:val="undOvr"/>
+  </m:mathPr>
+  <w:themeFontLang w:val="en-US"/>
+  <w:clrSchemeMapping w:bg1="light1" w:t1="dark1" w:bg2="light2" w:t2="dark2" w:accent1="accent1" w:accent2="accent2" w:accent3="accent3" w:accent4="accent4" w:accent5="accent5" w:accent6="accent6" w:hyperlink="hyperlink" w:followedHyperlink="followedHyperlink"/>
+  <w:decimalSymbol w:val="."/>
+  <w:listSeparator w:val=","/>
+  <w15:chartTrackingRefBased/>
+</w:settings>
+</file>
+
+<file path=word/glossary/styles.xml><?xml version="1.0" encoding="utf-8"?>
+<w:styles xmlns:mc="http://schemas.openxmlformats.org/markup-compatibility/2006" xmlns:r="http://schemas.openxmlformats.org/officeDocument/2006/relationships" xmlns:w="http://schemas.openxmlformats.org/wordprocessingml/2006/main" xmlns:w14="http://schemas.microsoft.com/office/word/2010/wordml" xmlns:w15="http://schemas.microsoft.com/office/word/2012/wordml" xmlns:w16se="http://schemas.microsoft.com/office/word/2015/wordml/symex" mc:Ignorable="w14 w15 w16se">
+  <w:docDefaults>
+    <w:rPrDefault>
+      <w:rPr>
+        <w:rFonts w:asciiTheme="minorHAnsi" w:eastAsiaTheme="minorEastAsia" w:hAnsiTheme="minorHAnsi" w:cstheme="minorBidi"/>
+        <w:sz w:val="22"/>
+        <w:szCs w:val="22"/>
+        <w:lang w:val="en-US" w:eastAsia="en-US" w:bidi="ar-SA"/>
+      </w:rPr>
+    </w:rPrDefault>
+    <w:pPrDefault>
+      <w:pPr>
+        <w:spacing w:after="160" w:line="259" w:lineRule="auto"/>
+      </w:pPr>
+    </w:pPrDefault>
+  </w:docDefaults>
+  <w:latentStyles w:defLockedState="0" w:defUIPriority="99" w:defSemiHidden="0" w:defUnhideWhenUsed="0" w:defQFormat="0" w:count="372">
     <w:lsdException w:name="Normal" w:uiPriority="0" w:qFormat="1"/>
     <w:lsdException w:name="heading 1" w:uiPriority="9" w:qFormat="1"/>
     <w:lsdException w:name="heading 2" w:semiHidden="1" w:uiPriority="9" w:unhideWhenUsed="1" w:qFormat="1"/>
@@ -5186,83 +8281,11 @@
     <w:lsdException w:name="List Table 5 Dark Accent 6" w:uiPriority="50"/>
     <w:lsdException w:name="List Table 6 Colorful Accent 6" w:uiPriority="51"/>
     <w:lsdException w:name="List Table 7 Colorful Accent 6" w:uiPriority="52"/>
+    <w:lsdException w:name="Mention" w:semiHidden="1" w:unhideWhenUsed="1"/>
   </w:latentStyles>
   <w:style w:type="paragraph" w:default="1" w:styleId="Normal">
     <w:name w:val="Normal"/>
     <w:qFormat/>
-    <w:rsid w:val="000A4AB6"/>
-    <w:pPr>
-      <w:spacing w:before="120" w:after="280"/>
-      <w:jc w:val="both"/>
-    </w:pPr>
-    <w:rPr>
-      <w:rFonts w:ascii="Arial" w:hAnsi="Arial"/>
-    </w:rPr>
-  </w:style>
-  <w:style w:type="paragraph" w:styleId="Heading1">
-    <w:name w:val="heading 1"/>
-    <w:basedOn w:val="Normal"/>
-    <w:next w:val="Normal"/>
-    <w:link w:val="Heading1Char"/>
-    <w:uiPriority w:val="9"/>
-    <w:qFormat/>
-    <w:rsid w:val="00770C55"/>
-    <w:pPr>
-      <w:keepNext/>
-      <w:keepLines/>
-      <w:spacing w:before="240" w:after="120"/>
-      <w:outlineLvl w:val="0"/>
-    </w:pPr>
-    <w:rPr>
-      <w:rFonts w:eastAsiaTheme="majorEastAsia" w:cstheme="majorBidi"/>
-      <w:b/>
-      <w:sz w:val="32"/>
-      <w:szCs w:val="32"/>
-    </w:rPr>
-  </w:style>
-  <w:style w:type="paragraph" w:styleId="Heading2">
-    <w:name w:val="heading 2"/>
-    <w:basedOn w:val="Normal"/>
-    <w:next w:val="Normal"/>
-    <w:link w:val="Heading2Char"/>
-    <w:uiPriority w:val="9"/>
-    <w:unhideWhenUsed/>
-    <w:qFormat/>
-    <w:rsid w:val="00770C55"/>
-    <w:pPr>
-      <w:keepNext/>
-      <w:keepLines/>
-      <w:spacing w:before="160" w:after="120"/>
-      <w:outlineLvl w:val="1"/>
-    </w:pPr>
-    <w:rPr>
-      <w:rFonts w:eastAsiaTheme="majorEastAsia" w:cstheme="majorBidi"/>
-      <w:b/>
-      <w:sz w:val="26"/>
-      <w:szCs w:val="26"/>
-    </w:rPr>
-  </w:style>
-  <w:style w:type="paragraph" w:styleId="Heading3">
-    <w:name w:val="heading 3"/>
-    <w:basedOn w:val="Normal"/>
-    <w:next w:val="Normal"/>
-    <w:link w:val="Heading3Char"/>
-    <w:uiPriority w:val="9"/>
-    <w:unhideWhenUsed/>
-    <w:qFormat/>
-    <w:rsid w:val="00364696"/>
-    <w:pPr>
-      <w:keepNext/>
-      <w:keepLines/>
-      <w:spacing w:before="40" w:after="0"/>
-      <w:outlineLvl w:val="2"/>
-    </w:pPr>
-    <w:rPr>
-      <w:rFonts w:eastAsiaTheme="majorEastAsia" w:cstheme="majorBidi"/>
-      <w:b/>
-      <w:sz w:val="24"/>
-      <w:szCs w:val="24"/>
-    </w:rPr>
   </w:style>
   <w:style w:type="character" w:default="1" w:styleId="DefaultParagraphFont">
     <w:name w:val="Default Paragraph Font"/>
@@ -5291,181 +8314,24 @@
     <w:semiHidden/>
     <w:unhideWhenUsed/>
   </w:style>
-  <w:style w:type="character" w:customStyle="1" w:styleId="Heading1Char">
-    <w:name w:val="Heading 1 Char"/>
+  <w:style w:type="character" w:styleId="PlaceholderText">
+    <w:name w:val="Placeholder Text"/>
     <w:basedOn w:val="DefaultParagraphFont"/>
-    <w:link w:val="Heading1"/>
-    <w:uiPriority w:val="9"/>
-    <w:rsid w:val="00770C55"/>
+    <w:uiPriority w:val="99"/>
+    <w:semiHidden/>
+    <w:rsid w:val="00B122EE"/>
     <w:rPr>
-      <w:rFonts w:ascii="Arial" w:eastAsiaTheme="majorEastAsia" w:hAnsi="Arial" w:cstheme="majorBidi"/>
-      <w:b/>
-      <w:sz w:val="32"/>
-      <w:szCs w:val="32"/>
+      <w:color w:val="808080"/>
     </w:rPr>
   </w:style>
-  <w:style w:type="character" w:customStyle="1" w:styleId="Heading2Char">
-    <w:name w:val="Heading 2 Char"/>
-    <w:basedOn w:val="DefaultParagraphFont"/>
-    <w:link w:val="Heading2"/>
-    <w:uiPriority w:val="9"/>
-    <w:rsid w:val="00770C55"/>
-    <w:rPr>
-      <w:rFonts w:ascii="Arial" w:eastAsiaTheme="majorEastAsia" w:hAnsi="Arial" w:cstheme="majorBidi"/>
-      <w:b/>
-      <w:sz w:val="26"/>
-      <w:szCs w:val="26"/>
-    </w:rPr>
-  </w:style>
-  <w:style w:type="paragraph" w:styleId="Caption">
-    <w:name w:val="caption"/>
-    <w:basedOn w:val="Normal"/>
-    <w:next w:val="Normal"/>
-    <w:uiPriority w:val="35"/>
-    <w:unhideWhenUsed/>
-    <w:qFormat/>
-    <w:rsid w:val="000A4AB6"/>
-    <w:pPr>
-      <w:spacing w:after="200" w:line="240" w:lineRule="auto"/>
-    </w:pPr>
-    <w:rPr>
-      <w:i/>
-      <w:iCs/>
-      <w:color w:val="44546A" w:themeColor="text2"/>
-      <w:sz w:val="18"/>
-      <w:szCs w:val="18"/>
-    </w:rPr>
-  </w:style>
-  <w:style w:type="paragraph" w:styleId="ListParagraph">
-    <w:name w:val="List Paragraph"/>
-    <w:basedOn w:val="Normal"/>
-    <w:uiPriority w:val="34"/>
-    <w:qFormat/>
-    <w:rsid w:val="00EC45D8"/>
-    <w:pPr>
-      <w:ind w:left="720"/>
-      <w:contextualSpacing/>
-    </w:pPr>
-  </w:style>
-  <w:style w:type="character" w:customStyle="1" w:styleId="Heading3Char">
-    <w:name w:val="Heading 3 Char"/>
-    <w:basedOn w:val="DefaultParagraphFont"/>
-    <w:link w:val="Heading3"/>
-    <w:uiPriority w:val="9"/>
-    <w:rsid w:val="00364696"/>
-    <w:rPr>
-      <w:rFonts w:ascii="Arial" w:eastAsiaTheme="majorEastAsia" w:hAnsi="Arial" w:cstheme="majorBidi"/>
-      <w:b/>
-      <w:sz w:val="24"/>
-      <w:szCs w:val="24"/>
-    </w:rPr>
-  </w:style>
-  <w:style w:type="paragraph" w:styleId="NoSpacing">
-    <w:name w:val="No Spacing"/>
-    <w:link w:val="NoSpacingChar"/>
-    <w:uiPriority w:val="1"/>
-    <w:qFormat/>
-    <w:rsid w:val="00760DDF"/>
-    <w:pPr>
-      <w:spacing w:after="0" w:line="240" w:lineRule="auto"/>
-    </w:pPr>
-    <w:rPr>
-      <w:rFonts w:eastAsiaTheme="minorEastAsia"/>
-      <w:lang w:val="en-US"/>
-    </w:rPr>
-  </w:style>
-  <w:style w:type="character" w:customStyle="1" w:styleId="NoSpacingChar">
-    <w:name w:val="No Spacing Char"/>
-    <w:basedOn w:val="DefaultParagraphFont"/>
-    <w:link w:val="NoSpacing"/>
-    <w:uiPriority w:val="1"/>
-    <w:rsid w:val="00760DDF"/>
-    <w:rPr>
-      <w:rFonts w:eastAsiaTheme="minorEastAsia"/>
-      <w:lang w:val="en-US"/>
-    </w:rPr>
-  </w:style>
-  <w:style w:type="paragraph" w:styleId="TOCHeading">
-    <w:name w:val="TOC Heading"/>
-    <w:basedOn w:val="Heading1"/>
-    <w:next w:val="Normal"/>
-    <w:uiPriority w:val="39"/>
-    <w:unhideWhenUsed/>
-    <w:qFormat/>
-    <w:rsid w:val="00760DDF"/>
-    <w:pPr>
-      <w:spacing w:after="0"/>
-      <w:jc w:val="left"/>
-      <w:outlineLvl w:val="9"/>
-    </w:pPr>
-    <w:rPr>
-      <w:rFonts w:asciiTheme="majorHAnsi" w:hAnsiTheme="majorHAnsi"/>
-      <w:b w:val="0"/>
-      <w:color w:val="2E74B5" w:themeColor="accent1" w:themeShade="BF"/>
-      <w:lang w:val="en-US"/>
-    </w:rPr>
-  </w:style>
-  <w:style w:type="paragraph" w:styleId="TOC1">
-    <w:name w:val="toc 1"/>
-    <w:basedOn w:val="Normal"/>
-    <w:next w:val="Normal"/>
-    <w:autoRedefine/>
-    <w:uiPriority w:val="39"/>
-    <w:unhideWhenUsed/>
-    <w:rsid w:val="00760DDF"/>
-    <w:pPr>
-      <w:spacing w:after="100"/>
-    </w:pPr>
-  </w:style>
-  <w:style w:type="paragraph" w:styleId="TOC2">
-    <w:name w:val="toc 2"/>
-    <w:basedOn w:val="Normal"/>
-    <w:next w:val="Normal"/>
-    <w:autoRedefine/>
-    <w:uiPriority w:val="39"/>
-    <w:unhideWhenUsed/>
-    <w:rsid w:val="00760DDF"/>
-    <w:pPr>
-      <w:spacing w:after="100"/>
-      <w:ind w:left="220"/>
-    </w:pPr>
-  </w:style>
-  <w:style w:type="paragraph" w:styleId="TOC3">
-    <w:name w:val="toc 3"/>
-    <w:basedOn w:val="Normal"/>
-    <w:next w:val="Normal"/>
-    <w:autoRedefine/>
-    <w:uiPriority w:val="39"/>
-    <w:unhideWhenUsed/>
-    <w:rsid w:val="00760DDF"/>
-    <w:pPr>
-      <w:spacing w:after="100"/>
-      <w:ind w:left="440"/>
-    </w:pPr>
-  </w:style>
-  <w:style w:type="character" w:styleId="Hyperlink">
-    <w:name w:val="Hyperlink"/>
-    <w:basedOn w:val="DefaultParagraphFont"/>
-    <w:uiPriority w:val="99"/>
-    <w:unhideWhenUsed/>
-    <w:rsid w:val="00760DDF"/>
-    <w:rPr>
-      <w:color w:val="0563C1" w:themeColor="hyperlink"/>
-      <w:u w:val="single"/>
-    </w:rPr>
-  </w:style>
-  <w:style w:type="paragraph" w:styleId="TableofFigures">
-    <w:name w:val="table of figures"/>
-    <w:basedOn w:val="Normal"/>
-    <w:next w:val="Normal"/>
-    <w:uiPriority w:val="99"/>
-    <w:unhideWhenUsed/>
-    <w:rsid w:val="00760DDF"/>
-    <w:pPr>
-      <w:spacing w:after="0"/>
-    </w:pPr>
-  </w:style>
 </w:styles>
+</file>
+
+<file path=word/glossary/webSettings.xml><?xml version="1.0" encoding="utf-8"?>
+<w:webSettings xmlns:mc="http://schemas.openxmlformats.org/markup-compatibility/2006" xmlns:r="http://schemas.openxmlformats.org/officeDocument/2006/relationships" xmlns:w="http://schemas.openxmlformats.org/wordprocessingml/2006/main" xmlns:w14="http://schemas.microsoft.com/office/word/2010/wordml" xmlns:w15="http://schemas.microsoft.com/office/word/2012/wordml" xmlns:w16se="http://schemas.microsoft.com/office/word/2015/wordml/symex" mc:Ignorable="w14 w15 w16se">
+  <w:optimizeForBrowser/>
+  <w:allowPNG/>
+</w:webSettings>
 </file>
 
 <file path=word/theme/theme1.xml><?xml version="1.0" encoding="utf-8"?>
@@ -5740,10 +8606,22 @@
 </CoverPageProperties>
 </file>
 
+<file path=customXml/item2.xml><?xml version="1.0" encoding="utf-8"?>
+<b:Sources xmlns:b="http://schemas.openxmlformats.org/officeDocument/2006/bibliography" xmlns="http://schemas.openxmlformats.org/officeDocument/2006/bibliography" SelectedStyle="\APASixthEditionOfficeOnline.xsl" StyleName="APA" Version="6"/>
+</file>
+
 <file path=customXml/itemProps1.xml><?xml version="1.0" encoding="utf-8"?>
 <ds:datastoreItem xmlns:ds="http://schemas.openxmlformats.org/officeDocument/2006/customXml" ds:itemID="{55AF091B-3C7A-41E3-B477-F2FDAA23CFDA}">
   <ds:schemaRefs>
     <ds:schemaRef ds:uri="http://schemas.microsoft.com/office/2006/coverPageProps"/>
   </ds:schemaRefs>
 </ds:datastoreItem>
+</file>
+
+<file path=customXml/itemProps2.xml><?xml version="1.0" encoding="utf-8"?>
+<ds:datastoreItem xmlns:ds="http://schemas.openxmlformats.org/officeDocument/2006/customXml" ds:itemID="{9EEC7853-72EE-45CB-9F77-5E399D1BCFC0}">
+  <ds:schemaRefs>
+    <ds:schemaRef ds:uri="http://schemas.openxmlformats.org/officeDocument/2006/bibliography"/>
+  </ds:schemaRefs>
+</ds:datastoreItem>
 </file>
--- a/Cryptography_Project_ITRI615.docx
+++ b/Cryptography_Project_ITRI615.docx
@@ -209,6 +209,16 @@
                                       </w:rPr>
                                       <w:t>SC Fourie 24060984, W Swarts</w:t>
                                     </w:r>
+                                    <w:r>
+                                      <w:rPr>
+                                        <w:caps/>
+                                        <w:color w:val="4472C4" w:themeColor="accent5"/>
+                                        <w:sz w:val="24"/>
+                                        <w:szCs w:val="24"/>
+                                        <w:lang w:val="en-ZA"/>
+                                      </w:rPr>
+                                      <w:t xml:space="preserve"> 24223468</w:t>
+                                    </w:r>
                                   </w:p>
                                 </w:sdtContent>
                               </w:sdt>
@@ -352,6 +362,16 @@
                                   <w:lang w:val="en-ZA"/>
                                 </w:rPr>
                                 <w:t>SC Fourie 24060984, W Swarts</w:t>
+                              </w:r>
+                              <w:r>
+                                <w:rPr>
+                                  <w:caps/>
+                                  <w:color w:val="4472C4" w:themeColor="accent5"/>
+                                  <w:sz w:val="24"/>
+                                  <w:szCs w:val="24"/>
+                                  <w:lang w:val="en-ZA"/>
+                                </w:rPr>
+                                <w:t xml:space="preserve"> 24223468</w:t>
                               </w:r>
                             </w:p>
                           </w:sdtContent>
@@ -2434,11 +2454,7 @@
         <w:t>The purpose of the project is</w:t>
       </w:r>
       <w:r>
-        <w:t xml:space="preserve"> to design 4 different cipher algorithms based on the </w:t>
-      </w:r>
-      <w:proofErr w:type="spellStart"/>
-      <w:r>
-        <w:t>Vigen</w:t>
+        <w:t xml:space="preserve"> to design 4 different cipher algorithms based on the Vigen</w:t>
       </w:r>
       <w:r>
         <w:rPr>
@@ -2447,19 +2463,7 @@
         <w:t>ѐ</w:t>
       </w:r>
       <w:r>
-        <w:t>re</w:t>
-      </w:r>
-      <w:proofErr w:type="spellEnd"/>
-      <w:r>
-        <w:t xml:space="preserve"> cipher, Transposition cipher, </w:t>
-      </w:r>
-      <w:proofErr w:type="spellStart"/>
-      <w:r>
-        <w:t>Vernam</w:t>
-      </w:r>
-      <w:proofErr w:type="spellEnd"/>
-      <w:r>
-        <w:t xml:space="preserve"> cipher, and any cipher that we</w:t>
+        <w:t>re cipher, Transposition cipher, Vernam cipher, and any cipher that we</w:t>
       </w:r>
       <w:r>
         <w:t xml:space="preserve"> design. </w:t>
@@ -2543,7 +2547,6 @@
         <w:pStyle w:val="Heading1"/>
       </w:pPr>
       <w:bookmarkStart w:id="4" w:name="_Toc514209274"/>
-      <w:proofErr w:type="spellStart"/>
       <w:r>
         <w:t>Vigen</w:t>
       </w:r>
@@ -2557,7 +2560,6 @@
         <w:t>re</w:t>
       </w:r>
       <w:bookmarkEnd w:id="4"/>
-      <w:proofErr w:type="spellEnd"/>
     </w:p>
     <w:p>
       <w:pPr>
@@ -2571,11 +2573,7 @@
     </w:p>
     <w:p>
       <w:r>
-        <w:t xml:space="preserve">Traditionally the </w:t>
-      </w:r>
-      <w:proofErr w:type="spellStart"/>
-      <w:r>
-        <w:t>Vigen</w:t>
+        <w:t>Traditionally the Vigen</w:t>
       </w:r>
       <w:r>
         <w:rPr>
@@ -2584,15 +2582,7 @@
         <w:t>ѐ</w:t>
       </w:r>
       <w:r>
-        <w:t>re</w:t>
-      </w:r>
-      <w:proofErr w:type="spellEnd"/>
-      <w:r>
-        <w:t xml:space="preserve"> Cipher uses a 26x26 table called the </w:t>
-      </w:r>
-      <w:proofErr w:type="spellStart"/>
-      <w:r>
-        <w:t>Vigen</w:t>
+        <w:t>re Cipher uses a 26x26 table called the Vigen</w:t>
       </w:r>
       <w:r>
         <w:rPr>
@@ -2601,11 +2591,7 @@
         <w:t>ѐ</w:t>
       </w:r>
       <w:r>
-        <w:t>re</w:t>
-      </w:r>
-      <w:proofErr w:type="spellEnd"/>
-      <w:r>
-        <w:t xml:space="preserve"> table. The first row is consists out of the normal English alphabet, A-Z. The second row follows the first but starts at B, therefore B-A. The rest of the rows follows in the same manner.</w:t>
+        <w:t>re table. The first row is consists out of the normal English alphabet, A-Z. The second row follows the first but starts at B, therefore B-A. The rest of the rows follows in the same manner.</w:t>
       </w:r>
       <w:r>
         <w:t xml:space="preserve"> In our case, we used a 36x36 table which includes numbers</w:t>
@@ -2690,33 +2676,16 @@
       <w:r>
         <w:t xml:space="preserve">Figure </w:t>
       </w:r>
-      <w:r>
-        <w:fldChar w:fldCharType="begin"/>
-      </w:r>
-      <w:r>
-        <w:instrText xml:space="preserve"> SEQ Figure \* ARABIC </w:instrText>
-      </w:r>
-      <w:r>
-        <w:fldChar w:fldCharType="separate"/>
-      </w:r>
-      <w:r>
-        <w:rPr>
-          <w:noProof/>
-        </w:rPr>
-        <w:t>1</w:t>
-      </w:r>
-      <w:r>
-        <w:rPr>
-          <w:noProof/>
-        </w:rPr>
-        <w:fldChar w:fldCharType="end"/>
-      </w:r>
-      <w:r>
-        <w:t xml:space="preserve">: Traditional </w:t>
-      </w:r>
-      <w:proofErr w:type="spellStart"/>
-      <w:r>
-        <w:t>Vigen</w:t>
+      <w:fldSimple w:instr=" SEQ Figure \* ARABIC ">
+        <w:r>
+          <w:rPr>
+            <w:noProof/>
+          </w:rPr>
+          <w:t>1</w:t>
+        </w:r>
+      </w:fldSimple>
+      <w:r>
+        <w:t>: Traditional Vigen</w:t>
       </w:r>
       <w:r>
         <w:rPr>
@@ -2725,11 +2694,7 @@
         <w:t>ѐ</w:t>
       </w:r>
       <w:r>
-        <w:t>re</w:t>
-      </w:r>
-      <w:proofErr w:type="spellEnd"/>
-      <w:r>
-        <w:t xml:space="preserve"> Table</w:t>
+        <w:t>re Table</w:t>
       </w:r>
       <w:bookmarkEnd w:id="6"/>
       <w:r>
@@ -2738,11 +2703,7 @@
     </w:p>
     <w:p>
       <w:r>
-        <w:t xml:space="preserve">The </w:t>
-      </w:r>
-      <w:proofErr w:type="spellStart"/>
-      <w:r>
-        <w:t>Vigen</w:t>
+        <w:t>The Vigen</w:t>
       </w:r>
       <w:r>
         <w:rPr>
@@ -2751,11 +2712,7 @@
         <w:t>ѐ</w:t>
       </w:r>
       <w:r>
-        <w:t>re</w:t>
-      </w:r>
-      <w:proofErr w:type="spellEnd"/>
-      <w:r>
-        <w:t xml:space="preserve"> Cipher also makes use of a keyword. The keyword is repeated until it matches the length of the plaintext, e.g. if the keyword is </w:t>
+        <w:t xml:space="preserve">re Cipher also makes use of a keyword. The keyword is repeated until it matches the length of the plaintext, e.g. if the keyword is </w:t>
       </w:r>
       <w:r>
         <w:rPr>
@@ -2797,7 +2754,6 @@
           <w:b/>
         </w:rPr>
       </w:pPr>
-      <w:proofErr w:type="spellStart"/>
       <w:r>
         <w:rPr>
           <w:b/>
@@ -2808,35 +2764,7 @@
         <w:rPr>
           <w:b/>
         </w:rPr>
-        <w:t>assp</w:t>
-      </w:r>
-      <w:proofErr w:type="spellEnd"/>
-      <w:r>
-        <w:rPr>
-          <w:b/>
-        </w:rPr>
-        <w:t xml:space="preserve"> </w:t>
-      </w:r>
-      <w:proofErr w:type="spellStart"/>
-      <w:r>
-        <w:rPr>
-          <w:b/>
-        </w:rPr>
-        <w:t>assp</w:t>
-      </w:r>
-      <w:proofErr w:type="spellEnd"/>
-      <w:r>
-        <w:rPr>
-          <w:b/>
-        </w:rPr>
-        <w:t xml:space="preserve"> </w:t>
-      </w:r>
-      <w:proofErr w:type="spellStart"/>
-      <w:r>
-        <w:rPr>
-          <w:b/>
-        </w:rPr>
-        <w:t>asspassp</w:t>
+        <w:t>assp assp asspassp</w:t>
       </w:r>
       <w:r>
         <w:rPr>
@@ -2844,7 +2772,6 @@
         </w:rPr>
         <w:t>as</w:t>
       </w:r>
-      <w:proofErr w:type="spellEnd"/>
     </w:p>
     <w:p>
       <w:r>
@@ -2985,11 +2912,7 @@
     </w:p>
     <w:p>
       <w:r>
-        <w:t xml:space="preserve">Firstly, the entire </w:t>
-      </w:r>
-      <w:proofErr w:type="spellStart"/>
-      <w:r>
-        <w:t>Vigen</w:t>
+        <w:t>Firstly, the entire Vigen</w:t>
       </w:r>
       <w:r>
         <w:rPr>
@@ -2998,13 +2921,8 @@
         <w:t>ѐ</w:t>
       </w:r>
       <w:r>
-        <w:t>re</w:t>
-      </w:r>
-      <w:proofErr w:type="spellEnd"/>
-      <w:r>
-        <w:t xml:space="preserve"> table is not required, therefore, only a constant variable of type string is declared with the entire English alphabet as well as the numbers 0 – 9. Then three different functions are created, the first two simply for distinguishing between encryption and decryption; “</w:t>
-      </w:r>
-      <w:proofErr w:type="spellStart"/>
+        <w:t>re table is not required, therefore, only a constant variable of type string is declared with the entire English alphabet as well as the numbers 0 – 9. Then three different functions are created, the first two simply for distinguishing between encryption and decryption; “</w:t>
+      </w:r>
       <w:r>
         <w:rPr>
           <w:b/>
@@ -3012,7 +2930,6 @@
         </w:rPr>
         <w:t>encryptMess</w:t>
       </w:r>
-      <w:proofErr w:type="spellEnd"/>
       <w:r>
         <w:t xml:space="preserve"> </w:t>
       </w:r>
@@ -3026,7 +2943,6 @@
       <w:r>
         <w:t>” and “</w:t>
       </w:r>
-      <w:proofErr w:type="spellStart"/>
       <w:r>
         <w:rPr>
           <w:b/>
@@ -3034,7 +2950,6 @@
         </w:rPr>
         <w:t>decryptMess</w:t>
       </w:r>
-      <w:proofErr w:type="spellEnd"/>
       <w:r>
         <w:rPr>
           <w:b/>
@@ -3052,7 +2967,6 @@
       <w:r>
         <w:t>”. This was done because they follow very similar code with a slight difference that can be made inside the third function; “</w:t>
       </w:r>
-      <w:proofErr w:type="spellStart"/>
       <w:r>
         <w:rPr>
           <w:b/>
@@ -3065,91 +2979,43 @@
           <w:b/>
           <w:i/>
         </w:rPr>
-        <w:t>Translation</w:t>
-      </w:r>
-      <w:proofErr w:type="spellEnd"/>
+        <w:t>Translation (key, message, func)</w:t>
+      </w:r>
+      <w:r>
+        <w:t>”.</w:t>
+      </w:r>
+    </w:p>
+    <w:p>
+      <w:r>
+        <w:t xml:space="preserve">In </w:t>
+      </w:r>
+      <w:r>
+        <w:t>this</w:t>
+      </w:r>
+      <w:r>
+        <w:t xml:space="preserve"> method, the key and the message are both made to be upper case as all the values in the Vigen</w:t>
+      </w:r>
+      <w:r>
+        <w:rPr>
+          <w:rFonts w:cs="Arial"/>
+        </w:rPr>
+        <w:t>ѐ</w:t>
+      </w:r>
+      <w:r>
+        <w:t xml:space="preserve">re table is uppercase. </w:t>
+      </w:r>
+      <w:r>
+        <w:t xml:space="preserve">The key index is also created and assigned a value of 0 so that it starts at the beginning of the key. </w:t>
+      </w:r>
+      <w:r>
+        <w:t>The process then loops through every character in the message; “</w:t>
+      </w:r>
       <w:r>
         <w:rPr>
           <w:b/>
           <w:i/>
         </w:rPr>
-        <w:t xml:space="preserve"> (key, message, </w:t>
-      </w:r>
-      <w:proofErr w:type="spellStart"/>
-      <w:r>
-        <w:rPr>
-          <w:b/>
-          <w:i/>
-        </w:rPr>
-        <w:t>func</w:t>
-      </w:r>
-      <w:proofErr w:type="spellEnd"/>
-      <w:r>
-        <w:rPr>
-          <w:b/>
-          <w:i/>
-        </w:rPr>
-        <w:t>)</w:t>
-      </w:r>
-      <w:r>
-        <w:t>”.</w:t>
-      </w:r>
-    </w:p>
-    <w:p>
-      <w:r>
-        <w:t xml:space="preserve">In </w:t>
-      </w:r>
-      <w:r>
-        <w:t>this</w:t>
-      </w:r>
-      <w:r>
-        <w:t xml:space="preserve"> method, the key and the message are both made to be upper case as all the values in the </w:t>
-      </w:r>
-      <w:proofErr w:type="spellStart"/>
-      <w:r>
-        <w:t>Vigen</w:t>
-      </w:r>
-      <w:r>
-        <w:rPr>
-          <w:rFonts w:cs="Arial"/>
-        </w:rPr>
-        <w:t>ѐ</w:t>
-      </w:r>
-      <w:r>
-        <w:t>re</w:t>
-      </w:r>
-      <w:proofErr w:type="spellEnd"/>
-      <w:r>
-        <w:t xml:space="preserve"> table is uppercase. </w:t>
-      </w:r>
-      <w:r>
-        <w:t xml:space="preserve">The key index is also created and assigned a value of 0 so that it starts at the beginning of the key. </w:t>
-      </w:r>
-      <w:r>
-        <w:t>The process then loops through every character in the message; “</w:t>
-      </w:r>
-      <w:r>
-        <w:rPr>
-          <w:b/>
-          <w:i/>
-        </w:rPr>
-        <w:t xml:space="preserve">for </w:t>
-      </w:r>
-      <w:proofErr w:type="spellStart"/>
-      <w:r>
-        <w:rPr>
-          <w:b/>
-          <w:i/>
-        </w:rPr>
-        <w:t>sym</w:t>
-      </w:r>
-      <w:proofErr w:type="spellEnd"/>
-      <w:r>
-        <w:rPr>
-          <w:b/>
-          <w:i/>
-        </w:rPr>
-        <w:t xml:space="preserve"> in message</w:t>
+        <w:t>for sym in message</w:t>
       </w:r>
       <w:r>
         <w:t>” which checks to see if the character is in the loop or not by using an if else statement. The process can be divided up by explaining the following code:</w:t>
@@ -3171,46 +3037,10 @@
           <w:b/>
           <w:i/>
         </w:rPr>
-        <w:t xml:space="preserve">index = </w:t>
-      </w:r>
-      <w:proofErr w:type="spellStart"/>
-      <w:r>
-        <w:rPr>
-          <w:b/>
-          <w:i/>
-        </w:rPr>
-        <w:t>VIGENERE_TABLE.find</w:t>
-      </w:r>
-      <w:proofErr w:type="spellEnd"/>
-      <w:r>
-        <w:rPr>
-          <w:b/>
-          <w:i/>
-        </w:rPr>
-        <w:t>(</w:t>
-      </w:r>
-      <w:proofErr w:type="spellStart"/>
-      <w:r>
-        <w:rPr>
-          <w:b/>
-          <w:i/>
-        </w:rPr>
-        <w:t>sym</w:t>
-      </w:r>
-      <w:proofErr w:type="spellEnd"/>
-      <w:r>
-        <w:rPr>
-          <w:b/>
-          <w:i/>
-        </w:rPr>
-        <w:t>)</w:t>
-      </w:r>
-      <w:r>
-        <w:t xml:space="preserve">”: This looks up the location of the character in the </w:t>
-      </w:r>
-      <w:proofErr w:type="spellStart"/>
-      <w:r>
-        <w:t>Vigen</w:t>
+        <w:t>index = VIGENERE_TABLE.find(sym)</w:t>
+      </w:r>
+      <w:r>
+        <w:t>”: This looks up the location of the character in the Vigen</w:t>
       </w:r>
       <w:r>
         <w:rPr>
@@ -3219,11 +3049,7 @@
         <w:t>ѐ</w:t>
       </w:r>
       <w:r>
-        <w:t>re</w:t>
-      </w:r>
-      <w:proofErr w:type="spellEnd"/>
-      <w:r>
-        <w:t xml:space="preserve"> table. It is the equivalent of the column character when encrypting and the row character when decrypting.</w:t>
+        <w:t>re table. It is the equivalent of the column character when encrypting and the row character when decrypting.</w:t>
       </w:r>
       <w:r>
         <w:t xml:space="preserve"> Using the example used in the background, we can see that the first character is </w:t>
@@ -3270,227 +3096,85 @@
           <w:b/>
           <w:i/>
         </w:rPr>
-        <w:t xml:space="preserve">if </w:t>
-      </w:r>
-      <w:proofErr w:type="spellStart"/>
-      <w:r>
+        <w:t>if func == 'enc':</w:t>
+      </w:r>
+    </w:p>
+    <w:p>
+      <w:pPr>
+        <w:ind w:left="720" w:firstLine="720"/>
         <w:rPr>
           <w:b/>
           <w:i/>
         </w:rPr>
-        <w:t>func</w:t>
-      </w:r>
-      <w:proofErr w:type="spellEnd"/>
+      </w:pPr>
       <w:r>
         <w:rPr>
           <w:b/>
           <w:i/>
         </w:rPr>
-        <w:t xml:space="preserve"> == '</w:t>
-      </w:r>
-      <w:proofErr w:type="spellStart"/>
-      <w:r>
+        <w:t>index += VIGENERE_TABLE.find(key[keyIndex])</w:t>
+      </w:r>
+    </w:p>
+    <w:p>
+      <w:pPr>
         <w:rPr>
           <w:b/>
           <w:i/>
         </w:rPr>
-        <w:t>enc</w:t>
-      </w:r>
-      <w:proofErr w:type="spellEnd"/>
+      </w:pPr>
       <w:r>
         <w:rPr>
           <w:b/>
           <w:i/>
         </w:rPr>
-        <w:t>':</w:t>
-      </w:r>
-    </w:p>
-    <w:p>
-      <w:pPr>
-        <w:ind w:left="720" w:firstLine="720"/>
+        <w:t xml:space="preserve"> </w:t>
+      </w:r>
+      <w:r>
         <w:rPr>
           <w:b/>
           <w:i/>
         </w:rPr>
-      </w:pPr>
+        <w:tab/>
+      </w:r>
       <w:r>
         <w:rPr>
           <w:b/>
           <w:i/>
         </w:rPr>
-        <w:t xml:space="preserve">index += </w:t>
-      </w:r>
-      <w:proofErr w:type="spellStart"/>
+        <w:t>elif func == 'dec':</w:t>
+      </w:r>
+    </w:p>
+    <w:p>
       <w:r>
         <w:rPr>
           <w:b/>
           <w:i/>
         </w:rPr>
-        <w:t>VIGENERE_TABLE.find</w:t>
-      </w:r>
-      <w:proofErr w:type="spellEnd"/>
+        <w:t xml:space="preserve">           </w:t>
+      </w:r>
       <w:r>
         <w:rPr>
           <w:b/>
           <w:i/>
         </w:rPr>
-        <w:t>(key[</w:t>
-      </w:r>
-      <w:proofErr w:type="spellStart"/>
+        <w:tab/>
+      </w:r>
       <w:r>
         <w:rPr>
           <w:b/>
           <w:i/>
         </w:rPr>
-        <w:t>keyIndex</w:t>
-      </w:r>
-      <w:proofErr w:type="spellEnd"/>
+        <w:tab/>
+      </w:r>
       <w:r>
         <w:rPr>
           <w:b/>
           <w:i/>
         </w:rPr>
-        <w:t>])</w:t>
-      </w:r>
-    </w:p>
-    <w:p>
-      <w:pPr>
-        <w:rPr>
-          <w:b/>
-          <w:i/>
-        </w:rPr>
-      </w:pPr>
-      <w:r>
-        <w:rPr>
-          <w:b/>
-          <w:i/>
-        </w:rPr>
-        <w:t xml:space="preserve"> </w:t>
-      </w:r>
-      <w:r>
-        <w:rPr>
-          <w:b/>
-          <w:i/>
-        </w:rPr>
-        <w:tab/>
-      </w:r>
-      <w:proofErr w:type="spellStart"/>
-      <w:r>
-        <w:rPr>
-          <w:b/>
-          <w:i/>
-        </w:rPr>
-        <w:t>elif</w:t>
-      </w:r>
-      <w:proofErr w:type="spellEnd"/>
-      <w:r>
-        <w:rPr>
-          <w:b/>
-          <w:i/>
-        </w:rPr>
-        <w:t xml:space="preserve"> </w:t>
-      </w:r>
-      <w:proofErr w:type="spellStart"/>
-      <w:r>
-        <w:rPr>
-          <w:b/>
-          <w:i/>
-        </w:rPr>
-        <w:t>func</w:t>
-      </w:r>
-      <w:proofErr w:type="spellEnd"/>
-      <w:r>
-        <w:rPr>
-          <w:b/>
-          <w:i/>
-        </w:rPr>
-        <w:t xml:space="preserve"> == '</w:t>
-      </w:r>
-      <w:proofErr w:type="spellStart"/>
-      <w:r>
-        <w:rPr>
-          <w:b/>
-          <w:i/>
-        </w:rPr>
-        <w:t>dec</w:t>
-      </w:r>
-      <w:proofErr w:type="spellEnd"/>
-      <w:r>
-        <w:rPr>
-          <w:b/>
-          <w:i/>
-        </w:rPr>
-        <w:t>':</w:t>
-      </w:r>
-    </w:p>
-    <w:p>
-      <w:r>
-        <w:rPr>
-          <w:b/>
-          <w:i/>
-        </w:rPr>
-        <w:t xml:space="preserve">           </w:t>
-      </w:r>
-      <w:r>
-        <w:rPr>
-          <w:b/>
-          <w:i/>
-        </w:rPr>
-        <w:tab/>
-      </w:r>
-      <w:r>
-        <w:rPr>
-          <w:b/>
-          <w:i/>
-        </w:rPr>
-        <w:tab/>
-      </w:r>
-      <w:r>
-        <w:rPr>
-          <w:b/>
-          <w:i/>
-        </w:rPr>
-        <w:t xml:space="preserve">index -= </w:t>
-      </w:r>
-      <w:proofErr w:type="spellStart"/>
-      <w:r>
-        <w:rPr>
-          <w:b/>
-          <w:i/>
-        </w:rPr>
-        <w:t>VIGENERE_TABLE.find</w:t>
-      </w:r>
-      <w:proofErr w:type="spellEnd"/>
-      <w:r>
-        <w:rPr>
-          <w:b/>
-          <w:i/>
-        </w:rPr>
-        <w:t>(key[</w:t>
-      </w:r>
-      <w:proofErr w:type="spellStart"/>
-      <w:r>
-        <w:rPr>
-          <w:b/>
-          <w:i/>
-        </w:rPr>
-        <w:t>keyIndex</w:t>
-      </w:r>
-      <w:proofErr w:type="spellEnd"/>
-      <w:r>
-        <w:rPr>
-          <w:b/>
-          <w:i/>
-        </w:rPr>
-        <w:t>])</w:t>
-      </w:r>
-      <w:proofErr w:type="gramStart"/>
-      <w:r>
-        <w:t>” :</w:t>
-      </w:r>
-      <w:proofErr w:type="gramEnd"/>
-      <w:r>
-        <w:t xml:space="preserve"> </w:t>
+        <w:t>index -= VIGENERE_TABLE.find(key[keyIndex])</w:t>
+      </w:r>
+      <w:r>
+        <w:t xml:space="preserve">” : </w:t>
       </w:r>
     </w:p>
     <w:p>
@@ -3501,11 +3185,7 @@
         <w:t xml:space="preserve">This is the slight difference and why the first two functions are required. </w:t>
       </w:r>
       <w:r>
-        <w:t xml:space="preserve">First of all, the index where this loop’s key character can be found in the </w:t>
-      </w:r>
-      <w:proofErr w:type="spellStart"/>
-      <w:r>
-        <w:t>Vigen</w:t>
+        <w:t>First of all, the index where this loop’s key character can be found in the Vigen</w:t>
       </w:r>
       <w:r>
         <w:rPr>
@@ -3514,11 +3194,7 @@
         <w:t>ѐ</w:t>
       </w:r>
       <w:r>
-        <w:t>re</w:t>
-      </w:r>
-      <w:proofErr w:type="spellEnd"/>
-      <w:r>
-        <w:t xml:space="preserve"> table is used to either increment the original index (when encrypting) or decrement it (when decrypting). As an example, if we use the password pass, the first loops key character would be </w:t>
+        <w:t xml:space="preserve">re table is used to either increment the original index (when encrypting) or decrement it (when decrypting). As an example, if we use the password pass, the first loops key character would be </w:t>
       </w:r>
       <w:r>
         <w:rPr>
@@ -3527,11 +3203,7 @@
         <w:t>P</w:t>
       </w:r>
       <w:r>
-        <w:t xml:space="preserve"> meaning the index of this character in the </w:t>
-      </w:r>
-      <w:proofErr w:type="spellStart"/>
-      <w:r>
-        <w:t>Vigen</w:t>
+        <w:t xml:space="preserve"> meaning the index of this character in the Vigen</w:t>
       </w:r>
       <w:r>
         <w:rPr>
@@ -3540,11 +3212,7 @@
         <w:t>ѐ</w:t>
       </w:r>
       <w:r>
-        <w:t>re</w:t>
-      </w:r>
-      <w:proofErr w:type="spellEnd"/>
-      <w:r>
-        <w:t xml:space="preserve"> table is 15. If we are </w:t>
+        <w:t xml:space="preserve">re table is 15. If we are </w:t>
       </w:r>
       <w:r>
         <w:lastRenderedPageBreak/>
@@ -3573,30 +3241,10 @@
           <w:b/>
           <w:i/>
         </w:rPr>
-        <w:t xml:space="preserve">index %= </w:t>
-      </w:r>
-      <w:proofErr w:type="spellStart"/>
-      <w:r>
-        <w:rPr>
-          <w:b/>
-          <w:i/>
-        </w:rPr>
-        <w:t>len</w:t>
-      </w:r>
-      <w:proofErr w:type="spellEnd"/>
-      <w:r>
-        <w:rPr>
-          <w:b/>
-          <w:i/>
-        </w:rPr>
-        <w:t>(VIGENERE_TABLE)</w:t>
-      </w:r>
-      <w:r>
-        <w:t xml:space="preserve">”: This creates a wrap-around for both positive numbers or negative numbers. It creates a virtual </w:t>
-      </w:r>
-      <w:proofErr w:type="spellStart"/>
-      <w:r>
-        <w:t>Vigen</w:t>
+        <w:t>index %= len(VIGENERE_TABLE)</w:t>
+      </w:r>
+      <w:r>
+        <w:t>”: This creates a wrap-around for both positive numbers or negative numbers. It creates a virtual Vigen</w:t>
       </w:r>
       <w:r>
         <w:rPr>
@@ -3605,15 +3253,7 @@
         <w:t>ѐ</w:t>
       </w:r>
       <w:r>
-        <w:t>re</w:t>
-      </w:r>
-      <w:proofErr w:type="spellEnd"/>
-      <w:r>
-        <w:t xml:space="preserve"> table where each new row moves one step to the left. Using this code in the example, we can see that 28 mod 26 would give 2 and -13 mod 26 gives 13. Both these values are still in the range of the length of the </w:t>
-      </w:r>
-      <w:proofErr w:type="spellStart"/>
-      <w:r>
-        <w:t>Vigen</w:t>
+        <w:t>re table where each new row moves one step to the left. Using this code in the example, we can see that 28 mod 26 would give 2 and -13 mod 26 gives 13. Both these values are still in the range of the length of the Vigen</w:t>
       </w:r>
       <w:r>
         <w:rPr>
@@ -3622,11 +3262,7 @@
         <w:t>ѐ</w:t>
       </w:r>
       <w:r>
-        <w:t>re</w:t>
-      </w:r>
-      <w:proofErr w:type="spellEnd"/>
-      <w:r>
-        <w:t xml:space="preserve"> table.</w:t>
+        <w:t>re table.</w:t>
       </w:r>
     </w:p>
     <w:p>
@@ -3643,30 +3279,15 @@
       <w:r>
         <w:t>“</w:t>
       </w:r>
-      <w:proofErr w:type="spellStart"/>
-      <w:proofErr w:type="gramStart"/>
       <w:r>
         <w:rPr>
           <w:b/>
           <w:i/>
         </w:rPr>
-        <w:t>translation.append</w:t>
-      </w:r>
-      <w:proofErr w:type="spellEnd"/>
-      <w:proofErr w:type="gramEnd"/>
-      <w:r>
-        <w:rPr>
-          <w:b/>
-          <w:i/>
-        </w:rPr>
-        <w:t>(VIGENERE_TABLE[index])</w:t>
-      </w:r>
-      <w:r>
-        <w:t xml:space="preserve">”: appends the end result, whether encryption or decryption, with the respective characters at the calculated indexes in the </w:t>
-      </w:r>
-      <w:proofErr w:type="spellStart"/>
-      <w:r>
-        <w:t>Vigen</w:t>
+        <w:t>translation.append(VIGENERE_TABLE[index])</w:t>
+      </w:r>
+      <w:r>
+        <w:t>”: appends the end result, whether encryption or decryption, with the respective characters at the calculated indexes in the Vigen</w:t>
       </w:r>
       <w:r>
         <w:rPr>
@@ -3675,11 +3296,7 @@
         <w:t>ѐ</w:t>
       </w:r>
       <w:r>
-        <w:t>re</w:t>
-      </w:r>
-      <w:proofErr w:type="spellEnd"/>
-      <w:r>
-        <w:t xml:space="preserve"> table. 2 would give </w:t>
+        <w:t xml:space="preserve">re table. 2 would give </w:t>
       </w:r>
       <w:r>
         <w:rPr>
@@ -3783,37 +3400,16 @@
       <w:r>
         <w:t xml:space="preserve">Figure </w:t>
       </w:r>
-      <w:r>
-        <w:fldChar w:fldCharType="begin"/>
-      </w:r>
-      <w:r>
-        <w:instrText xml:space="preserve"> SEQ Figure \* ARABIC </w:instrText>
-      </w:r>
-      <w:r>
-        <w:fldChar w:fldCharType="separate"/>
-      </w:r>
-      <w:r>
-        <w:rPr>
-          <w:noProof/>
-        </w:rPr>
-        <w:t>2</w:t>
-      </w:r>
-      <w:r>
-        <w:rPr>
-          <w:noProof/>
-        </w:rPr>
-        <w:fldChar w:fldCharType="end"/>
-      </w:r>
-      <w:r>
-        <w:t xml:space="preserve">: </w:t>
-      </w:r>
-      <w:proofErr w:type="spellStart"/>
-      <w:r>
-        <w:t>Vigenere</w:t>
-      </w:r>
-      <w:proofErr w:type="spellEnd"/>
-      <w:r>
-        <w:t xml:space="preserve"> Source Code</w:t>
+      <w:fldSimple w:instr=" SEQ Figure \* ARABIC ">
+        <w:r>
+          <w:rPr>
+            <w:noProof/>
+          </w:rPr>
+          <w:t>2</w:t>
+        </w:r>
+      </w:fldSimple>
+      <w:r>
+        <w:t>: Vigenere Source Code</w:t>
       </w:r>
       <w:bookmarkEnd w:id="9"/>
     </w:p>
@@ -3918,18 +3514,10 @@
         <w:t xml:space="preserve"> The key can usually be anything and used in any way, depending on the arrangement and routes of the algorithm. Using the previous phrase as example with a 3x4 </w:t>
       </w:r>
       <w:r>
-        <w:t xml:space="preserve">matrix and a key of </w:t>
-      </w:r>
-      <w:proofErr w:type="spellStart"/>
-      <w:r>
-        <w:t>la</w:t>
-      </w:r>
-      <w:r>
-        <w:t>t</w:t>
-      </w:r>
-      <w:proofErr w:type="spellEnd"/>
-      <w:r>
-        <w:t xml:space="preserve"> we find</w:t>
+        <w:t>matrix and a key of la</w:t>
+      </w:r>
+      <w:r>
+        <w:t>t we find</w:t>
       </w:r>
     </w:p>
     <w:p>
@@ -4055,21 +3643,12 @@
       <w:r>
         <w:t>“</w:t>
       </w:r>
-      <w:proofErr w:type="spellStart"/>
       <w:r>
         <w:rPr>
           <w:b/>
           <w:i/>
         </w:rPr>
-        <w:t>cText</w:t>
-      </w:r>
-      <w:proofErr w:type="spellEnd"/>
-      <w:r>
-        <w:rPr>
-          <w:b/>
-          <w:i/>
-        </w:rPr>
-        <w:t xml:space="preserve"> = [''] * key</w:t>
+        <w:t>cText = [''] * key</w:t>
       </w:r>
       <w:r>
         <w:t>”: This defines an array which gives the sense of a grid with as many columns as the value of the key. Each ‘column’ will exist out of a string after the encryption, that is all the characters added to the ‘column’. For example, if the key is 8, the grid will have 8 columns.</w:t>
@@ -4107,23 +3686,7 @@
           <w:b/>
           <w:i/>
         </w:rPr>
-        <w:t xml:space="preserve">for </w:t>
-      </w:r>
-      <w:proofErr w:type="spellStart"/>
-      <w:r>
-        <w:rPr>
-          <w:b/>
-          <w:i/>
-        </w:rPr>
-        <w:t>sym</w:t>
-      </w:r>
-      <w:proofErr w:type="spellEnd"/>
-      <w:r>
-        <w:rPr>
-          <w:b/>
-          <w:i/>
-        </w:rPr>
-        <w:t xml:space="preserve"> in mess:</w:t>
+        <w:t>for sym in mess:</w:t>
       </w:r>
     </w:p>
     <w:p>
@@ -4136,122 +3699,52 @@
           <w:b/>
           <w:i/>
         </w:rPr>
-        <w:t xml:space="preserve"> </w:t>
-      </w:r>
-      <w:proofErr w:type="spellStart"/>
-      <w:r>
+        <w:t xml:space="preserve"> cText[cIndex] += sym</w:t>
+      </w:r>
+      <w:r>
+        <w:t>”:</w:t>
+      </w:r>
+    </w:p>
+    <w:p>
+      <w:pPr>
+        <w:pStyle w:val="ListParagraph"/>
         <w:rPr>
           <w:b/>
           <w:i/>
         </w:rPr>
+      </w:pPr>
+      <w:r>
+        <w:t xml:space="preserve">Looping through the message, manipulating each character individually. The </w:t>
+      </w:r>
+      <w:r>
+        <w:t>symbol is appended to the ‘</w:t>
+      </w:r>
+      <w:r>
+        <w:rPr>
+          <w:b/>
+          <w:i/>
+        </w:rPr>
         <w:t>cText</w:t>
       </w:r>
-      <w:proofErr w:type="spellEnd"/>
+      <w:r>
+        <w:t>’ array, the location in the array is specified by the key index. For example, the first character in the message will be added to “</w:t>
+      </w:r>
       <w:r>
         <w:rPr>
           <w:b/>
           <w:i/>
         </w:rPr>
-        <w:t>[</w:t>
-      </w:r>
-      <w:proofErr w:type="spellStart"/>
+        <w:t>cText[0]</w:t>
+      </w:r>
+      <w:r>
+        <w:t>” and the second character at “</w:t>
+      </w:r>
       <w:r>
         <w:rPr>
           <w:b/>
           <w:i/>
         </w:rPr>
-        <w:t>cIndex</w:t>
-      </w:r>
-      <w:proofErr w:type="spellEnd"/>
-      <w:r>
-        <w:rPr>
-          <w:b/>
-          <w:i/>
-        </w:rPr>
-        <w:t xml:space="preserve">] += </w:t>
-      </w:r>
-      <w:proofErr w:type="spellStart"/>
-      <w:r>
-        <w:rPr>
-          <w:b/>
-          <w:i/>
-        </w:rPr>
-        <w:t>sym</w:t>
-      </w:r>
-      <w:proofErr w:type="spellEnd"/>
-      <w:r>
-        <w:t>”:</w:t>
-      </w:r>
-    </w:p>
-    <w:p>
-      <w:pPr>
-        <w:pStyle w:val="ListParagraph"/>
-        <w:rPr>
-          <w:b/>
-          <w:i/>
-        </w:rPr>
-      </w:pPr>
-      <w:r>
-        <w:t xml:space="preserve">Looping through the message, manipulating each character individually. The </w:t>
-      </w:r>
-      <w:r>
-        <w:t>symbol is appended to the ‘</w:t>
-      </w:r>
-      <w:proofErr w:type="spellStart"/>
-      <w:r>
-        <w:rPr>
-          <w:b/>
-          <w:i/>
-        </w:rPr>
-        <w:t>cText</w:t>
-      </w:r>
-      <w:proofErr w:type="spellEnd"/>
-      <w:r>
-        <w:t>’ array, the location in the array is specified by the key index. For example, the first character in the message will be added to “</w:t>
-      </w:r>
-      <w:proofErr w:type="spellStart"/>
-      <w:proofErr w:type="gramStart"/>
-      <w:r>
-        <w:rPr>
-          <w:b/>
-          <w:i/>
-        </w:rPr>
-        <w:t>cText</w:t>
-      </w:r>
-      <w:proofErr w:type="spellEnd"/>
-      <w:r>
-        <w:rPr>
-          <w:b/>
-          <w:i/>
-        </w:rPr>
-        <w:t>[</w:t>
-      </w:r>
-      <w:proofErr w:type="gramEnd"/>
-      <w:r>
-        <w:rPr>
-          <w:b/>
-          <w:i/>
-        </w:rPr>
-        <w:t>0]</w:t>
-      </w:r>
-      <w:r>
-        <w:t>” and the second character at “</w:t>
-      </w:r>
-      <w:proofErr w:type="spellStart"/>
-      <w:r>
-        <w:rPr>
-          <w:b/>
-          <w:i/>
-        </w:rPr>
-        <w:t>cText</w:t>
-      </w:r>
-      <w:proofErr w:type="spellEnd"/>
-      <w:r>
-        <w:rPr>
-          <w:b/>
-          <w:i/>
-        </w:rPr>
-        <w:t>[1]</w:t>
+        <w:t>cText[1]</w:t>
       </w:r>
       <w:r>
         <w:t>”.</w:t>
@@ -4272,81 +3765,40 @@
       <w:r>
         <w:t>“</w:t>
       </w:r>
-      <w:proofErr w:type="spellStart"/>
       <w:r>
         <w:rPr>
           <w:b/>
           <w:i/>
         </w:rPr>
-        <w:t>cIndex</w:t>
-      </w:r>
-      <w:proofErr w:type="spellEnd"/>
-      <w:r>
+        <w:t>cIndex += 1</w:t>
+      </w:r>
+    </w:p>
+    <w:p>
+      <w:pPr>
+        <w:pStyle w:val="ListParagraph"/>
         <w:rPr>
           <w:b/>
           <w:i/>
         </w:rPr>
-        <w:t xml:space="preserve"> += 1</w:t>
+      </w:pPr>
+      <w:r>
+        <w:rPr>
+          <w:b/>
+          <w:i/>
+        </w:rPr>
+        <w:t xml:space="preserve">        if cIndex == key:</w:t>
       </w:r>
     </w:p>
     <w:p>
       <w:pPr>
         <w:pStyle w:val="ListParagraph"/>
+      </w:pPr>
+      <w:r>
         <w:rPr>
           <w:b/>
           <w:i/>
         </w:rPr>
-      </w:pPr>
-      <w:r>
-        <w:rPr>
-          <w:b/>
-          <w:i/>
-        </w:rPr>
-        <w:t xml:space="preserve">        if </w:t>
-      </w:r>
-      <w:proofErr w:type="spellStart"/>
-      <w:r>
-        <w:rPr>
-          <w:b/>
-          <w:i/>
-        </w:rPr>
-        <w:t>cIndex</w:t>
-      </w:r>
-      <w:proofErr w:type="spellEnd"/>
-      <w:r>
-        <w:rPr>
-          <w:b/>
-          <w:i/>
-        </w:rPr>
-        <w:t xml:space="preserve"> == key:</w:t>
-      </w:r>
-    </w:p>
-    <w:p>
-      <w:pPr>
-        <w:pStyle w:val="ListParagraph"/>
-      </w:pPr>
-      <w:r>
-        <w:rPr>
-          <w:b/>
-          <w:i/>
-        </w:rPr>
-        <w:t xml:space="preserve">            </w:t>
-      </w:r>
-      <w:proofErr w:type="spellStart"/>
-      <w:r>
-        <w:rPr>
-          <w:b/>
-          <w:i/>
-        </w:rPr>
-        <w:t>cIndex</w:t>
-      </w:r>
-      <w:proofErr w:type="spellEnd"/>
-      <w:r>
-        <w:rPr>
-          <w:b/>
-          <w:i/>
-        </w:rPr>
-        <w:t xml:space="preserve"> = 0</w:t>
+        <w:t xml:space="preserve">            cIndex = 0</w:t>
       </w:r>
       <w:r>
         <w:t>”:</w:t>
@@ -4371,7 +3823,6 @@
       <w:r>
         <w:t>The last part simply combines the “</w:t>
       </w:r>
-      <w:proofErr w:type="spellStart"/>
       <w:r>
         <w:rPr>
           <w:b/>
@@ -4379,7 +3830,6 @@
         </w:rPr>
         <w:t>cText</w:t>
       </w:r>
-      <w:proofErr w:type="spellEnd"/>
       <w:r>
         <w:t>” array into a single string</w:t>
       </w:r>
@@ -4421,73 +3871,7 @@
           <w:b/>
           <w:i/>
         </w:rPr>
-        <w:t xml:space="preserve">columns = </w:t>
-      </w:r>
-      <w:proofErr w:type="spellStart"/>
-      <w:r>
-        <w:rPr>
-          <w:b/>
-          <w:i/>
-        </w:rPr>
-        <w:t>int</w:t>
-      </w:r>
-      <w:proofErr w:type="spellEnd"/>
-      <w:r>
-        <w:rPr>
-          <w:b/>
-          <w:i/>
-        </w:rPr>
-        <w:t>(</w:t>
-      </w:r>
-      <w:proofErr w:type="spellStart"/>
-      <w:proofErr w:type="gramStart"/>
-      <w:r>
-        <w:rPr>
-          <w:b/>
-          <w:i/>
-        </w:rPr>
-        <w:t>math.ceil</w:t>
-      </w:r>
-      <w:proofErr w:type="spellEnd"/>
-      <w:proofErr w:type="gramEnd"/>
-      <w:r>
-        <w:rPr>
-          <w:b/>
-          <w:i/>
-        </w:rPr>
-        <w:t>(</w:t>
-      </w:r>
-      <w:proofErr w:type="spellStart"/>
-      <w:r>
-        <w:rPr>
-          <w:b/>
-          <w:i/>
-        </w:rPr>
-        <w:t>len</w:t>
-      </w:r>
-      <w:proofErr w:type="spellEnd"/>
-      <w:r>
-        <w:rPr>
-          <w:b/>
-          <w:i/>
-        </w:rPr>
-        <w:t>(</w:t>
-      </w:r>
-      <w:proofErr w:type="spellStart"/>
-      <w:r>
-        <w:rPr>
-          <w:b/>
-          <w:i/>
-        </w:rPr>
-        <w:t>cText</w:t>
-      </w:r>
-      <w:proofErr w:type="spellEnd"/>
-      <w:r>
-        <w:rPr>
-          <w:b/>
-          <w:i/>
-        </w:rPr>
-        <w:t>) / key))</w:t>
+        <w:t>columns = int(math.ceil(len(cText) / key))</w:t>
       </w:r>
       <w:r>
         <w:t xml:space="preserve">”:” In order to decrypt a transposition cipher we need to work out a different grid. The calculation is done here, where the length of the cipher text is divided by the key and the result is rounded up. For example, if the length of the cipher text is 30 and the key is 8, we get a result of 3.75 which is rounded up to 4. This represents the ‘columns’ or the size of the array. </w:t>
@@ -4531,23 +3915,7 @@
           <w:b/>
           <w:i/>
         </w:rPr>
-        <w:t xml:space="preserve">for char in </w:t>
-      </w:r>
-      <w:proofErr w:type="spellStart"/>
-      <w:r>
-        <w:rPr>
-          <w:b/>
-          <w:i/>
-        </w:rPr>
-        <w:t>cText</w:t>
-      </w:r>
-      <w:proofErr w:type="spellEnd"/>
-      <w:r>
-        <w:rPr>
-          <w:b/>
-          <w:i/>
-        </w:rPr>
-        <w:t>:</w:t>
+        <w:t>for char in cText:</w:t>
       </w:r>
     </w:p>
     <w:p>
@@ -4706,27 +4074,14 @@
       <w:r>
         <w:t xml:space="preserve">Figure </w:t>
       </w:r>
-      <w:r>
-        <w:fldChar w:fldCharType="begin"/>
-      </w:r>
-      <w:r>
-        <w:instrText xml:space="preserve"> SEQ Figure \* ARABIC </w:instrText>
-      </w:r>
-      <w:r>
-        <w:fldChar w:fldCharType="separate"/>
-      </w:r>
-      <w:r>
-        <w:rPr>
-          <w:noProof/>
-        </w:rPr>
-        <w:t>3</w:t>
-      </w:r>
-      <w:r>
-        <w:rPr>
-          <w:noProof/>
-        </w:rPr>
-        <w:fldChar w:fldCharType="end"/>
-      </w:r>
+      <w:fldSimple w:instr=" SEQ Figure \* ARABIC ">
+        <w:r>
+          <w:rPr>
+            <w:noProof/>
+          </w:rPr>
+          <w:t>3</w:t>
+        </w:r>
+      </w:fldSimple>
       <w:r>
         <w:t>: Transposition Source Code</w:t>
       </w:r>
@@ -4746,13 +4101,11 @@
         <w:pStyle w:val="Heading1"/>
       </w:pPr>
       <w:bookmarkStart w:id="17" w:name="_Toc514209284"/>
-      <w:proofErr w:type="spellStart"/>
       <w:r>
         <w:lastRenderedPageBreak/>
         <w:t>Vernam</w:t>
       </w:r>
       <w:bookmarkEnd w:id="17"/>
-      <w:proofErr w:type="spellEnd"/>
     </w:p>
     <w:p>
       <w:pPr>
@@ -4766,89 +4119,17 @@
     </w:p>
     <w:p>
       <w:r>
-        <w:t xml:space="preserve">With the </w:t>
-      </w:r>
-      <w:proofErr w:type="spellStart"/>
-      <w:r>
-        <w:t>Vernam</w:t>
-      </w:r>
-      <w:proofErr w:type="spellEnd"/>
-      <w:r>
-        <w:t xml:space="preserve"> cipher, the cipher text is calculated by adding the key to the plaintext by calculating the exclusive-or (</w:t>
-      </w:r>
-      <w:proofErr w:type="spellStart"/>
-      <w:r>
-        <w:t>Xor</w:t>
-      </w:r>
-      <w:proofErr w:type="spellEnd"/>
-      <w:r>
-        <w:t xml:space="preserve">) of each individual characters of the key and plaintext. This generates a pseudo-random </w:t>
-      </w:r>
-      <w:proofErr w:type="spellStart"/>
-      <w:r>
-        <w:t>ciphertext</w:t>
-      </w:r>
-      <w:proofErr w:type="spellEnd"/>
-      <w:r>
-        <w:t xml:space="preserve">.  </w:t>
-      </w:r>
-    </w:p>
-    <w:p>
-      <w:r>
-        <w:t xml:space="preserve">To decrypt the above </w:t>
-      </w:r>
-      <w:proofErr w:type="spellStart"/>
-      <w:r>
-        <w:t>ciphertext</w:t>
-      </w:r>
-      <w:proofErr w:type="spellEnd"/>
-      <w:r>
-        <w:t xml:space="preserve">, the </w:t>
-      </w:r>
-      <w:proofErr w:type="spellStart"/>
-      <w:r>
-        <w:t>Xor</w:t>
-      </w:r>
-      <w:proofErr w:type="spellEnd"/>
-      <w:r>
-        <w:t xml:space="preserve"> is calculated again with the key. This generates the original plaintext, due to the nature of the </w:t>
-      </w:r>
-      <w:proofErr w:type="spellStart"/>
-      <w:r>
-        <w:t>Xor</w:t>
-      </w:r>
-      <w:proofErr w:type="spellEnd"/>
-      <w:r>
-        <w:t xml:space="preserve"> process. </w:t>
-      </w:r>
-    </w:p>
-    <w:p>
-      <w:r>
-        <w:t xml:space="preserve">As an example, let C be the </w:t>
-      </w:r>
-      <w:proofErr w:type="spellStart"/>
-      <w:r>
-        <w:t>cipertex</w:t>
-      </w:r>
-      <w:proofErr w:type="spellEnd"/>
-      <w:r>
-        <w:t xml:space="preserve">, P the plaintext, K the key and </w:t>
-      </w:r>
-      <w:proofErr w:type="gramStart"/>
-      <w:r>
-        <w:t>f(</w:t>
-      </w:r>
-      <w:proofErr w:type="gramEnd"/>
-      <w:r>
-        <w:t xml:space="preserve">) the </w:t>
-      </w:r>
-      <w:proofErr w:type="spellStart"/>
-      <w:r>
-        <w:t>Xor</w:t>
-      </w:r>
-      <w:proofErr w:type="spellEnd"/>
-      <w:r>
-        <w:t xml:space="preserve"> process:</w:t>
+        <w:t xml:space="preserve">With the Vernam cipher, the cipher text is calculated by adding the key to the plaintext by calculating the exclusive-or (Xor) of each individual characters of the key and plaintext. This generates a pseudo-random ciphertext.  </w:t>
+      </w:r>
+    </w:p>
+    <w:p>
+      <w:r>
+        <w:t xml:space="preserve">To decrypt the above ciphertext, the Xor is calculated again with the key. This generates the original plaintext, due to the nature of the Xor process. </w:t>
+      </w:r>
+    </w:p>
+    <w:p>
+      <w:r>
+        <w:t>As an example, let C be the cipertex, P the plaintext, K the key and f() the Xor process:</w:t>
       </w:r>
     </w:p>
     <w:p>
@@ -4927,34 +4208,16 @@
       <w:r>
         <w:t xml:space="preserve">Figure </w:t>
       </w:r>
-      <w:r>
-        <w:fldChar w:fldCharType="begin"/>
-      </w:r>
-      <w:r>
-        <w:instrText xml:space="preserve"> SEQ Figure \* ARABIC </w:instrText>
-      </w:r>
-      <w:r>
-        <w:fldChar w:fldCharType="separate"/>
-      </w:r>
-      <w:r>
-        <w:rPr>
-          <w:noProof/>
-        </w:rPr>
-        <w:t>4</w:t>
-      </w:r>
-      <w:r>
-        <w:fldChar w:fldCharType="end"/>
-      </w:r>
-      <w:r>
-        <w:t xml:space="preserve">: The </w:t>
-      </w:r>
-      <w:proofErr w:type="spellStart"/>
-      <w:r>
-        <w:t>Xor</w:t>
-      </w:r>
-      <w:proofErr w:type="spellEnd"/>
-      <w:r>
-        <w:t xml:space="preserve"> process</w:t>
+      <w:fldSimple w:instr=" SEQ Figure \* ARABIC ">
+        <w:r>
+          <w:rPr>
+            <w:noProof/>
+          </w:rPr>
+          <w:t>4</w:t>
+        </w:r>
+      </w:fldSimple>
+      <w:r>
+        <w:t>: The Xor process</w:t>
       </w:r>
     </w:p>
     <w:p>
@@ -4969,18 +4232,7 @@
     </w:p>
     <w:p>
       <w:r>
-        <w:t xml:space="preserve">Both encryption and decryption takes in a key and a string as parameters. The character values of the key </w:t>
-      </w:r>
-      <w:proofErr w:type="gramStart"/>
-      <w:r>
-        <w:t>is</w:t>
-      </w:r>
-      <w:proofErr w:type="gramEnd"/>
-      <w:r>
-        <w:t xml:space="preserve"> essentially converted to integers and summed which is then used as the key. </w:t>
-      </w:r>
-      <w:r>
-        <w:t>Should a key not be given, a random key is generated.</w:t>
+        <w:t>Both encryption and decryption takes in a key and a string as parameters. The character values of the key is essentially converted to integers and summed which is then used as the key. Should a key not be given, a random key is generated.</w:t>
       </w:r>
     </w:p>
     <w:p>
@@ -5013,75 +4265,11 @@
           <w:numId w:val="8"/>
         </w:numPr>
       </w:pPr>
-      <w:proofErr w:type="spellStart"/>
-      <w:r>
-        <w:rPr>
-          <w:b/>
-        </w:rPr>
-        <w:t>Chr</w:t>
-      </w:r>
-      <w:proofErr w:type="spellEnd"/>
-      <w:r>
-        <w:rPr>
-          <w:b/>
-        </w:rPr>
-        <w:t>(</w:t>
-      </w:r>
-      <w:proofErr w:type="spellStart"/>
-      <w:r>
-        <w:rPr>
-          <w:b/>
-        </w:rPr>
-        <w:t>ord</w:t>
-      </w:r>
-      <w:proofErr w:type="spellEnd"/>
-      <w:r>
-        <w:rPr>
-          <w:b/>
-        </w:rPr>
-        <w:t xml:space="preserve">(char) ^ </w:t>
-      </w:r>
-      <w:proofErr w:type="spellStart"/>
-      <w:r>
-        <w:rPr>
-          <w:b/>
-        </w:rPr>
-        <w:t>ord</w:t>
-      </w:r>
-      <w:proofErr w:type="spellEnd"/>
-      <w:r>
-        <w:rPr>
-          <w:b/>
-        </w:rPr>
-        <w:t>(key[</w:t>
-      </w:r>
-      <w:proofErr w:type="spellStart"/>
-      <w:r>
-        <w:rPr>
-          <w:b/>
-        </w:rPr>
-        <w:t>i</w:t>
-      </w:r>
-      <w:proofErr w:type="spellEnd"/>
-      <w:r>
-        <w:rPr>
-          <w:b/>
-        </w:rPr>
-        <w:t>])</w:t>
-      </w:r>
-      <w:proofErr w:type="gramStart"/>
-      <w:r>
-        <w:rPr>
-          <w:b/>
-        </w:rPr>
-        <w:t>) :</w:t>
-      </w:r>
-      <w:proofErr w:type="gramEnd"/>
-      <w:r>
-        <w:rPr>
-          <w:b/>
-        </w:rPr>
-        <w:t xml:space="preserve"> </w:t>
+      <w:r>
+        <w:rPr>
+          <w:b/>
+        </w:rPr>
+        <w:t xml:space="preserve">Chr(ord(char) ^ ord(key[i])) : </w:t>
       </w:r>
     </w:p>
     <w:p>
@@ -5098,13 +4286,7 @@
         </w:numPr>
       </w:pPr>
       <w:r>
-        <w:t xml:space="preserve">The result of </w:t>
-      </w:r>
-      <w:r>
-        <w:t>the above operation is then cast</w:t>
-      </w:r>
-      <w:r>
-        <w:t xml:space="preserve"> to a character and appended to a returning string.</w:t>
+        <w:t>The result of the above operation is then cast to a character and appended to a returning string.</w:t>
       </w:r>
     </w:p>
     <w:p>
@@ -5128,38 +4310,14 @@
       <w:r>
         <w:t>The encryption function (</w:t>
       </w:r>
-      <w:proofErr w:type="spellStart"/>
-      <w:proofErr w:type="gramStart"/>
-      <w:r>
-        <w:rPr>
-          <w:b/>
-        </w:rPr>
-        <w:t>givevernam</w:t>
-      </w:r>
-      <w:proofErr w:type="spellEnd"/>
-      <w:r>
-        <w:rPr>
-          <w:b/>
-        </w:rPr>
-        <w:t>(</w:t>
-      </w:r>
-      <w:proofErr w:type="gramEnd"/>
-      <w:r>
-        <w:rPr>
-          <w:b/>
-        </w:rPr>
-        <w:t>)</w:t>
-      </w:r>
-      <w:r>
-        <w:t xml:space="preserve">) is executed with the </w:t>
-      </w:r>
-      <w:proofErr w:type="spellStart"/>
-      <w:r>
-        <w:t>ciphertext</w:t>
-      </w:r>
-      <w:proofErr w:type="spellEnd"/>
-      <w:r>
-        <w:t xml:space="preserve"> and key as input, generating the plaintext in a returning string.</w:t>
+      <w:r>
+        <w:rPr>
+          <w:b/>
+        </w:rPr>
+        <w:t>givevernam()</w:t>
+      </w:r>
+      <w:r>
+        <w:t>) is executed with the ciphertext and key as input, generating the plaintext in a returning string.</w:t>
       </w:r>
     </w:p>
     <w:p>
@@ -5238,34 +4396,16 @@
       <w:r>
         <w:t xml:space="preserve">Figure </w:t>
       </w:r>
-      <w:r>
-        <w:fldChar w:fldCharType="begin"/>
-      </w:r>
-      <w:r>
-        <w:instrText xml:space="preserve"> SEQ Figure \* ARABIC </w:instrText>
-      </w:r>
-      <w:r>
-        <w:fldChar w:fldCharType="separate"/>
-      </w:r>
-      <w:r>
-        <w:rPr>
-          <w:noProof/>
-        </w:rPr>
-        <w:t>5</w:t>
-      </w:r>
-      <w:r>
-        <w:fldChar w:fldCharType="end"/>
-      </w:r>
-      <w:r>
-        <w:t xml:space="preserve">: Source code for the </w:t>
-      </w:r>
-      <w:proofErr w:type="spellStart"/>
-      <w:r>
-        <w:t>Vernam</w:t>
-      </w:r>
-      <w:proofErr w:type="spellEnd"/>
-      <w:r>
-        <w:t xml:space="preserve"> cipher</w:t>
+      <w:fldSimple w:instr=" SEQ Figure \* ARABIC ">
+        <w:r>
+          <w:rPr>
+            <w:noProof/>
+          </w:rPr>
+          <w:t>5</w:t>
+        </w:r>
+      </w:fldSimple>
+      <w:r>
+        <w:t>: Source code for the Vernam cipher</w:t>
       </w:r>
     </w:p>
     <w:p>
@@ -5291,23 +4431,7 @@
     </w:p>
     <w:p>
       <w:r>
-        <w:t xml:space="preserve">First the key and the plaintext is combined by using a </w:t>
-      </w:r>
-      <w:proofErr w:type="spellStart"/>
-      <w:r>
-        <w:t>Xor</w:t>
-      </w:r>
-      <w:proofErr w:type="spellEnd"/>
-      <w:r>
-        <w:t xml:space="preserve">. This implements the principle behind the </w:t>
-      </w:r>
-      <w:proofErr w:type="spellStart"/>
-      <w:r>
-        <w:t>Vernam</w:t>
-      </w:r>
-      <w:proofErr w:type="spellEnd"/>
-      <w:r>
-        <w:t xml:space="preserve"> cipher. </w:t>
+        <w:t xml:space="preserve">First the key and the plaintext is combined by using a Xor. This implements the principle behind the Vernam cipher. </w:t>
       </w:r>
       <w:r>
         <w:t xml:space="preserve">Each key is then shifted by a value k, which is computed by calculating the sum of the byte value of each character in the key. Finally, the cipher text is then generated by implementing the transposition algorithm with k as the key. </w:t>
@@ -5315,15 +4439,7 @@
     </w:p>
     <w:p>
       <w:r>
-        <w:t xml:space="preserve">The result of the above sequence is a </w:t>
-      </w:r>
-      <w:proofErr w:type="spellStart"/>
-      <w:r>
-        <w:t>ciphertext</w:t>
-      </w:r>
-      <w:proofErr w:type="spellEnd"/>
-      <w:r>
-        <w:t xml:space="preserve"> which is substituted, shifted and shuffled, with some elements that are based on the key, without using the actual key value explicitly.</w:t>
+        <w:t>The result of the above sequence is a ciphertext which is substituted, shifted and shuffled, with some elements that are based on the key, without using the actual key value explicitly.</w:t>
       </w:r>
     </w:p>
     <w:p>
@@ -5395,27 +4511,7 @@
         <w:rPr>
           <w:b/>
         </w:rPr>
-        <w:t xml:space="preserve">k += </w:t>
-      </w:r>
-      <w:proofErr w:type="spellStart"/>
-      <w:r>
-        <w:rPr>
-          <w:b/>
-        </w:rPr>
-        <w:t>ord</w:t>
-      </w:r>
-      <w:proofErr w:type="spellEnd"/>
-      <w:r>
-        <w:rPr>
-          <w:b/>
-        </w:rPr>
-        <w:t>(char)</w:t>
-      </w:r>
-      <w:r>
-        <w:rPr>
-          <w:b/>
-        </w:rPr>
-        <w:t>”</w:t>
+        <w:t>k += ord(char)”</w:t>
       </w:r>
       <w:r>
         <w:rPr>
@@ -5441,61 +4537,17 @@
         </w:rPr>
         <w:t>“</w:t>
       </w:r>
-      <w:proofErr w:type="spellStart"/>
-      <w:r>
-        <w:rPr>
-          <w:b/>
-        </w:rPr>
-        <w:t>vernem</w:t>
-      </w:r>
-      <w:proofErr w:type="spellEnd"/>
-      <w:r>
-        <w:rPr>
-          <w:b/>
-        </w:rPr>
-        <w:t xml:space="preserve"> = </w:t>
-      </w:r>
-      <w:proofErr w:type="spellStart"/>
-      <w:r>
-        <w:rPr>
-          <w:b/>
-        </w:rPr>
-        <w:t>vernOb.giveVernam</w:t>
-      </w:r>
-      <w:proofErr w:type="spellEnd"/>
-      <w:r>
-        <w:rPr>
-          <w:b/>
-        </w:rPr>
-        <w:t>(</w:t>
-      </w:r>
-      <w:proofErr w:type="spellStart"/>
-      <w:r>
-        <w:rPr>
-          <w:b/>
-        </w:rPr>
-        <w:t>msg</w:t>
-      </w:r>
-      <w:proofErr w:type="spellEnd"/>
-      <w:r>
-        <w:rPr>
-          <w:b/>
-        </w:rPr>
-        <w:t>, key)</w:t>
-      </w:r>
-      <w:proofErr w:type="gramStart"/>
-      <w:r>
-        <w:rPr>
-          <w:b/>
-        </w:rPr>
-        <w:t>” :</w:t>
-      </w:r>
-      <w:proofErr w:type="gramEnd"/>
-      <w:r>
-        <w:rPr>
-          <w:b/>
-        </w:rPr>
-        <w:t xml:space="preserve"> </w:t>
+      <w:r>
+        <w:rPr>
+          <w:b/>
+        </w:rPr>
+        <w:t>vernem = vernOb.giveVernam(msg, key)</w:t>
+      </w:r>
+      <w:r>
+        <w:rPr>
+          <w:b/>
+        </w:rPr>
+        <w:t xml:space="preserve">” : </w:t>
       </w:r>
     </w:p>
     <w:p>
@@ -5503,23 +4555,7 @@
         <w:ind w:left="360"/>
       </w:pPr>
       <w:r>
-        <w:t xml:space="preserve">This re-uses the </w:t>
-      </w:r>
-      <w:proofErr w:type="spellStart"/>
-      <w:r>
-        <w:t>Vernem</w:t>
-      </w:r>
-      <w:proofErr w:type="spellEnd"/>
-      <w:r>
-        <w:t xml:space="preserve"> algorithm to calculate the </w:t>
-      </w:r>
-      <w:proofErr w:type="spellStart"/>
-      <w:r>
-        <w:t>Xor</w:t>
-      </w:r>
-      <w:proofErr w:type="spellEnd"/>
-      <w:r>
-        <w:t xml:space="preserve"> value from the key and the plaintext.</w:t>
+        <w:t>This re-uses the Vernem algorithm to calculate the Xor value from the key and the plaintext.</w:t>
       </w:r>
     </w:p>
     <w:p>
@@ -5537,63 +4573,7 @@
         <w:rPr>
           <w:b/>
         </w:rPr>
-        <w:t xml:space="preserve">for </w:t>
-      </w:r>
-      <w:proofErr w:type="spellStart"/>
-      <w:r>
-        <w:rPr>
-          <w:b/>
-        </w:rPr>
-        <w:t>i</w:t>
-      </w:r>
-      <w:proofErr w:type="spellEnd"/>
-      <w:r>
-        <w:rPr>
-          <w:b/>
-        </w:rPr>
-        <w:t xml:space="preserve"> in </w:t>
-      </w:r>
-      <w:proofErr w:type="gramStart"/>
-      <w:r>
-        <w:rPr>
-          <w:b/>
-        </w:rPr>
-        <w:t>range(</w:t>
-      </w:r>
-      <w:proofErr w:type="gramEnd"/>
-      <w:r>
-        <w:rPr>
-          <w:b/>
-        </w:rPr>
-        <w:t xml:space="preserve">0, </w:t>
-      </w:r>
-      <w:proofErr w:type="spellStart"/>
-      <w:r>
-        <w:rPr>
-          <w:b/>
-        </w:rPr>
-        <w:t>len</w:t>
-      </w:r>
-      <w:proofErr w:type="spellEnd"/>
-      <w:r>
-        <w:rPr>
-          <w:b/>
-        </w:rPr>
-        <w:t>(</w:t>
-      </w:r>
-      <w:proofErr w:type="spellStart"/>
-      <w:r>
-        <w:rPr>
-          <w:b/>
-        </w:rPr>
-        <w:t>msgNum</w:t>
-      </w:r>
-      <w:proofErr w:type="spellEnd"/>
-      <w:r>
-        <w:rPr>
-          <w:b/>
-        </w:rPr>
-        <w:t>)):</w:t>
+        <w:t>for i in range(0, len(msgNum)):</w:t>
       </w:r>
     </w:p>
     <w:p>
@@ -5613,94 +4593,20 @@
           <w:b/>
         </w:rPr>
         <w:tab/>
-        <w:t xml:space="preserve">      </w:t>
-      </w:r>
-      <w:r>
-        <w:rPr>
-          <w:b/>
-        </w:rPr>
-        <w:t xml:space="preserve">cipher += </w:t>
-      </w:r>
-      <w:proofErr w:type="spellStart"/>
-      <w:r>
-        <w:rPr>
-          <w:b/>
-        </w:rPr>
-        <w:t>chr</w:t>
-      </w:r>
-      <w:proofErr w:type="spellEnd"/>
-      <w:r>
-        <w:rPr>
-          <w:b/>
-        </w:rPr>
-        <w:t>(</w:t>
-      </w:r>
-      <w:proofErr w:type="spellStart"/>
-      <w:r>
-        <w:rPr>
-          <w:b/>
-        </w:rPr>
-        <w:t>msgNum</w:t>
-      </w:r>
-      <w:proofErr w:type="spellEnd"/>
-      <w:r>
-        <w:rPr>
-          <w:b/>
-        </w:rPr>
-        <w:t>[</w:t>
-      </w:r>
-      <w:proofErr w:type="spellStart"/>
-      <w:r>
-        <w:rPr>
-          <w:b/>
-        </w:rPr>
-        <w:t>i</w:t>
-      </w:r>
-      <w:proofErr w:type="spellEnd"/>
-      <w:r>
-        <w:rPr>
-          <w:b/>
-        </w:rPr>
-        <w:t>]+k)</w:t>
-      </w:r>
-    </w:p>
-    <w:p>
-      <w:pPr>
-        <w:rPr>
-          <w:b/>
-        </w:rPr>
-      </w:pPr>
-      <w:r>
-        <w:rPr>
-          <w:b/>
-        </w:rPr>
-        <w:t xml:space="preserve">   </w:t>
-      </w:r>
-      <w:r>
-        <w:rPr>
-          <w:b/>
-        </w:rPr>
-        <w:t xml:space="preserve">        </w:t>
-      </w:r>
-      <w:r>
-        <w:rPr>
-          <w:b/>
-        </w:rPr>
-        <w:t xml:space="preserve"> cipher = </w:t>
-      </w:r>
-      <w:proofErr w:type="spellStart"/>
-      <w:r>
-        <w:rPr>
-          <w:b/>
-        </w:rPr>
-        <w:t>Transposition.encMessage</w:t>
-      </w:r>
-      <w:proofErr w:type="spellEnd"/>
-      <w:r>
-        <w:rPr>
-          <w:b/>
-        </w:rPr>
-        <w:t>(k, cipher)</w:t>
+        <w:t xml:space="preserve">      cipher += chr(msgNum[i]+k)</w:t>
+      </w:r>
+    </w:p>
+    <w:p>
+      <w:pPr>
+        <w:rPr>
+          <w:b/>
+        </w:rPr>
+      </w:pPr>
+      <w:r>
+        <w:rPr>
+          <w:b/>
+        </w:rPr>
+        <w:t xml:space="preserve">            cipher = Transposition.encMessage(k, cipher)</w:t>
       </w:r>
       <w:r>
         <w:rPr>
@@ -5806,24 +4712,14 @@
       <w:r>
         <w:t xml:space="preserve">Figure </w:t>
       </w:r>
-      <w:r>
-        <w:fldChar w:fldCharType="begin"/>
-      </w:r>
-      <w:r>
-        <w:instrText xml:space="preserve"> SEQ Figure \* ARABIC </w:instrText>
-      </w:r>
-      <w:r>
-        <w:fldChar w:fldCharType="separate"/>
-      </w:r>
-      <w:r>
-        <w:rPr>
-          <w:noProof/>
-        </w:rPr>
-        <w:t>6</w:t>
-      </w:r>
-      <w:r>
-        <w:fldChar w:fldCharType="end"/>
-      </w:r>
+      <w:fldSimple w:instr=" SEQ Figure \* ARABIC ">
+        <w:r>
+          <w:rPr>
+            <w:noProof/>
+          </w:rPr>
+          <w:t>6</w:t>
+        </w:r>
+      </w:fldSimple>
       <w:r>
         <w:t>: Source code for our own algorithm</w:t>
       </w:r>
@@ -5901,39 +4797,21 @@
       <w:r>
         <w:t xml:space="preserve">Figure </w:t>
       </w:r>
-      <w:r>
-        <w:fldChar w:fldCharType="begin"/>
-      </w:r>
-      <w:r>
-        <w:instrText xml:space="preserve"> SEQ Figure \* ARABIC </w:instrText>
-      </w:r>
-      <w:r>
-        <w:fldChar w:fldCharType="separate"/>
-      </w:r>
-      <w:r>
-        <w:rPr>
-          <w:noProof/>
-        </w:rPr>
-        <w:t>7</w:t>
-      </w:r>
-      <w:r>
-        <w:fldChar w:fldCharType="end"/>
-      </w:r>
+      <w:fldSimple w:instr=" SEQ Figure \* ARABIC ">
+        <w:r>
+          <w:rPr>
+            <w:noProof/>
+          </w:rPr>
+          <w:t>7</w:t>
+        </w:r>
+      </w:fldSimple>
       <w:r>
         <w:t>: The main menu for the program</w:t>
       </w:r>
     </w:p>
     <w:p>
       <w:r>
-        <w:t xml:space="preserve">Select the algorithm to be used from the “Algorithms” Menu. Next type in the key into the key field and press the “Ok” button. Insert the plaintext into the left input box and click the “Encrypt” button to generate the </w:t>
-      </w:r>
-      <w:proofErr w:type="spellStart"/>
-      <w:r>
-        <w:t>ciphertext</w:t>
-      </w:r>
-      <w:proofErr w:type="spellEnd"/>
-      <w:r>
-        <w:t xml:space="preserve"> in the right input box. If you are satisfied with the cipher text, press the save button, </w:t>
+        <w:t xml:space="preserve">Select the algorithm to be used from the “Algorithms” Menu. Next type in the key into the key field and press the “Ok” button. Insert the plaintext into the left input box and click the “Encrypt” button to generate the ciphertext in the right input box. If you are satisfied with the cipher text, press the save button, </w:t>
       </w:r>
       <w:r>
         <w:t xml:space="preserve">which will open a file input dialog. Select the directory and click on “save’. </w:t>
@@ -5997,37 +4875,17 @@
       <w:r>
         <w:t xml:space="preserve">Figure </w:t>
       </w:r>
-      <w:r>
-        <w:fldChar w:fldCharType="begin"/>
-      </w:r>
-      <w:r>
-        <w:instrText xml:space="preserve"> SEQ Figure \* ARABIC </w:instrText>
-      </w:r>
-      <w:r>
-        <w:fldChar w:fldCharType="separate"/>
-      </w:r>
-      <w:r>
-        <w:rPr>
-          <w:noProof/>
-        </w:rPr>
-        <w:t>8</w:t>
-      </w:r>
-      <w:r>
-        <w:fldChar w:fldCharType="end"/>
-      </w:r>
-      <w:r>
-        <w:t xml:space="preserve">: Output generated using the </w:t>
-      </w:r>
-      <w:proofErr w:type="spellStart"/>
-      <w:r>
-        <w:t>Vernam</w:t>
-      </w:r>
-      <w:proofErr w:type="spellEnd"/>
-      <w:r>
-        <w:t xml:space="preserve"> algorithm</w:t>
-      </w:r>
-      <w:bookmarkStart w:id="25" w:name="_GoBack"/>
-      <w:bookmarkEnd w:id="25"/>
+      <w:fldSimple w:instr=" SEQ Figure \* ARABIC ">
+        <w:r>
+          <w:rPr>
+            <w:noProof/>
+          </w:rPr>
+          <w:t>8</w:t>
+        </w:r>
+      </w:fldSimple>
+      <w:r>
+        <w:t>: Output generated using the Vernam algorithm</w:t>
+      </w:r>
     </w:p>
     <w:p>
       <w:r>
@@ -7232,6 +6090,7 @@
     <w:lsdException w:name="HTML Sample" w:semiHidden="1" w:unhideWhenUsed="1"/>
     <w:lsdException w:name="HTML Typewriter" w:semiHidden="1" w:unhideWhenUsed="1"/>
     <w:lsdException w:name="HTML Variable" w:semiHidden="1" w:unhideWhenUsed="1"/>
+    <w:lsdException w:name="Normal Table" w:semiHidden="1" w:unhideWhenUsed="1"/>
     <w:lsdException w:name="annotation subject" w:semiHidden="1" w:unhideWhenUsed="1"/>
     <w:lsdException w:name="No List" w:semiHidden="1" w:unhideWhenUsed="1"/>
     <w:lsdException w:name="Outline List 1" w:semiHidden="1" w:unhideWhenUsed="1"/>
@@ -7278,8 +6137,10 @@
     <w:lsdException w:name="Table Subtle 2" w:semiHidden="1" w:unhideWhenUsed="1"/>
     <w:lsdException w:name="Table Web 1" w:semiHidden="1" w:unhideWhenUsed="1"/>
     <w:lsdException w:name="Table Web 2" w:semiHidden="1" w:unhideWhenUsed="1"/>
+    <w:lsdException w:name="Table Web 3" w:semiHidden="1" w:unhideWhenUsed="1"/>
     <w:lsdException w:name="Balloon Text" w:semiHidden="1" w:unhideWhenUsed="1"/>
     <w:lsdException w:name="Table Grid" w:uiPriority="39"/>
+    <w:lsdException w:name="Table Theme" w:semiHidden="1" w:unhideWhenUsed="1"/>
     <w:lsdException w:name="Placeholder Text" w:semiHidden="1"/>
     <w:lsdException w:name="No Spacing" w:uiPriority="1" w:qFormat="1"/>
     <w:lsdException w:name="Light Shading" w:uiPriority="60"/>
@@ -7788,552 +6649,6 @@
 </w:styles>
 </file>
 
-<file path=word/glossary/document.xml><?xml version="1.0" encoding="utf-8"?>
-<w:glossaryDocument xmlns:wpc="http://schemas.microsoft.com/office/word/2010/wordprocessingCanvas" xmlns:cx="http://schemas.microsoft.com/office/drawing/2014/chartex" xmlns:cx1="http://schemas.microsoft.com/office/drawing/2015/9/8/chartex" xmlns:cx2="http://schemas.microsoft.com/office/drawing/2015/10/21/chartex" xmlns:mc="http://schemas.openxmlformats.org/markup-compatibility/2006" xmlns:o="urn:schemas-microsoft-com:office:office" xmlns:r="http://schemas.openxmlformats.org/officeDocument/2006/relationships" xmlns:m="http://schemas.openxmlformats.org/officeDocument/2006/math" xmlns:v="urn:schemas-microsoft-com:vml" xmlns:wp14="http://schemas.microsoft.com/office/word/2010/wordprocessingDrawing" xmlns:wp="http://schemas.openxmlformats.org/drawingml/2006/wordprocessingDrawing" xmlns:w10="urn:schemas-microsoft-com:office:word" xmlns:w="http://schemas.openxmlformats.org/wordprocessingml/2006/main" xmlns:w14="http://schemas.microsoft.com/office/word/2010/wordml" xmlns:w15="http://schemas.microsoft.com/office/word/2012/wordml" xmlns:w16se="http://schemas.microsoft.com/office/word/2015/wordml/symex" xmlns:wpg="http://schemas.microsoft.com/office/word/2010/wordprocessingGroup" xmlns:wpi="http://schemas.microsoft.com/office/word/2010/wordprocessingInk" xmlns:wne="http://schemas.microsoft.com/office/word/2006/wordml" xmlns:wps="http://schemas.microsoft.com/office/word/2010/wordprocessingShape" mc:Ignorable="w14 w15 w16se wp14"/>
-</file>
-
-<file path=word/glossary/fontTable.xml><?xml version="1.0" encoding="utf-8"?>
-<w:fonts xmlns:mc="http://schemas.openxmlformats.org/markup-compatibility/2006" xmlns:r="http://schemas.openxmlformats.org/officeDocument/2006/relationships" xmlns:w="http://schemas.openxmlformats.org/wordprocessingml/2006/main" xmlns:w14="http://schemas.microsoft.com/office/word/2010/wordml" xmlns:w15="http://schemas.microsoft.com/office/word/2012/wordml" xmlns:w16se="http://schemas.microsoft.com/office/word/2015/wordml/symex" mc:Ignorable="w14 w15 w16se">
-  <w:font w:name="Symbol">
-    <w:panose1 w:val="05050102010706020507"/>
-    <w:charset w:val="02"/>
-    <w:family w:val="roman"/>
-    <w:pitch w:val="variable"/>
-    <w:sig w:usb0="00000000" w:usb1="10000000" w:usb2="00000000" w:usb3="00000000" w:csb0="80000000" w:csb1="00000000"/>
-  </w:font>
-  <w:font w:name="Times New Roman">
-    <w:panose1 w:val="02020603050405020304"/>
-    <w:charset w:val="00"/>
-    <w:family w:val="roman"/>
-    <w:pitch w:val="variable"/>
-    <w:sig w:usb0="E0002AFF" w:usb1="C0007843" w:usb2="00000009" w:usb3="00000000" w:csb0="000001FF" w:csb1="00000000"/>
-  </w:font>
-  <w:font w:name="Courier New">
-    <w:panose1 w:val="02070309020205020404"/>
-    <w:charset w:val="00"/>
-    <w:family w:val="modern"/>
-    <w:pitch w:val="fixed"/>
-    <w:sig w:usb0="E0002EFF" w:usb1="C0007843" w:usb2="00000009" w:usb3="00000000" w:csb0="000001FF" w:csb1="00000000"/>
-  </w:font>
-  <w:font w:name="Wingdings">
-    <w:panose1 w:val="05000000000000000000"/>
-    <w:charset w:val="02"/>
-    <w:family w:val="auto"/>
-    <w:pitch w:val="variable"/>
-    <w:sig w:usb0="00000000" w:usb1="10000000" w:usb2="00000000" w:usb3="00000000" w:csb0="80000000" w:csb1="00000000"/>
-  </w:font>
-  <w:font w:name="Calibri">
-    <w:panose1 w:val="020F0502020204030204"/>
-    <w:charset w:val="00"/>
-    <w:family w:val="swiss"/>
-    <w:pitch w:val="variable"/>
-    <w:sig w:usb0="E0002AFF" w:usb1="4000ACFF" w:usb2="00000001" w:usb3="00000000" w:csb0="000001FF" w:csb1="00000000"/>
-  </w:font>
-  <w:font w:name="Arial">
-    <w:panose1 w:val="020B0604020202020204"/>
-    <w:charset w:val="00"/>
-    <w:family w:val="swiss"/>
-    <w:pitch w:val="variable"/>
-    <w:sig w:usb0="E0002AFF" w:usb1="C0007843" w:usb2="00000009" w:usb3="00000000" w:csb0="000001FF" w:csb1="00000000"/>
-  </w:font>
-  <w:font w:name="Calibri Light">
-    <w:panose1 w:val="020F0302020204030204"/>
-    <w:charset w:val="00"/>
-    <w:family w:val="swiss"/>
-    <w:pitch w:val="variable"/>
-    <w:sig w:usb0="A0002AEF" w:usb1="4000207B" w:usb2="00000000" w:usb3="00000000" w:csb0="000001FF" w:csb1="00000000"/>
-  </w:font>
-  <w:font w:name="Cambria Math">
-    <w:panose1 w:val="02040503050406030204"/>
-    <w:charset w:val="00"/>
-    <w:family w:val="roman"/>
-    <w:pitch w:val="variable"/>
-    <w:sig w:usb0="E00006FF" w:usb1="420024FF" w:usb2="02000000" w:usb3="00000000" w:csb0="0000019F" w:csb1="00000000"/>
-  </w:font>
-</w:fonts>
-</file>
-
-<file path=word/glossary/settings.xml><?xml version="1.0" encoding="utf-8"?>
-<w:settings xmlns:mc="http://schemas.openxmlformats.org/markup-compatibility/2006" xmlns:o="urn:schemas-microsoft-com:office:office" xmlns:r="http://schemas.openxmlformats.org/officeDocument/2006/relationships" xmlns:m="http://schemas.openxmlformats.org/officeDocument/2006/math" xmlns:v="urn:schemas-microsoft-com:vml" xmlns:w10="urn:schemas-microsoft-com:office:word" xmlns:w="http://schemas.openxmlformats.org/wordprocessingml/2006/main" xmlns:w14="http://schemas.microsoft.com/office/word/2010/wordml" xmlns:w15="http://schemas.microsoft.com/office/word/2012/wordml" xmlns:w16se="http://schemas.microsoft.com/office/word/2015/wordml/symex" xmlns:sl="http://schemas.openxmlformats.org/schemaLibrary/2006/main" mc:Ignorable="w14 w15 w16se">
-  <w:view w:val="normal"/>
-  <w:defaultTabStop w:val="720"/>
-  <w:characterSpacingControl w:val="doNotCompress"/>
-  <w:compat>
-    <w:useFELayout/>
-    <w:compatSetting w:name="compatibilityMode" w:uri="http://schemas.microsoft.com/office/word" w:val="15"/>
-    <w:compatSetting w:name="overrideTableStyleFontSizeAndJustification" w:uri="http://schemas.microsoft.com/office/word" w:val="1"/>
-    <w:compatSetting w:name="enableOpenTypeFeatures" w:uri="http://schemas.microsoft.com/office/word" w:val="1"/>
-    <w:compatSetting w:name="doNotFlipMirrorIndents" w:uri="http://schemas.microsoft.com/office/word" w:val="1"/>
-    <w:compatSetting w:name="differentiateMultirowTableHeaders" w:uri="http://schemas.microsoft.com/office/word" w:val="1"/>
-  </w:compat>
-  <w:rsids>
-    <w:rsidRoot w:val="00B122EE"/>
-    <w:rsid w:val="005242A8"/>
-    <w:rsid w:val="00B122EE"/>
-  </w:rsids>
-  <m:mathPr>
-    <m:mathFont m:val="Cambria Math"/>
-    <m:brkBin m:val="before"/>
-    <m:brkBinSub m:val="--"/>
-    <m:smallFrac m:val="0"/>
-    <m:dispDef/>
-    <m:lMargin m:val="0"/>
-    <m:rMargin m:val="0"/>
-    <m:defJc m:val="centerGroup"/>
-    <m:wrapIndent m:val="1440"/>
-    <m:intLim m:val="subSup"/>
-    <m:naryLim m:val="undOvr"/>
-  </m:mathPr>
-  <w:themeFontLang w:val="en-US"/>
-  <w:clrSchemeMapping w:bg1="light1" w:t1="dark1" w:bg2="light2" w:t2="dark2" w:accent1="accent1" w:accent2="accent2" w:accent3="accent3" w:accent4="accent4" w:accent5="accent5" w:accent6="accent6" w:hyperlink="hyperlink" w:followedHyperlink="followedHyperlink"/>
-  <w:decimalSymbol w:val="."/>
-  <w:listSeparator w:val=","/>
-  <w15:chartTrackingRefBased/>
-</w:settings>
-</file>
-
-<file path=word/glossary/styles.xml><?xml version="1.0" encoding="utf-8"?>
-<w:styles xmlns:mc="http://schemas.openxmlformats.org/markup-compatibility/2006" xmlns:r="http://schemas.openxmlformats.org/officeDocument/2006/relationships" xmlns:w="http://schemas.openxmlformats.org/wordprocessingml/2006/main" xmlns:w14="http://schemas.microsoft.com/office/word/2010/wordml" xmlns:w15="http://schemas.microsoft.com/office/word/2012/wordml" xmlns:w16se="http://schemas.microsoft.com/office/word/2015/wordml/symex" mc:Ignorable="w14 w15 w16se">
-  <w:docDefaults>
-    <w:rPrDefault>
-      <w:rPr>
-        <w:rFonts w:asciiTheme="minorHAnsi" w:eastAsiaTheme="minorEastAsia" w:hAnsiTheme="minorHAnsi" w:cstheme="minorBidi"/>
-        <w:sz w:val="22"/>
-        <w:szCs w:val="22"/>
-        <w:lang w:val="en-US" w:eastAsia="en-US" w:bidi="ar-SA"/>
-      </w:rPr>
-    </w:rPrDefault>
-    <w:pPrDefault>
-      <w:pPr>
-        <w:spacing w:after="160" w:line="259" w:lineRule="auto"/>
-      </w:pPr>
-    </w:pPrDefault>
-  </w:docDefaults>
-  <w:latentStyles w:defLockedState="0" w:defUIPriority="99" w:defSemiHidden="0" w:defUnhideWhenUsed="0" w:defQFormat="0" w:count="372">
-    <w:lsdException w:name="Normal" w:uiPriority="0" w:qFormat="1"/>
-    <w:lsdException w:name="heading 1" w:uiPriority="9" w:qFormat="1"/>
-    <w:lsdException w:name="heading 2" w:semiHidden="1" w:uiPriority="9" w:unhideWhenUsed="1" w:qFormat="1"/>
-    <w:lsdException w:name="heading 3" w:semiHidden="1" w:uiPriority="9" w:unhideWhenUsed="1" w:qFormat="1"/>
-    <w:lsdException w:name="heading 4" w:semiHidden="1" w:uiPriority="9" w:unhideWhenUsed="1" w:qFormat="1"/>
-    <w:lsdException w:name="heading 5" w:semiHidden="1" w:uiPriority="9" w:unhideWhenUsed="1" w:qFormat="1"/>
-    <w:lsdException w:name="heading 6" w:semiHidden="1" w:uiPriority="9" w:unhideWhenUsed="1" w:qFormat="1"/>
-    <w:lsdException w:name="heading 7" w:semiHidden="1" w:uiPriority="9" w:unhideWhenUsed="1" w:qFormat="1"/>
-    <w:lsdException w:name="heading 8" w:semiHidden="1" w:uiPriority="9" w:unhideWhenUsed="1" w:qFormat="1"/>
-    <w:lsdException w:name="heading 9" w:semiHidden="1" w:uiPriority="9" w:unhideWhenUsed="1" w:qFormat="1"/>
-    <w:lsdException w:name="index 1" w:semiHidden="1" w:unhideWhenUsed="1"/>
-    <w:lsdException w:name="index 2" w:semiHidden="1" w:unhideWhenUsed="1"/>
-    <w:lsdException w:name="index 3" w:semiHidden="1" w:unhideWhenUsed="1"/>
-    <w:lsdException w:name="index 4" w:semiHidden="1" w:unhideWhenUsed="1"/>
-    <w:lsdException w:name="index 5" w:semiHidden="1" w:unhideWhenUsed="1"/>
-    <w:lsdException w:name="index 6" w:semiHidden="1" w:unhideWhenUsed="1"/>
-    <w:lsdException w:name="index 7" w:semiHidden="1" w:unhideWhenUsed="1"/>
-    <w:lsdException w:name="index 8" w:semiHidden="1" w:unhideWhenUsed="1"/>
-    <w:lsdException w:name="index 9" w:semiHidden="1" w:unhideWhenUsed="1"/>
-    <w:lsdException w:name="toc 1" w:semiHidden="1" w:uiPriority="39" w:unhideWhenUsed="1"/>
-    <w:lsdException w:name="toc 2" w:semiHidden="1" w:uiPriority="39" w:unhideWhenUsed="1"/>
-    <w:lsdException w:name="toc 3" w:semiHidden="1" w:uiPriority="39" w:unhideWhenUsed="1"/>
-    <w:lsdException w:name="toc 4" w:semiHidden="1" w:uiPriority="39" w:unhideWhenUsed="1"/>
-    <w:lsdException w:name="toc 5" w:semiHidden="1" w:uiPriority="39" w:unhideWhenUsed="1"/>
-    <w:lsdException w:name="toc 6" w:semiHidden="1" w:uiPriority="39" w:unhideWhenUsed="1"/>
-    <w:lsdException w:name="toc 7" w:semiHidden="1" w:uiPriority="39" w:unhideWhenUsed="1"/>
-    <w:lsdException w:name="toc 8" w:semiHidden="1" w:uiPriority="39" w:unhideWhenUsed="1"/>
-    <w:lsdException w:name="toc 9" w:semiHidden="1" w:uiPriority="39" w:unhideWhenUsed="1"/>
-    <w:lsdException w:name="Normal Indent" w:semiHidden="1" w:unhideWhenUsed="1"/>
-    <w:lsdException w:name="footnote text" w:semiHidden="1" w:unhideWhenUsed="1"/>
-    <w:lsdException w:name="annotation text" w:semiHidden="1" w:unhideWhenUsed="1"/>
-    <w:lsdException w:name="header" w:semiHidden="1" w:unhideWhenUsed="1"/>
-    <w:lsdException w:name="footer" w:semiHidden="1" w:unhideWhenUsed="1"/>
-    <w:lsdException w:name="index heading" w:semiHidden="1" w:unhideWhenUsed="1"/>
-    <w:lsdException w:name="caption" w:semiHidden="1" w:uiPriority="35" w:unhideWhenUsed="1" w:qFormat="1"/>
-    <w:lsdException w:name="table of figures" w:semiHidden="1" w:unhideWhenUsed="1"/>
-    <w:lsdException w:name="envelope address" w:semiHidden="1" w:unhideWhenUsed="1"/>
-    <w:lsdException w:name="envelope return" w:semiHidden="1" w:unhideWhenUsed="1"/>
-    <w:lsdException w:name="footnote reference" w:semiHidden="1" w:unhideWhenUsed="1"/>
-    <w:lsdException w:name="annotation reference" w:semiHidden="1" w:unhideWhenUsed="1"/>
-    <w:lsdException w:name="line number" w:semiHidden="1" w:unhideWhenUsed="1"/>
-    <w:lsdException w:name="page number" w:semiHidden="1" w:unhideWhenUsed="1"/>
-    <w:lsdException w:name="endnote reference" w:semiHidden="1" w:unhideWhenUsed="1"/>
-    <w:lsdException w:name="endnote text" w:semiHidden="1" w:unhideWhenUsed="1"/>
-    <w:lsdException w:name="table of authorities" w:semiHidden="1" w:unhideWhenUsed="1"/>
-    <w:lsdException w:name="macro" w:semiHidden="1" w:unhideWhenUsed="1"/>
-    <w:lsdException w:name="toa heading" w:semiHidden="1" w:unhideWhenUsed="1"/>
-    <w:lsdException w:name="List" w:semiHidden="1" w:unhideWhenUsed="1"/>
-    <w:lsdException w:name="List Bullet" w:semiHidden="1" w:unhideWhenUsed="1"/>
-    <w:lsdException w:name="List Number" w:semiHidden="1" w:unhideWhenUsed="1"/>
-    <w:lsdException w:name="List 2" w:semiHidden="1" w:unhideWhenUsed="1"/>
-    <w:lsdException w:name="List 3" w:semiHidden="1" w:unhideWhenUsed="1"/>
-    <w:lsdException w:name="List 4" w:semiHidden="1" w:unhideWhenUsed="1"/>
-    <w:lsdException w:name="List 5" w:semiHidden="1" w:unhideWhenUsed="1"/>
-    <w:lsdException w:name="List Bullet 2" w:semiHidden="1" w:unhideWhenUsed="1"/>
-    <w:lsdException w:name="List Bullet 3" w:semiHidden="1" w:unhideWhenUsed="1"/>
-    <w:lsdException w:name="List Bullet 4" w:semiHidden="1" w:unhideWhenUsed="1"/>
-    <w:lsdException w:name="List Bullet 5" w:semiHidden="1" w:unhideWhenUsed="1"/>
-    <w:lsdException w:name="List Number 2" w:semiHidden="1" w:unhideWhenUsed="1"/>
-    <w:lsdException w:name="List Number 3" w:semiHidden="1" w:unhideWhenUsed="1"/>
-    <w:lsdException w:name="List Number 4" w:semiHidden="1" w:unhideWhenUsed="1"/>
-    <w:lsdException w:name="List Number 5" w:semiHidden="1" w:unhideWhenUsed="1"/>
-    <w:lsdException w:name="Title" w:uiPriority="10" w:qFormat="1"/>
-    <w:lsdException w:name="Closing" w:semiHidden="1" w:unhideWhenUsed="1"/>
-    <w:lsdException w:name="Signature" w:semiHidden="1" w:unhideWhenUsed="1"/>
-    <w:lsdException w:name="Default Paragraph Font" w:semiHidden="1" w:uiPriority="1" w:unhideWhenUsed="1"/>
-    <w:lsdException w:name="Body Text" w:semiHidden="1" w:unhideWhenUsed="1"/>
-    <w:lsdException w:name="Body Text Indent" w:semiHidden="1" w:unhideWhenUsed="1"/>
-    <w:lsdException w:name="List Continue" w:semiHidden="1" w:unhideWhenUsed="1"/>
-    <w:lsdException w:name="List Continue 2" w:semiHidden="1" w:unhideWhenUsed="1"/>
-    <w:lsdException w:name="List Continue 3" w:semiHidden="1" w:unhideWhenUsed="1"/>
-    <w:lsdException w:name="List Continue 4" w:semiHidden="1" w:unhideWhenUsed="1"/>
-    <w:lsdException w:name="List Continue 5" w:semiHidden="1" w:unhideWhenUsed="1"/>
-    <w:lsdException w:name="Message Header" w:semiHidden="1" w:unhideWhenUsed="1"/>
-    <w:lsdException w:name="Subtitle" w:uiPriority="11" w:qFormat="1"/>
-    <w:lsdException w:name="Salutation" w:semiHidden="1" w:unhideWhenUsed="1"/>
-    <w:lsdException w:name="Date" w:semiHidden="1" w:unhideWhenUsed="1"/>
-    <w:lsdException w:name="Body Text First Indent" w:semiHidden="1" w:unhideWhenUsed="1"/>
-    <w:lsdException w:name="Body Text First Indent 2" w:semiHidden="1" w:unhideWhenUsed="1"/>
-    <w:lsdException w:name="Note Heading" w:semiHidden="1" w:unhideWhenUsed="1"/>
-    <w:lsdException w:name="Body Text 2" w:semiHidden="1" w:unhideWhenUsed="1"/>
-    <w:lsdException w:name="Body Text 3" w:semiHidden="1" w:unhideWhenUsed="1"/>
-    <w:lsdException w:name="Body Text Indent 2" w:semiHidden="1" w:unhideWhenUsed="1"/>
-    <w:lsdException w:name="Body Text Indent 3" w:semiHidden="1" w:unhideWhenUsed="1"/>
-    <w:lsdException w:name="Block Text" w:semiHidden="1" w:unhideWhenUsed="1"/>
-    <w:lsdException w:name="Hyperlink" w:semiHidden="1" w:unhideWhenUsed="1"/>
-    <w:lsdException w:name="FollowedHyperlink" w:semiHidden="1" w:unhideWhenUsed="1"/>
-    <w:lsdException w:name="Strong" w:uiPriority="22" w:qFormat="1"/>
-    <w:lsdException w:name="Emphasis" w:uiPriority="20" w:qFormat="1"/>
-    <w:lsdException w:name="Document Map" w:semiHidden="1" w:unhideWhenUsed="1"/>
-    <w:lsdException w:name="Plain Text" w:semiHidden="1" w:unhideWhenUsed="1"/>
-    <w:lsdException w:name="E-mail Signature" w:semiHidden="1" w:unhideWhenUsed="1"/>
-    <w:lsdException w:name="HTML Top of Form" w:semiHidden="1" w:unhideWhenUsed="1"/>
-    <w:lsdException w:name="HTML Bottom of Form" w:semiHidden="1" w:unhideWhenUsed="1"/>
-    <w:lsdException w:name="Normal (Web)" w:semiHidden="1" w:unhideWhenUsed="1"/>
-    <w:lsdException w:name="HTML Acronym" w:semiHidden="1" w:unhideWhenUsed="1"/>
-    <w:lsdException w:name="HTML Address" w:semiHidden="1" w:unhideWhenUsed="1"/>
-    <w:lsdException w:name="HTML Cite" w:semiHidden="1" w:unhideWhenUsed="1"/>
-    <w:lsdException w:name="HTML Code" w:semiHidden="1" w:unhideWhenUsed="1"/>
-    <w:lsdException w:name="HTML Definition" w:semiHidden="1" w:unhideWhenUsed="1"/>
-    <w:lsdException w:name="HTML Keyboard" w:semiHidden="1" w:unhideWhenUsed="1"/>
-    <w:lsdException w:name="HTML Preformatted" w:semiHidden="1" w:unhideWhenUsed="1"/>
-    <w:lsdException w:name="HTML Sample" w:semiHidden="1" w:unhideWhenUsed="1"/>
-    <w:lsdException w:name="HTML Typewriter" w:semiHidden="1" w:unhideWhenUsed="1"/>
-    <w:lsdException w:name="HTML Variable" w:semiHidden="1" w:unhideWhenUsed="1"/>
-    <w:lsdException w:name="Normal Table" w:semiHidden="1" w:unhideWhenUsed="1"/>
-    <w:lsdException w:name="annotation subject" w:semiHidden="1" w:unhideWhenUsed="1"/>
-    <w:lsdException w:name="No List" w:semiHidden="1" w:unhideWhenUsed="1"/>
-    <w:lsdException w:name="Outline List 1" w:semiHidden="1" w:unhideWhenUsed="1"/>
-    <w:lsdException w:name="Outline List 2" w:semiHidden="1" w:unhideWhenUsed="1"/>
-    <w:lsdException w:name="Outline List 3" w:semiHidden="1" w:unhideWhenUsed="1"/>
-    <w:lsdException w:name="Table Simple 1" w:semiHidden="1" w:unhideWhenUsed="1"/>
-    <w:lsdException w:name="Table Simple 2" w:semiHidden="1" w:unhideWhenUsed="1"/>
-    <w:lsdException w:name="Table Simple 3" w:semiHidden="1" w:unhideWhenUsed="1"/>
-    <w:lsdException w:name="Table Classic 1" w:semiHidden="1" w:unhideWhenUsed="1"/>
-    <w:lsdException w:name="Table Classic 2" w:semiHidden="1" w:unhideWhenUsed="1"/>
-    <w:lsdException w:name="Table Classic 3" w:semiHidden="1" w:unhideWhenUsed="1"/>
-    <w:lsdException w:name="Table Classic 4" w:semiHidden="1" w:unhideWhenUsed="1"/>
-    <w:lsdException w:name="Table Colorful 1" w:semiHidden="1" w:unhideWhenUsed="1"/>
-    <w:lsdException w:name="Table Colorful 2" w:semiHidden="1" w:unhideWhenUsed="1"/>
-    <w:lsdException w:name="Table Colorful 3" w:semiHidden="1" w:unhideWhenUsed="1"/>
-    <w:lsdException w:name="Table Columns 1" w:semiHidden="1" w:unhideWhenUsed="1"/>
-    <w:lsdException w:name="Table Columns 2" w:semiHidden="1" w:unhideWhenUsed="1"/>
-    <w:lsdException w:name="Table Columns 3" w:semiHidden="1" w:unhideWhenUsed="1"/>
-    <w:lsdException w:name="Table Columns 4" w:semiHidden="1" w:unhideWhenUsed="1"/>
-    <w:lsdException w:name="Table Columns 5" w:semiHidden="1" w:unhideWhenUsed="1"/>
-    <w:lsdException w:name="Table Grid 1" w:semiHidden="1" w:unhideWhenUsed="1"/>
-    <w:lsdException w:name="Table Grid 2" w:semiHidden="1" w:unhideWhenUsed="1"/>
-    <w:lsdException w:name="Table Grid 3" w:semiHidden="1" w:unhideWhenUsed="1"/>
-    <w:lsdException w:name="Table Grid 4" w:semiHidden="1" w:unhideWhenUsed="1"/>
-    <w:lsdException w:name="Table Grid 5" w:semiHidden="1" w:unhideWhenUsed="1"/>
-    <w:lsdException w:name="Table Grid 6" w:semiHidden="1" w:unhideWhenUsed="1"/>
-    <w:lsdException w:name="Table Grid 7" w:semiHidden="1" w:unhideWhenUsed="1"/>
-    <w:lsdException w:name="Table Grid 8" w:semiHidden="1" w:unhideWhenUsed="1"/>
-    <w:lsdException w:name="Table List 1" w:semiHidden="1" w:unhideWhenUsed="1"/>
-    <w:lsdException w:name="Table List 2" w:semiHidden="1" w:unhideWhenUsed="1"/>
-    <w:lsdException w:name="Table List 3" w:semiHidden="1" w:unhideWhenUsed="1"/>
-    <w:lsdException w:name="Table List 4" w:semiHidden="1" w:unhideWhenUsed="1"/>
-    <w:lsdException w:name="Table List 5" w:semiHidden="1" w:unhideWhenUsed="1"/>
-    <w:lsdException w:name="Table List 6" w:semiHidden="1" w:unhideWhenUsed="1"/>
-    <w:lsdException w:name="Table List 7" w:semiHidden="1" w:unhideWhenUsed="1"/>
-    <w:lsdException w:name="Table List 8" w:semiHidden="1" w:unhideWhenUsed="1"/>
-    <w:lsdException w:name="Table 3D effects 1" w:semiHidden="1" w:unhideWhenUsed="1"/>
-    <w:lsdException w:name="Table 3D effects 2" w:semiHidden="1" w:unhideWhenUsed="1"/>
-    <w:lsdException w:name="Table 3D effects 3" w:semiHidden="1" w:unhideWhenUsed="1"/>
-    <w:lsdException w:name="Table Contemporary" w:semiHidden="1" w:unhideWhenUsed="1"/>
-    <w:lsdException w:name="Table Elegant" w:semiHidden="1" w:unhideWhenUsed="1"/>
-    <w:lsdException w:name="Table Professional" w:semiHidden="1" w:unhideWhenUsed="1"/>
-    <w:lsdException w:name="Table Subtle 1" w:semiHidden="1" w:unhideWhenUsed="1"/>
-    <w:lsdException w:name="Table Subtle 2" w:semiHidden="1" w:unhideWhenUsed="1"/>
-    <w:lsdException w:name="Table Web 1" w:semiHidden="1" w:unhideWhenUsed="1"/>
-    <w:lsdException w:name="Table Web 2" w:semiHidden="1" w:unhideWhenUsed="1"/>
-    <w:lsdException w:name="Table Web 3" w:semiHidden="1" w:unhideWhenUsed="1"/>
-    <w:lsdException w:name="Balloon Text" w:semiHidden="1" w:unhideWhenUsed="1"/>
-    <w:lsdException w:name="Table Grid" w:uiPriority="39"/>
-    <w:lsdException w:name="Table Theme" w:semiHidden="1" w:unhideWhenUsed="1"/>
-    <w:lsdException w:name="Placeholder Text" w:semiHidden="1"/>
-    <w:lsdException w:name="No Spacing" w:uiPriority="1" w:qFormat="1"/>
-    <w:lsdException w:name="Light Shading" w:uiPriority="60"/>
-    <w:lsdException w:name="Light List" w:uiPriority="61"/>
-    <w:lsdException w:name="Light Grid" w:uiPriority="62"/>
-    <w:lsdException w:name="Medium Shading 1" w:uiPriority="63"/>
-    <w:lsdException w:name="Medium Shading 2" w:uiPriority="64"/>
-    <w:lsdException w:name="Medium List 1" w:uiPriority="65"/>
-    <w:lsdException w:name="Medium List 2" w:uiPriority="66"/>
-    <w:lsdException w:name="Medium Grid 1" w:uiPriority="67"/>
-    <w:lsdException w:name="Medium Grid 2" w:uiPriority="68"/>
-    <w:lsdException w:name="Medium Grid 3" w:uiPriority="69"/>
-    <w:lsdException w:name="Dark List" w:uiPriority="70"/>
-    <w:lsdException w:name="Colorful Shading" w:uiPriority="71"/>
-    <w:lsdException w:name="Colorful List" w:uiPriority="72"/>
-    <w:lsdException w:name="Colorful Grid" w:uiPriority="73"/>
-    <w:lsdException w:name="Light Shading Accent 1" w:uiPriority="60"/>
-    <w:lsdException w:name="Light List Accent 1" w:uiPriority="61"/>
-    <w:lsdException w:name="Light Grid Accent 1" w:uiPriority="62"/>
-    <w:lsdException w:name="Medium Shading 1 Accent 1" w:uiPriority="63"/>
-    <w:lsdException w:name="Medium Shading 2 Accent 1" w:uiPriority="64"/>
-    <w:lsdException w:name="Medium List 1 Accent 1" w:uiPriority="65"/>
-    <w:lsdException w:name="Revision" w:semiHidden="1"/>
-    <w:lsdException w:name="List Paragraph" w:uiPriority="34" w:qFormat="1"/>
-    <w:lsdException w:name="Quote" w:uiPriority="29" w:qFormat="1"/>
-    <w:lsdException w:name="Intense Quote" w:uiPriority="30" w:qFormat="1"/>
-    <w:lsdException w:name="Medium List 2 Accent 1" w:uiPriority="66"/>
-    <w:lsdException w:name="Medium Grid 1 Accent 1" w:uiPriority="67"/>
-    <w:lsdException w:name="Medium Grid 2 Accent 1" w:uiPriority="68"/>
-    <w:lsdException w:name="Medium Grid 3 Accent 1" w:uiPriority="69"/>
-    <w:lsdException w:name="Dark List Accent 1" w:uiPriority="70"/>
-    <w:lsdException w:name="Colorful Shading Accent 1" w:uiPriority="71"/>
-    <w:lsdException w:name="Colorful List Accent 1" w:uiPriority="72"/>
-    <w:lsdException w:name="Colorful Grid Accent 1" w:uiPriority="73"/>
-    <w:lsdException w:name="Light Shading Accent 2" w:uiPriority="60"/>
-    <w:lsdException w:name="Light List Accent 2" w:uiPriority="61"/>
-    <w:lsdException w:name="Light Grid Accent 2" w:uiPriority="62"/>
-    <w:lsdException w:name="Medium Shading 1 Accent 2" w:uiPriority="63"/>
-    <w:lsdException w:name="Medium Shading 2 Accent 2" w:uiPriority="64"/>
-    <w:lsdException w:name="Medium List 1 Accent 2" w:uiPriority="65"/>
-    <w:lsdException w:name="Medium List 2 Accent 2" w:uiPriority="66"/>
-    <w:lsdException w:name="Medium Grid 1 Accent 2" w:uiPriority="67"/>
-    <w:lsdException w:name="Medium Grid 2 Accent 2" w:uiPriority="68"/>
-    <w:lsdException w:name="Medium Grid 3 Accent 2" w:uiPriority="69"/>
-    <w:lsdException w:name="Dark List Accent 2" w:uiPriority="70"/>
-    <w:lsdException w:name="Colorful Shading Accent 2" w:uiPriority="71"/>
-    <w:lsdException w:name="Colorful List Accent 2" w:uiPriority="72"/>
-    <w:lsdException w:name="Colorful Grid Accent 2" w:uiPriority="73"/>
-    <w:lsdException w:name="Light Shading Accent 3" w:uiPriority="60"/>
-    <w:lsdException w:name="Light List Accent 3" w:uiPriority="61"/>
-    <w:lsdException w:name="Light Grid Accent 3" w:uiPriority="62"/>
-    <w:lsdException w:name="Medium Shading 1 Accent 3" w:uiPriority="63"/>
-    <w:lsdException w:name="Medium Shading 2 Accent 3" w:uiPriority="64"/>
-    <w:lsdException w:name="Medium List 1 Accent 3" w:uiPriority="65"/>
-    <w:lsdException w:name="Medium List 2 Accent 3" w:uiPriority="66"/>
-    <w:lsdException w:name="Medium Grid 1 Accent 3" w:uiPriority="67"/>
-    <w:lsdException w:name="Medium Grid 2 Accent 3" w:uiPriority="68"/>
-    <w:lsdException w:name="Medium Grid 3 Accent 3" w:uiPriority="69"/>
-    <w:lsdException w:name="Dark List Accent 3" w:uiPriority="70"/>
-    <w:lsdException w:name="Colorful Shading Accent 3" w:uiPriority="71"/>
-    <w:lsdException w:name="Colorful List Accent 3" w:uiPriority="72"/>
-    <w:lsdException w:name="Colorful Grid Accent 3" w:uiPriority="73"/>
-    <w:lsdException w:name="Light Shading Accent 4" w:uiPriority="60"/>
-    <w:lsdException w:name="Light List Accent 4" w:uiPriority="61"/>
-    <w:lsdException w:name="Light Grid Accent 4" w:uiPriority="62"/>
-    <w:lsdException w:name="Medium Shading 1 Accent 4" w:uiPriority="63"/>
-    <w:lsdException w:name="Medium Shading 2 Accent 4" w:uiPriority="64"/>
-    <w:lsdException w:name="Medium List 1 Accent 4" w:uiPriority="65"/>
-    <w:lsdException w:name="Medium List 2 Accent 4" w:uiPriority="66"/>
-    <w:lsdException w:name="Medium Grid 1 Accent 4" w:uiPriority="67"/>
-    <w:lsdException w:name="Medium Grid 2 Accent 4" w:uiPriority="68"/>
-    <w:lsdException w:name="Medium Grid 3 Accent 4" w:uiPriority="69"/>
-    <w:lsdException w:name="Dark List Accent 4" w:uiPriority="70"/>
-    <w:lsdException w:name="Colorful Shading Accent 4" w:uiPriority="71"/>
-    <w:lsdException w:name="Colorful List Accent 4" w:uiPriority="72"/>
-    <w:lsdException w:name="Colorful Grid Accent 4" w:uiPriority="73"/>
-    <w:lsdException w:name="Light Shading Accent 5" w:uiPriority="60"/>
-    <w:lsdException w:name="Light List Accent 5" w:uiPriority="61"/>
-    <w:lsdException w:name="Light Grid Accent 5" w:uiPriority="62"/>
-    <w:lsdException w:name="Medium Shading 1 Accent 5" w:uiPriority="63"/>
-    <w:lsdException w:name="Medium Shading 2 Accent 5" w:uiPriority="64"/>
-    <w:lsdException w:name="Medium List 1 Accent 5" w:uiPriority="65"/>
-    <w:lsdException w:name="Medium List 2 Accent 5" w:uiPriority="66"/>
-    <w:lsdException w:name="Medium Grid 1 Accent 5" w:uiPriority="67"/>
-    <w:lsdException w:name="Medium Grid 2 Accent 5" w:uiPriority="68"/>
-    <w:lsdException w:name="Medium Grid 3 Accent 5" w:uiPriority="69"/>
-    <w:lsdException w:name="Dark List Accent 5" w:uiPriority="70"/>
-    <w:lsdException w:name="Colorful Shading Accent 5" w:uiPriority="71"/>
-    <w:lsdException w:name="Colorful List Accent 5" w:uiPriority="72"/>
-    <w:lsdException w:name="Colorful Grid Accent 5" w:uiPriority="73"/>
-    <w:lsdException w:name="Light Shading Accent 6" w:uiPriority="60"/>
-    <w:lsdException w:name="Light List Accent 6" w:uiPriority="61"/>
-    <w:lsdException w:name="Light Grid Accent 6" w:uiPriority="62"/>
-    <w:lsdException w:name="Medium Shading 1 Accent 6" w:uiPriority="63"/>
-    <w:lsdException w:name="Medium Shading 2 Accent 6" w:uiPriority="64"/>
-    <w:lsdException w:name="Medium List 1 Accent 6" w:uiPriority="65"/>
-    <w:lsdException w:name="Medium List 2 Accent 6" w:uiPriority="66"/>
-    <w:lsdException w:name="Medium Grid 1 Accent 6" w:uiPriority="67"/>
-    <w:lsdException w:name="Medium Grid 2 Accent 6" w:uiPriority="68"/>
-    <w:lsdException w:name="Medium Grid 3 Accent 6" w:uiPriority="69"/>
-    <w:lsdException w:name="Dark List Accent 6" w:uiPriority="70"/>
-    <w:lsdException w:name="Colorful Shading Accent 6" w:uiPriority="71"/>
-    <w:lsdException w:name="Colorful List Accent 6" w:uiPriority="72"/>
-    <w:lsdException w:name="Colorful Grid Accent 6" w:uiPriority="73"/>
-    <w:lsdException w:name="Subtle Emphasis" w:uiPriority="19" w:qFormat="1"/>
-    <w:lsdException w:name="Intense Emphasis" w:uiPriority="21" w:qFormat="1"/>
-    <w:lsdException w:name="Subtle Reference" w:uiPriority="31" w:qFormat="1"/>
-    <w:lsdException w:name="Intense Reference" w:uiPriority="32" w:qFormat="1"/>
-    <w:lsdException w:name="Book Title" w:uiPriority="33" w:qFormat="1"/>
-    <w:lsdException w:name="Bibliography" w:semiHidden="1" w:uiPriority="37" w:unhideWhenUsed="1"/>
-    <w:lsdException w:name="TOC Heading" w:semiHidden="1" w:uiPriority="39" w:unhideWhenUsed="1" w:qFormat="1"/>
-    <w:lsdException w:name="Plain Table 1" w:uiPriority="41"/>
-    <w:lsdException w:name="Plain Table 2" w:uiPriority="42"/>
-    <w:lsdException w:name="Plain Table 3" w:uiPriority="43"/>
-    <w:lsdException w:name="Plain Table 4" w:uiPriority="44"/>
-    <w:lsdException w:name="Plain Table 5" w:uiPriority="45"/>
-    <w:lsdException w:name="Grid Table Light" w:uiPriority="40"/>
-    <w:lsdException w:name="Grid Table 1 Light" w:uiPriority="46"/>
-    <w:lsdException w:name="Grid Table 2" w:uiPriority="47"/>
-    <w:lsdException w:name="Grid Table 3" w:uiPriority="48"/>
-    <w:lsdException w:name="Grid Table 4" w:uiPriority="49"/>
-    <w:lsdException w:name="Grid Table 5 Dark" w:uiPriority="50"/>
-    <w:lsdException w:name="Grid Table 6 Colorful" w:uiPriority="51"/>
-    <w:lsdException w:name="Grid Table 7 Colorful" w:uiPriority="52"/>
-    <w:lsdException w:name="Grid Table 1 Light Accent 1" w:uiPriority="46"/>
-    <w:lsdException w:name="Grid Table 2 Accent 1" w:uiPriority="47"/>
-    <w:lsdException w:name="Grid Table 3 Accent 1" w:uiPriority="48"/>
-    <w:lsdException w:name="Grid Table 4 Accent 1" w:uiPriority="49"/>
-    <w:lsdException w:name="Grid Table 5 Dark Accent 1" w:uiPriority="50"/>
-    <w:lsdException w:name="Grid Table 6 Colorful Accent 1" w:uiPriority="51"/>
-    <w:lsdException w:name="Grid Table 7 Colorful Accent 1" w:uiPriority="52"/>
-    <w:lsdException w:name="Grid Table 1 Light Accent 2" w:uiPriority="46"/>
-    <w:lsdException w:name="Grid Table 2 Accent 2" w:uiPriority="47"/>
-    <w:lsdException w:name="Grid Table 3 Accent 2" w:uiPriority="48"/>
-    <w:lsdException w:name="Grid Table 4 Accent 2" w:uiPriority="49"/>
-    <w:lsdException w:name="Grid Table 5 Dark Accent 2" w:uiPriority="50"/>
-    <w:lsdException w:name="Grid Table 6 Colorful Accent 2" w:uiPriority="51"/>
-    <w:lsdException w:name="Grid Table 7 Colorful Accent 2" w:uiPriority="52"/>
-    <w:lsdException w:name="Grid Table 1 Light Accent 3" w:uiPriority="46"/>
-    <w:lsdException w:name="Grid Table 2 Accent 3" w:uiPriority="47"/>
-    <w:lsdException w:name="Grid Table 3 Accent 3" w:uiPriority="48"/>
-    <w:lsdException w:name="Grid Table 4 Accent 3" w:uiPriority="49"/>
-    <w:lsdException w:name="Grid Table 5 Dark Accent 3" w:uiPriority="50"/>
-    <w:lsdException w:name="Grid Table 6 Colorful Accent 3" w:uiPriority="51"/>
-    <w:lsdException w:name="Grid Table 7 Colorful Accent 3" w:uiPriority="52"/>
-    <w:lsdException w:name="Grid Table 1 Light Accent 4" w:uiPriority="46"/>
-    <w:lsdException w:name="Grid Table 2 Accent 4" w:uiPriority="47"/>
-    <w:lsdException w:name="Grid Table 3 Accent 4" w:uiPriority="48"/>
-    <w:lsdException w:name="Grid Table 4 Accent 4" w:uiPriority="49"/>
-    <w:lsdException w:name="Grid Table 5 Dark Accent 4" w:uiPriority="50"/>
-    <w:lsdException w:name="Grid Table 6 Colorful Accent 4" w:uiPriority="51"/>
-    <w:lsdException w:name="Grid Table 7 Colorful Accent 4" w:uiPriority="52"/>
-    <w:lsdException w:name="Grid Table 1 Light Accent 5" w:uiPriority="46"/>
-    <w:lsdException w:name="Grid Table 2 Accent 5" w:uiPriority="47"/>
-    <w:lsdException w:name="Grid Table 3 Accent 5" w:uiPriority="48"/>
-    <w:lsdException w:name="Grid Table 4 Accent 5" w:uiPriority="49"/>
-    <w:lsdException w:name="Grid Table 5 Dark Accent 5" w:uiPriority="50"/>
-    <w:lsdException w:name="Grid Table 6 Colorful Accent 5" w:uiPriority="51"/>
-    <w:lsdException w:name="Grid Table 7 Colorful Accent 5" w:uiPriority="52"/>
-    <w:lsdException w:name="Grid Table 1 Light Accent 6" w:uiPriority="46"/>
-    <w:lsdException w:name="Grid Table 2 Accent 6" w:uiPriority="47"/>
-    <w:lsdException w:name="Grid Table 3 Accent 6" w:uiPriority="48"/>
-    <w:lsdException w:name="Grid Table 4 Accent 6" w:uiPriority="49"/>
-    <w:lsdException w:name="Grid Table 5 Dark Accent 6" w:uiPriority="50"/>
-    <w:lsdException w:name="Grid Table 6 Colorful Accent 6" w:uiPriority="51"/>
-    <w:lsdException w:name="Grid Table 7 Colorful Accent 6" w:uiPriority="52"/>
-    <w:lsdException w:name="List Table 1 Light" w:uiPriority="46"/>
-    <w:lsdException w:name="List Table 2" w:uiPriority="47"/>
-    <w:lsdException w:name="List Table 3" w:uiPriority="48"/>
-    <w:lsdException w:name="List Table 4" w:uiPriority="49"/>
-    <w:lsdException w:name="List Table 5 Dark" w:uiPriority="50"/>
-    <w:lsdException w:name="List Table 6 Colorful" w:uiPriority="51"/>
-    <w:lsdException w:name="List Table 7 Colorful" w:uiPriority="52"/>
-    <w:lsdException w:name="List Table 1 Light Accent 1" w:uiPriority="46"/>
-    <w:lsdException w:name="List Table 2 Accent 1" w:uiPriority="47"/>
-    <w:lsdException w:name="List Table 3 Accent 1" w:uiPriority="48"/>
-    <w:lsdException w:name="List Table 4 Accent 1" w:uiPriority="49"/>
-    <w:lsdException w:name="List Table 5 Dark Accent 1" w:uiPriority="50"/>
-    <w:lsdException w:name="List Table 6 Colorful Accent 1" w:uiPriority="51"/>
-    <w:lsdException w:name="List Table 7 Colorful Accent 1" w:uiPriority="52"/>
-    <w:lsdException w:name="List Table 1 Light Accent 2" w:uiPriority="46"/>
-    <w:lsdException w:name="List Table 2 Accent 2" w:uiPriority="47"/>
-    <w:lsdException w:name="List Table 3 Accent 2" w:uiPriority="48"/>
-    <w:lsdException w:name="List Table 4 Accent 2" w:uiPriority="49"/>
-    <w:lsdException w:name="List Table 5 Dark Accent 2" w:uiPriority="50"/>
-    <w:lsdException w:name="List Table 6 Colorful Accent 2" w:uiPriority="51"/>
-    <w:lsdException w:name="List Table 7 Colorful Accent 2" w:uiPriority="52"/>
-    <w:lsdException w:name="List Table 1 Light Accent 3" w:uiPriority="46"/>
-    <w:lsdException w:name="List Table 2 Accent 3" w:uiPriority="47"/>
-    <w:lsdException w:name="List Table 3 Accent 3" w:uiPriority="48"/>
-    <w:lsdException w:name="List Table 4 Accent 3" w:uiPriority="49"/>
-    <w:lsdException w:name="List Table 5 Dark Accent 3" w:uiPriority="50"/>
-    <w:lsdException w:name="List Table 6 Colorful Accent 3" w:uiPriority="51"/>
-    <w:lsdException w:name="List Table 7 Colorful Accent 3" w:uiPriority="52"/>
-    <w:lsdException w:name="List Table 1 Light Accent 4" w:uiPriority="46"/>
-    <w:lsdException w:name="List Table 2 Accent 4" w:uiPriority="47"/>
-    <w:lsdException w:name="List Table 3 Accent 4" w:uiPriority="48"/>
-    <w:lsdException w:name="List Table 4 Accent 4" w:uiPriority="49"/>
-    <w:lsdException w:name="List Table 5 Dark Accent 4" w:uiPriority="50"/>
-    <w:lsdException w:name="List Table 6 Colorful Accent 4" w:uiPriority="51"/>
-    <w:lsdException w:name="List Table 7 Colorful Accent 4" w:uiPriority="52"/>
-    <w:lsdException w:name="List Table 1 Light Accent 5" w:uiPriority="46"/>
-    <w:lsdException w:name="List Table 2 Accent 5" w:uiPriority="47"/>
-    <w:lsdException w:name="List Table 3 Accent 5" w:uiPriority="48"/>
-    <w:lsdException w:name="List Table 4 Accent 5" w:uiPriority="49"/>
-    <w:lsdException w:name="List Table 5 Dark Accent 5" w:uiPriority="50"/>
-    <w:lsdException w:name="List Table 6 Colorful Accent 5" w:uiPriority="51"/>
-    <w:lsdException w:name="List Table 7 Colorful Accent 5" w:uiPriority="52"/>
-    <w:lsdException w:name="List Table 1 Light Accent 6" w:uiPriority="46"/>
-    <w:lsdException w:name="List Table 2 Accent 6" w:uiPriority="47"/>
-    <w:lsdException w:name="List Table 3 Accent 6" w:uiPriority="48"/>
-    <w:lsdException w:name="List Table 4 Accent 6" w:uiPriority="49"/>
-    <w:lsdException w:name="List Table 5 Dark Accent 6" w:uiPriority="50"/>
-    <w:lsdException w:name="List Table 6 Colorful Accent 6" w:uiPriority="51"/>
-    <w:lsdException w:name="List Table 7 Colorful Accent 6" w:uiPriority="52"/>
-    <w:lsdException w:name="Mention" w:semiHidden="1" w:unhideWhenUsed="1"/>
-  </w:latentStyles>
-  <w:style w:type="paragraph" w:default="1" w:styleId="Normal">
-    <w:name w:val="Normal"/>
-    <w:qFormat/>
-  </w:style>
-  <w:style w:type="character" w:default="1" w:styleId="DefaultParagraphFont">
-    <w:name w:val="Default Paragraph Font"/>
-    <w:uiPriority w:val="1"/>
-    <w:semiHidden/>
-    <w:unhideWhenUsed/>
-  </w:style>
-  <w:style w:type="table" w:default="1" w:styleId="TableNormal">
-    <w:name w:val="Normal Table"/>
-    <w:uiPriority w:val="99"/>
-    <w:semiHidden/>
-    <w:unhideWhenUsed/>
-    <w:tblPr>
-      <w:tblInd w:w="0" w:type="dxa"/>
-      <w:tblCellMar>
-        <w:top w:w="0" w:type="dxa"/>
-        <w:left w:w="108" w:type="dxa"/>
-        <w:bottom w:w="0" w:type="dxa"/>
-        <w:right w:w="108" w:type="dxa"/>
-      </w:tblCellMar>
-    </w:tblPr>
-  </w:style>
-  <w:style w:type="numbering" w:default="1" w:styleId="NoList">
-    <w:name w:val="No List"/>
-    <w:uiPriority w:val="99"/>
-    <w:semiHidden/>
-    <w:unhideWhenUsed/>
-  </w:style>
-  <w:style w:type="character" w:styleId="PlaceholderText">
-    <w:name w:val="Placeholder Text"/>
-    <w:basedOn w:val="DefaultParagraphFont"/>
-    <w:uiPriority w:val="99"/>
-    <w:semiHidden/>
-    <w:rsid w:val="00B122EE"/>
-    <w:rPr>
-      <w:color w:val="808080"/>
-    </w:rPr>
-  </w:style>
-</w:styles>
-</file>
-
-<file path=word/glossary/webSettings.xml><?xml version="1.0" encoding="utf-8"?>
-<w:webSettings xmlns:mc="http://schemas.openxmlformats.org/markup-compatibility/2006" xmlns:r="http://schemas.openxmlformats.org/officeDocument/2006/relationships" xmlns:w="http://schemas.openxmlformats.org/wordprocessingml/2006/main" xmlns:w14="http://schemas.microsoft.com/office/word/2010/wordml" xmlns:w15="http://schemas.microsoft.com/office/word/2012/wordml" xmlns:w16se="http://schemas.microsoft.com/office/word/2015/wordml/symex" mc:Ignorable="w14 w15 w16se">
-  <w:optimizeForBrowser/>
-  <w:allowPNG/>
-</w:webSettings>
-</file>
-
 <file path=word/theme/theme1.xml><?xml version="1.0" encoding="utf-8"?>
 <a:theme xmlns:a="http://schemas.openxmlformats.org/drawingml/2006/main" name="Office Theme">
   <a:themeElements>
@@ -8619,7 +6934,7 @@
 </file>
 
 <file path=customXml/itemProps2.xml><?xml version="1.0" encoding="utf-8"?>
-<ds:datastoreItem xmlns:ds="http://schemas.openxmlformats.org/officeDocument/2006/customXml" ds:itemID="{9EEC7853-72EE-45CB-9F77-5E399D1BCFC0}">
+<ds:datastoreItem xmlns:ds="http://schemas.openxmlformats.org/officeDocument/2006/customXml" ds:itemID="{14CE9F58-5BFA-4F81-ACF6-48A5C7EF5C5C}">
   <ds:schemaRefs>
     <ds:schemaRef ds:uri="http://schemas.openxmlformats.org/officeDocument/2006/bibliography"/>
   </ds:schemaRefs>

--- a/Cryptography_Project_ITRI615.docx
+++ b/Cryptography_Project_ITRI615.docx
@@ -1,6 +1,6 @@
 
 <file path=word/document.xml><?xml version="1.0" encoding="utf-8"?>
-<w:document xmlns:wpc="http://schemas.microsoft.com/office/word/2010/wordprocessingCanvas" xmlns:cx="http://schemas.microsoft.com/office/drawing/2014/chartex" xmlns:cx1="http://schemas.microsoft.com/office/drawing/2015/9/8/chartex" xmlns:cx2="http://schemas.microsoft.com/office/drawing/2015/10/21/chartex" xmlns:mc="http://schemas.openxmlformats.org/markup-compatibility/2006" xmlns:o="urn:schemas-microsoft-com:office:office" xmlns:r="http://schemas.openxmlformats.org/officeDocument/2006/relationships" xmlns:m="http://schemas.openxmlformats.org/officeDocument/2006/math" xmlns:v="urn:schemas-microsoft-com:vml" xmlns:wp14="http://schemas.microsoft.com/office/word/2010/wordprocessingDrawing" xmlns:wp="http://schemas.openxmlformats.org/drawingml/2006/wordprocessingDrawing" xmlns:w10="urn:schemas-microsoft-com:office:word" xmlns:w="http://schemas.openxmlformats.org/wordprocessingml/2006/main" xmlns:w14="http://schemas.microsoft.com/office/word/2010/wordml" xmlns:w15="http://schemas.microsoft.com/office/word/2012/wordml" xmlns:w16se="http://schemas.microsoft.com/office/word/2015/wordml/symex" xmlns:wpg="http://schemas.microsoft.com/office/word/2010/wordprocessingGroup" xmlns:wpi="http://schemas.microsoft.com/office/word/2010/wordprocessingInk" xmlns:wne="http://schemas.microsoft.com/office/word/2006/wordml" xmlns:wps="http://schemas.microsoft.com/office/word/2010/wordprocessingShape" mc:Ignorable="w14 w15 w16se wp14">
+<w:document xmlns:wpc="http://schemas.microsoft.com/office/word/2010/wordprocessingCanvas" xmlns:mc="http://schemas.openxmlformats.org/markup-compatibility/2006" xmlns:o="urn:schemas-microsoft-com:office:office" xmlns:r="http://schemas.openxmlformats.org/officeDocument/2006/relationships" xmlns:m="http://schemas.openxmlformats.org/officeDocument/2006/math" xmlns:v="urn:schemas-microsoft-com:vml" xmlns:wp14="http://schemas.microsoft.com/office/word/2010/wordprocessingDrawing" xmlns:wp="http://schemas.openxmlformats.org/drawingml/2006/wordprocessingDrawing" xmlns:w10="urn:schemas-microsoft-com:office:word" xmlns:w="http://schemas.openxmlformats.org/wordprocessingml/2006/main" xmlns:w14="http://schemas.microsoft.com/office/word/2010/wordml" xmlns:w15="http://schemas.microsoft.com/office/word/2012/wordml" xmlns:wpg="http://schemas.microsoft.com/office/word/2010/wordprocessingGroup" xmlns:wpi="http://schemas.microsoft.com/office/word/2010/wordprocessingInk" xmlns:wne="http://schemas.microsoft.com/office/word/2006/wordml" xmlns:wps="http://schemas.microsoft.com/office/word/2010/wordprocessingShape" mc:Ignorable="w14 w15 wp14">
   <w:body>
     <w:sdt>
       <w:sdtPr>
@@ -27,7 +27,7 @@
           <w:r>
             <w:rPr>
               <w:noProof/>
-              <w:lang w:val="en-US"/>
+              <w:lang w:eastAsia="en-ZA"/>
             </w:rPr>
             <mc:AlternateContent>
               <mc:Choice Requires="wps">
@@ -387,7 +387,7 @@
           <w:r>
             <w:rPr>
               <w:noProof/>
-              <w:lang w:val="en-US"/>
+              <w:lang w:eastAsia="en-ZA"/>
             </w:rPr>
             <mc:AlternateContent>
               <mc:Choice Requires="wps">
@@ -575,7 +575,7 @@
         </w:p>
       </w:sdtContent>
     </w:sdt>
-    <w:bookmarkStart w:id="0" w:name="_Toc514209270" w:displacedByCustomXml="next"/>
+    <w:bookmarkStart w:id="0" w:name="_Toc514218990" w:displacedByCustomXml="next"/>
     <w:sdt>
       <w:sdtPr>
         <w:rPr>
@@ -615,7 +615,7 @@
             <w:rPr>
               <w:rFonts w:asciiTheme="minorHAnsi" w:eastAsiaTheme="minorEastAsia" w:hAnsiTheme="minorHAnsi"/>
               <w:noProof/>
-              <w:lang w:val="en-US"/>
+              <w:lang w:eastAsia="en-ZA"/>
             </w:rPr>
           </w:pPr>
           <w:r>
@@ -627,7 +627,7 @@
           <w:r>
             <w:fldChar w:fldCharType="separate"/>
           </w:r>
-          <w:hyperlink w:anchor="_Toc514209270" w:history="1">
+          <w:hyperlink w:anchor="_Toc514218990" w:history="1">
             <w:r>
               <w:rPr>
                 <w:rStyle w:val="Hyperlink"/>
@@ -654,7 +654,7 @@
                 <w:noProof/>
                 <w:webHidden/>
               </w:rPr>
-              <w:instrText xml:space="preserve"> PAGEREF _Toc514209270 \h </w:instrText>
+              <w:instrText xml:space="preserve"> PAGEREF _Toc514218990 \h </w:instrText>
             </w:r>
             <w:r>
               <w:rPr>
@@ -694,10 +694,10 @@
             <w:rPr>
               <w:rFonts w:asciiTheme="minorHAnsi" w:eastAsiaTheme="minorEastAsia" w:hAnsiTheme="minorHAnsi"/>
               <w:noProof/>
-              <w:lang w:val="en-US"/>
+              <w:lang w:eastAsia="en-ZA"/>
             </w:rPr>
           </w:pPr>
-          <w:hyperlink w:anchor="_Toc514209271" w:history="1">
+          <w:hyperlink w:anchor="_Toc514218991" w:history="1">
             <w:r>
               <w:rPr>
                 <w:rStyle w:val="Hyperlink"/>
@@ -724,7 +724,7 @@
                 <w:noProof/>
                 <w:webHidden/>
               </w:rPr>
-              <w:instrText xml:space="preserve"> PAGEREF _Toc514209271 \h </w:instrText>
+              <w:instrText xml:space="preserve"> PAGEREF _Toc514218991 \h </w:instrText>
             </w:r>
             <w:r>
               <w:rPr>
@@ -764,10 +764,10 @@
             <w:rPr>
               <w:rFonts w:asciiTheme="minorHAnsi" w:eastAsiaTheme="minorEastAsia" w:hAnsiTheme="minorHAnsi"/>
               <w:noProof/>
-              <w:lang w:val="en-US"/>
+              <w:lang w:eastAsia="en-ZA"/>
             </w:rPr>
           </w:pPr>
-          <w:hyperlink w:anchor="_Toc514209272" w:history="1">
+          <w:hyperlink w:anchor="_Toc514218992" w:history="1">
             <w:r>
               <w:rPr>
                 <w:rStyle w:val="Hyperlink"/>
@@ -794,7 +794,7 @@
                 <w:noProof/>
                 <w:webHidden/>
               </w:rPr>
-              <w:instrText xml:space="preserve"> PAGEREF _Toc514209272 \h </w:instrText>
+              <w:instrText xml:space="preserve"> PAGEREF _Toc514218992 \h </w:instrText>
             </w:r>
             <w:r>
               <w:rPr>
@@ -834,10 +834,10 @@
             <w:rPr>
               <w:rFonts w:asciiTheme="minorHAnsi" w:eastAsiaTheme="minorEastAsia" w:hAnsiTheme="minorHAnsi"/>
               <w:noProof/>
-              <w:lang w:val="en-US"/>
+              <w:lang w:eastAsia="en-ZA"/>
             </w:rPr>
           </w:pPr>
-          <w:hyperlink w:anchor="_Toc514209273" w:history="1">
+          <w:hyperlink w:anchor="_Toc514218993" w:history="1">
             <w:r>
               <w:rPr>
                 <w:rStyle w:val="Hyperlink"/>
@@ -864,7 +864,7 @@
                 <w:noProof/>
                 <w:webHidden/>
               </w:rPr>
-              <w:instrText xml:space="preserve"> PAGEREF _Toc514209273 \h </w:instrText>
+              <w:instrText xml:space="preserve"> PAGEREF _Toc514218993 \h </w:instrText>
             </w:r>
             <w:r>
               <w:rPr>
@@ -904,10 +904,10 @@
             <w:rPr>
               <w:rFonts w:asciiTheme="minorHAnsi" w:eastAsiaTheme="minorEastAsia" w:hAnsiTheme="minorHAnsi"/>
               <w:noProof/>
-              <w:lang w:val="en-US"/>
+              <w:lang w:eastAsia="en-ZA"/>
             </w:rPr>
           </w:pPr>
-          <w:hyperlink w:anchor="_Toc514209274" w:history="1">
+          <w:hyperlink w:anchor="_Toc514218994" w:history="1">
             <w:r>
               <w:rPr>
                 <w:rStyle w:val="Hyperlink"/>
@@ -949,7 +949,7 @@
                 <w:noProof/>
                 <w:webHidden/>
               </w:rPr>
-              <w:instrText xml:space="preserve"> PAGEREF _Toc514209274 \h </w:instrText>
+              <w:instrText xml:space="preserve"> PAGEREF _Toc514218994 \h </w:instrText>
             </w:r>
             <w:r>
               <w:rPr>
@@ -989,10 +989,10 @@
             <w:rPr>
               <w:rFonts w:asciiTheme="minorHAnsi" w:eastAsiaTheme="minorEastAsia" w:hAnsiTheme="minorHAnsi"/>
               <w:noProof/>
-              <w:lang w:val="en-US"/>
+              <w:lang w:eastAsia="en-ZA"/>
             </w:rPr>
           </w:pPr>
-          <w:hyperlink w:anchor="_Toc514209275" w:history="1">
+          <w:hyperlink w:anchor="_Toc514218995" w:history="1">
             <w:r>
               <w:rPr>
                 <w:rStyle w:val="Hyperlink"/>
@@ -1019,7 +1019,7 @@
                 <w:noProof/>
                 <w:webHidden/>
               </w:rPr>
-              <w:instrText xml:space="preserve"> PAGEREF _Toc514209275 \h </w:instrText>
+              <w:instrText xml:space="preserve"> PAGEREF _Toc514218995 \h </w:instrText>
             </w:r>
             <w:r>
               <w:rPr>
@@ -1059,10 +1059,10 @@
             <w:rPr>
               <w:rFonts w:asciiTheme="minorHAnsi" w:eastAsiaTheme="minorEastAsia" w:hAnsiTheme="minorHAnsi"/>
               <w:noProof/>
-              <w:lang w:val="en-US"/>
+              <w:lang w:eastAsia="en-ZA"/>
             </w:rPr>
           </w:pPr>
-          <w:hyperlink w:anchor="_Toc514209276" w:history="1">
+          <w:hyperlink w:anchor="_Toc514218996" w:history="1">
             <w:r>
               <w:rPr>
                 <w:rStyle w:val="Hyperlink"/>
@@ -1089,7 +1089,7 @@
                 <w:noProof/>
                 <w:webHidden/>
               </w:rPr>
-              <w:instrText xml:space="preserve"> PAGEREF _Toc514209276 \h </w:instrText>
+              <w:instrText xml:space="preserve"> PAGEREF _Toc514218996 \h </w:instrText>
             </w:r>
             <w:r>
               <w:rPr>
@@ -1129,10 +1129,10 @@
             <w:rPr>
               <w:rFonts w:asciiTheme="minorHAnsi" w:eastAsiaTheme="minorEastAsia" w:hAnsiTheme="minorHAnsi"/>
               <w:noProof/>
-              <w:lang w:val="en-US"/>
+              <w:lang w:eastAsia="en-ZA"/>
             </w:rPr>
           </w:pPr>
-          <w:hyperlink w:anchor="_Toc514209277" w:history="1">
+          <w:hyperlink w:anchor="_Toc514218997" w:history="1">
             <w:r>
               <w:rPr>
                 <w:rStyle w:val="Hyperlink"/>
@@ -1159,7 +1159,7 @@
                 <w:noProof/>
                 <w:webHidden/>
               </w:rPr>
-              <w:instrText xml:space="preserve"> PAGEREF _Toc514209277 \h </w:instrText>
+              <w:instrText xml:space="preserve"> PAGEREF _Toc514218997 \h </w:instrText>
             </w:r>
             <w:r>
               <w:rPr>
@@ -1199,10 +1199,10 @@
             <w:rPr>
               <w:rFonts w:asciiTheme="minorHAnsi" w:eastAsiaTheme="minorEastAsia" w:hAnsiTheme="minorHAnsi"/>
               <w:noProof/>
-              <w:lang w:val="en-US"/>
+              <w:lang w:eastAsia="en-ZA"/>
             </w:rPr>
           </w:pPr>
-          <w:hyperlink w:anchor="_Toc514209278" w:history="1">
+          <w:hyperlink w:anchor="_Toc514218998" w:history="1">
             <w:r>
               <w:rPr>
                 <w:rStyle w:val="Hyperlink"/>
@@ -1229,7 +1229,7 @@
                 <w:noProof/>
                 <w:webHidden/>
               </w:rPr>
-              <w:instrText xml:space="preserve"> PAGEREF _Toc514209278 \h </w:instrText>
+              <w:instrText xml:space="preserve"> PAGEREF _Toc514218998 \h </w:instrText>
             </w:r>
             <w:r>
               <w:rPr>
@@ -1269,10 +1269,10 @@
             <w:rPr>
               <w:rFonts w:asciiTheme="minorHAnsi" w:eastAsiaTheme="minorEastAsia" w:hAnsiTheme="minorHAnsi"/>
               <w:noProof/>
-              <w:lang w:val="en-US"/>
+              <w:lang w:eastAsia="en-ZA"/>
             </w:rPr>
           </w:pPr>
-          <w:hyperlink w:anchor="_Toc514209279" w:history="1">
+          <w:hyperlink w:anchor="_Toc514218999" w:history="1">
             <w:r>
               <w:rPr>
                 <w:rStyle w:val="Hyperlink"/>
@@ -1299,7 +1299,7 @@
                 <w:noProof/>
                 <w:webHidden/>
               </w:rPr>
-              <w:instrText xml:space="preserve"> PAGEREF _Toc514209279 \h </w:instrText>
+              <w:instrText xml:space="preserve"> PAGEREF _Toc514218999 \h </w:instrText>
             </w:r>
             <w:r>
               <w:rPr>
@@ -1339,10 +1339,10 @@
             <w:rPr>
               <w:rFonts w:asciiTheme="minorHAnsi" w:eastAsiaTheme="minorEastAsia" w:hAnsiTheme="minorHAnsi"/>
               <w:noProof/>
-              <w:lang w:val="en-US"/>
+              <w:lang w:eastAsia="en-ZA"/>
             </w:rPr>
           </w:pPr>
-          <w:hyperlink w:anchor="_Toc514209280" w:history="1">
+          <w:hyperlink w:anchor="_Toc514219000" w:history="1">
             <w:r>
               <w:rPr>
                 <w:rStyle w:val="Hyperlink"/>
@@ -1369,7 +1369,7 @@
                 <w:noProof/>
                 <w:webHidden/>
               </w:rPr>
-              <w:instrText xml:space="preserve"> PAGEREF _Toc514209280 \h </w:instrText>
+              <w:instrText xml:space="preserve"> PAGEREF _Toc514219000 \h </w:instrText>
             </w:r>
             <w:r>
               <w:rPr>
@@ -1409,10 +1409,10 @@
             <w:rPr>
               <w:rFonts w:asciiTheme="minorHAnsi" w:eastAsiaTheme="minorEastAsia" w:hAnsiTheme="minorHAnsi"/>
               <w:noProof/>
-              <w:lang w:val="en-US"/>
+              <w:lang w:eastAsia="en-ZA"/>
             </w:rPr>
           </w:pPr>
-          <w:hyperlink w:anchor="_Toc514209281" w:history="1">
+          <w:hyperlink w:anchor="_Toc514219001" w:history="1">
             <w:r>
               <w:rPr>
                 <w:rStyle w:val="Hyperlink"/>
@@ -1439,7 +1439,7 @@
                 <w:noProof/>
                 <w:webHidden/>
               </w:rPr>
-              <w:instrText xml:space="preserve"> PAGEREF _Toc514209281 \h </w:instrText>
+              <w:instrText xml:space="preserve"> PAGEREF _Toc514219001 \h </w:instrText>
             </w:r>
             <w:r>
               <w:rPr>
@@ -1479,10 +1479,10 @@
             <w:rPr>
               <w:rFonts w:asciiTheme="minorHAnsi" w:eastAsiaTheme="minorEastAsia" w:hAnsiTheme="minorHAnsi"/>
               <w:noProof/>
-              <w:lang w:val="en-US"/>
+              <w:lang w:eastAsia="en-ZA"/>
             </w:rPr>
           </w:pPr>
-          <w:hyperlink w:anchor="_Toc514209282" w:history="1">
+          <w:hyperlink w:anchor="_Toc514219002" w:history="1">
             <w:r>
               <w:rPr>
                 <w:rStyle w:val="Hyperlink"/>
@@ -1509,7 +1509,7 @@
                 <w:noProof/>
                 <w:webHidden/>
               </w:rPr>
-              <w:instrText xml:space="preserve"> PAGEREF _Toc514209282 \h </w:instrText>
+              <w:instrText xml:space="preserve"> PAGEREF _Toc514219002 \h </w:instrText>
             </w:r>
             <w:r>
               <w:rPr>
@@ -1549,10 +1549,10 @@
             <w:rPr>
               <w:rFonts w:asciiTheme="minorHAnsi" w:eastAsiaTheme="minorEastAsia" w:hAnsiTheme="minorHAnsi"/>
               <w:noProof/>
-              <w:lang w:val="en-US"/>
+              <w:lang w:eastAsia="en-ZA"/>
             </w:rPr>
           </w:pPr>
-          <w:hyperlink w:anchor="_Toc514209283" w:history="1">
+          <w:hyperlink w:anchor="_Toc514219003" w:history="1">
             <w:r>
               <w:rPr>
                 <w:rStyle w:val="Hyperlink"/>
@@ -1579,7 +1579,7 @@
                 <w:noProof/>
                 <w:webHidden/>
               </w:rPr>
-              <w:instrText xml:space="preserve"> PAGEREF _Toc514209283 \h </w:instrText>
+              <w:instrText xml:space="preserve"> PAGEREF _Toc514219003 \h </w:instrText>
             </w:r>
             <w:r>
               <w:rPr>
@@ -1619,10 +1619,10 @@
             <w:rPr>
               <w:rFonts w:asciiTheme="minorHAnsi" w:eastAsiaTheme="minorEastAsia" w:hAnsiTheme="minorHAnsi"/>
               <w:noProof/>
-              <w:lang w:val="en-US"/>
+              <w:lang w:eastAsia="en-ZA"/>
             </w:rPr>
           </w:pPr>
-          <w:hyperlink w:anchor="_Toc514209284" w:history="1">
+          <w:hyperlink w:anchor="_Toc514219004" w:history="1">
             <w:r>
               <w:rPr>
                 <w:rStyle w:val="Hyperlink"/>
@@ -1649,7 +1649,7 @@
                 <w:noProof/>
                 <w:webHidden/>
               </w:rPr>
-              <w:instrText xml:space="preserve"> PAGEREF _Toc514209284 \h </w:instrText>
+              <w:instrText xml:space="preserve"> PAGEREF _Toc514219004 \h </w:instrText>
             </w:r>
             <w:r>
               <w:rPr>
@@ -1689,10 +1689,10 @@
             <w:rPr>
               <w:rFonts w:asciiTheme="minorHAnsi" w:eastAsiaTheme="minorEastAsia" w:hAnsiTheme="minorHAnsi"/>
               <w:noProof/>
-              <w:lang w:val="en-US"/>
+              <w:lang w:eastAsia="en-ZA"/>
             </w:rPr>
           </w:pPr>
-          <w:hyperlink w:anchor="_Toc514209285" w:history="1">
+          <w:hyperlink w:anchor="_Toc514219005" w:history="1">
             <w:r>
               <w:rPr>
                 <w:rStyle w:val="Hyperlink"/>
@@ -1719,7 +1719,7 @@
                 <w:noProof/>
                 <w:webHidden/>
               </w:rPr>
-              <w:instrText xml:space="preserve"> PAGEREF _Toc514209285 \h </w:instrText>
+              <w:instrText xml:space="preserve"> PAGEREF _Toc514219005 \h </w:instrText>
             </w:r>
             <w:r>
               <w:rPr>
@@ -1759,10 +1759,10 @@
             <w:rPr>
               <w:rFonts w:asciiTheme="minorHAnsi" w:eastAsiaTheme="minorEastAsia" w:hAnsiTheme="minorHAnsi"/>
               <w:noProof/>
-              <w:lang w:val="en-US"/>
+              <w:lang w:eastAsia="en-ZA"/>
             </w:rPr>
           </w:pPr>
-          <w:hyperlink w:anchor="_Toc514209286" w:history="1">
+          <w:hyperlink w:anchor="_Toc514219006" w:history="1">
             <w:r>
               <w:rPr>
                 <w:rStyle w:val="Hyperlink"/>
@@ -1789,7 +1789,7 @@
                 <w:noProof/>
                 <w:webHidden/>
               </w:rPr>
-              <w:instrText xml:space="preserve"> PAGEREF _Toc514209286 \h </w:instrText>
+              <w:instrText xml:space="preserve"> PAGEREF _Toc514219006 \h </w:instrText>
             </w:r>
             <w:r>
               <w:rPr>
@@ -1829,10 +1829,10 @@
             <w:rPr>
               <w:rFonts w:asciiTheme="minorHAnsi" w:eastAsiaTheme="minorEastAsia" w:hAnsiTheme="minorHAnsi"/>
               <w:noProof/>
-              <w:lang w:val="en-US"/>
+              <w:lang w:eastAsia="en-ZA"/>
             </w:rPr>
           </w:pPr>
-          <w:hyperlink w:anchor="_Toc514209287" w:history="1">
+          <w:hyperlink w:anchor="_Toc514219007" w:history="1">
             <w:r>
               <w:rPr>
                 <w:rStyle w:val="Hyperlink"/>
@@ -1859,7 +1859,7 @@
                 <w:noProof/>
                 <w:webHidden/>
               </w:rPr>
-              <w:instrText xml:space="preserve"> PAGEREF _Toc514209287 \h </w:instrText>
+              <w:instrText xml:space="preserve"> PAGEREF _Toc514219007 \h </w:instrText>
             </w:r>
             <w:r>
               <w:rPr>
@@ -1899,10 +1899,10 @@
             <w:rPr>
               <w:rFonts w:asciiTheme="minorHAnsi" w:eastAsiaTheme="minorEastAsia" w:hAnsiTheme="minorHAnsi"/>
               <w:noProof/>
-              <w:lang w:val="en-US"/>
+              <w:lang w:eastAsia="en-ZA"/>
             </w:rPr>
           </w:pPr>
-          <w:hyperlink w:anchor="_Toc514209288" w:history="1">
+          <w:hyperlink w:anchor="_Toc514219008" w:history="1">
             <w:r>
               <w:rPr>
                 <w:rStyle w:val="Hyperlink"/>
@@ -1929,7 +1929,7 @@
                 <w:noProof/>
                 <w:webHidden/>
               </w:rPr>
-              <w:instrText xml:space="preserve"> PAGEREF _Toc514209288 \h </w:instrText>
+              <w:instrText xml:space="preserve"> PAGEREF _Toc514219008 \h </w:instrText>
             </w:r>
             <w:r>
               <w:rPr>
@@ -1969,10 +1969,10 @@
             <w:rPr>
               <w:rFonts w:asciiTheme="minorHAnsi" w:eastAsiaTheme="minorEastAsia" w:hAnsiTheme="minorHAnsi"/>
               <w:noProof/>
-              <w:lang w:val="en-US"/>
+              <w:lang w:eastAsia="en-ZA"/>
             </w:rPr>
           </w:pPr>
-          <w:hyperlink w:anchor="_Toc514209289" w:history="1">
+          <w:hyperlink w:anchor="_Toc514219009" w:history="1">
             <w:r>
               <w:rPr>
                 <w:rStyle w:val="Hyperlink"/>
@@ -1999,7 +1999,7 @@
                 <w:noProof/>
                 <w:webHidden/>
               </w:rPr>
-              <w:instrText xml:space="preserve"> PAGEREF _Toc514209289 \h </w:instrText>
+              <w:instrText xml:space="preserve"> PAGEREF _Toc514219009 \h </w:instrText>
             </w:r>
             <w:r>
               <w:rPr>
@@ -2039,10 +2039,10 @@
             <w:rPr>
               <w:rFonts w:asciiTheme="minorHAnsi" w:eastAsiaTheme="minorEastAsia" w:hAnsiTheme="minorHAnsi"/>
               <w:noProof/>
-              <w:lang w:val="en-US"/>
+              <w:lang w:eastAsia="en-ZA"/>
             </w:rPr>
           </w:pPr>
-          <w:hyperlink w:anchor="_Toc514209290" w:history="1">
+          <w:hyperlink w:anchor="_Toc514219010" w:history="1">
             <w:r>
               <w:rPr>
                 <w:rStyle w:val="Hyperlink"/>
@@ -2069,7 +2069,7 @@
                 <w:noProof/>
                 <w:webHidden/>
               </w:rPr>
-              <w:instrText xml:space="preserve"> PAGEREF _Toc514209290 \h </w:instrText>
+              <w:instrText xml:space="preserve"> PAGEREF _Toc514219010 \h </w:instrText>
             </w:r>
             <w:r>
               <w:rPr>
@@ -2109,15 +2109,155 @@
             <w:rPr>
               <w:rFonts w:asciiTheme="minorHAnsi" w:eastAsiaTheme="minorEastAsia" w:hAnsiTheme="minorHAnsi"/>
               <w:noProof/>
-              <w:lang w:val="en-US"/>
+              <w:lang w:eastAsia="en-ZA"/>
             </w:rPr>
           </w:pPr>
-          <w:hyperlink w:anchor="_Toc514209291" w:history="1">
+          <w:hyperlink w:anchor="_Toc514219011" w:history="1">
             <w:r>
               <w:rPr>
                 <w:rStyle w:val="Hyperlink"/>
                 <w:noProof/>
               </w:rPr>
+              <w:t>Conversion Code</w:t>
+            </w:r>
+            <w:r>
+              <w:rPr>
+                <w:noProof/>
+                <w:webHidden/>
+              </w:rPr>
+              <w:tab/>
+            </w:r>
+            <w:r>
+              <w:rPr>
+                <w:noProof/>
+                <w:webHidden/>
+              </w:rPr>
+              <w:fldChar w:fldCharType="begin"/>
+            </w:r>
+            <w:r>
+              <w:rPr>
+                <w:noProof/>
+                <w:webHidden/>
+              </w:rPr>
+              <w:instrText xml:space="preserve"> PAGEREF _Toc514219011 \h </w:instrText>
+            </w:r>
+            <w:r>
+              <w:rPr>
+                <w:noProof/>
+                <w:webHidden/>
+              </w:rPr>
+            </w:r>
+            <w:r>
+              <w:rPr>
+                <w:noProof/>
+                <w:webHidden/>
+              </w:rPr>
+              <w:fldChar w:fldCharType="separate"/>
+            </w:r>
+            <w:r>
+              <w:rPr>
+                <w:noProof/>
+                <w:webHidden/>
+              </w:rPr>
+              <w:t>13</w:t>
+            </w:r>
+            <w:r>
+              <w:rPr>
+                <w:noProof/>
+                <w:webHidden/>
+              </w:rPr>
+              <w:fldChar w:fldCharType="end"/>
+            </w:r>
+          </w:hyperlink>
+        </w:p>
+        <w:p>
+          <w:pPr>
+            <w:pStyle w:val="TOC1"/>
+            <w:tabs>
+              <w:tab w:val="right" w:leader="dot" w:pos="9016"/>
+            </w:tabs>
+            <w:rPr>
+              <w:rFonts w:asciiTheme="minorHAnsi" w:eastAsiaTheme="minorEastAsia" w:hAnsiTheme="minorHAnsi"/>
+              <w:noProof/>
+              <w:lang w:eastAsia="en-ZA"/>
+            </w:rPr>
+          </w:pPr>
+          <w:hyperlink w:anchor="_Toc514219012" w:history="1">
+            <w:r>
+              <w:rPr>
+                <w:rStyle w:val="Hyperlink"/>
+                <w:noProof/>
+              </w:rPr>
+              <w:t>Using the graphical user interface</w:t>
+            </w:r>
+            <w:r>
+              <w:rPr>
+                <w:noProof/>
+                <w:webHidden/>
+              </w:rPr>
+              <w:tab/>
+            </w:r>
+            <w:r>
+              <w:rPr>
+                <w:noProof/>
+                <w:webHidden/>
+              </w:rPr>
+              <w:fldChar w:fldCharType="begin"/>
+            </w:r>
+            <w:r>
+              <w:rPr>
+                <w:noProof/>
+                <w:webHidden/>
+              </w:rPr>
+              <w:instrText xml:space="preserve"> PAGEREF _Toc514219012 \h </w:instrText>
+            </w:r>
+            <w:r>
+              <w:rPr>
+                <w:noProof/>
+                <w:webHidden/>
+              </w:rPr>
+            </w:r>
+            <w:r>
+              <w:rPr>
+                <w:noProof/>
+                <w:webHidden/>
+              </w:rPr>
+              <w:fldChar w:fldCharType="separate"/>
+            </w:r>
+            <w:r>
+              <w:rPr>
+                <w:noProof/>
+                <w:webHidden/>
+              </w:rPr>
+              <w:t>13</w:t>
+            </w:r>
+            <w:r>
+              <w:rPr>
+                <w:noProof/>
+                <w:webHidden/>
+              </w:rPr>
+              <w:fldChar w:fldCharType="end"/>
+            </w:r>
+          </w:hyperlink>
+        </w:p>
+        <w:p>
+          <w:pPr>
+            <w:pStyle w:val="TOC1"/>
+            <w:tabs>
+              <w:tab w:val="right" w:leader="dot" w:pos="9016"/>
+            </w:tabs>
+            <w:rPr>
+              <w:rFonts w:asciiTheme="minorHAnsi" w:eastAsiaTheme="minorEastAsia" w:hAnsiTheme="minorHAnsi"/>
+              <w:noProof/>
+              <w:lang w:eastAsia="en-ZA"/>
+            </w:rPr>
+          </w:pPr>
+          <w:hyperlink w:anchor="_Toc514219013" w:history="1">
+            <w:r>
+              <w:rPr>
+                <w:rStyle w:val="Hyperlink"/>
+                <w:noProof/>
+              </w:rPr>
               <w:t>References</w:t>
             </w:r>
             <w:r>
@@ -2139,7 +2279,7 @@
                 <w:noProof/>
                 <w:webHidden/>
               </w:rPr>
-              <w:instrText xml:space="preserve"> PAGEREF _Toc514209291 \h </w:instrText>
+              <w:instrText xml:space="preserve"> PAGEREF _Toc514219013 \h </w:instrText>
             </w:r>
             <w:r>
               <w:rPr>
@@ -2159,7 +2299,7 @@
                 <w:noProof/>
                 <w:webHidden/>
               </w:rPr>
-              <w:t>13</w:t>
+              <w:t>15</w:t>
             </w:r>
             <w:r>
               <w:rPr>
@@ -2186,7 +2326,7 @@
       <w:pPr>
         <w:pStyle w:val="Heading1"/>
       </w:pPr>
-      <w:bookmarkStart w:id="1" w:name="_Toc514209271"/>
+      <w:bookmarkStart w:id="1" w:name="_Toc514218991"/>
       <w:r>
         <w:t>Table of Figures</w:t>
       </w:r>
@@ -2199,7 +2339,9 @@
           <w:tab w:val="right" w:leader="dot" w:pos="9016"/>
         </w:tabs>
         <w:rPr>
+          <w:rFonts w:asciiTheme="minorHAnsi" w:eastAsiaTheme="minorEastAsia" w:hAnsiTheme="minorHAnsi"/>
           <w:noProof/>
+          <w:lang w:eastAsia="en-ZA"/>
         </w:rPr>
       </w:pPr>
       <w:r>
@@ -2211,7 +2353,7 @@
       <w:r>
         <w:fldChar w:fldCharType="separate"/>
       </w:r>
-      <w:hyperlink w:anchor="_Toc514183306" w:history="1">
+      <w:hyperlink w:anchor="_Toc514219014" w:history="1">
         <w:r>
           <w:rPr>
             <w:rStyle w:val="Hyperlink"/>
@@ -2232,7 +2374,7 @@
             <w:rStyle w:val="Hyperlink"/>
             <w:noProof/>
           </w:rPr>
-          <w:t>re Table</w:t>
+          <w:t>re Table ()</w:t>
         </w:r>
         <w:r>
           <w:rPr>
@@ -2253,7 +2395,7 @@
             <w:noProof/>
             <w:webHidden/>
           </w:rPr>
-          <w:instrText xml:space="preserve"> PAGEREF _Toc514183306 \h </w:instrText>
+          <w:instrText xml:space="preserve"> PAGEREF _Toc514219014 \h </w:instrText>
         </w:r>
         <w:r>
           <w:rPr>
@@ -2273,7 +2415,7 @@
             <w:noProof/>
             <w:webHidden/>
           </w:rPr>
-          <w:t>2</w:t>
+          <w:t>3</w:t>
         </w:r>
         <w:r>
           <w:rPr>
@@ -2291,10 +2433,12 @@
           <w:tab w:val="right" w:leader="dot" w:pos="9016"/>
         </w:tabs>
         <w:rPr>
+          <w:rFonts w:asciiTheme="minorHAnsi" w:eastAsiaTheme="minorEastAsia" w:hAnsiTheme="minorHAnsi"/>
           <w:noProof/>
-        </w:rPr>
-      </w:pPr>
-      <w:hyperlink w:anchor="_Toc514183307" w:history="1">
+          <w:lang w:eastAsia="en-ZA"/>
+        </w:rPr>
+      </w:pPr>
+      <w:hyperlink w:anchor="_Toc514219015" w:history="1">
         <w:r>
           <w:rPr>
             <w:rStyle w:val="Hyperlink"/>
@@ -2321,7 +2465,7 @@
             <w:noProof/>
             <w:webHidden/>
           </w:rPr>
-          <w:instrText xml:space="preserve"> PAGEREF _Toc514183307 \h </w:instrText>
+          <w:instrText xml:space="preserve"> PAGEREF _Toc514219015 \h </w:instrText>
         </w:r>
         <w:r>
           <w:rPr>
@@ -2341,7 +2485,7 @@
             <w:noProof/>
             <w:webHidden/>
           </w:rPr>
-          <w:t>4</w:t>
+          <w:t>6</w:t>
         </w:r>
         <w:r>
           <w:rPr>
@@ -2359,10 +2503,12 @@
           <w:tab w:val="right" w:leader="dot" w:pos="9016"/>
         </w:tabs>
         <w:rPr>
+          <w:rFonts w:asciiTheme="minorHAnsi" w:eastAsiaTheme="minorEastAsia" w:hAnsiTheme="minorHAnsi"/>
           <w:noProof/>
-        </w:rPr>
-      </w:pPr>
-      <w:hyperlink w:anchor="_Toc514183308" w:history="1">
+          <w:lang w:eastAsia="en-ZA"/>
+        </w:rPr>
+      </w:pPr>
+      <w:hyperlink w:anchor="_Toc514219016" w:history="1">
         <w:r>
           <w:rPr>
             <w:rStyle w:val="Hyperlink"/>
@@ -2389,7 +2535,7 @@
             <w:noProof/>
             <w:webHidden/>
           </w:rPr>
-          <w:instrText xml:space="preserve"> PAGEREF _Toc514183308 \h </w:instrText>
+          <w:instrText xml:space="preserve"> PAGEREF _Toc514219016 \h </w:instrText>
         </w:r>
         <w:r>
           <w:rPr>
@@ -2409,7 +2555,7 @@
             <w:noProof/>
             <w:webHidden/>
           </w:rPr>
-          <w:t>7</w:t>
+          <w:t>9</w:t>
         </w:r>
         <w:r>
           <w:rPr>
@@ -2422,6 +2568,356 @@
     </w:p>
     <w:p>
       <w:pPr>
+        <w:pStyle w:val="TableofFigures"/>
+        <w:tabs>
+          <w:tab w:val="right" w:leader="dot" w:pos="9016"/>
+        </w:tabs>
+        <w:rPr>
+          <w:rFonts w:asciiTheme="minorHAnsi" w:eastAsiaTheme="minorEastAsia" w:hAnsiTheme="minorHAnsi"/>
+          <w:noProof/>
+          <w:lang w:eastAsia="en-ZA"/>
+        </w:rPr>
+      </w:pPr>
+      <w:hyperlink w:anchor="_Toc514219017" w:history="1">
+        <w:r>
+          <w:rPr>
+            <w:rStyle w:val="Hyperlink"/>
+            <w:noProof/>
+          </w:rPr>
+          <w:t>Figure 4: The Xor process</w:t>
+        </w:r>
+        <w:r>
+          <w:rPr>
+            <w:noProof/>
+            <w:webHidden/>
+          </w:rPr>
+          <w:tab/>
+        </w:r>
+        <w:r>
+          <w:rPr>
+            <w:noProof/>
+            <w:webHidden/>
+          </w:rPr>
+          <w:fldChar w:fldCharType="begin"/>
+        </w:r>
+        <w:r>
+          <w:rPr>
+            <w:noProof/>
+            <w:webHidden/>
+          </w:rPr>
+          <w:instrText xml:space="preserve"> PAGEREF _Toc514219017 \h </w:instrText>
+        </w:r>
+        <w:r>
+          <w:rPr>
+            <w:noProof/>
+            <w:webHidden/>
+          </w:rPr>
+        </w:r>
+        <w:r>
+          <w:rPr>
+            <w:noProof/>
+            <w:webHidden/>
+          </w:rPr>
+          <w:fldChar w:fldCharType="separate"/>
+        </w:r>
+        <w:r>
+          <w:rPr>
+            <w:noProof/>
+            <w:webHidden/>
+          </w:rPr>
+          <w:t>10</w:t>
+        </w:r>
+        <w:r>
+          <w:rPr>
+            <w:noProof/>
+            <w:webHidden/>
+          </w:rPr>
+          <w:fldChar w:fldCharType="end"/>
+        </w:r>
+      </w:hyperlink>
+    </w:p>
+    <w:p>
+      <w:pPr>
+        <w:pStyle w:val="TableofFigures"/>
+        <w:tabs>
+          <w:tab w:val="right" w:leader="dot" w:pos="9016"/>
+        </w:tabs>
+        <w:rPr>
+          <w:rFonts w:asciiTheme="minorHAnsi" w:eastAsiaTheme="minorEastAsia" w:hAnsiTheme="minorHAnsi"/>
+          <w:noProof/>
+          <w:lang w:eastAsia="en-ZA"/>
+        </w:rPr>
+      </w:pPr>
+      <w:hyperlink w:anchor="_Toc514219018" w:history="1">
+        <w:r>
+          <w:rPr>
+            <w:rStyle w:val="Hyperlink"/>
+            <w:noProof/>
+          </w:rPr>
+          <w:t>Figure 5: Source code for the Vernam cipher</w:t>
+        </w:r>
+        <w:r>
+          <w:rPr>
+            <w:noProof/>
+            <w:webHidden/>
+          </w:rPr>
+          <w:tab/>
+        </w:r>
+        <w:r>
+          <w:rPr>
+            <w:noProof/>
+            <w:webHidden/>
+          </w:rPr>
+          <w:fldChar w:fldCharType="begin"/>
+        </w:r>
+        <w:r>
+          <w:rPr>
+            <w:noProof/>
+            <w:webHidden/>
+          </w:rPr>
+          <w:instrText xml:space="preserve"> PAGEREF _Toc514219018 \h </w:instrText>
+        </w:r>
+        <w:r>
+          <w:rPr>
+            <w:noProof/>
+            <w:webHidden/>
+          </w:rPr>
+        </w:r>
+        <w:r>
+          <w:rPr>
+            <w:noProof/>
+            <w:webHidden/>
+          </w:rPr>
+          <w:fldChar w:fldCharType="separate"/>
+        </w:r>
+        <w:r>
+          <w:rPr>
+            <w:noProof/>
+            <w:webHidden/>
+          </w:rPr>
+          <w:t>11</w:t>
+        </w:r>
+        <w:r>
+          <w:rPr>
+            <w:noProof/>
+            <w:webHidden/>
+          </w:rPr>
+          <w:fldChar w:fldCharType="end"/>
+        </w:r>
+      </w:hyperlink>
+    </w:p>
+    <w:p>
+      <w:pPr>
+        <w:pStyle w:val="TableofFigures"/>
+        <w:tabs>
+          <w:tab w:val="right" w:leader="dot" w:pos="9016"/>
+        </w:tabs>
+        <w:rPr>
+          <w:rFonts w:asciiTheme="minorHAnsi" w:eastAsiaTheme="minorEastAsia" w:hAnsiTheme="minorHAnsi"/>
+          <w:noProof/>
+          <w:lang w:eastAsia="en-ZA"/>
+        </w:rPr>
+      </w:pPr>
+      <w:hyperlink w:anchor="_Toc514219019" w:history="1">
+        <w:r>
+          <w:rPr>
+            <w:rStyle w:val="Hyperlink"/>
+            <w:noProof/>
+          </w:rPr>
+          <w:t>Figure 6: Source code for our own algorithm</w:t>
+        </w:r>
+        <w:r>
+          <w:rPr>
+            <w:noProof/>
+            <w:webHidden/>
+          </w:rPr>
+          <w:tab/>
+        </w:r>
+        <w:r>
+          <w:rPr>
+            <w:noProof/>
+            <w:webHidden/>
+          </w:rPr>
+          <w:fldChar w:fldCharType="begin"/>
+        </w:r>
+        <w:r>
+          <w:rPr>
+            <w:noProof/>
+            <w:webHidden/>
+          </w:rPr>
+          <w:instrText xml:space="preserve"> PAGEREF _Toc514219019 \h </w:instrText>
+        </w:r>
+        <w:r>
+          <w:rPr>
+            <w:noProof/>
+            <w:webHidden/>
+          </w:rPr>
+        </w:r>
+        <w:r>
+          <w:rPr>
+            <w:noProof/>
+            <w:webHidden/>
+          </w:rPr>
+          <w:fldChar w:fldCharType="separate"/>
+        </w:r>
+        <w:r>
+          <w:rPr>
+            <w:noProof/>
+            <w:webHidden/>
+          </w:rPr>
+          <w:t>13</w:t>
+        </w:r>
+        <w:r>
+          <w:rPr>
+            <w:noProof/>
+            <w:webHidden/>
+          </w:rPr>
+          <w:fldChar w:fldCharType="end"/>
+        </w:r>
+      </w:hyperlink>
+    </w:p>
+    <w:p>
+      <w:pPr>
+        <w:pStyle w:val="TableofFigures"/>
+        <w:tabs>
+          <w:tab w:val="right" w:leader="dot" w:pos="9016"/>
+        </w:tabs>
+        <w:rPr>
+          <w:rFonts w:asciiTheme="minorHAnsi" w:eastAsiaTheme="minorEastAsia" w:hAnsiTheme="minorHAnsi"/>
+          <w:noProof/>
+          <w:lang w:eastAsia="en-ZA"/>
+        </w:rPr>
+      </w:pPr>
+      <w:hyperlink w:anchor="_Toc514219020" w:history="1">
+        <w:r>
+          <w:rPr>
+            <w:rStyle w:val="Hyperlink"/>
+            <w:noProof/>
+          </w:rPr>
+          <w:t>Figure 7: The main menu for the program</w:t>
+        </w:r>
+        <w:r>
+          <w:rPr>
+            <w:noProof/>
+            <w:webHidden/>
+          </w:rPr>
+          <w:tab/>
+        </w:r>
+        <w:r>
+          <w:rPr>
+            <w:noProof/>
+            <w:webHidden/>
+          </w:rPr>
+          <w:fldChar w:fldCharType="begin"/>
+        </w:r>
+        <w:r>
+          <w:rPr>
+            <w:noProof/>
+            <w:webHidden/>
+          </w:rPr>
+          <w:instrText xml:space="preserve"> PAGEREF _Toc514219020 \h </w:instrText>
+        </w:r>
+        <w:r>
+          <w:rPr>
+            <w:noProof/>
+            <w:webHidden/>
+          </w:rPr>
+        </w:r>
+        <w:r>
+          <w:rPr>
+            <w:noProof/>
+            <w:webHidden/>
+          </w:rPr>
+          <w:fldChar w:fldCharType="separate"/>
+        </w:r>
+        <w:r>
+          <w:rPr>
+            <w:noProof/>
+            <w:webHidden/>
+          </w:rPr>
+          <w:t>14</w:t>
+        </w:r>
+        <w:r>
+          <w:rPr>
+            <w:noProof/>
+            <w:webHidden/>
+          </w:rPr>
+          <w:fldChar w:fldCharType="end"/>
+        </w:r>
+      </w:hyperlink>
+    </w:p>
+    <w:p>
+      <w:pPr>
+        <w:pStyle w:val="TableofFigures"/>
+        <w:tabs>
+          <w:tab w:val="right" w:leader="dot" w:pos="9016"/>
+        </w:tabs>
+        <w:rPr>
+          <w:rFonts w:asciiTheme="minorHAnsi" w:eastAsiaTheme="minorEastAsia" w:hAnsiTheme="minorHAnsi"/>
+          <w:noProof/>
+          <w:lang w:eastAsia="en-ZA"/>
+        </w:rPr>
+      </w:pPr>
+      <w:hyperlink w:anchor="_Toc514219021" w:history="1">
+        <w:r>
+          <w:rPr>
+            <w:rStyle w:val="Hyperlink"/>
+            <w:noProof/>
+          </w:rPr>
+          <w:t>Figure 8: Output generated using the Vernam algorithm</w:t>
+        </w:r>
+        <w:r>
+          <w:rPr>
+            <w:noProof/>
+            <w:webHidden/>
+          </w:rPr>
+          <w:tab/>
+        </w:r>
+        <w:r>
+          <w:rPr>
+            <w:noProof/>
+            <w:webHidden/>
+          </w:rPr>
+          <w:fldChar w:fldCharType="begin"/>
+        </w:r>
+        <w:r>
+          <w:rPr>
+            <w:noProof/>
+            <w:webHidden/>
+          </w:rPr>
+          <w:instrText xml:space="preserve"> PAGEREF _Toc514219021 \h </w:instrText>
+        </w:r>
+        <w:r>
+          <w:rPr>
+            <w:noProof/>
+            <w:webHidden/>
+          </w:rPr>
+        </w:r>
+        <w:r>
+          <w:rPr>
+            <w:noProof/>
+            <w:webHidden/>
+          </w:rPr>
+          <w:fldChar w:fldCharType="separate"/>
+        </w:r>
+        <w:r>
+          <w:rPr>
+            <w:noProof/>
+            <w:webHidden/>
+          </w:rPr>
+          <w:t>15</w:t>
+        </w:r>
+        <w:r>
+          <w:rPr>
+            <w:noProof/>
+            <w:webHidden/>
+          </w:rPr>
+          <w:fldChar w:fldCharType="end"/>
+        </w:r>
+      </w:hyperlink>
+    </w:p>
+    <w:p>
+      <w:pPr>
         <w:spacing w:before="0" w:after="160"/>
         <w:jc w:val="left"/>
         <w:rPr>
@@ -2442,7 +2938,7 @@
       <w:pPr>
         <w:pStyle w:val="Heading1"/>
       </w:pPr>
-      <w:bookmarkStart w:id="2" w:name="_Toc514209272"/>
+      <w:bookmarkStart w:id="2" w:name="_Toc514218992"/>
       <w:r>
         <w:lastRenderedPageBreak/>
         <w:t>Introduction</w:t>
@@ -2454,7 +2950,11 @@
         <w:t>The purpose of the project is</w:t>
       </w:r>
       <w:r>
-        <w:t xml:space="preserve"> to design 4 different cipher algorithms based on the Vigen</w:t>
+        <w:t xml:space="preserve"> to design 4 different cipher algorithms based on the </w:t>
+      </w:r>
+      <w:proofErr w:type="spellStart"/>
+      <w:r>
+        <w:t>Vigen</w:t>
       </w:r>
       <w:r>
         <w:rPr>
@@ -2463,7 +2963,19 @@
         <w:t>ѐ</w:t>
       </w:r>
       <w:r>
-        <w:t>re cipher, Transposition cipher, Vernam cipher, and any cipher that we</w:t>
+        <w:t>re</w:t>
+      </w:r>
+      <w:proofErr w:type="spellEnd"/>
+      <w:r>
+        <w:t xml:space="preserve"> cipher, Transposition cipher, </w:t>
+      </w:r>
+      <w:proofErr w:type="spellStart"/>
+      <w:r>
+        <w:t>Vernam</w:t>
+      </w:r>
+      <w:proofErr w:type="spellEnd"/>
+      <w:r>
+        <w:t xml:space="preserve"> cipher, and any cipher that we</w:t>
       </w:r>
       <w:r>
         <w:t xml:space="preserve"> design. </w:t>
@@ -2476,7 +2988,7 @@
       <w:pPr>
         <w:pStyle w:val="Heading2"/>
       </w:pPr>
-      <w:bookmarkStart w:id="3" w:name="_Toc514209273"/>
+      <w:bookmarkStart w:id="3" w:name="_Toc514218993"/>
       <w:r>
         <w:t>Objectives</w:t>
       </w:r>
@@ -2546,7 +3058,8 @@
       <w:pPr>
         <w:pStyle w:val="Heading1"/>
       </w:pPr>
-      <w:bookmarkStart w:id="4" w:name="_Toc514209274"/>
+      <w:bookmarkStart w:id="4" w:name="_Toc514218994"/>
+      <w:proofErr w:type="spellStart"/>
       <w:r>
         <w:t>Vigen</w:t>
       </w:r>
@@ -2560,12 +3073,13 @@
         <w:t>re</w:t>
       </w:r>
       <w:bookmarkEnd w:id="4"/>
+      <w:proofErr w:type="spellEnd"/>
     </w:p>
     <w:p>
       <w:pPr>
         <w:pStyle w:val="Heading2"/>
       </w:pPr>
-      <w:bookmarkStart w:id="5" w:name="_Toc514209275"/>
+      <w:bookmarkStart w:id="5" w:name="_Toc514218995"/>
       <w:r>
         <w:t>Background</w:t>
       </w:r>
@@ -2573,7 +3087,11 @@
     </w:p>
     <w:p>
       <w:r>
-        <w:t>Traditionally the Vigen</w:t>
+        <w:t xml:space="preserve">Traditionally the </w:t>
+      </w:r>
+      <w:proofErr w:type="spellStart"/>
+      <w:r>
+        <w:t>Vigen</w:t>
       </w:r>
       <w:r>
         <w:rPr>
@@ -2582,7 +3100,15 @@
         <w:t>ѐ</w:t>
       </w:r>
       <w:r>
-        <w:t>re Cipher uses a 26x26 table called the Vigen</w:t>
+        <w:t>re</w:t>
+      </w:r>
+      <w:proofErr w:type="spellEnd"/>
+      <w:r>
+        <w:t xml:space="preserve"> Cipher uses a 26x26 table called the </w:t>
+      </w:r>
+      <w:proofErr w:type="spellStart"/>
+      <w:r>
+        <w:t>Vigen</w:t>
       </w:r>
       <w:r>
         <w:rPr>
@@ -2591,7 +3117,11 @@
         <w:t>ѐ</w:t>
       </w:r>
       <w:r>
-        <w:t>re table. The first row is consists out of the normal English alphabet, A-Z. The second row follows the first but starts at B, therefore B-A. The rest of the rows follows in the same manner.</w:t>
+        <w:t>re</w:t>
+      </w:r>
+      <w:proofErr w:type="spellEnd"/>
+      <w:r>
+        <w:t xml:space="preserve"> table. The first row is consists out of the normal English alphabet, A-Z. The second row follows the first but starts at B, therefore B-A. The rest of the rows follows in the same manner.</w:t>
       </w:r>
       <w:r>
         <w:t xml:space="preserve"> In our case, we used a 36x36 table which includes numbers</w:t>
@@ -2616,7 +3146,7 @@
       <w:r>
         <w:rPr>
           <w:noProof/>
-          <w:lang w:val="en-US"/>
+          <w:lang w:eastAsia="en-ZA"/>
         </w:rPr>
         <w:drawing>
           <wp:inline distT="0" distB="0" distL="0" distR="0" wp14:anchorId="584EC2C8" wp14:editId="609361EC">
@@ -2636,7 +3166,7 @@
                     </pic:cNvPicPr>
                   </pic:nvPicPr>
                   <pic:blipFill>
-                    <a:blip r:embed="rId7">
+                    <a:blip r:embed="rId9">
                       <a:extLst>
                         <a:ext uri="{28A0092B-C50C-407E-A947-70E740481C1C}">
                           <a14:useLocalDpi xmlns:a14="http://schemas.microsoft.com/office/drawing/2010/main" val="0"/>
@@ -2672,20 +3202,37 @@
       <w:pPr>
         <w:pStyle w:val="Caption"/>
       </w:pPr>
-      <w:bookmarkStart w:id="6" w:name="_Toc514183306"/>
+      <w:bookmarkStart w:id="6" w:name="_Toc514219014"/>
       <w:r>
         <w:t xml:space="preserve">Figure </w:t>
       </w:r>
-      <w:fldSimple w:instr=" SEQ Figure \* ARABIC ">
-        <w:r>
-          <w:rPr>
-            <w:noProof/>
-          </w:rPr>
-          <w:t>1</w:t>
-        </w:r>
-      </w:fldSimple>
-      <w:r>
-        <w:t>: Traditional Vigen</w:t>
+      <w:r>
+        <w:fldChar w:fldCharType="begin"/>
+      </w:r>
+      <w:r>
+        <w:instrText xml:space="preserve"> SEQ Figure \* ARABIC </w:instrText>
+      </w:r>
+      <w:r>
+        <w:fldChar w:fldCharType="separate"/>
+      </w:r>
+      <w:r>
+        <w:rPr>
+          <w:noProof/>
+        </w:rPr>
+        <w:t>1</w:t>
+      </w:r>
+      <w:r>
+        <w:rPr>
+          <w:noProof/>
+        </w:rPr>
+        <w:fldChar w:fldCharType="end"/>
+      </w:r>
+      <w:r>
+        <w:t xml:space="preserve">: Traditional </w:t>
+      </w:r>
+      <w:proofErr w:type="spellStart"/>
+      <w:r>
+        <w:t>Vigen</w:t>
       </w:r>
       <w:r>
         <w:rPr>
@@ -2694,16 +3241,24 @@
         <w:t>ѐ</w:t>
       </w:r>
       <w:r>
-        <w:t>re Table</w:t>
+        <w:t>re</w:t>
+      </w:r>
+      <w:proofErr w:type="spellEnd"/>
+      <w:r>
+        <w:t xml:space="preserve"> Table</w:t>
+      </w:r>
+      <w:r>
+        <w:t xml:space="preserve"> ()</w:t>
       </w:r>
       <w:bookmarkEnd w:id="6"/>
-      <w:r>
-        <w:t xml:space="preserve"> ()</w:t>
-      </w:r>
-    </w:p>
-    <w:p>
-      <w:r>
-        <w:t>The Vigen</w:t>
+    </w:p>
+    <w:p>
+      <w:r>
+        <w:t xml:space="preserve">The </w:t>
+      </w:r>
+      <w:proofErr w:type="spellStart"/>
+      <w:r>
+        <w:t>Vigen</w:t>
       </w:r>
       <w:r>
         <w:rPr>
@@ -2712,7 +3267,11 @@
         <w:t>ѐ</w:t>
       </w:r>
       <w:r>
-        <w:t xml:space="preserve">re Cipher also makes use of a keyword. The keyword is repeated until it matches the length of the plaintext, e.g. if the keyword is </w:t>
+        <w:t>re</w:t>
+      </w:r>
+      <w:proofErr w:type="spellEnd"/>
+      <w:r>
+        <w:t xml:space="preserve"> Cipher also makes use of a keyword. The keyword is repeated until it matches the length of the plaintext, e.g. if the keyword is </w:t>
       </w:r>
       <w:r>
         <w:rPr>
@@ -2754,6 +3313,8 @@
           <w:b/>
         </w:rPr>
       </w:pPr>
+      <w:proofErr w:type="spellStart"/>
+      <w:proofErr w:type="gramStart"/>
       <w:r>
         <w:rPr>
           <w:b/>
@@ -2764,7 +3325,36 @@
         <w:rPr>
           <w:b/>
         </w:rPr>
-        <w:t>assp assp asspassp</w:t>
+        <w:t>assp</w:t>
+      </w:r>
+      <w:proofErr w:type="spellEnd"/>
+      <w:proofErr w:type="gramEnd"/>
+      <w:r>
+        <w:rPr>
+          <w:b/>
+        </w:rPr>
+        <w:t xml:space="preserve"> </w:t>
+      </w:r>
+      <w:proofErr w:type="spellStart"/>
+      <w:r>
+        <w:rPr>
+          <w:b/>
+        </w:rPr>
+        <w:t>assp</w:t>
+      </w:r>
+      <w:proofErr w:type="spellEnd"/>
+      <w:r>
+        <w:rPr>
+          <w:b/>
+        </w:rPr>
+        <w:t xml:space="preserve"> </w:t>
+      </w:r>
+      <w:proofErr w:type="spellStart"/>
+      <w:r>
+        <w:rPr>
+          <w:b/>
+        </w:rPr>
+        <w:t>asspassp</w:t>
       </w:r>
       <w:r>
         <w:rPr>
@@ -2772,6 +3362,7 @@
         </w:rPr>
         <w:t>as</w:t>
       </w:r>
+      <w:proofErr w:type="spellEnd"/>
     </w:p>
     <w:p>
       <w:r>
@@ -2904,7 +3495,7 @@
       <w:pPr>
         <w:pStyle w:val="Heading2"/>
       </w:pPr>
-      <w:bookmarkStart w:id="7" w:name="_Toc514209276"/>
+      <w:bookmarkStart w:id="7" w:name="_Toc514218996"/>
       <w:r>
         <w:t>Explanation of code</w:t>
       </w:r>
@@ -2912,7 +3503,11 @@
     </w:p>
     <w:p>
       <w:r>
-        <w:t>Firstly, the entire Vigen</w:t>
+        <w:t xml:space="preserve">Firstly, the entire </w:t>
+      </w:r>
+      <w:proofErr w:type="spellStart"/>
+      <w:r>
+        <w:t>Vigen</w:t>
       </w:r>
       <w:r>
         <w:rPr>
@@ -2921,8 +3516,13 @@
         <w:t>ѐ</w:t>
       </w:r>
       <w:r>
-        <w:t>re table is not required, therefore, only a constant variable of type string is declared with the entire English alphabet as well as the numbers 0 – 9. Then three different functions are created, the first two simply for distinguishing between encryption and decryption; “</w:t>
-      </w:r>
+        <w:t>re</w:t>
+      </w:r>
+      <w:proofErr w:type="spellEnd"/>
+      <w:r>
+        <w:t xml:space="preserve"> table is not required, therefore, only a constant variable of type string is declared with the entire English alphabet as well as the numbers 0 – 9. Then three different functions are created, the first two simply for distinguishing between encryption and decryption; “</w:t>
+      </w:r>
+      <w:proofErr w:type="spellStart"/>
       <w:r>
         <w:rPr>
           <w:b/>
@@ -2930,6 +3530,7 @@
         </w:rPr>
         <w:t>encryptMess</w:t>
       </w:r>
+      <w:proofErr w:type="spellEnd"/>
       <w:r>
         <w:t xml:space="preserve"> </w:t>
       </w:r>
@@ -2943,6 +3544,7 @@
       <w:r>
         <w:t>” and “</w:t>
       </w:r>
+      <w:proofErr w:type="spellStart"/>
       <w:r>
         <w:rPr>
           <w:b/>
@@ -2950,6 +3552,7 @@
         </w:rPr>
         <w:t>decryptMess</w:t>
       </w:r>
+      <w:proofErr w:type="spellEnd"/>
       <w:r>
         <w:rPr>
           <w:b/>
@@ -2967,6 +3570,7 @@
       <w:r>
         <w:t>”. This was done because they follow very similar code with a slight difference that can be made inside the third function; “</w:t>
       </w:r>
+      <w:proofErr w:type="spellStart"/>
       <w:r>
         <w:rPr>
           <w:b/>
@@ -2979,7 +3583,31 @@
           <w:b/>
           <w:i/>
         </w:rPr>
-        <w:t>Translation (key, message, func)</w:t>
+        <w:t>Translation</w:t>
+      </w:r>
+      <w:proofErr w:type="spellEnd"/>
+      <w:r>
+        <w:rPr>
+          <w:b/>
+          <w:i/>
+        </w:rPr>
+        <w:t xml:space="preserve"> (key, message, </w:t>
+      </w:r>
+      <w:proofErr w:type="spellStart"/>
+      <w:r>
+        <w:rPr>
+          <w:b/>
+          <w:i/>
+        </w:rPr>
+        <w:t>func</w:t>
+      </w:r>
+      <w:proofErr w:type="spellEnd"/>
+      <w:r>
+        <w:rPr>
+          <w:b/>
+          <w:i/>
+        </w:rPr>
+        <w:t>)</w:t>
       </w:r>
       <w:r>
         <w:t>”.</w:t>
@@ -2993,7 +3621,11 @@
         <w:t>this</w:t>
       </w:r>
       <w:r>
-        <w:t xml:space="preserve"> method, the key and the message are both made to be upper case as all the values in the Vigen</w:t>
+        <w:t xml:space="preserve"> method, the key and the message are both made to be upper case as all the values in the </w:t>
+      </w:r>
+      <w:proofErr w:type="spellStart"/>
+      <w:r>
+        <w:t>Vigen</w:t>
       </w:r>
       <w:r>
         <w:rPr>
@@ -3002,7 +3634,11 @@
         <w:t>ѐ</w:t>
       </w:r>
       <w:r>
-        <w:t xml:space="preserve">re table is uppercase. </w:t>
+        <w:t>re</w:t>
+      </w:r>
+      <w:proofErr w:type="spellEnd"/>
+      <w:r>
+        <w:t xml:space="preserve"> table is uppercase. </w:t>
       </w:r>
       <w:r>
         <w:t xml:space="preserve">The key index is also created and assigned a value of 0 so that it starts at the beginning of the key. </w:t>
@@ -3015,10 +3651,34 @@
           <w:b/>
           <w:i/>
         </w:rPr>
-        <w:t>for sym in message</w:t>
-      </w:r>
-      <w:r>
-        <w:t>” which checks to see if the character is in the loop or not by using an if else statement. The process can be divided up by explaining the following code:</w:t>
+        <w:t xml:space="preserve">for </w:t>
+      </w:r>
+      <w:proofErr w:type="spellStart"/>
+      <w:r>
+        <w:rPr>
+          <w:b/>
+          <w:i/>
+        </w:rPr>
+        <w:t>sym</w:t>
+      </w:r>
+      <w:proofErr w:type="spellEnd"/>
+      <w:r>
+        <w:rPr>
+          <w:b/>
+          <w:i/>
+        </w:rPr>
+        <w:t xml:space="preserve"> in message</w:t>
+      </w:r>
+      <w:r>
+        <w:t xml:space="preserve">” which checks to see if the character is in the loop or not by using </w:t>
+      </w:r>
+      <w:proofErr w:type="gramStart"/>
+      <w:r>
+        <w:t>an if</w:t>
+      </w:r>
+      <w:proofErr w:type="gramEnd"/>
+      <w:r>
+        <w:t xml:space="preserve"> else statement. The process can be divided up by explaining the following code:</w:t>
       </w:r>
     </w:p>
     <w:p>
@@ -3032,15 +3692,60 @@
       <w:r>
         <w:t>“</w:t>
       </w:r>
-      <w:r>
-        <w:rPr>
-          <w:b/>
-          <w:i/>
-        </w:rPr>
-        <w:t>index = VIGENERE_TABLE.find(sym)</w:t>
-      </w:r>
-      <w:r>
-        <w:t>”: This looks up the location of the character in the Vigen</w:t>
+      <w:proofErr w:type="gramStart"/>
+      <w:r>
+        <w:rPr>
+          <w:b/>
+          <w:i/>
+        </w:rPr>
+        <w:t>index</w:t>
+      </w:r>
+      <w:proofErr w:type="gramEnd"/>
+      <w:r>
+        <w:rPr>
+          <w:b/>
+          <w:i/>
+        </w:rPr>
+        <w:t xml:space="preserve"> = </w:t>
+      </w:r>
+      <w:proofErr w:type="spellStart"/>
+      <w:r>
+        <w:rPr>
+          <w:b/>
+          <w:i/>
+        </w:rPr>
+        <w:t>VIGENERE_TABLE.find</w:t>
+      </w:r>
+      <w:proofErr w:type="spellEnd"/>
+      <w:r>
+        <w:rPr>
+          <w:b/>
+          <w:i/>
+        </w:rPr>
+        <w:t>(</w:t>
+      </w:r>
+      <w:proofErr w:type="spellStart"/>
+      <w:r>
+        <w:rPr>
+          <w:b/>
+          <w:i/>
+        </w:rPr>
+        <w:t>sym</w:t>
+      </w:r>
+      <w:proofErr w:type="spellEnd"/>
+      <w:r>
+        <w:rPr>
+          <w:b/>
+          <w:i/>
+        </w:rPr>
+        <w:t>)</w:t>
+      </w:r>
+      <w:r>
+        <w:t xml:space="preserve">”: This looks up the location of the character in the </w:t>
+      </w:r>
+      <w:proofErr w:type="spellStart"/>
+      <w:r>
+        <w:t>Vigen</w:t>
       </w:r>
       <w:r>
         <w:rPr>
@@ -3049,7 +3754,11 @@
         <w:t>ѐ</w:t>
       </w:r>
       <w:r>
-        <w:t>re table. It is the equivalent of the column character when encrypting and the row character when decrypting.</w:t>
+        <w:t>re</w:t>
+      </w:r>
+      <w:proofErr w:type="spellEnd"/>
+      <w:r>
+        <w:t xml:space="preserve"> table. It is the equivalent of the column character when encrypting and the row character when decrypting.</w:t>
       </w:r>
       <w:r>
         <w:t xml:space="preserve"> Using the example used in the background, we can see that the first character is </w:t>
@@ -3096,7 +3805,39 @@
           <w:b/>
           <w:i/>
         </w:rPr>
-        <w:t>if func == 'enc':</w:t>
+        <w:t xml:space="preserve">if </w:t>
+      </w:r>
+      <w:proofErr w:type="spellStart"/>
+      <w:r>
+        <w:rPr>
+          <w:b/>
+          <w:i/>
+        </w:rPr>
+        <w:t>func</w:t>
+      </w:r>
+      <w:proofErr w:type="spellEnd"/>
+      <w:r>
+        <w:rPr>
+          <w:b/>
+          <w:i/>
+        </w:rPr>
+        <w:t xml:space="preserve"> == '</w:t>
+      </w:r>
+      <w:proofErr w:type="spellStart"/>
+      <w:r>
+        <w:rPr>
+          <w:b/>
+          <w:i/>
+        </w:rPr>
+        <w:t>enc</w:t>
+      </w:r>
+      <w:proofErr w:type="spellEnd"/>
+      <w:r>
+        <w:rPr>
+          <w:b/>
+          <w:i/>
+        </w:rPr>
+        <w:t>':</w:t>
       </w:r>
     </w:p>
     <w:p>
@@ -3107,12 +3848,53 @@
           <w:i/>
         </w:rPr>
       </w:pPr>
-      <w:r>
-        <w:rPr>
-          <w:b/>
-          <w:i/>
-        </w:rPr>
-        <w:t>index += VIGENERE_TABLE.find(key[keyIndex])</w:t>
+      <w:proofErr w:type="gramStart"/>
+      <w:r>
+        <w:rPr>
+          <w:b/>
+          <w:i/>
+        </w:rPr>
+        <w:t>index</w:t>
+      </w:r>
+      <w:proofErr w:type="gramEnd"/>
+      <w:r>
+        <w:rPr>
+          <w:b/>
+          <w:i/>
+        </w:rPr>
+        <w:t xml:space="preserve"> += </w:t>
+      </w:r>
+      <w:proofErr w:type="spellStart"/>
+      <w:r>
+        <w:rPr>
+          <w:b/>
+          <w:i/>
+        </w:rPr>
+        <w:t>VIGENERE_TABLE.find</w:t>
+      </w:r>
+      <w:proofErr w:type="spellEnd"/>
+      <w:r>
+        <w:rPr>
+          <w:b/>
+          <w:i/>
+        </w:rPr>
+        <w:t>(key[</w:t>
+      </w:r>
+      <w:proofErr w:type="spellStart"/>
+      <w:r>
+        <w:rPr>
+          <w:b/>
+          <w:i/>
+        </w:rPr>
+        <w:t>keyIndex</w:t>
+      </w:r>
+      <w:proofErr w:type="spellEnd"/>
+      <w:r>
+        <w:rPr>
+          <w:b/>
+          <w:i/>
+        </w:rPr>
+        <w:t>])</w:t>
       </w:r>
     </w:p>
     <w:p>
@@ -3136,12 +3918,55 @@
         </w:rPr>
         <w:tab/>
       </w:r>
-      <w:r>
-        <w:rPr>
-          <w:b/>
-          <w:i/>
-        </w:rPr>
-        <w:t>elif func == 'dec':</w:t>
+      <w:proofErr w:type="spellStart"/>
+      <w:proofErr w:type="gramStart"/>
+      <w:r>
+        <w:rPr>
+          <w:b/>
+          <w:i/>
+        </w:rPr>
+        <w:t>elif</w:t>
+      </w:r>
+      <w:proofErr w:type="spellEnd"/>
+      <w:proofErr w:type="gramEnd"/>
+      <w:r>
+        <w:rPr>
+          <w:b/>
+          <w:i/>
+        </w:rPr>
+        <w:t xml:space="preserve"> </w:t>
+      </w:r>
+      <w:proofErr w:type="spellStart"/>
+      <w:r>
+        <w:rPr>
+          <w:b/>
+          <w:i/>
+        </w:rPr>
+        <w:t>func</w:t>
+      </w:r>
+      <w:proofErr w:type="spellEnd"/>
+      <w:r>
+        <w:rPr>
+          <w:b/>
+          <w:i/>
+        </w:rPr>
+        <w:t xml:space="preserve"> == '</w:t>
+      </w:r>
+      <w:proofErr w:type="spellStart"/>
+      <w:r>
+        <w:rPr>
+          <w:b/>
+          <w:i/>
+        </w:rPr>
+        <w:t>dec</w:t>
+      </w:r>
+      <w:proofErr w:type="spellEnd"/>
+      <w:r>
+        <w:rPr>
+          <w:b/>
+          <w:i/>
+        </w:rPr>
+        <w:t>':</w:t>
       </w:r>
     </w:p>
     <w:p>
@@ -3166,12 +3991,53 @@
         </w:rPr>
         <w:tab/>
       </w:r>
-      <w:r>
-        <w:rPr>
-          <w:b/>
-          <w:i/>
-        </w:rPr>
-        <w:t>index -= VIGENERE_TABLE.find(key[keyIndex])</w:t>
+      <w:proofErr w:type="gramStart"/>
+      <w:r>
+        <w:rPr>
+          <w:b/>
+          <w:i/>
+        </w:rPr>
+        <w:t>index</w:t>
+      </w:r>
+      <w:proofErr w:type="gramEnd"/>
+      <w:r>
+        <w:rPr>
+          <w:b/>
+          <w:i/>
+        </w:rPr>
+        <w:t xml:space="preserve"> -= </w:t>
+      </w:r>
+      <w:proofErr w:type="spellStart"/>
+      <w:r>
+        <w:rPr>
+          <w:b/>
+          <w:i/>
+        </w:rPr>
+        <w:t>VIGENERE_TABLE.find</w:t>
+      </w:r>
+      <w:proofErr w:type="spellEnd"/>
+      <w:r>
+        <w:rPr>
+          <w:b/>
+          <w:i/>
+        </w:rPr>
+        <w:t>(key[</w:t>
+      </w:r>
+      <w:proofErr w:type="spellStart"/>
+      <w:r>
+        <w:rPr>
+          <w:b/>
+          <w:i/>
+        </w:rPr>
+        <w:t>keyIndex</w:t>
+      </w:r>
+      <w:proofErr w:type="spellEnd"/>
+      <w:r>
+        <w:rPr>
+          <w:b/>
+          <w:i/>
+        </w:rPr>
+        <w:t>])</w:t>
       </w:r>
       <w:r>
         <w:t xml:space="preserve">” : </w:t>
@@ -3185,7 +4051,11 @@
         <w:t xml:space="preserve">This is the slight difference and why the first two functions are required. </w:t>
       </w:r>
       <w:r>
-        <w:t>First of all, the index where this loop’s key character can be found in the Vigen</w:t>
+        <w:t xml:space="preserve">First of all, the index where this loop’s key character can be found in the </w:t>
+      </w:r>
+      <w:proofErr w:type="spellStart"/>
+      <w:r>
+        <w:t>Vigen</w:t>
       </w:r>
       <w:r>
         <w:rPr>
@@ -3194,7 +4064,11 @@
         <w:t>ѐ</w:t>
       </w:r>
       <w:r>
-        <w:t xml:space="preserve">re table is used to either increment the original index (when encrypting) or decrement it (when decrypting). As an example, if we use the password pass, the first loops key character would be </w:t>
+        <w:t>re</w:t>
+      </w:r>
+      <w:proofErr w:type="spellEnd"/>
+      <w:r>
+        <w:t xml:space="preserve"> table is used to either increment the original index (when encrypting) or decrement it (when decrypting). As an example, if we use the password pass, the first loops key character would be </w:t>
       </w:r>
       <w:r>
         <w:rPr>
@@ -3203,7 +4077,11 @@
         <w:t>P</w:t>
       </w:r>
       <w:r>
-        <w:t xml:space="preserve"> meaning the index of this character in the Vigen</w:t>
+        <w:t xml:space="preserve"> meaning the index of this character in the </w:t>
+      </w:r>
+      <w:proofErr w:type="spellStart"/>
+      <w:r>
+        <w:t>Vigen</w:t>
       </w:r>
       <w:r>
         <w:rPr>
@@ -3212,7 +4090,11 @@
         <w:t>ѐ</w:t>
       </w:r>
       <w:r>
-        <w:t xml:space="preserve">re table is 15. If we are </w:t>
+        <w:t>re</w:t>
+      </w:r>
+      <w:proofErr w:type="spellEnd"/>
+      <w:r>
+        <w:t xml:space="preserve"> table is 15. If we are </w:t>
       </w:r>
       <w:r>
         <w:lastRenderedPageBreak/>
@@ -3236,15 +4118,44 @@
       <w:r>
         <w:t>“</w:t>
       </w:r>
-      <w:r>
-        <w:rPr>
-          <w:b/>
-          <w:i/>
-        </w:rPr>
-        <w:t>index %= len(VIGENERE_TABLE)</w:t>
-      </w:r>
-      <w:r>
-        <w:t>”: This creates a wrap-around for both positive numbers or negative numbers. It creates a virtual Vigen</w:t>
+      <w:proofErr w:type="gramStart"/>
+      <w:r>
+        <w:rPr>
+          <w:b/>
+          <w:i/>
+        </w:rPr>
+        <w:t>index</w:t>
+      </w:r>
+      <w:proofErr w:type="gramEnd"/>
+      <w:r>
+        <w:rPr>
+          <w:b/>
+          <w:i/>
+        </w:rPr>
+        <w:t xml:space="preserve"> %= </w:t>
+      </w:r>
+      <w:proofErr w:type="spellStart"/>
+      <w:r>
+        <w:rPr>
+          <w:b/>
+          <w:i/>
+        </w:rPr>
+        <w:t>len</w:t>
+      </w:r>
+      <w:proofErr w:type="spellEnd"/>
+      <w:r>
+        <w:rPr>
+          <w:b/>
+          <w:i/>
+        </w:rPr>
+        <w:t>(VIGENERE_TABLE)</w:t>
+      </w:r>
+      <w:r>
+        <w:t xml:space="preserve">”: This creates a wrap-around for both positive numbers or negative numbers. It creates a virtual </w:t>
+      </w:r>
+      <w:proofErr w:type="spellStart"/>
+      <w:r>
+        <w:t>Vigen</w:t>
       </w:r>
       <w:r>
         <w:rPr>
@@ -3253,7 +4164,15 @@
         <w:t>ѐ</w:t>
       </w:r>
       <w:r>
-        <w:t>re table where each new row moves one step to the left. Using this code in the example, we can see that 28 mod 26 would give 2 and -13 mod 26 gives 13. Both these values are still in the range of the length of the Vigen</w:t>
+        <w:t>re</w:t>
+      </w:r>
+      <w:proofErr w:type="spellEnd"/>
+      <w:r>
+        <w:t xml:space="preserve"> table where each new row moves one step to the left. Using this code in the example, we can see that 28 mod 26 would give 2 and -13 mod 26 gives 13. Both these values are still in the range of the length of the </w:t>
+      </w:r>
+      <w:proofErr w:type="spellStart"/>
+      <w:r>
+        <w:t>Vigen</w:t>
       </w:r>
       <w:r>
         <w:rPr>
@@ -3262,7 +4181,11 @@
         <w:t>ѐ</w:t>
       </w:r>
       <w:r>
-        <w:t>re table.</w:t>
+        <w:t>re</w:t>
+      </w:r>
+      <w:proofErr w:type="spellEnd"/>
+      <w:r>
+        <w:t xml:space="preserve"> table.</w:t>
       </w:r>
     </w:p>
     <w:p>
@@ -3279,15 +4202,37 @@
       <w:r>
         <w:t>“</w:t>
       </w:r>
-      <w:r>
-        <w:rPr>
-          <w:b/>
-          <w:i/>
-        </w:rPr>
-        <w:t>translation.append(VIGENERE_TABLE[index])</w:t>
-      </w:r>
-      <w:r>
-        <w:t>”: appends the end result, whether encryption or decryption, with the respective characters at the calculated indexes in the Vigen</w:t>
+      <w:proofErr w:type="spellStart"/>
+      <w:proofErr w:type="gramStart"/>
+      <w:r>
+        <w:rPr>
+          <w:b/>
+          <w:i/>
+        </w:rPr>
+        <w:t>translation.append</w:t>
+      </w:r>
+      <w:proofErr w:type="spellEnd"/>
+      <w:r>
+        <w:rPr>
+          <w:b/>
+          <w:i/>
+        </w:rPr>
+        <w:t>(</w:t>
+      </w:r>
+      <w:proofErr w:type="gramEnd"/>
+      <w:r>
+        <w:rPr>
+          <w:b/>
+          <w:i/>
+        </w:rPr>
+        <w:t>VIGENERE_TABLE[index])</w:t>
+      </w:r>
+      <w:r>
+        <w:t xml:space="preserve">”: appends the end result, whether encryption or decryption, with the respective characters at the calculated indexes in the </w:t>
+      </w:r>
+      <w:proofErr w:type="spellStart"/>
+      <w:r>
+        <w:t>Vigen</w:t>
       </w:r>
       <w:r>
         <w:rPr>
@@ -3296,7 +4241,11 @@
         <w:t>ѐ</w:t>
       </w:r>
       <w:r>
-        <w:t xml:space="preserve">re table. 2 would give </w:t>
+        <w:t>re</w:t>
+      </w:r>
+      <w:proofErr w:type="spellEnd"/>
+      <w:r>
+        <w:t xml:space="preserve"> table. 2 would give </w:t>
       </w:r>
       <w:r>
         <w:rPr>
@@ -3339,7 +4288,7 @@
       <w:pPr>
         <w:pStyle w:val="Heading2"/>
       </w:pPr>
-      <w:bookmarkStart w:id="8" w:name="_Toc514209277"/>
+      <w:bookmarkStart w:id="8" w:name="_Toc514218997"/>
       <w:r>
         <w:lastRenderedPageBreak/>
         <w:t>Source Code</w:t>
@@ -3350,7 +4299,7 @@
       <w:r>
         <w:rPr>
           <w:noProof/>
-          <w:lang w:val="en-US"/>
+          <w:lang w:eastAsia="en-ZA"/>
         </w:rPr>
         <w:drawing>
           <wp:inline distT="0" distB="0" distL="0" distR="0" wp14:anchorId="112090D3" wp14:editId="2960AC52">
@@ -3368,7 +4317,7 @@
                     <pic:cNvPicPr/>
                   </pic:nvPicPr>
                   <pic:blipFill>
-                    <a:blip r:embed="rId8"/>
+                    <a:blip r:embed="rId10"/>
                     <a:stretch>
                       <a:fillRect/>
                     </a:stretch>
@@ -3396,20 +4345,44 @@
           <w:rFonts w:asciiTheme="minorHAnsi" w:hAnsiTheme="minorHAnsi"/>
         </w:rPr>
       </w:pPr>
-      <w:bookmarkStart w:id="9" w:name="_Toc514183307"/>
+      <w:bookmarkStart w:id="9" w:name="_Toc514219015"/>
       <w:r>
         <w:t xml:space="preserve">Figure </w:t>
       </w:r>
-      <w:fldSimple w:instr=" SEQ Figure \* ARABIC ">
-        <w:r>
-          <w:rPr>
-            <w:noProof/>
-          </w:rPr>
-          <w:t>2</w:t>
-        </w:r>
-      </w:fldSimple>
-      <w:r>
-        <w:t>: Vigenere Source Code</w:t>
+      <w:r>
+        <w:fldChar w:fldCharType="begin"/>
+      </w:r>
+      <w:r>
+        <w:instrText xml:space="preserve"> SEQ Figure \* A</w:instrText>
+      </w:r>
+      <w:r>
+        <w:instrText xml:space="preserve">RABIC </w:instrText>
+      </w:r>
+      <w:r>
+        <w:fldChar w:fldCharType="separate"/>
+      </w:r>
+      <w:r>
+        <w:rPr>
+          <w:noProof/>
+        </w:rPr>
+        <w:t>2</w:t>
+      </w:r>
+      <w:r>
+        <w:rPr>
+          <w:noProof/>
+        </w:rPr>
+        <w:fldChar w:fldCharType="end"/>
+      </w:r>
+      <w:r>
+        <w:t xml:space="preserve">: </w:t>
+      </w:r>
+      <w:proofErr w:type="spellStart"/>
+      <w:r>
+        <w:t>Vigenere</w:t>
+      </w:r>
+      <w:proofErr w:type="spellEnd"/>
+      <w:r>
+        <w:t xml:space="preserve"> Source Code</w:t>
       </w:r>
       <w:bookmarkEnd w:id="9"/>
     </w:p>
@@ -3426,7 +4399,7 @@
       <w:pPr>
         <w:pStyle w:val="Heading1"/>
       </w:pPr>
-      <w:bookmarkStart w:id="10" w:name="_Toc514209278"/>
+      <w:bookmarkStart w:id="10" w:name="_Toc514218998"/>
       <w:r>
         <w:lastRenderedPageBreak/>
         <w:t>Transposition</w:t>
@@ -3437,7 +4410,7 @@
       <w:pPr>
         <w:pStyle w:val="Heading2"/>
       </w:pPr>
-      <w:bookmarkStart w:id="11" w:name="_Toc514209279"/>
+      <w:bookmarkStart w:id="11" w:name="_Toc514218999"/>
       <w:r>
         <w:t>Background</w:t>
       </w:r>
@@ -3514,10 +4487,18 @@
         <w:t xml:space="preserve"> The key can usually be anything and used in any way, depending on the arrangement and routes of the algorithm. Using the previous phrase as example with a 3x4 </w:t>
       </w:r>
       <w:r>
-        <w:t>matrix and a key of la</w:t>
-      </w:r>
-      <w:r>
-        <w:t>t we find</w:t>
+        <w:t xml:space="preserve">matrix and a key of </w:t>
+      </w:r>
+      <w:proofErr w:type="spellStart"/>
+      <w:r>
+        <w:t>la</w:t>
+      </w:r>
+      <w:r>
+        <w:t>t</w:t>
+      </w:r>
+      <w:proofErr w:type="spellEnd"/>
+      <w:r>
+        <w:t xml:space="preserve"> we find</w:t>
       </w:r>
     </w:p>
     <w:p>
@@ -3596,7 +4577,7 @@
       <w:pPr>
         <w:pStyle w:val="Heading2"/>
       </w:pPr>
-      <w:bookmarkStart w:id="12" w:name="_Toc514209280"/>
+      <w:bookmarkStart w:id="12" w:name="_Toc514219000"/>
       <w:r>
         <w:lastRenderedPageBreak/>
         <w:t>Explanation of code</w:t>
@@ -3621,7 +4602,7 @@
       <w:pPr>
         <w:pStyle w:val="Heading3"/>
       </w:pPr>
-      <w:bookmarkStart w:id="13" w:name="_Toc514209281"/>
+      <w:bookmarkStart w:id="13" w:name="_Toc514219001"/>
       <w:r>
         <w:t>Encryption</w:t>
       </w:r>
@@ -3643,15 +4624,34 @@
       <w:r>
         <w:t>“</w:t>
       </w:r>
-      <w:r>
-        <w:rPr>
-          <w:b/>
-          <w:i/>
-        </w:rPr>
-        <w:t>cText = [''] * key</w:t>
-      </w:r>
-      <w:r>
-        <w:t>”: This defines an array which gives the sense of a grid with as many columns as the value of the key. Each ‘column’ will exist out of a string after the encryption, that is all the characters added to the ‘column’. For example, if the key is 8, the grid will have 8 columns.</w:t>
+      <w:proofErr w:type="spellStart"/>
+      <w:proofErr w:type="gramStart"/>
+      <w:r>
+        <w:rPr>
+          <w:b/>
+          <w:i/>
+        </w:rPr>
+        <w:t>cText</w:t>
+      </w:r>
+      <w:proofErr w:type="spellEnd"/>
+      <w:proofErr w:type="gramEnd"/>
+      <w:r>
+        <w:rPr>
+          <w:b/>
+          <w:i/>
+        </w:rPr>
+        <w:t xml:space="preserve"> = [''] * key</w:t>
+      </w:r>
+      <w:r>
+        <w:t xml:space="preserve">”: This defines an array which gives the sense of a grid with as many columns as the value of the key. Each ‘column’ will exist out of a string after the </w:t>
+      </w:r>
+      <w:proofErr w:type="gramStart"/>
+      <w:r>
+        <w:t>encryption, that</w:t>
+      </w:r>
+      <w:proofErr w:type="gramEnd"/>
+      <w:r>
+        <w:t xml:space="preserve"> is all the characters added to the ‘column’. For example, if the key is 8, the grid will have 8 columns.</w:t>
       </w:r>
     </w:p>
     <w:p>
@@ -3686,7 +4686,23 @@
           <w:b/>
           <w:i/>
         </w:rPr>
-        <w:t>for sym in mess:</w:t>
+        <w:t xml:space="preserve">for </w:t>
+      </w:r>
+      <w:proofErr w:type="spellStart"/>
+      <w:r>
+        <w:rPr>
+          <w:b/>
+          <w:i/>
+        </w:rPr>
+        <w:t>sym</w:t>
+      </w:r>
+      <w:proofErr w:type="spellEnd"/>
+      <w:r>
+        <w:rPr>
+          <w:b/>
+          <w:i/>
+        </w:rPr>
+        <w:t xml:space="preserve"> in mess:</w:t>
       </w:r>
     </w:p>
     <w:p>
@@ -3699,8 +4715,51 @@
           <w:b/>
           <w:i/>
         </w:rPr>
-        <w:t xml:space="preserve"> cText[cIndex] += sym</w:t>
-      </w:r>
+        <w:t xml:space="preserve"> </w:t>
+      </w:r>
+      <w:proofErr w:type="spellStart"/>
+      <w:proofErr w:type="gramStart"/>
+      <w:r>
+        <w:rPr>
+          <w:b/>
+          <w:i/>
+        </w:rPr>
+        <w:t>cText</w:t>
+      </w:r>
+      <w:proofErr w:type="spellEnd"/>
+      <w:r>
+        <w:rPr>
+          <w:b/>
+          <w:i/>
+        </w:rPr>
+        <w:t>[</w:t>
+      </w:r>
+      <w:proofErr w:type="spellStart"/>
+      <w:proofErr w:type="gramEnd"/>
+      <w:r>
+        <w:rPr>
+          <w:b/>
+          <w:i/>
+        </w:rPr>
+        <w:t>cIndex</w:t>
+      </w:r>
+      <w:proofErr w:type="spellEnd"/>
+      <w:r>
+        <w:rPr>
+          <w:b/>
+          <w:i/>
+        </w:rPr>
+        <w:t xml:space="preserve">] += </w:t>
+      </w:r>
+      <w:proofErr w:type="spellStart"/>
+      <w:r>
+        <w:rPr>
+          <w:b/>
+          <w:i/>
+        </w:rPr>
+        <w:t>sym</w:t>
+      </w:r>
+      <w:proofErr w:type="spellEnd"/>
       <w:r>
         <w:t>”:</w:t>
       </w:r>
@@ -3719,6 +4778,7 @@
       <w:r>
         <w:t>symbol is appended to the ‘</w:t>
       </w:r>
+      <w:proofErr w:type="spellStart"/>
       <w:r>
         <w:rPr>
           <w:b/>
@@ -3726,25 +4786,53 @@
         </w:rPr>
         <w:t>cText</w:t>
       </w:r>
+      <w:proofErr w:type="spellEnd"/>
       <w:r>
         <w:t>’ array, the location in the array is specified by the key index. For example, the first character in the message will be added to “</w:t>
       </w:r>
-      <w:r>
-        <w:rPr>
-          <w:b/>
-          <w:i/>
-        </w:rPr>
-        <w:t>cText[0]</w:t>
+      <w:proofErr w:type="spellStart"/>
+      <w:proofErr w:type="gramStart"/>
+      <w:r>
+        <w:rPr>
+          <w:b/>
+          <w:i/>
+        </w:rPr>
+        <w:t>cText</w:t>
+      </w:r>
+      <w:proofErr w:type="spellEnd"/>
+      <w:r>
+        <w:rPr>
+          <w:b/>
+          <w:i/>
+        </w:rPr>
+        <w:t>[</w:t>
+      </w:r>
+      <w:proofErr w:type="gramEnd"/>
+      <w:r>
+        <w:rPr>
+          <w:b/>
+          <w:i/>
+        </w:rPr>
+        <w:t>0]</w:t>
       </w:r>
       <w:r>
         <w:t>” and the second character at “</w:t>
       </w:r>
-      <w:r>
-        <w:rPr>
-          <w:b/>
-          <w:i/>
-        </w:rPr>
-        <w:t>cText[1]</w:t>
+      <w:proofErr w:type="spellStart"/>
+      <w:r>
+        <w:rPr>
+          <w:b/>
+          <w:i/>
+        </w:rPr>
+        <w:t>cText</w:t>
+      </w:r>
+      <w:proofErr w:type="spellEnd"/>
+      <w:r>
+        <w:rPr>
+          <w:b/>
+          <w:i/>
+        </w:rPr>
+        <w:t>[1]</w:t>
       </w:r>
       <w:r>
         <w:t>”.</w:t>
@@ -3765,12 +4853,21 @@
       <w:r>
         <w:t>“</w:t>
       </w:r>
-      <w:r>
-        <w:rPr>
-          <w:b/>
-          <w:i/>
-        </w:rPr>
-        <w:t>cIndex += 1</w:t>
+      <w:proofErr w:type="spellStart"/>
+      <w:r>
+        <w:rPr>
+          <w:b/>
+          <w:i/>
+        </w:rPr>
+        <w:t>cIndex</w:t>
+      </w:r>
+      <w:proofErr w:type="spellEnd"/>
+      <w:r>
+        <w:rPr>
+          <w:b/>
+          <w:i/>
+        </w:rPr>
+        <w:t xml:space="preserve"> += 1</w:t>
       </w:r>
     </w:p>
     <w:p>
@@ -3786,7 +4883,39 @@
           <w:b/>
           <w:i/>
         </w:rPr>
-        <w:t xml:space="preserve">        if cIndex == key:</w:t>
+        <w:t xml:space="preserve">        </w:t>
+      </w:r>
+      <w:proofErr w:type="gramStart"/>
+      <w:r>
+        <w:rPr>
+          <w:b/>
+          <w:i/>
+        </w:rPr>
+        <w:t>if</w:t>
+      </w:r>
+      <w:proofErr w:type="gramEnd"/>
+      <w:r>
+        <w:rPr>
+          <w:b/>
+          <w:i/>
+        </w:rPr>
+        <w:t xml:space="preserve"> </w:t>
+      </w:r>
+      <w:proofErr w:type="spellStart"/>
+      <w:r>
+        <w:rPr>
+          <w:b/>
+          <w:i/>
+        </w:rPr>
+        <w:t>cIndex</w:t>
+      </w:r>
+      <w:proofErr w:type="spellEnd"/>
+      <w:r>
+        <w:rPr>
+          <w:b/>
+          <w:i/>
+        </w:rPr>
+        <w:t xml:space="preserve"> == key:</w:t>
       </w:r>
     </w:p>
     <w:p>
@@ -3798,7 +4927,25 @@
           <w:b/>
           <w:i/>
         </w:rPr>
-        <w:t xml:space="preserve">            cIndex = 0</w:t>
+        <w:t xml:space="preserve">            </w:t>
+      </w:r>
+      <w:proofErr w:type="spellStart"/>
+      <w:proofErr w:type="gramStart"/>
+      <w:r>
+        <w:rPr>
+          <w:b/>
+          <w:i/>
+        </w:rPr>
+        <w:t>cIndex</w:t>
+      </w:r>
+      <w:proofErr w:type="spellEnd"/>
+      <w:proofErr w:type="gramEnd"/>
+      <w:r>
+        <w:rPr>
+          <w:b/>
+          <w:i/>
+        </w:rPr>
+        <w:t xml:space="preserve"> = 0</w:t>
       </w:r>
       <w:r>
         <w:t>”:</w:t>
@@ -3823,6 +4970,7 @@
       <w:r>
         <w:t>The last part simply combines the “</w:t>
       </w:r>
+      <w:proofErr w:type="spellStart"/>
       <w:r>
         <w:rPr>
           <w:b/>
@@ -3830,6 +4978,7 @@
         </w:rPr>
         <w:t>cText</w:t>
       </w:r>
+      <w:proofErr w:type="spellEnd"/>
       <w:r>
         <w:t>” array into a single string</w:t>
       </w:r>
@@ -3844,7 +4993,7 @@
       <w:pPr>
         <w:pStyle w:val="Heading3"/>
       </w:pPr>
-      <w:bookmarkStart w:id="14" w:name="_Toc514209282"/>
+      <w:bookmarkStart w:id="14" w:name="_Toc514219002"/>
       <w:r>
         <w:t>Decryption</w:t>
       </w:r>
@@ -3871,7 +5020,73 @@
           <w:b/>
           <w:i/>
         </w:rPr>
-        <w:t>columns = int(math.ceil(len(cText) / key))</w:t>
+        <w:t xml:space="preserve">columns = </w:t>
+      </w:r>
+      <w:proofErr w:type="spellStart"/>
+      <w:proofErr w:type="gramStart"/>
+      <w:r>
+        <w:rPr>
+          <w:b/>
+          <w:i/>
+        </w:rPr>
+        <w:t>int</w:t>
+      </w:r>
+      <w:proofErr w:type="spellEnd"/>
+      <w:r>
+        <w:rPr>
+          <w:b/>
+          <w:i/>
+        </w:rPr>
+        <w:t>(</w:t>
+      </w:r>
+      <w:proofErr w:type="spellStart"/>
+      <w:proofErr w:type="gramEnd"/>
+      <w:r>
+        <w:rPr>
+          <w:b/>
+          <w:i/>
+        </w:rPr>
+        <w:t>math.ceil</w:t>
+      </w:r>
+      <w:proofErr w:type="spellEnd"/>
+      <w:r>
+        <w:rPr>
+          <w:b/>
+          <w:i/>
+        </w:rPr>
+        <w:t>(</w:t>
+      </w:r>
+      <w:proofErr w:type="spellStart"/>
+      <w:r>
+        <w:rPr>
+          <w:b/>
+          <w:i/>
+        </w:rPr>
+        <w:t>len</w:t>
+      </w:r>
+      <w:proofErr w:type="spellEnd"/>
+      <w:r>
+        <w:rPr>
+          <w:b/>
+          <w:i/>
+        </w:rPr>
+        <w:t>(</w:t>
+      </w:r>
+      <w:proofErr w:type="spellStart"/>
+      <w:r>
+        <w:rPr>
+          <w:b/>
+          <w:i/>
+        </w:rPr>
+        <w:t>cText</w:t>
+      </w:r>
+      <w:proofErr w:type="spellEnd"/>
+      <w:r>
+        <w:rPr>
+          <w:b/>
+          <w:i/>
+        </w:rPr>
+        <w:t>) / key))</w:t>
       </w:r>
       <w:r>
         <w:t xml:space="preserve">”:” In order to decrypt a transposition cipher we need to work out a different grid. The calculation is done here, where the length of the cipher text is divided by the key and the result is rounded up. For example, if the length of the cipher text is 30 and the key is 8, we get a result of 3.75 which is rounded up to 4. This represents the ‘columns’ or the size of the array. </w:t>
@@ -3915,7 +5130,23 @@
           <w:b/>
           <w:i/>
         </w:rPr>
-        <w:t>for char in cText:</w:t>
+        <w:t xml:space="preserve">for char in </w:t>
+      </w:r>
+      <w:proofErr w:type="spellStart"/>
+      <w:r>
+        <w:rPr>
+          <w:b/>
+          <w:i/>
+        </w:rPr>
+        <w:t>cText</w:t>
+      </w:r>
+      <w:proofErr w:type="spellEnd"/>
+      <w:r>
+        <w:rPr>
+          <w:b/>
+          <w:i/>
+        </w:rPr>
+        <w:t>:</w:t>
       </w:r>
     </w:p>
     <w:p>
@@ -3931,7 +5162,23 @@
           <w:b/>
           <w:i/>
         </w:rPr>
-        <w:t xml:space="preserve">        mess[col] += char</w:t>
+        <w:t xml:space="preserve">        </w:t>
+      </w:r>
+      <w:proofErr w:type="gramStart"/>
+      <w:r>
+        <w:rPr>
+          <w:b/>
+          <w:i/>
+        </w:rPr>
+        <w:t>mess[</w:t>
+      </w:r>
+      <w:proofErr w:type="gramEnd"/>
+      <w:r>
+        <w:rPr>
+          <w:b/>
+          <w:i/>
+        </w:rPr>
+        <w:t>col] += char</w:t>
       </w:r>
     </w:p>
     <w:p>
@@ -3943,7 +5190,23 @@
           <w:b/>
           <w:i/>
         </w:rPr>
-        <w:t xml:space="preserve">        col += 1</w:t>
+        <w:t xml:space="preserve">        </w:t>
+      </w:r>
+      <w:proofErr w:type="gramStart"/>
+      <w:r>
+        <w:rPr>
+          <w:b/>
+          <w:i/>
+        </w:rPr>
+        <w:t>col</w:t>
+      </w:r>
+      <w:proofErr w:type="gramEnd"/>
+      <w:r>
+        <w:rPr>
+          <w:b/>
+          <w:i/>
+        </w:rPr>
+        <w:t xml:space="preserve"> += 1</w:t>
       </w:r>
       <w:r>
         <w:t>”:</w:t>
@@ -4014,7 +5277,7 @@
       <w:pPr>
         <w:pStyle w:val="Heading2"/>
       </w:pPr>
-      <w:bookmarkStart w:id="15" w:name="_Toc514209283"/>
+      <w:bookmarkStart w:id="15" w:name="_Toc514219003"/>
       <w:r>
         <w:t>Source Code</w:t>
       </w:r>
@@ -4027,7 +5290,7 @@
       <w:r>
         <w:rPr>
           <w:noProof/>
-          <w:lang w:val="en-US"/>
+          <w:lang w:eastAsia="en-ZA"/>
         </w:rPr>
         <w:drawing>
           <wp:inline distT="0" distB="0" distL="0" distR="0" wp14:anchorId="7CBF8C12" wp14:editId="5B6D76EA">
@@ -4045,7 +5308,7 @@
                     <pic:cNvPicPr/>
                   </pic:nvPicPr>
                   <pic:blipFill>
-                    <a:blip r:embed="rId9"/>
+                    <a:blip r:embed="rId11"/>
                     <a:stretch>
                       <a:fillRect/>
                     </a:stretch>
@@ -4070,18 +5333,31 @@
       <w:pPr>
         <w:pStyle w:val="Caption"/>
       </w:pPr>
-      <w:bookmarkStart w:id="16" w:name="_Toc514183308"/>
+      <w:bookmarkStart w:id="16" w:name="_Toc514219016"/>
       <w:r>
         <w:t xml:space="preserve">Figure </w:t>
       </w:r>
-      <w:fldSimple w:instr=" SEQ Figure \* ARABIC ">
-        <w:r>
-          <w:rPr>
-            <w:noProof/>
-          </w:rPr>
-          <w:t>3</w:t>
-        </w:r>
-      </w:fldSimple>
+      <w:r>
+        <w:fldChar w:fldCharType="begin"/>
+      </w:r>
+      <w:r>
+        <w:instrText xml:space="preserve"> SEQ Figure \* ARABIC </w:instrText>
+      </w:r>
+      <w:r>
+        <w:fldChar w:fldCharType="separate"/>
+      </w:r>
+      <w:r>
+        <w:rPr>
+          <w:noProof/>
+        </w:rPr>
+        <w:t>3</w:t>
+      </w:r>
+      <w:r>
+        <w:rPr>
+          <w:noProof/>
+        </w:rPr>
+        <w:fldChar w:fldCharType="end"/>
+      </w:r>
       <w:r>
         <w:t>: Transposition Source Code</w:t>
       </w:r>
@@ -4100,18 +5376,20 @@
       <w:pPr>
         <w:pStyle w:val="Heading1"/>
       </w:pPr>
-      <w:bookmarkStart w:id="17" w:name="_Toc514209284"/>
+      <w:bookmarkStart w:id="17" w:name="_Toc514219004"/>
+      <w:proofErr w:type="spellStart"/>
       <w:r>
         <w:lastRenderedPageBreak/>
         <w:t>Vernam</w:t>
       </w:r>
       <w:bookmarkEnd w:id="17"/>
+      <w:proofErr w:type="spellEnd"/>
     </w:p>
     <w:p>
       <w:pPr>
         <w:pStyle w:val="Heading2"/>
       </w:pPr>
-      <w:bookmarkStart w:id="18" w:name="_Toc514209285"/>
+      <w:bookmarkStart w:id="18" w:name="_Toc514219005"/>
       <w:r>
         <w:t>Background</w:t>
       </w:r>
@@ -4119,17 +5397,89 @@
     </w:p>
     <w:p>
       <w:r>
-        <w:t xml:space="preserve">With the Vernam cipher, the cipher text is calculated by adding the key to the plaintext by calculating the exclusive-or (Xor) of each individual characters of the key and plaintext. This generates a pseudo-random ciphertext.  </w:t>
-      </w:r>
-    </w:p>
-    <w:p>
-      <w:r>
-        <w:t xml:space="preserve">To decrypt the above ciphertext, the Xor is calculated again with the key. This generates the original plaintext, due to the nature of the Xor process. </w:t>
-      </w:r>
-    </w:p>
-    <w:p>
-      <w:r>
-        <w:t>As an example, let C be the cipertex, P the plaintext, K the key and f() the Xor process:</w:t>
+        <w:t xml:space="preserve">With the </w:t>
+      </w:r>
+      <w:proofErr w:type="spellStart"/>
+      <w:r>
+        <w:t>Vernam</w:t>
+      </w:r>
+      <w:proofErr w:type="spellEnd"/>
+      <w:r>
+        <w:t xml:space="preserve"> cipher, the cipher text is calculated by adding the key to the plaintext by calculating the exclusive-or (</w:t>
+      </w:r>
+      <w:proofErr w:type="spellStart"/>
+      <w:r>
+        <w:t>Xor</w:t>
+      </w:r>
+      <w:proofErr w:type="spellEnd"/>
+      <w:r>
+        <w:t xml:space="preserve">) of each individual characters of the key and plaintext. This generates a pseudo-random </w:t>
+      </w:r>
+      <w:proofErr w:type="spellStart"/>
+      <w:r>
+        <w:t>ciphertext</w:t>
+      </w:r>
+      <w:proofErr w:type="spellEnd"/>
+      <w:r>
+        <w:t xml:space="preserve">.  </w:t>
+      </w:r>
+    </w:p>
+    <w:p>
+      <w:r>
+        <w:t xml:space="preserve">To decrypt the above </w:t>
+      </w:r>
+      <w:proofErr w:type="spellStart"/>
+      <w:r>
+        <w:t>ciphertext</w:t>
+      </w:r>
+      <w:proofErr w:type="spellEnd"/>
+      <w:r>
+        <w:t xml:space="preserve">, the </w:t>
+      </w:r>
+      <w:proofErr w:type="spellStart"/>
+      <w:r>
+        <w:t>Xor</w:t>
+      </w:r>
+      <w:proofErr w:type="spellEnd"/>
+      <w:r>
+        <w:t xml:space="preserve"> is calculated again with the key. This generates the original plaintext, due to the nature of the </w:t>
+      </w:r>
+      <w:proofErr w:type="spellStart"/>
+      <w:r>
+        <w:t>Xor</w:t>
+      </w:r>
+      <w:proofErr w:type="spellEnd"/>
+      <w:r>
+        <w:t xml:space="preserve"> process. </w:t>
+      </w:r>
+    </w:p>
+    <w:p>
+      <w:r>
+        <w:t xml:space="preserve">As an example, let C be the </w:t>
+      </w:r>
+      <w:proofErr w:type="spellStart"/>
+      <w:r>
+        <w:t>cipertex</w:t>
+      </w:r>
+      <w:proofErr w:type="spellEnd"/>
+      <w:r>
+        <w:t xml:space="preserve">, P the plaintext, K the key and </w:t>
+      </w:r>
+      <w:proofErr w:type="gramStart"/>
+      <w:r>
+        <w:t>f(</w:t>
+      </w:r>
+      <w:proofErr w:type="gramEnd"/>
+      <w:r>
+        <w:t xml:space="preserve">) the </w:t>
+      </w:r>
+      <w:proofErr w:type="spellStart"/>
+      <w:r>
+        <w:t>Xor</w:t>
+      </w:r>
+      <w:proofErr w:type="spellEnd"/>
+      <w:r>
+        <w:t xml:space="preserve"> process:</w:t>
       </w:r>
     </w:p>
     <w:p>
@@ -4156,7 +5506,7 @@
       <w:r>
         <w:rPr>
           <w:noProof/>
-          <w:lang w:val="en-US"/>
+          <w:lang w:eastAsia="en-ZA"/>
         </w:rPr>
         <w:drawing>
           <wp:inline distT="0" distB="0" distL="0" distR="0" wp14:anchorId="1177C9E6" wp14:editId="3B893CB2">
@@ -4174,7 +5524,7 @@
                     <pic:cNvPicPr/>
                   </pic:nvPicPr>
                   <pic:blipFill>
-                    <a:blip r:embed="rId10">
+                    <a:blip r:embed="rId12">
                       <a:extLst>
                         <a:ext uri="{28A0092B-C50C-407E-A947-70E740481C1C}">
                           <a14:useLocalDpi xmlns:a14="http://schemas.microsoft.com/office/drawing/2010/main" val="0"/>
@@ -4205,30 +5555,56 @@
       <w:pPr>
         <w:pStyle w:val="Caption"/>
       </w:pPr>
+      <w:bookmarkStart w:id="19" w:name="_Toc514219017"/>
       <w:r>
         <w:t xml:space="preserve">Figure </w:t>
       </w:r>
-      <w:fldSimple w:instr=" SEQ Figure \* ARABIC ">
-        <w:r>
-          <w:rPr>
-            <w:noProof/>
-          </w:rPr>
-          <w:t>4</w:t>
-        </w:r>
-      </w:fldSimple>
-      <w:r>
-        <w:t>: The Xor process</w:t>
-      </w:r>
+      <w:r>
+        <w:fldChar w:fldCharType="begin"/>
+      </w:r>
+      <w:r>
+        <w:instrText xml:space="preserve"> SEQ Figure \* A</w:instrText>
+      </w:r>
+      <w:r>
+        <w:instrText xml:space="preserve">RABIC </w:instrText>
+      </w:r>
+      <w:r>
+        <w:fldChar w:fldCharType="separate"/>
+      </w:r>
+      <w:r>
+        <w:rPr>
+          <w:noProof/>
+        </w:rPr>
+        <w:t>4</w:t>
+      </w:r>
+      <w:r>
+        <w:rPr>
+          <w:noProof/>
+        </w:rPr>
+        <w:fldChar w:fldCharType="end"/>
+      </w:r>
+      <w:r>
+        <w:t xml:space="preserve">: The </w:t>
+      </w:r>
+      <w:proofErr w:type="spellStart"/>
+      <w:r>
+        <w:t>Xor</w:t>
+      </w:r>
+      <w:proofErr w:type="spellEnd"/>
+      <w:r>
+        <w:t xml:space="preserve"> process</w:t>
+      </w:r>
+      <w:bookmarkEnd w:id="19"/>
     </w:p>
     <w:p>
       <w:pPr>
         <w:pStyle w:val="Heading2"/>
       </w:pPr>
-      <w:bookmarkStart w:id="19" w:name="_Toc514209286"/>
+      <w:bookmarkStart w:id="20" w:name="_Toc514219006"/>
       <w:r>
         <w:t>Explanation of the code</w:t>
       </w:r>
-      <w:bookmarkEnd w:id="19"/>
+      <w:bookmarkEnd w:id="20"/>
     </w:p>
     <w:p>
       <w:r>
@@ -4265,11 +5641,61 @@
           <w:numId w:val="8"/>
         </w:numPr>
       </w:pPr>
-      <w:r>
-        <w:rPr>
-          <w:b/>
-        </w:rPr>
-        <w:t xml:space="preserve">Chr(ord(char) ^ ord(key[i])) : </w:t>
+      <w:proofErr w:type="spellStart"/>
+      <w:r>
+        <w:rPr>
+          <w:b/>
+        </w:rPr>
+        <w:t>Chr</w:t>
+      </w:r>
+      <w:proofErr w:type="spellEnd"/>
+      <w:r>
+        <w:rPr>
+          <w:b/>
+        </w:rPr>
+        <w:t>(</w:t>
+      </w:r>
+      <w:proofErr w:type="spellStart"/>
+      <w:r>
+        <w:rPr>
+          <w:b/>
+        </w:rPr>
+        <w:t>ord</w:t>
+      </w:r>
+      <w:proofErr w:type="spellEnd"/>
+      <w:r>
+        <w:rPr>
+          <w:b/>
+        </w:rPr>
+        <w:t xml:space="preserve">(char) ^ </w:t>
+      </w:r>
+      <w:proofErr w:type="spellStart"/>
+      <w:r>
+        <w:rPr>
+          <w:b/>
+        </w:rPr>
+        <w:t>ord</w:t>
+      </w:r>
+      <w:proofErr w:type="spellEnd"/>
+      <w:r>
+        <w:rPr>
+          <w:b/>
+        </w:rPr>
+        <w:t>(key[</w:t>
+      </w:r>
+      <w:proofErr w:type="spellStart"/>
+      <w:r>
+        <w:rPr>
+          <w:b/>
+        </w:rPr>
+        <w:t>i</w:t>
+      </w:r>
+      <w:proofErr w:type="spellEnd"/>
+      <w:r>
+        <w:rPr>
+          <w:b/>
+        </w:rPr>
+        <w:t xml:space="preserve">])) : </w:t>
       </w:r>
     </w:p>
     <w:p>
@@ -4310,14 +5736,38 @@
       <w:r>
         <w:t>The encryption function (</w:t>
       </w:r>
-      <w:r>
-        <w:rPr>
-          <w:b/>
-        </w:rPr>
-        <w:t>givevernam()</w:t>
-      </w:r>
-      <w:r>
-        <w:t>) is executed with the ciphertext and key as input, generating the plaintext in a returning string.</w:t>
+      <w:proofErr w:type="spellStart"/>
+      <w:proofErr w:type="gramStart"/>
+      <w:r>
+        <w:rPr>
+          <w:b/>
+        </w:rPr>
+        <w:t>givevernam</w:t>
+      </w:r>
+      <w:proofErr w:type="spellEnd"/>
+      <w:r>
+        <w:rPr>
+          <w:b/>
+        </w:rPr>
+        <w:t>(</w:t>
+      </w:r>
+      <w:proofErr w:type="gramEnd"/>
+      <w:r>
+        <w:rPr>
+          <w:b/>
+        </w:rPr>
+        <w:t>)</w:t>
+      </w:r>
+      <w:r>
+        <w:t xml:space="preserve">) is executed with the </w:t>
+      </w:r>
+      <w:proofErr w:type="spellStart"/>
+      <w:r>
+        <w:t>ciphertext</w:t>
+      </w:r>
+      <w:proofErr w:type="spellEnd"/>
+      <w:r>
+        <w:t xml:space="preserve"> and key as input, generating the plaintext in a returning string.</w:t>
       </w:r>
     </w:p>
     <w:p>
@@ -4337,11 +5787,11 @@
       <w:pPr>
         <w:pStyle w:val="Heading2"/>
       </w:pPr>
-      <w:bookmarkStart w:id="20" w:name="_Toc514209287"/>
+      <w:bookmarkStart w:id="21" w:name="_Toc514219007"/>
       <w:r>
         <w:t>Source code</w:t>
       </w:r>
-      <w:bookmarkEnd w:id="20"/>
+      <w:bookmarkEnd w:id="21"/>
     </w:p>
     <w:p>
       <w:pPr>
@@ -4350,414 +5800,13 @@
       <w:r>
         <w:rPr>
           <w:noProof/>
-          <w:lang w:val="en-US"/>
+          <w:lang w:eastAsia="en-ZA"/>
         </w:rPr>
         <w:drawing>
           <wp:inline distT="0" distB="0" distL="0" distR="0" wp14:anchorId="1AEA3EB9" wp14:editId="277512AE">
             <wp:extent cx="5731510" cy="7579995"/>
             <wp:effectExtent l="0" t="0" r="2540" b="1905"/>
             <wp:docPr id="5" name="Picture 5"/>
-            <wp:cNvGraphicFramePr>
-              <a:graphicFrameLocks xmlns:a="http://schemas.openxmlformats.org/drawingml/2006/main" noChangeAspect="1"/>
-            </wp:cNvGraphicFramePr>
-            <a:graphic xmlns:a="http://schemas.openxmlformats.org/drawingml/2006/main">
-              <a:graphicData uri="http://schemas.openxmlformats.org/drawingml/2006/picture">
-                <pic:pic xmlns:pic="http://schemas.openxmlformats.org/drawingml/2006/picture">
-                  <pic:nvPicPr>
-                    <pic:cNvPr id="1" name=""/>
-                    <pic:cNvPicPr/>
-                  </pic:nvPicPr>
-                  <pic:blipFill>
-                    <a:blip r:embed="rId11"/>
-                    <a:stretch>
-                      <a:fillRect/>
-                    </a:stretch>
-                  </pic:blipFill>
-                  <pic:spPr>
-                    <a:xfrm>
-                      <a:off x="0" y="0"/>
-                      <a:ext cx="5731510" cy="7579995"/>
-                    </a:xfrm>
-                    <a:prstGeom prst="rect">
-                      <a:avLst/>
-                    </a:prstGeom>
-                  </pic:spPr>
-                </pic:pic>
-              </a:graphicData>
-            </a:graphic>
-          </wp:inline>
-        </w:drawing>
-      </w:r>
-    </w:p>
-    <w:p>
-      <w:pPr>
-        <w:pStyle w:val="Caption"/>
-      </w:pPr>
-      <w:r>
-        <w:t xml:space="preserve">Figure </w:t>
-      </w:r>
-      <w:fldSimple w:instr=" SEQ Figure \* ARABIC ">
-        <w:r>
-          <w:rPr>
-            <w:noProof/>
-          </w:rPr>
-          <w:t>5</w:t>
-        </w:r>
-      </w:fldSimple>
-      <w:r>
-        <w:t>: Source code for the Vernam cipher</w:t>
-      </w:r>
-    </w:p>
-    <w:p>
-      <w:r>
-        <w:br w:type="page"/>
-      </w:r>
-    </w:p>
-    <w:p>
-      <w:pPr>
-        <w:pStyle w:val="Heading1"/>
-      </w:pPr>
-      <w:bookmarkStart w:id="21" w:name="_Toc514209288"/>
-      <w:r>
-        <w:lastRenderedPageBreak/>
-        <w:t>Own algorithm</w:t>
-      </w:r>
-      <w:bookmarkEnd w:id="21"/>
-    </w:p>
-    <w:p>
-      <w:r>
-        <w:t xml:space="preserve">Our own algorithm incorporates substitution, transposition and confusion principles to encrypt the plaintext. </w:t>
-      </w:r>
-    </w:p>
-    <w:p>
-      <w:r>
-        <w:t xml:space="preserve">First the key and the plaintext is combined by using a Xor. This implements the principle behind the Vernam cipher. </w:t>
-      </w:r>
-      <w:r>
-        <w:t xml:space="preserve">Each key is then shifted by a value k, which is computed by calculating the sum of the byte value of each character in the key. Finally, the cipher text is then generated by implementing the transposition algorithm with k as the key. </w:t>
-      </w:r>
-    </w:p>
-    <w:p>
-      <w:r>
-        <w:t>The result of the above sequence is a ciphertext which is substituted, shifted and shuffled, with some elements that are based on the key, without using the actual key value explicitly.</w:t>
-      </w:r>
-    </w:p>
-    <w:p>
-      <w:pPr>
-        <w:pStyle w:val="Heading2"/>
-      </w:pPr>
-      <w:bookmarkStart w:id="22" w:name="_Toc514209289"/>
-      <w:r>
-        <w:t>Explanation of the code</w:t>
-      </w:r>
-      <w:bookmarkEnd w:id="22"/>
-    </w:p>
-    <w:p>
-      <w:pPr>
-        <w:rPr>
-          <w:b/>
-          <w:sz w:val="26"/>
-          <w:szCs w:val="26"/>
-        </w:rPr>
-      </w:pPr>
-      <w:r>
-        <w:rPr>
-          <w:b/>
-          <w:sz w:val="26"/>
-          <w:szCs w:val="26"/>
-        </w:rPr>
-        <w:t>Encryption</w:t>
-      </w:r>
-    </w:p>
-    <w:p>
-      <w:pPr>
-        <w:pStyle w:val="ListParagraph"/>
-        <w:numPr>
-          <w:ilvl w:val="0"/>
-          <w:numId w:val="9"/>
-        </w:numPr>
-        <w:rPr>
-          <w:b/>
-        </w:rPr>
-      </w:pPr>
-      <w:r>
-        <w:rPr>
-          <w:b/>
-        </w:rPr>
-        <w:t>“</w:t>
-      </w:r>
-      <w:r>
-        <w:rPr>
-          <w:b/>
-        </w:rPr>
-        <w:t>for char in key:</w:t>
-      </w:r>
-    </w:p>
-    <w:p>
-      <w:r>
-        <w:rPr>
-          <w:b/>
-        </w:rPr>
-        <w:t xml:space="preserve">        </w:t>
-      </w:r>
-      <w:r>
-        <w:rPr>
-          <w:b/>
-        </w:rPr>
-        <w:tab/>
-        <w:t xml:space="preserve">       </w:t>
-      </w:r>
-      <w:r>
-        <w:rPr>
-          <w:b/>
-        </w:rPr>
-        <w:t>k += ord(char)”</w:t>
-      </w:r>
-      <w:r>
-        <w:rPr>
-          <w:b/>
-        </w:rPr>
-        <w:t xml:space="preserve">:  </w:t>
-      </w:r>
-      <w:r>
-        <w:t>This calculates the k value, as mentioned above.</w:t>
-      </w:r>
-    </w:p>
-    <w:p>
-      <w:pPr>
-        <w:pStyle w:val="ListParagraph"/>
-        <w:numPr>
-          <w:ilvl w:val="0"/>
-          <w:numId w:val="9"/>
-        </w:numPr>
-      </w:pPr>
-      <w:r>
-        <w:rPr>
-          <w:b/>
-        </w:rPr>
-        <w:t>“</w:t>
-      </w:r>
-      <w:r>
-        <w:rPr>
-          <w:b/>
-        </w:rPr>
-        <w:t>vernem = vernOb.giveVernam(msg, key)</w:t>
-      </w:r>
-      <w:r>
-        <w:rPr>
-          <w:b/>
-        </w:rPr>
-        <w:t xml:space="preserve">” : </w:t>
-      </w:r>
-    </w:p>
-    <w:p>
-      <w:pPr>
-        <w:ind w:left="360"/>
-      </w:pPr>
-      <w:r>
-        <w:t>This re-uses the Vernem algorithm to calculate the Xor value from the key and the plaintext.</w:t>
-      </w:r>
-    </w:p>
-    <w:p>
-      <w:pPr>
-        <w:pStyle w:val="ListParagraph"/>
-        <w:numPr>
-          <w:ilvl w:val="0"/>
-          <w:numId w:val="9"/>
-        </w:numPr>
-        <w:rPr>
-          <w:b/>
-        </w:rPr>
-      </w:pPr>
-      <w:r>
-        <w:rPr>
-          <w:b/>
-        </w:rPr>
-        <w:t>for i in range(0, len(msgNum)):</w:t>
-      </w:r>
-    </w:p>
-    <w:p>
-      <w:pPr>
-        <w:rPr>
-          <w:b/>
-        </w:rPr>
-      </w:pPr>
-      <w:r>
-        <w:rPr>
-          <w:b/>
-        </w:rPr>
-        <w:t xml:space="preserve">        </w:t>
-      </w:r>
-      <w:r>
-        <w:rPr>
-          <w:b/>
-        </w:rPr>
-        <w:tab/>
-        <w:t xml:space="preserve">      cipher += chr(msgNum[i]+k)</w:t>
-      </w:r>
-    </w:p>
-    <w:p>
-      <w:pPr>
-        <w:rPr>
-          <w:b/>
-        </w:rPr>
-      </w:pPr>
-      <w:r>
-        <w:rPr>
-          <w:b/>
-        </w:rPr>
-        <w:t xml:space="preserve">            cipher = Transposition.encMessage(k, cipher)</w:t>
-      </w:r>
-      <w:r>
-        <w:rPr>
-          <w:b/>
-        </w:rPr>
-        <w:t>:</w:t>
-      </w:r>
-    </w:p>
-    <w:p>
-      <w:r>
-        <w:rPr>
-          <w:b/>
-        </w:rPr>
-        <w:t xml:space="preserve">       </w:t>
-      </w:r>
-      <w:r>
-        <w:t>The above shifts the cipher by k bytes and transposes the result into a cipher text.</w:t>
-      </w:r>
-    </w:p>
-    <w:p>
-      <w:pPr>
-        <w:rPr>
-          <w:b/>
-          <w:sz w:val="26"/>
-          <w:szCs w:val="26"/>
-        </w:rPr>
-      </w:pPr>
-      <w:r>
-        <w:rPr>
-          <w:b/>
-          <w:sz w:val="26"/>
-          <w:szCs w:val="26"/>
-        </w:rPr>
-        <w:t>Decryption</w:t>
-      </w:r>
-    </w:p>
-    <w:p>
-      <w:r>
-        <w:t>The cipher is decrypted by applying the encryption algorithm in reverse order and shifting the cipher in the reverse of what was applied.</w:t>
-      </w:r>
-    </w:p>
-    <w:p>
-      <w:pPr>
-        <w:pStyle w:val="Heading2"/>
-      </w:pPr>
-      <w:bookmarkStart w:id="23" w:name="_Toc514209290"/>
-      <w:r>
-        <w:lastRenderedPageBreak/>
-        <w:t>Source code</w:t>
-      </w:r>
-      <w:bookmarkEnd w:id="23"/>
-    </w:p>
-    <w:p>
-      <w:pPr>
-        <w:keepNext/>
-      </w:pPr>
-      <w:r>
-        <w:rPr>
-          <w:noProof/>
-          <w:lang w:val="en-US"/>
-        </w:rPr>
-        <w:drawing>
-          <wp:inline distT="0" distB="0" distL="0" distR="0" wp14:anchorId="515A5E06" wp14:editId="12D5EA98">
-            <wp:extent cx="3637084" cy="5895975"/>
-            <wp:effectExtent l="0" t="0" r="1905" b="0"/>
-            <wp:docPr id="6" name="Picture 6"/>
-            <wp:cNvGraphicFramePr>
-              <a:graphicFrameLocks xmlns:a="http://schemas.openxmlformats.org/drawingml/2006/main" noChangeAspect="1"/>
-            </wp:cNvGraphicFramePr>
-            <a:graphic xmlns:a="http://schemas.openxmlformats.org/drawingml/2006/main">
-              <a:graphicData uri="http://schemas.openxmlformats.org/drawingml/2006/picture">
-                <pic:pic xmlns:pic="http://schemas.openxmlformats.org/drawingml/2006/picture">
-                  <pic:nvPicPr>
-                    <pic:cNvPr id="1" name=""/>
-                    <pic:cNvPicPr/>
-                  </pic:nvPicPr>
-                  <pic:blipFill>
-                    <a:blip r:embed="rId12"/>
-                    <a:stretch>
-                      <a:fillRect/>
-                    </a:stretch>
-                  </pic:blipFill>
-                  <pic:spPr>
-                    <a:xfrm>
-                      <a:off x="0" y="0"/>
-                      <a:ext cx="3646556" cy="5911330"/>
-                    </a:xfrm>
-                    <a:prstGeom prst="rect">
-                      <a:avLst/>
-                    </a:prstGeom>
-                  </pic:spPr>
-                </pic:pic>
-              </a:graphicData>
-            </a:graphic>
-          </wp:inline>
-        </w:drawing>
-      </w:r>
-    </w:p>
-    <w:p>
-      <w:pPr>
-        <w:pStyle w:val="Caption"/>
-      </w:pPr>
-      <w:r>
-        <w:t xml:space="preserve">Figure </w:t>
-      </w:r>
-      <w:fldSimple w:instr=" SEQ Figure \* ARABIC ">
-        <w:r>
-          <w:rPr>
-            <w:noProof/>
-          </w:rPr>
-          <w:t>6</w:t>
-        </w:r>
-      </w:fldSimple>
-      <w:r>
-        <w:t>: Source code for our own algorithm</w:t>
-      </w:r>
-    </w:p>
-    <w:p>
-      <w:r>
-        <w:br w:type="page"/>
-      </w:r>
-    </w:p>
-    <w:p>
-      <w:pPr>
-        <w:pStyle w:val="Heading1"/>
-      </w:pPr>
-      <w:bookmarkStart w:id="24" w:name="_Toc514209291"/>
-      <w:r>
-        <w:lastRenderedPageBreak/>
-        <w:t>Using the graphical user interface</w:t>
-      </w:r>
-    </w:p>
-    <w:p>
-      <w:r>
-        <w:t>First make sure that all the necessary python dependencies are installed. This can be done by running the “installs.bat file”. Next open the file called “GUI.py’ in the _bin directory. This will open the interface for the program.</w:t>
-      </w:r>
-    </w:p>
-    <w:p>
-      <w:pPr>
-        <w:keepNext/>
-      </w:pPr>
-      <w:r>
-        <w:rPr>
-          <w:noProof/>
-          <w:lang w:val="en-US"/>
-        </w:rPr>
-        <w:drawing>
-          <wp:inline distT="0" distB="0" distL="0" distR="0" wp14:anchorId="5D80AACF" wp14:editId="16DBBC3A">
-            <wp:extent cx="5731510" cy="2052955"/>
-            <wp:effectExtent l="0" t="0" r="2540" b="4445"/>
-            <wp:docPr id="7" name="Picture 7"/>
             <wp:cNvGraphicFramePr>
               <a:graphicFrameLocks xmlns:a="http://schemas.openxmlformats.org/drawingml/2006/main" noChangeAspect="1"/>
             </wp:cNvGraphicFramePr>
@@ -4777,7 +5826,7 @@
                   <pic:spPr>
                     <a:xfrm>
                       <a:off x="0" y="0"/>
-                      <a:ext cx="5731510" cy="2052955"/>
+                      <a:ext cx="5731510" cy="7579995"/>
                     </a:xfrm>
                     <a:prstGeom prst="rect">
                       <a:avLst/>
@@ -4794,33 +5843,530 @@
       <w:pPr>
         <w:pStyle w:val="Caption"/>
       </w:pPr>
+      <w:bookmarkStart w:id="22" w:name="_Toc514219018"/>
       <w:r>
         <w:t xml:space="preserve">Figure </w:t>
       </w:r>
-      <w:fldSimple w:instr=" SEQ Figure \* ARABIC ">
-        <w:r>
-          <w:rPr>
-            <w:noProof/>
-          </w:rPr>
-          <w:t>7</w:t>
-        </w:r>
-      </w:fldSimple>
-      <w:r>
-        <w:t>: The main menu for the program</w:t>
-      </w:r>
-    </w:p>
-    <w:p>
-      <w:r>
-        <w:t xml:space="preserve">Select the algorithm to be used from the “Algorithms” Menu. Next type in the key into the key field and press the “Ok” button. Insert the plaintext into the left input box and click the “Encrypt” button to generate the ciphertext in the right input box. If you are satisfied with the cipher text, press the save button, </w:t>
-      </w:r>
-      <w:r>
-        <w:t xml:space="preserve">which will open a file input dialog. Select the directory and click on “save’. </w:t>
-      </w:r>
-    </w:p>
-    <w:p>
-      <w:r>
-        <w:t>Files can be loaded from the “File” menu, which opens a dialog box in which the file can be selected. Images are also supported by using the Import menu. The encrypted image can then be located in the root directory of the GUI.py file.</w:t>
-      </w:r>
+      <w:r>
+        <w:fldChar w:fldCharType="begin"/>
+      </w:r>
+      <w:r>
+        <w:instrText xml:space="preserve"> SEQ Figure \* ARABIC </w:instrText>
+      </w:r>
+      <w:r>
+        <w:fldChar w:fldCharType="separate"/>
+      </w:r>
+      <w:r>
+        <w:rPr>
+          <w:noProof/>
+        </w:rPr>
+        <w:t>5</w:t>
+      </w:r>
+      <w:r>
+        <w:rPr>
+          <w:noProof/>
+        </w:rPr>
+        <w:fldChar w:fldCharType="end"/>
+      </w:r>
+      <w:r>
+        <w:t xml:space="preserve">: Source code for the </w:t>
+      </w:r>
+      <w:proofErr w:type="spellStart"/>
+      <w:r>
+        <w:t>Vernam</w:t>
+      </w:r>
+      <w:proofErr w:type="spellEnd"/>
+      <w:r>
+        <w:t xml:space="preserve"> cipher</w:t>
+      </w:r>
+      <w:bookmarkEnd w:id="22"/>
+    </w:p>
+    <w:p>
+      <w:r>
+        <w:br w:type="page"/>
+      </w:r>
+    </w:p>
+    <w:p>
+      <w:pPr>
+        <w:pStyle w:val="Heading1"/>
+      </w:pPr>
+      <w:bookmarkStart w:id="23" w:name="_Toc514219008"/>
+      <w:r>
+        <w:lastRenderedPageBreak/>
+        <w:t>Own algorithm</w:t>
+      </w:r>
+      <w:bookmarkEnd w:id="23"/>
+    </w:p>
+    <w:p>
+      <w:r>
+        <w:t xml:space="preserve">Our own algorithm incorporates substitution, transposition and confusion principles to encrypt the plaintext. </w:t>
+      </w:r>
+    </w:p>
+    <w:p>
+      <w:r>
+        <w:t xml:space="preserve">First the key and the plaintext is combined by using a </w:t>
+      </w:r>
+      <w:proofErr w:type="spellStart"/>
+      <w:r>
+        <w:t>Xor</w:t>
+      </w:r>
+      <w:proofErr w:type="spellEnd"/>
+      <w:r>
+        <w:t xml:space="preserve">. This implements the principle behind the </w:t>
+      </w:r>
+      <w:proofErr w:type="spellStart"/>
+      <w:r>
+        <w:t>Vernam</w:t>
+      </w:r>
+      <w:proofErr w:type="spellEnd"/>
+      <w:r>
+        <w:t xml:space="preserve"> cipher. </w:t>
+      </w:r>
+      <w:r>
+        <w:t xml:space="preserve">Each key is then shifted by a value k, which is computed by calculating the sum of the byte value of each character in the key. Finally, the cipher text is then generated by implementing the transposition algorithm with k as the key. </w:t>
+      </w:r>
+    </w:p>
+    <w:p>
+      <w:r>
+        <w:t xml:space="preserve">The result of the above sequence is a </w:t>
+      </w:r>
+      <w:proofErr w:type="spellStart"/>
+      <w:r>
+        <w:t>ciphertext</w:t>
+      </w:r>
+      <w:proofErr w:type="spellEnd"/>
+      <w:r>
+        <w:t xml:space="preserve"> which is substituted, shifted and shuffled, with some elements that are based on the key, without using the actual key value explicitly.</w:t>
+      </w:r>
+    </w:p>
+    <w:p>
+      <w:pPr>
+        <w:pStyle w:val="Heading2"/>
+      </w:pPr>
+      <w:bookmarkStart w:id="24" w:name="_Toc514219009"/>
+      <w:r>
+        <w:t>Explanation of the code</w:t>
+      </w:r>
+      <w:bookmarkEnd w:id="24"/>
+    </w:p>
+    <w:p>
+      <w:pPr>
+        <w:rPr>
+          <w:b/>
+          <w:sz w:val="26"/>
+          <w:szCs w:val="26"/>
+        </w:rPr>
+      </w:pPr>
+      <w:r>
+        <w:rPr>
+          <w:b/>
+          <w:sz w:val="26"/>
+          <w:szCs w:val="26"/>
+        </w:rPr>
+        <w:t>Encryption</w:t>
+      </w:r>
+    </w:p>
+    <w:p>
+      <w:pPr>
+        <w:pStyle w:val="ListParagraph"/>
+        <w:numPr>
+          <w:ilvl w:val="0"/>
+          <w:numId w:val="9"/>
+        </w:numPr>
+        <w:rPr>
+          <w:b/>
+        </w:rPr>
+      </w:pPr>
+      <w:r>
+        <w:rPr>
+          <w:b/>
+        </w:rPr>
+        <w:t>“</w:t>
+      </w:r>
+      <w:r>
+        <w:rPr>
+          <w:b/>
+        </w:rPr>
+        <w:t>for char in key:</w:t>
+      </w:r>
+    </w:p>
+    <w:p>
+      <w:r>
+        <w:rPr>
+          <w:b/>
+        </w:rPr>
+        <w:t xml:space="preserve">        </w:t>
+      </w:r>
+      <w:r>
+        <w:rPr>
+          <w:b/>
+        </w:rPr>
+        <w:tab/>
+        <w:t xml:space="preserve">       </w:t>
+      </w:r>
+      <w:r>
+        <w:rPr>
+          <w:b/>
+        </w:rPr>
+        <w:t xml:space="preserve">k += </w:t>
+      </w:r>
+      <w:proofErr w:type="spellStart"/>
+      <w:proofErr w:type="gramStart"/>
+      <w:r>
+        <w:rPr>
+          <w:b/>
+        </w:rPr>
+        <w:t>ord</w:t>
+      </w:r>
+      <w:proofErr w:type="spellEnd"/>
+      <w:r>
+        <w:rPr>
+          <w:b/>
+        </w:rPr>
+        <w:t>(</w:t>
+      </w:r>
+      <w:proofErr w:type="gramEnd"/>
+      <w:r>
+        <w:rPr>
+          <w:b/>
+        </w:rPr>
+        <w:t>char)”</w:t>
+      </w:r>
+      <w:r>
+        <w:rPr>
+          <w:b/>
+        </w:rPr>
+        <w:t xml:space="preserve">:  </w:t>
+      </w:r>
+      <w:r>
+        <w:t>This calculates the k value, as mentioned above.</w:t>
+      </w:r>
+    </w:p>
+    <w:p>
+      <w:pPr>
+        <w:pStyle w:val="ListParagraph"/>
+        <w:numPr>
+          <w:ilvl w:val="0"/>
+          <w:numId w:val="9"/>
+        </w:numPr>
+      </w:pPr>
+      <w:r>
+        <w:rPr>
+          <w:b/>
+        </w:rPr>
+        <w:t>“</w:t>
+      </w:r>
+      <w:proofErr w:type="spellStart"/>
+      <w:r>
+        <w:rPr>
+          <w:b/>
+        </w:rPr>
+        <w:t>vernem</w:t>
+      </w:r>
+      <w:proofErr w:type="spellEnd"/>
+      <w:r>
+        <w:rPr>
+          <w:b/>
+        </w:rPr>
+        <w:t xml:space="preserve"> = </w:t>
+      </w:r>
+      <w:proofErr w:type="spellStart"/>
+      <w:r>
+        <w:rPr>
+          <w:b/>
+        </w:rPr>
+        <w:t>vernOb.giveVernam</w:t>
+      </w:r>
+      <w:proofErr w:type="spellEnd"/>
+      <w:r>
+        <w:rPr>
+          <w:b/>
+        </w:rPr>
+        <w:t>(</w:t>
+      </w:r>
+      <w:proofErr w:type="spellStart"/>
+      <w:r>
+        <w:rPr>
+          <w:b/>
+        </w:rPr>
+        <w:t>msg</w:t>
+      </w:r>
+      <w:proofErr w:type="spellEnd"/>
+      <w:r>
+        <w:rPr>
+          <w:b/>
+        </w:rPr>
+        <w:t>, key)</w:t>
+      </w:r>
+      <w:r>
+        <w:rPr>
+          <w:b/>
+        </w:rPr>
+        <w:t xml:space="preserve">” : </w:t>
+      </w:r>
+    </w:p>
+    <w:p>
+      <w:pPr>
+        <w:ind w:left="360"/>
+      </w:pPr>
+      <w:r>
+        <w:t xml:space="preserve">This re-uses the </w:t>
+      </w:r>
+      <w:proofErr w:type="spellStart"/>
+      <w:r>
+        <w:t>Vernem</w:t>
+      </w:r>
+      <w:proofErr w:type="spellEnd"/>
+      <w:r>
+        <w:t xml:space="preserve"> algorithm to calculate the </w:t>
+      </w:r>
+      <w:proofErr w:type="spellStart"/>
+      <w:r>
+        <w:t>Xor</w:t>
+      </w:r>
+      <w:proofErr w:type="spellEnd"/>
+      <w:r>
+        <w:t xml:space="preserve"> value from the key and the plaintext.</w:t>
+      </w:r>
+    </w:p>
+    <w:p>
+      <w:pPr>
+        <w:pStyle w:val="ListParagraph"/>
+        <w:numPr>
+          <w:ilvl w:val="0"/>
+          <w:numId w:val="9"/>
+        </w:numPr>
+        <w:rPr>
+          <w:b/>
+        </w:rPr>
+      </w:pPr>
+      <w:r>
+        <w:rPr>
+          <w:b/>
+        </w:rPr>
+        <w:t xml:space="preserve">for </w:t>
+      </w:r>
+      <w:proofErr w:type="spellStart"/>
+      <w:r>
+        <w:rPr>
+          <w:b/>
+        </w:rPr>
+        <w:t>i</w:t>
+      </w:r>
+      <w:proofErr w:type="spellEnd"/>
+      <w:r>
+        <w:rPr>
+          <w:b/>
+        </w:rPr>
+        <w:t xml:space="preserve"> in range(0, </w:t>
+      </w:r>
+      <w:proofErr w:type="spellStart"/>
+      <w:r>
+        <w:rPr>
+          <w:b/>
+        </w:rPr>
+        <w:t>len</w:t>
+      </w:r>
+      <w:proofErr w:type="spellEnd"/>
+      <w:r>
+        <w:rPr>
+          <w:b/>
+        </w:rPr>
+        <w:t>(</w:t>
+      </w:r>
+      <w:proofErr w:type="spellStart"/>
+      <w:r>
+        <w:rPr>
+          <w:b/>
+        </w:rPr>
+        <w:t>msgNum</w:t>
+      </w:r>
+      <w:proofErr w:type="spellEnd"/>
+      <w:r>
+        <w:rPr>
+          <w:b/>
+        </w:rPr>
+        <w:t>)):</w:t>
+      </w:r>
+    </w:p>
+    <w:p>
+      <w:pPr>
+        <w:rPr>
+          <w:b/>
+        </w:rPr>
+      </w:pPr>
+      <w:r>
+        <w:rPr>
+          <w:b/>
+        </w:rPr>
+        <w:t xml:space="preserve">        </w:t>
+      </w:r>
+      <w:r>
+        <w:rPr>
+          <w:b/>
+        </w:rPr>
+        <w:tab/>
+        <w:t xml:space="preserve">      </w:t>
+      </w:r>
+      <w:proofErr w:type="gramStart"/>
+      <w:r>
+        <w:rPr>
+          <w:b/>
+        </w:rPr>
+        <w:t>cipher</w:t>
+      </w:r>
+      <w:proofErr w:type="gramEnd"/>
+      <w:r>
+        <w:rPr>
+          <w:b/>
+        </w:rPr>
+        <w:t xml:space="preserve"> += </w:t>
+      </w:r>
+      <w:proofErr w:type="spellStart"/>
+      <w:r>
+        <w:rPr>
+          <w:b/>
+        </w:rPr>
+        <w:t>chr</w:t>
+      </w:r>
+      <w:proofErr w:type="spellEnd"/>
+      <w:r>
+        <w:rPr>
+          <w:b/>
+        </w:rPr>
+        <w:t>(</w:t>
+      </w:r>
+      <w:proofErr w:type="spellStart"/>
+      <w:r>
+        <w:rPr>
+          <w:b/>
+        </w:rPr>
+        <w:t>msgNum</w:t>
+      </w:r>
+      <w:proofErr w:type="spellEnd"/>
+      <w:r>
+        <w:rPr>
+          <w:b/>
+        </w:rPr>
+        <w:t>[</w:t>
+      </w:r>
+      <w:proofErr w:type="spellStart"/>
+      <w:r>
+        <w:rPr>
+          <w:b/>
+        </w:rPr>
+        <w:t>i</w:t>
+      </w:r>
+      <w:proofErr w:type="spellEnd"/>
+      <w:r>
+        <w:rPr>
+          <w:b/>
+        </w:rPr>
+        <w:t>]+k)</w:t>
+      </w:r>
+    </w:p>
+    <w:p>
+      <w:pPr>
+        <w:rPr>
+          <w:b/>
+        </w:rPr>
+      </w:pPr>
+      <w:r>
+        <w:rPr>
+          <w:b/>
+        </w:rPr>
+        <w:t xml:space="preserve">            </w:t>
+      </w:r>
+      <w:proofErr w:type="gramStart"/>
+      <w:r>
+        <w:rPr>
+          <w:b/>
+        </w:rPr>
+        <w:t>cipher</w:t>
+      </w:r>
+      <w:proofErr w:type="gramEnd"/>
+      <w:r>
+        <w:rPr>
+          <w:b/>
+        </w:rPr>
+        <w:t xml:space="preserve"> = </w:t>
+      </w:r>
+      <w:proofErr w:type="spellStart"/>
+      <w:r>
+        <w:rPr>
+          <w:b/>
+        </w:rPr>
+        <w:t>Transposition.encMessage</w:t>
+      </w:r>
+      <w:proofErr w:type="spellEnd"/>
+      <w:r>
+        <w:rPr>
+          <w:b/>
+        </w:rPr>
+        <w:t>(k, cipher)</w:t>
+      </w:r>
+      <w:r>
+        <w:rPr>
+          <w:b/>
+        </w:rPr>
+        <w:t>:</w:t>
+      </w:r>
+    </w:p>
+    <w:p>
+      <w:r>
+        <w:rPr>
+          <w:b/>
+        </w:rPr>
+        <w:t xml:space="preserve">       </w:t>
+      </w:r>
+      <w:r>
+        <w:t>The above shifts the cipher by k bytes and transposes the result into a cipher text.</w:t>
+      </w:r>
+    </w:p>
+    <w:p>
+      <w:pPr>
+        <w:spacing w:before="0" w:after="160"/>
+        <w:jc w:val="left"/>
+      </w:pPr>
+      <w:r>
+        <w:br w:type="page"/>
+      </w:r>
+    </w:p>
+    <w:p>
+      <w:bookmarkStart w:id="25" w:name="_GoBack"/>
+      <w:bookmarkEnd w:id="25"/>
+    </w:p>
+    <w:p>
+      <w:pPr>
+        <w:rPr>
+          <w:b/>
+          <w:sz w:val="26"/>
+          <w:szCs w:val="26"/>
+        </w:rPr>
+      </w:pPr>
+      <w:r>
+        <w:rPr>
+          <w:b/>
+          <w:sz w:val="26"/>
+          <w:szCs w:val="26"/>
+        </w:rPr>
+        <w:t>Decryption</w:t>
+      </w:r>
+    </w:p>
+    <w:p>
+      <w:r>
+        <w:t>The cipher is decrypted by applying the encryption algorithm in reverse order and shifting the cipher in the reverse of what was applied.</w:t>
+      </w:r>
+    </w:p>
+    <w:p>
+      <w:pPr>
+        <w:pStyle w:val="Heading2"/>
+      </w:pPr>
+      <w:bookmarkStart w:id="26" w:name="_Toc514219010"/>
+      <w:r>
+        <w:t>Source code</w:t>
+      </w:r>
+      <w:bookmarkEnd w:id="26"/>
     </w:p>
     <w:p>
       <w:pPr>
@@ -4829,13 +6375,13 @@
       <w:r>
         <w:rPr>
           <w:noProof/>
-          <w:lang w:val="en-US"/>
+          <w:lang w:eastAsia="en-ZA"/>
         </w:rPr>
         <w:drawing>
-          <wp:inline distT="0" distB="0" distL="0" distR="0" wp14:anchorId="002C86C0" wp14:editId="473A36BC">
-            <wp:extent cx="5731510" cy="2055495"/>
-            <wp:effectExtent l="0" t="0" r="2540" b="1905"/>
-            <wp:docPr id="8" name="Picture 8"/>
+          <wp:inline distT="0" distB="0" distL="0" distR="0" wp14:anchorId="515A5E06" wp14:editId="12D5EA98">
+            <wp:extent cx="3637084" cy="5895975"/>
+            <wp:effectExtent l="0" t="0" r="1905" b="0"/>
+            <wp:docPr id="6" name="Picture 6"/>
             <wp:cNvGraphicFramePr>
               <a:graphicFrameLocks xmlns:a="http://schemas.openxmlformats.org/drawingml/2006/main" noChangeAspect="1"/>
             </wp:cNvGraphicFramePr>
@@ -4855,6 +6401,290 @@
                   <pic:spPr>
                     <a:xfrm>
                       <a:off x="0" y="0"/>
+                      <a:ext cx="3646556" cy="5911330"/>
+                    </a:xfrm>
+                    <a:prstGeom prst="rect">
+                      <a:avLst/>
+                    </a:prstGeom>
+                  </pic:spPr>
+                </pic:pic>
+              </a:graphicData>
+            </a:graphic>
+          </wp:inline>
+        </w:drawing>
+      </w:r>
+    </w:p>
+    <w:p>
+      <w:pPr>
+        <w:pStyle w:val="Caption"/>
+      </w:pPr>
+      <w:bookmarkStart w:id="27" w:name="_Toc514219019"/>
+      <w:r>
+        <w:t xml:space="preserve">Figure </w:t>
+      </w:r>
+      <w:r>
+        <w:fldChar w:fldCharType="begin"/>
+      </w:r>
+      <w:r>
+        <w:instrText xml:space="preserve"> SEQ Figure \* ARABIC </w:instrText>
+      </w:r>
+      <w:r>
+        <w:fldChar w:fldCharType="separate"/>
+      </w:r>
+      <w:r>
+        <w:rPr>
+          <w:noProof/>
+        </w:rPr>
+        <w:t>6</w:t>
+      </w:r>
+      <w:r>
+        <w:rPr>
+          <w:noProof/>
+        </w:rPr>
+        <w:fldChar w:fldCharType="end"/>
+      </w:r>
+      <w:r>
+        <w:t>: Source code for our own algorithm</w:t>
+      </w:r>
+      <w:bookmarkEnd w:id="27"/>
+    </w:p>
+    <w:p>
+      <w:pPr>
+        <w:spacing w:before="0" w:after="160"/>
+        <w:jc w:val="left"/>
+        <w:rPr>
+          <w:rFonts w:eastAsiaTheme="majorEastAsia" w:cstheme="majorBidi"/>
+          <w:b/>
+          <w:sz w:val="32"/>
+          <w:szCs w:val="32"/>
+        </w:rPr>
+      </w:pPr>
+      <w:bookmarkStart w:id="28" w:name="_Toc514195768"/>
+      <w:r>
+        <w:br w:type="page"/>
+      </w:r>
+    </w:p>
+    <w:p>
+      <w:pPr>
+        <w:pStyle w:val="Heading1"/>
+      </w:pPr>
+      <w:bookmarkStart w:id="29" w:name="_Toc514219011"/>
+      <w:r>
+        <w:lastRenderedPageBreak/>
+        <w:t>Conversion Code</w:t>
+      </w:r>
+      <w:bookmarkEnd w:id="28"/>
+      <w:bookmarkEnd w:id="29"/>
+    </w:p>
+    <w:p>
+      <w:r>
+        <w:t>In order to encrypt non-string files such as images, the file needs to encode to base 64 and decoded from utf-8. This gives am ASCII format, in other words a string which can be encrypted. This process is reversed once the file is decrypted in order to restore the original file.</w:t>
+      </w:r>
+    </w:p>
+    <w:p>
+      <w:r>
+        <w:t>The following is the source code for the conversion.</w:t>
+      </w:r>
+    </w:p>
+    <w:p>
+      <w:pPr>
+        <w:keepNext/>
+      </w:pPr>
+      <w:r>
+        <w:rPr>
+          <w:noProof/>
+          <w:lang w:eastAsia="en-ZA"/>
+        </w:rPr>
+        <w:drawing>
+          <wp:inline distT="0" distB="0" distL="0" distR="0" wp14:anchorId="0B11B795" wp14:editId="41BC87C6">
+            <wp:extent cx="4352925" cy="3028950"/>
+            <wp:effectExtent l="0" t="0" r="9525" b="0"/>
+            <wp:docPr id="10" name="Picture 10"/>
+            <wp:cNvGraphicFramePr>
+              <a:graphicFrameLocks xmlns:a="http://schemas.openxmlformats.org/drawingml/2006/main" noChangeAspect="1"/>
+            </wp:cNvGraphicFramePr>
+            <a:graphic xmlns:a="http://schemas.openxmlformats.org/drawingml/2006/main">
+              <a:graphicData uri="http://schemas.openxmlformats.org/drawingml/2006/picture">
+                <pic:pic xmlns:pic="http://schemas.openxmlformats.org/drawingml/2006/picture">
+                  <pic:nvPicPr>
+                    <pic:cNvPr id="1" name=""/>
+                    <pic:cNvPicPr/>
+                  </pic:nvPicPr>
+                  <pic:blipFill>
+                    <a:blip r:embed="rId15"/>
+                    <a:stretch>
+                      <a:fillRect/>
+                    </a:stretch>
+                  </pic:blipFill>
+                  <pic:spPr>
+                    <a:xfrm>
+                      <a:off x="0" y="0"/>
+                      <a:ext cx="4352925" cy="3028950"/>
+                    </a:xfrm>
+                    <a:prstGeom prst="rect">
+                      <a:avLst/>
+                    </a:prstGeom>
+                  </pic:spPr>
+                </pic:pic>
+              </a:graphicData>
+            </a:graphic>
+          </wp:inline>
+        </w:drawing>
+      </w:r>
+    </w:p>
+    <w:p>
+      <w:pPr>
+        <w:pStyle w:val="Heading1"/>
+      </w:pPr>
+      <w:bookmarkStart w:id="30" w:name="_Toc514219012"/>
+      <w:r>
+        <w:t>Using the graphical user interface</w:t>
+      </w:r>
+      <w:bookmarkEnd w:id="30"/>
+    </w:p>
+    <w:p>
+      <w:r>
+        <w:t>First make sure that all the necessary python dependencies are installed. This can be done by running the “installs.bat file”. Next open the file called “GUI.py’ in the _bin directory. This will open the interface for the program.</w:t>
+      </w:r>
+    </w:p>
+    <w:p>
+      <w:pPr>
+        <w:keepNext/>
+      </w:pPr>
+      <w:r>
+        <w:rPr>
+          <w:noProof/>
+          <w:lang w:eastAsia="en-ZA"/>
+        </w:rPr>
+        <w:drawing>
+          <wp:inline distT="0" distB="0" distL="0" distR="0" wp14:anchorId="52633C72" wp14:editId="4412C91D">
+            <wp:extent cx="5731510" cy="2052955"/>
+            <wp:effectExtent l="0" t="0" r="2540" b="4445"/>
+            <wp:docPr id="7" name="Picture 7"/>
+            <wp:cNvGraphicFramePr>
+              <a:graphicFrameLocks xmlns:a="http://schemas.openxmlformats.org/drawingml/2006/main" noChangeAspect="1"/>
+            </wp:cNvGraphicFramePr>
+            <a:graphic xmlns:a="http://schemas.openxmlformats.org/drawingml/2006/main">
+              <a:graphicData uri="http://schemas.openxmlformats.org/drawingml/2006/picture">
+                <pic:pic xmlns:pic="http://schemas.openxmlformats.org/drawingml/2006/picture">
+                  <pic:nvPicPr>
+                    <pic:cNvPr id="1" name=""/>
+                    <pic:cNvPicPr/>
+                  </pic:nvPicPr>
+                  <pic:blipFill>
+                    <a:blip r:embed="rId16"/>
+                    <a:stretch>
+                      <a:fillRect/>
+                    </a:stretch>
+                  </pic:blipFill>
+                  <pic:spPr>
+                    <a:xfrm>
+                      <a:off x="0" y="0"/>
+                      <a:ext cx="5731510" cy="2052955"/>
+                    </a:xfrm>
+                    <a:prstGeom prst="rect">
+                      <a:avLst/>
+                    </a:prstGeom>
+                  </pic:spPr>
+                </pic:pic>
+              </a:graphicData>
+            </a:graphic>
+          </wp:inline>
+        </w:drawing>
+      </w:r>
+    </w:p>
+    <w:p>
+      <w:pPr>
+        <w:pStyle w:val="Caption"/>
+      </w:pPr>
+      <w:bookmarkStart w:id="31" w:name="_Toc514219020"/>
+      <w:r>
+        <w:t xml:space="preserve">Figure </w:t>
+      </w:r>
+      <w:r>
+        <w:fldChar w:fldCharType="begin"/>
+      </w:r>
+      <w:r>
+        <w:instrText xml:space="preserve"> SEQ Figure \* ARABIC </w:instrText>
+      </w:r>
+      <w:r>
+        <w:fldChar w:fldCharType="separate"/>
+      </w:r>
+      <w:r>
+        <w:rPr>
+          <w:noProof/>
+        </w:rPr>
+        <w:t>7</w:t>
+      </w:r>
+      <w:r>
+        <w:rPr>
+          <w:noProof/>
+        </w:rPr>
+        <w:fldChar w:fldCharType="end"/>
+      </w:r>
+      <w:r>
+        <w:t>: The main menu for the program</w:t>
+      </w:r>
+      <w:bookmarkEnd w:id="31"/>
+    </w:p>
+    <w:p>
+      <w:r>
+        <w:t xml:space="preserve">Select the algorithm to be used from the “Algorithms” Menu. Next type in the key into the key field and press the “Ok” button. Insert the plaintext into the left input box and click the “Encrypt” button to generate the </w:t>
+      </w:r>
+      <w:proofErr w:type="spellStart"/>
+      <w:r>
+        <w:t>ciphertext</w:t>
+      </w:r>
+      <w:proofErr w:type="spellEnd"/>
+      <w:r>
+        <w:t xml:space="preserve"> in the right input box. If you are satisfied with the cipher text, </w:t>
+      </w:r>
+      <w:r>
+        <w:lastRenderedPageBreak/>
+        <w:t xml:space="preserve">press the save button, </w:t>
+      </w:r>
+      <w:r>
+        <w:t xml:space="preserve">which will open a file input dialog. Select the directory and click on “save’. </w:t>
+      </w:r>
+    </w:p>
+    <w:p>
+      <w:r>
+        <w:t>Files can be loaded from the “File” menu, which opens a dialog box in which the file can be selected. Images are also supported by using the Import menu. The encrypted image can then be located in the root directory of the GUI.py file.</w:t>
+      </w:r>
+    </w:p>
+    <w:p>
+      <w:pPr>
+        <w:keepNext/>
+      </w:pPr>
+      <w:r>
+        <w:rPr>
+          <w:noProof/>
+          <w:lang w:eastAsia="en-ZA"/>
+        </w:rPr>
+        <w:drawing>
+          <wp:inline distT="0" distB="0" distL="0" distR="0" wp14:anchorId="1FBA465D" wp14:editId="482A15AE">
+            <wp:extent cx="5731510" cy="2055495"/>
+            <wp:effectExtent l="0" t="0" r="2540" b="1905"/>
+            <wp:docPr id="8" name="Picture 8"/>
+            <wp:cNvGraphicFramePr>
+              <a:graphicFrameLocks xmlns:a="http://schemas.openxmlformats.org/drawingml/2006/main" noChangeAspect="1"/>
+            </wp:cNvGraphicFramePr>
+            <a:graphic xmlns:a="http://schemas.openxmlformats.org/drawingml/2006/main">
+              <a:graphicData uri="http://schemas.openxmlformats.org/drawingml/2006/picture">
+                <pic:pic xmlns:pic="http://schemas.openxmlformats.org/drawingml/2006/picture">
+                  <pic:nvPicPr>
+                    <pic:cNvPr id="1" name=""/>
+                    <pic:cNvPicPr/>
+                  </pic:nvPicPr>
+                  <pic:blipFill>
+                    <a:blip r:embed="rId17"/>
+                    <a:stretch>
+                      <a:fillRect/>
+                    </a:stretch>
+                  </pic:blipFill>
+                  <pic:spPr>
+                    <a:xfrm>
+                      <a:off x="0" y="0"/>
                       <a:ext cx="5731510" cy="2055495"/>
                     </a:xfrm>
                     <a:prstGeom prst="rect">
@@ -4872,20 +6702,43 @@
       <w:pPr>
         <w:pStyle w:val="Caption"/>
       </w:pPr>
+      <w:bookmarkStart w:id="32" w:name="_Toc514219021"/>
       <w:r>
         <w:t xml:space="preserve">Figure </w:t>
       </w:r>
-      <w:fldSimple w:instr=" SEQ Figure \* ARABIC ">
-        <w:r>
-          <w:rPr>
-            <w:noProof/>
-          </w:rPr>
-          <w:t>8</w:t>
-        </w:r>
-      </w:fldSimple>
-      <w:r>
-        <w:t>: Output generated using the Vernam algorithm</w:t>
-      </w:r>
+      <w:r>
+        <w:fldChar w:fldCharType="begin"/>
+      </w:r>
+      <w:r>
+        <w:instrText xml:space="preserve"> SEQ Figure \* ARABIC </w:instrText>
+      </w:r>
+      <w:r>
+        <w:fldChar w:fldCharType="separate"/>
+      </w:r>
+      <w:r>
+        <w:rPr>
+          <w:noProof/>
+        </w:rPr>
+        <w:t>8</w:t>
+      </w:r>
+      <w:r>
+        <w:rPr>
+          <w:noProof/>
+        </w:rPr>
+        <w:fldChar w:fldCharType="end"/>
+      </w:r>
+      <w:r>
+        <w:t xml:space="preserve">: Output generated using the </w:t>
+      </w:r>
+      <w:proofErr w:type="spellStart"/>
+      <w:r>
+        <w:t>Vernam</w:t>
+      </w:r>
+      <w:proofErr w:type="spellEnd"/>
+      <w:r>
+        <w:t xml:space="preserve"> algorithm</w:t>
+      </w:r>
+      <w:bookmarkEnd w:id="32"/>
     </w:p>
     <w:p>
       <w:r>
@@ -4896,15 +6749,12 @@
       <w:pPr>
         <w:pStyle w:val="Heading1"/>
       </w:pPr>
-    </w:p>
-    <w:p>
-      <w:pPr>
-        <w:pStyle w:val="Heading1"/>
-      </w:pPr>
-      <w:r>
+      <w:bookmarkStart w:id="33" w:name="_Toc514219013"/>
+      <w:r>
+        <w:lastRenderedPageBreak/>
         <w:t>References</w:t>
       </w:r>
-      <w:bookmarkEnd w:id="24"/>
+      <w:bookmarkEnd w:id="33"/>
     </w:p>
     <w:sectPr>
       <w:pgSz w:w="11906" w:h="16838"/>
@@ -4918,9 +6768,59 @@
 </w:document>
 </file>
 
+<file path=word/endnotes.xml><?xml version="1.0" encoding="utf-8"?>
+<w:endnotes xmlns:wpc="http://schemas.microsoft.com/office/word/2010/wordprocessingCanvas" xmlns:mc="http://schemas.openxmlformats.org/markup-compatibility/2006" xmlns:o="urn:schemas-microsoft-com:office:office" xmlns:r="http://schemas.openxmlformats.org/officeDocument/2006/relationships" xmlns:m="http://schemas.openxmlformats.org/officeDocument/2006/math" xmlns:v="urn:schemas-microsoft-com:vml" xmlns:wp14="http://schemas.microsoft.com/office/word/2010/wordprocessingDrawing" xmlns:wp="http://schemas.openxmlformats.org/drawingml/2006/wordprocessingDrawing" xmlns:w10="urn:schemas-microsoft-com:office:word" xmlns:w="http://schemas.openxmlformats.org/wordprocessingml/2006/main" xmlns:w14="http://schemas.microsoft.com/office/word/2010/wordml" xmlns:w15="http://schemas.microsoft.com/office/word/2012/wordml" xmlns:wpg="http://schemas.microsoft.com/office/word/2010/wordprocessingGroup" xmlns:wpi="http://schemas.microsoft.com/office/word/2010/wordprocessingInk" xmlns:wne="http://schemas.microsoft.com/office/word/2006/wordml" xmlns:wps="http://schemas.microsoft.com/office/word/2010/wordprocessingShape" mc:Ignorable="w14 w15 wp14">
+  <w:endnote w:type="separator" w:id="-1">
+    <w:p>
+      <w:pPr>
+        <w:spacing w:before="0" w:after="0" w:line="240" w:lineRule="auto"/>
+      </w:pPr>
+      <w:r>
+        <w:separator/>
+      </w:r>
+    </w:p>
+  </w:endnote>
+  <w:endnote w:type="continuationSeparator" w:id="0">
+    <w:p>
+      <w:pPr>
+        <w:spacing w:before="0" w:after="0" w:line="240" w:lineRule="auto"/>
+      </w:pPr>
+      <w:r>
+        <w:continuationSeparator/>
+      </w:r>
+    </w:p>
+  </w:endnote>
+</w:endnotes>
+</file>
+
+<file path=word/footnotes.xml><?xml version="1.0" encoding="utf-8"?>
+<w:footnotes xmlns:wpc="http://schemas.microsoft.com/office/word/2010/wordprocessingCanvas" xmlns:mc="http://schemas.openxmlformats.org/markup-compatibility/2006" xmlns:o="urn:schemas-microsoft-com:office:office" xmlns:r="http://schemas.openxmlformats.org/officeDocument/2006/relationships" xmlns:m="http://schemas.openxmlformats.org/officeDocument/2006/math" xmlns:v="urn:schemas-microsoft-com:vml" xmlns:wp14="http://schemas.microsoft.com/office/word/2010/wordprocessingDrawing" xmlns:wp="http://schemas.openxmlformats.org/drawingml/2006/wordprocessingDrawing" xmlns:w10="urn:schemas-microsoft-com:office:word" xmlns:w="http://schemas.openxmlformats.org/wordprocessingml/2006/main" xmlns:w14="http://schemas.microsoft.com/office/word/2010/wordml" xmlns:w15="http://schemas.microsoft.com/office/word/2012/wordml" xmlns:wpg="http://schemas.microsoft.com/office/word/2010/wordprocessingGroup" xmlns:wpi="http://schemas.microsoft.com/office/word/2010/wordprocessingInk" xmlns:wne="http://schemas.microsoft.com/office/word/2006/wordml" xmlns:wps="http://schemas.microsoft.com/office/word/2010/wordprocessingShape" mc:Ignorable="w14 w15 wp14">
+  <w:footnote w:type="separator" w:id="-1">
+    <w:p>
+      <w:pPr>
+        <w:spacing w:before="0" w:after="0" w:line="240" w:lineRule="auto"/>
+      </w:pPr>
+      <w:r>
+        <w:separator/>
+      </w:r>
+    </w:p>
+  </w:footnote>
+  <w:footnote w:type="continuationSeparator" w:id="0">
+    <w:p>
+      <w:pPr>
+        <w:spacing w:before="0" w:after="0" w:line="240" w:lineRule="auto"/>
+      </w:pPr>
+      <w:r>
+        <w:continuationSeparator/>
+      </w:r>
+    </w:p>
+  </w:footnote>
+</w:footnotes>
+</file>
+
 <file path=word/numbering.xml><?xml version="1.0" encoding="utf-8"?>
-<w:numbering xmlns:wpc="http://schemas.microsoft.com/office/word/2010/wordprocessingCanvas" xmlns:cx="http://schemas.microsoft.com/office/drawing/2014/chartex" xmlns:cx1="http://schemas.microsoft.com/office/drawing/2015/9/8/chartex" xmlns:cx2="http://schemas.microsoft.com/office/drawing/2015/10/21/chartex" xmlns:mc="http://schemas.openxmlformats.org/markup-compatibility/2006" xmlns:o="urn:schemas-microsoft-com:office:office" xmlns:r="http://schemas.openxmlformats.org/officeDocument/2006/relationships" xmlns:m="http://schemas.openxmlformats.org/officeDocument/2006/math" xmlns:v="urn:schemas-microsoft-com:vml" xmlns:wp14="http://schemas.microsoft.com/office/word/2010/wordprocessingDrawing" xmlns:wp="http://schemas.openxmlformats.org/drawingml/2006/wordprocessingDrawing" xmlns:w10="urn:schemas-microsoft-com:office:word" xmlns:w="http://schemas.openxmlformats.org/wordprocessingml/2006/main" xmlns:w14="http://schemas.microsoft.com/office/word/2010/wordml" xmlns:w15="http://schemas.microsoft.com/office/word/2012/wordml" xmlns:w16se="http://schemas.microsoft.com/office/word/2015/wordml/symex" xmlns:wpg="http://schemas.microsoft.com/office/word/2010/wordprocessingGroup" xmlns:wpi="http://schemas.microsoft.com/office/word/2010/wordprocessingInk" xmlns:wne="http://schemas.microsoft.com/office/word/2006/wordml" xmlns:wps="http://schemas.microsoft.com/office/word/2010/wordprocessingShape" mc:Ignorable="w14 w15 w16se wp14">
-  <w:abstractNum w:abstractNumId="0" w15:restartNumberingAfterBreak="0">
+<w:numbering xmlns:wpc="http://schemas.microsoft.com/office/word/2010/wordprocessingCanvas" xmlns:mc="http://schemas.openxmlformats.org/markup-compatibility/2006" xmlns:o="urn:schemas-microsoft-com:office:office" xmlns:r="http://schemas.openxmlformats.org/officeDocument/2006/relationships" xmlns:m="http://schemas.openxmlformats.org/officeDocument/2006/math" xmlns:v="urn:schemas-microsoft-com:vml" xmlns:wp14="http://schemas.microsoft.com/office/word/2010/wordprocessingDrawing" xmlns:wp="http://schemas.openxmlformats.org/drawingml/2006/wordprocessingDrawing" xmlns:w10="urn:schemas-microsoft-com:office:word" xmlns:w="http://schemas.openxmlformats.org/wordprocessingml/2006/main" xmlns:w14="http://schemas.microsoft.com/office/word/2010/wordml" xmlns:w15="http://schemas.microsoft.com/office/word/2012/wordml" xmlns:wpg="http://schemas.microsoft.com/office/word/2010/wordprocessingGroup" xmlns:wpi="http://schemas.microsoft.com/office/word/2010/wordprocessingInk" xmlns:wne="http://schemas.microsoft.com/office/word/2006/wordml" xmlns:wps="http://schemas.microsoft.com/office/word/2010/wordprocessingShape" mc:Ignorable="w14 w15 wp14">
+  <w:abstractNum w:abstractNumId="0">
     <w:nsid w:val="021E66F1"/>
     <w:multiLevelType w:val="hybridMultilevel"/>
     <w:tmpl w:val="DD78F8BA"/>
@@ -5033,7 +6933,7 @@
       </w:rPr>
     </w:lvl>
   </w:abstractNum>
-  <w:abstractNum w:abstractNumId="1" w15:restartNumberingAfterBreak="0">
+  <w:abstractNum w:abstractNumId="1">
     <w:nsid w:val="3EA27AEA"/>
     <w:multiLevelType w:val="hybridMultilevel"/>
     <w:tmpl w:val="4D845AA4"/>
@@ -5146,7 +7046,7 @@
       </w:rPr>
     </w:lvl>
   </w:abstractNum>
-  <w:abstractNum w:abstractNumId="2" w15:restartNumberingAfterBreak="0">
+  <w:abstractNum w:abstractNumId="2">
     <w:nsid w:val="49F615B0"/>
     <w:multiLevelType w:val="hybridMultilevel"/>
     <w:tmpl w:val="3522B396"/>
@@ -5259,7 +7159,7 @@
       </w:rPr>
     </w:lvl>
   </w:abstractNum>
-  <w:abstractNum w:abstractNumId="3" w15:restartNumberingAfterBreak="0">
+  <w:abstractNum w:abstractNumId="3">
     <w:nsid w:val="531D3E68"/>
     <w:multiLevelType w:val="hybridMultilevel"/>
     <w:tmpl w:val="FAB21EF0"/>
@@ -5372,7 +7272,7 @@
       </w:rPr>
     </w:lvl>
   </w:abstractNum>
-  <w:abstractNum w:abstractNumId="4" w15:restartNumberingAfterBreak="0">
+  <w:abstractNum w:abstractNumId="4">
     <w:nsid w:val="53A474B7"/>
     <w:multiLevelType w:val="hybridMultilevel"/>
     <w:tmpl w:val="E4784F6C"/>
@@ -5485,7 +7385,7 @@
       </w:rPr>
     </w:lvl>
   </w:abstractNum>
-  <w:abstractNum w:abstractNumId="5" w15:restartNumberingAfterBreak="0">
+  <w:abstractNum w:abstractNumId="5">
     <w:nsid w:val="59A42446"/>
     <w:multiLevelType w:val="hybridMultilevel"/>
     <w:tmpl w:val="8C8C716A"/>
@@ -5598,7 +7498,7 @@
       </w:rPr>
     </w:lvl>
   </w:abstractNum>
-  <w:abstractNum w:abstractNumId="6" w15:restartNumberingAfterBreak="0">
+  <w:abstractNum w:abstractNumId="6">
     <w:nsid w:val="5CD104DE"/>
     <w:multiLevelType w:val="hybridMultilevel"/>
     <w:tmpl w:val="AC1C388A"/>
@@ -5711,7 +7611,7 @@
       </w:rPr>
     </w:lvl>
   </w:abstractNum>
-  <w:abstractNum w:abstractNumId="7" w15:restartNumberingAfterBreak="0">
+  <w:abstractNum w:abstractNumId="7">
     <w:nsid w:val="695659C5"/>
     <w:multiLevelType w:val="hybridMultilevel"/>
     <w:tmpl w:val="2904D7A0"/>
@@ -5824,7 +7724,7 @@
       </w:rPr>
     </w:lvl>
   </w:abstractNum>
-  <w:abstractNum w:abstractNumId="8" w15:restartNumberingAfterBreak="0">
+  <w:abstractNum w:abstractNumId="8">
     <w:nsid w:val="7CB747FD"/>
     <w:multiLevelType w:val="hybridMultilevel"/>
     <w:tmpl w:val="77EC3808"/>
@@ -5968,7 +7868,7 @@
 </file>
 
 <file path=word/styles.xml><?xml version="1.0" encoding="utf-8"?>
-<w:styles xmlns:mc="http://schemas.openxmlformats.org/markup-compatibility/2006" xmlns:r="http://schemas.openxmlformats.org/officeDocument/2006/relationships" xmlns:w="http://schemas.openxmlformats.org/wordprocessingml/2006/main" xmlns:w14="http://schemas.microsoft.com/office/word/2010/wordml" xmlns:w15="http://schemas.microsoft.com/office/word/2012/wordml" xmlns:w16se="http://schemas.microsoft.com/office/word/2015/wordml/symex" mc:Ignorable="w14 w15 w16se">
+<w:styles xmlns:mc="http://schemas.openxmlformats.org/markup-compatibility/2006" xmlns:r="http://schemas.openxmlformats.org/officeDocument/2006/relationships" xmlns:w="http://schemas.openxmlformats.org/wordprocessingml/2006/main" xmlns:w14="http://schemas.microsoft.com/office/word/2010/wordml" xmlns:w15="http://schemas.microsoft.com/office/word/2012/wordml" mc:Ignorable="w14 w15">
   <w:docDefaults>
     <w:rPrDefault>
       <w:rPr>
@@ -5984,7 +7884,7 @@
       </w:pPr>
     </w:pPrDefault>
   </w:docDefaults>
-  <w:latentStyles w:defLockedState="0" w:defUIPriority="99" w:defSemiHidden="0" w:defUnhideWhenUsed="0" w:defQFormat="0" w:count="372">
+  <w:latentStyles w:defLockedState="0" w:defUIPriority="99" w:defSemiHidden="0" w:defUnhideWhenUsed="0" w:defQFormat="0" w:count="371">
     <w:lsdException w:name="Normal" w:uiPriority="0" w:qFormat="1"/>
     <w:lsdException w:name="heading 1" w:uiPriority="9" w:qFormat="1"/>
     <w:lsdException w:name="heading 2" w:semiHidden="1" w:uiPriority="9" w:unhideWhenUsed="1" w:qFormat="1"/>
@@ -6356,7 +8256,6 @@
     <w:lsdException w:name="List Table 5 Dark Accent 6" w:uiPriority="50"/>
     <w:lsdException w:name="List Table 6 Colorful Accent 6" w:uiPriority="51"/>
     <w:lsdException w:name="List Table 7 Colorful Accent 6" w:uiPriority="52"/>
-    <w:lsdException w:name="Mention" w:semiHidden="1" w:unhideWhenUsed="1"/>
   </w:latentStyles>
   <w:style w:type="paragraph" w:default="1" w:styleId="Normal">
     <w:name w:val="Normal"/>
@@ -6934,7 +8833,7 @@
 </file>
 
 <file path=customXml/itemProps2.xml><?xml version="1.0" encoding="utf-8"?>
-<ds:datastoreItem xmlns:ds="http://schemas.openxmlformats.org/officeDocument/2006/customXml" ds:itemID="{14CE9F58-5BFA-4F81-ACF6-48A5C7EF5C5C}">
+<ds:datastoreItem xmlns:ds="http://schemas.openxmlformats.org/officeDocument/2006/customXml" ds:itemID="{FDCBD4FC-E989-4512-9178-37E60CC2C1C9}">
   <ds:schemaRefs>
     <ds:schemaRef ds:uri="http://schemas.openxmlformats.org/officeDocument/2006/bibliography"/>
   </ds:schemaRefs>
